--- a/Vortek.docx
+++ b/Vortek.docx
@@ -1,6 +1,6 @@
 
 <file path=word/document.xml><?xml version="1.0" encoding="utf-8"?>
-<w:document xmlns:wpc="http://schemas.microsoft.com/office/word/2010/wordprocessingCanvas" xmlns:cx="http://schemas.microsoft.com/office/drawing/2014/chartex" xmlns:cx1="http://schemas.microsoft.com/office/drawing/2015/9/8/chartex" xmlns:cx2="http://schemas.microsoft.com/office/drawing/2015/10/21/chartex" xmlns:cx3="http://schemas.microsoft.com/office/drawing/2016/5/9/chartex" xmlns:cx4="http://schemas.microsoft.com/office/drawing/2016/5/10/chartex" xmlns:cx5="http://schemas.microsoft.com/office/drawing/2016/5/11/chartex" xmlns:cx6="http://schemas.microsoft.com/office/drawing/2016/5/12/chartex" xmlns:cx7="http://schemas.microsoft.com/office/drawing/2016/5/13/chartex" xmlns:cx8="http://schemas.microsoft.com/office/drawing/2016/5/14/chartex" xmlns:mc="http://schemas.openxmlformats.org/markup-compatibility/2006" xmlns:aink="http://schemas.microsoft.com/office/drawing/2016/ink" xmlns:am3d="http://schemas.microsoft.com/office/drawing/2017/model3d" xmlns:o="urn:schemas-microsoft-com:office:office" xmlns:oel="http://schemas.microsoft.com/office/2019/extlst" xmlns:r="http://schemas.openxmlformats.org/officeDocument/2006/relationships" xmlns:m="http://schemas.openxmlformats.org/officeDocument/2006/math" xmlns:v="urn:schemas-microsoft-com:vml" xmlns:wp14="http://schemas.microsoft.com/office/word/2010/wordprocessingDrawing" xmlns:wp="http://schemas.openxmlformats.org/drawingml/2006/wordprocessingDrawing" xmlns:w10="urn:schemas-microsoft-com:office:word" xmlns:w="http://schemas.openxmlformats.org/wordprocessingml/2006/main" xmlns:w14="http://schemas.microsoft.com/office/word/2010/wordml" xmlns:w15="http://schemas.microsoft.com/office/word/2012/wordml" xmlns:w16cex="http://schemas.microsoft.com/office/word/2018/wordml/cex" xmlns:w16cid="http://schemas.microsoft.com/office/word/2016/wordml/cid" xmlns:w16="http://schemas.microsoft.com/office/word/2018/wordml" xmlns:w16du="http://schemas.microsoft.com/office/word/2023/wordml/word16du" xmlns:w16sdtdh="http://schemas.microsoft.com/office/word/2020/wordml/sdtdatahash" xmlns:w16sdtfl="http://schemas.microsoft.com/office/word/2024/wordml/sdtformatlock" xmlns:w16se="http://schemas.microsoft.com/office/word/2015/wordml/symex" xmlns:wpg="http://schemas.microsoft.com/office/word/2010/wordprocessingGroup" xmlns:wpi="http://schemas.microsoft.com/office/word/2010/wordprocessingInk" xmlns:wne="http://schemas.microsoft.com/office/word/2006/wordml" xmlns:wps="http://schemas.microsoft.com/office/word/2010/wordprocessingShape" mc:Ignorable="w14 w15 w16se w16cid w16 w16cex w16sdtdh w16sdtfl w16du wp14">
+<w:document xmlns:wpc="http://schemas.microsoft.com/office/word/2010/wordprocessingCanvas" xmlns:cx="http://schemas.microsoft.com/office/drawing/2014/chartex" xmlns:cx1="http://schemas.microsoft.com/office/drawing/2015/9/8/chartex" xmlns:cx2="http://schemas.microsoft.com/office/drawing/2015/10/21/chartex" xmlns:cx3="http://schemas.microsoft.com/office/drawing/2016/5/9/chartex" xmlns:cx4="http://schemas.microsoft.com/office/drawing/2016/5/10/chartex" xmlns:cx5="http://schemas.microsoft.com/office/drawing/2016/5/11/chartex" xmlns:cx6="http://schemas.microsoft.com/office/drawing/2016/5/12/chartex" xmlns:cx7="http://schemas.microsoft.com/office/drawing/2016/5/13/chartex" xmlns:cx8="http://schemas.microsoft.com/office/drawing/2016/5/14/chartex" xmlns:mc="http://schemas.openxmlformats.org/markup-compatibility/2006" xmlns:aink="http://schemas.microsoft.com/office/drawing/2016/ink" xmlns:am3d="http://schemas.microsoft.com/office/drawing/2017/model3d" xmlns:o="urn:schemas-microsoft-com:office:office" xmlns:r="http://schemas.openxmlformats.org/officeDocument/2006/relationships" xmlns:m="http://schemas.openxmlformats.org/officeDocument/2006/math" xmlns:v="urn:schemas-microsoft-com:vml" xmlns:wp14="http://schemas.microsoft.com/office/word/2010/wordprocessingDrawing" xmlns:wp="http://schemas.openxmlformats.org/drawingml/2006/wordprocessingDrawing" xmlns:w10="urn:schemas-microsoft-com:office:word" xmlns:w="http://schemas.openxmlformats.org/wordprocessingml/2006/main" xmlns:w14="http://schemas.microsoft.com/office/word/2010/wordml" xmlns:w15="http://schemas.microsoft.com/office/word/2012/wordml" xmlns:w16cex="http://schemas.microsoft.com/office/word/2018/wordml/cex" xmlns:w16cid="http://schemas.microsoft.com/office/word/2016/wordml/cid" xmlns:w16="http://schemas.microsoft.com/office/word/2018/wordml" xmlns:w16sdtdh="http://schemas.microsoft.com/office/word/2020/wordml/sdtdatahash" xmlns:w16se="http://schemas.microsoft.com/office/word/2015/wordml/symex" xmlns:wpg="http://schemas.microsoft.com/office/word/2010/wordprocessingGroup" xmlns:wpi="http://schemas.microsoft.com/office/word/2010/wordprocessingInk" xmlns:wne="http://schemas.microsoft.com/office/word/2006/wordml" xmlns:wps="http://schemas.microsoft.com/office/word/2010/wordprocessingShape" mc:Ignorable="w14 w15 w16se w16cid w16 w16cex w16sdtdh wp14">
   <w:body>
     <w:p>
       <w:pPr>
@@ -483,7 +483,7 @@
                 <v:stroke joinstyle="miter"/>
                 <v:path gradientshapeok="t" o:connecttype="rect"/>
               </v:shapetype>
-              <v:shape id="Caixa de texto 11" o:spid="_x0000_s1026" type="#_x0000_t202" style="position:absolute;left:0;text-align:left;margin-left:0;margin-top:290.9pt;width:469.05pt;height:44.05pt;z-index:251712512;visibility:visible;mso-wrap-style:square;mso-width-percent:0;mso-height-percent:0;mso-wrap-distance-left:9pt;mso-wrap-distance-top:0;mso-wrap-distance-right:9pt;mso-wrap-distance-bottom:0;mso-position-horizontal:left;mso-position-horizontal-relative:margin;mso-position-vertical:absolute;mso-position-vertical-relative:text;mso-width-percent:0;mso-height-percent:0;mso-width-relative:margin;mso-height-relative:margin;v-text-anchor:top" o:gfxdata="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" fillcolor="white [3212]" strokecolor="#c00000" strokeweight=".5pt">
+              <v:shape id="Caixa de texto 11" o:spid="_x0000_s1026" type="#_x0000_t202" style="position:absolute;left:0;text-align:left;margin-left:0;margin-top:290.9pt;width:469.05pt;height:44.05pt;z-index:251712512;visibility:visible;mso-wrap-style:square;mso-width-percent:0;mso-height-percent:0;mso-wrap-distance-left:9pt;mso-wrap-distance-top:0;mso-wrap-distance-right:9pt;mso-wrap-distance-bottom:0;mso-position-horizontal:left;mso-position-horizontal-relative:margin;mso-position-vertical:absolute;mso-position-vertical-relative:text;mso-width-percent:0;mso-height-percent:0;mso-width-relative:margin;mso-height-relative:margin;v-text-anchor:top" o:gfxdata="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" fillcolor="white [3212]" strokecolor="#c00000" strokeweight=".5pt">
                 <v:textbox>
                   <w:txbxContent>
                     <w:p>
@@ -681,13 +681,13 @@
                 <wp:wrapNone/>
                 <wp:docPr id="853959989" name="Rectangle 29"/>
                 <wp:cNvGraphicFramePr>
-                  <a:graphicFrameLocks xmlns:a="http://schemas.openxmlformats.org/drawingml/2006/main"/>
+                  <a:graphicFrameLocks xmlns:a="http://schemas.openxmlformats.org/drawingml/2006/main" noChangeAspect="1"/>
                 </wp:cNvGraphicFramePr>
                 <a:graphic xmlns:a="http://schemas.openxmlformats.org/drawingml/2006/main">
                   <a:graphicData uri="http://schemas.microsoft.com/office/word/2010/wordprocessingShape">
                     <wps:wsp>
                       <wps:cNvSpPr>
-                        <a:spLocks noChangeArrowheads="1"/>
+                        <a:spLocks noChangeAspect="1" noChangeArrowheads="1"/>
                       </wps:cNvSpPr>
                       <wps:spPr bwMode="auto">
                         <a:xfrm>
@@ -724,7 +724,7 @@
               </wp:anchor>
             </w:drawing>
           </mc:Choice>
-          <mc:Fallback>
+          <mc:Fallback xmlns:w16sdtfl="http://schemas.microsoft.com/office/word/2024/wordml/sdtformatlock" xmlns:w16du="http://schemas.microsoft.com/office/word/2023/wordml/word16du" xmlns:oel="http://schemas.microsoft.com/office/2019/extlst">
             <w:pict>
               <v:rect w14:anchorId="7F7F7922" id="Rectangle 29" o:spid="_x0000_s1026" style="position:absolute;margin-left:421.5pt;margin-top:-52.75pt;width:26.3pt;height:25.65pt;z-index:251715584;visibility:visible;mso-wrap-style:square;mso-width-percent:0;mso-height-percent:0;mso-wrap-distance-left:9pt;mso-wrap-distance-top:0;mso-wrap-distance-right:9pt;mso-wrap-distance-bottom:0;mso-position-horizontal:absolute;mso-position-horizontal-relative:text;mso-position-vertical:absolute;mso-position-vertical-relative:text;mso-width-percent:0;mso-height-percent:0;mso-width-relative:page;mso-height-relative:page;v-text-anchor:top" o:gfxdata="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" strokecolor="white"/>
             </w:pict>
@@ -1258,13 +1258,13 @@
                 <wp:wrapNone/>
                 <wp:docPr id="2" name="Rectangle 29"/>
                 <wp:cNvGraphicFramePr>
-                  <a:graphicFrameLocks xmlns:a="http://schemas.openxmlformats.org/drawingml/2006/main"/>
+                  <a:graphicFrameLocks xmlns:a="http://schemas.openxmlformats.org/drawingml/2006/main" noChangeAspect="1"/>
                 </wp:cNvGraphicFramePr>
                 <a:graphic xmlns:a="http://schemas.openxmlformats.org/drawingml/2006/main">
                   <a:graphicData uri="http://schemas.microsoft.com/office/word/2010/wordprocessingShape">
                     <wps:wsp>
                       <wps:cNvSpPr>
-                        <a:spLocks noChangeArrowheads="1"/>
+                        <a:spLocks noChangeAspect="1" noChangeArrowheads="1"/>
                       </wps:cNvSpPr>
                       <wps:spPr bwMode="auto">
                         <a:xfrm>
@@ -1301,7 +1301,7 @@
               </wp:anchor>
             </w:drawing>
           </mc:Choice>
-          <mc:Fallback>
+          <mc:Fallback xmlns:w16sdtfl="http://schemas.microsoft.com/office/word/2024/wordml/sdtformatlock" xmlns:w16du="http://schemas.microsoft.com/office/word/2023/wordml/word16du" xmlns:oel="http://schemas.microsoft.com/office/2019/extlst">
             <w:pict>
               <v:rect w14:anchorId="166E4EF2" id="Rectangle 29" o:spid="_x0000_s1026" style="position:absolute;margin-left:427.35pt;margin-top:-56.05pt;width:26.3pt;height:25.65pt;z-index:251656192;visibility:visible;mso-wrap-style:square;mso-width-percent:0;mso-height-percent:0;mso-wrap-distance-left:9pt;mso-wrap-distance-top:0;mso-wrap-distance-right:9pt;mso-wrap-distance-bottom:0;mso-position-horizontal:absolute;mso-position-horizontal-relative:text;mso-position-vertical:absolute;mso-position-vertical-relative:text;mso-width-percent:0;mso-height-percent:0;mso-width-relative:page;mso-height-relative:page;v-text-anchor:top" o:gfxdata="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" strokecolor="white"/>
             </w:pict>
@@ -2574,13 +2574,7 @@
         <w:rPr>
           <w:rFonts w:ascii="Arial" w:hAnsi="Arial" w:cs="Arial"/>
         </w:rPr>
-        <w:t xml:space="preserve">Testar a plataforma com usuários reais, coletando feedbacks para aprimoramentos e garantindo a funcionalidade e usabilidade do </w:t>
-      </w:r>
-      <w:r>
-        <w:rPr>
-          <w:rFonts w:ascii="Arial" w:hAnsi="Arial" w:cs="Arial"/>
-        </w:rPr>
-        <w:t>sistema.</w:t>
+        <w:t>Testar a plataforma com usuários reais, coletando feedbacks para aprimoramentos e garantindo a funcionalidade e usabilidade do sistema.</w:t>
       </w:r>
     </w:p>
     <w:p>
@@ -2770,160 +2764,9 @@
     </w:p>
     <w:p>
       <w:pPr>
-        <w:pStyle w:val="PargrafodaLista"/>
-        <w:spacing w:before="240" w:after="0" w:line="360" w:lineRule="auto"/>
-        <w:ind w:left="360"/>
-        <w:jc w:val="both"/>
-        <w:rPr>
-          <w:rFonts w:ascii="Arial" w:hAnsi="Arial" w:cs="Arial"/>
-          <w:color w:val="000000" w:themeColor="text1"/>
-          <w:sz w:val="24"/>
-          <w:szCs w:val="24"/>
-        </w:rPr>
-      </w:pPr>
-      <w:r>
-        <w:rPr>
-          <w:rFonts w:ascii="Arial" w:hAnsi="Arial" w:cs="Arial"/>
-          <w:b/>
-          <w:noProof/>
-          <w:color w:val="000000"/>
-          <w:sz w:val="24"/>
-          <w:szCs w:val="24"/>
-          <w:lang w:eastAsia="pt-BR"/>
-        </w:rPr>
-        <mc:AlternateContent>
-          <mc:Choice Requires="wps">
-            <w:drawing>
-              <wp:anchor distT="0" distB="0" distL="114300" distR="114300" simplePos="0" relativeHeight="251671552" behindDoc="0" locked="0" layoutInCell="1" allowOverlap="1" wp14:anchorId="2A8ACF56" wp14:editId="07254C69">
-                <wp:simplePos x="0" y="0"/>
-                <wp:positionH relativeFrom="column">
-                  <wp:posOffset>0</wp:posOffset>
-                </wp:positionH>
-                <wp:positionV relativeFrom="paragraph">
-                  <wp:posOffset>119380</wp:posOffset>
-                </wp:positionV>
-                <wp:extent cx="1084997" cy="334371"/>
-                <wp:effectExtent l="0" t="0" r="1270" b="8890"/>
-                <wp:wrapNone/>
-                <wp:docPr id="15" name="Caixa de texto 15"/>
-                <wp:cNvGraphicFramePr/>
-                <a:graphic xmlns:a="http://schemas.openxmlformats.org/drawingml/2006/main">
-                  <a:graphicData uri="http://schemas.microsoft.com/office/word/2010/wordprocessingShape">
-                    <wps:wsp>
-                      <wps:cNvSpPr txBox="1"/>
-                      <wps:spPr>
-                        <a:xfrm>
-                          <a:off x="0" y="0"/>
-                          <a:ext cx="1084997" cy="334371"/>
-                        </a:xfrm>
-                        <a:prstGeom prst="rect">
-                          <a:avLst/>
-                        </a:prstGeom>
-                        <a:solidFill>
-                          <a:srgbClr val="C00000"/>
-                        </a:solidFill>
-                        <a:ln w="6350">
-                          <a:noFill/>
-                        </a:ln>
-                        <a:effectLst/>
-                      </wps:spPr>
-                      <wps:style>
-                        <a:lnRef idx="0">
-                          <a:schemeClr val="accent1"/>
-                        </a:lnRef>
-                        <a:fillRef idx="0">
-                          <a:schemeClr val="accent1"/>
-                        </a:fillRef>
-                        <a:effectRef idx="0">
-                          <a:schemeClr val="accent1"/>
-                        </a:effectRef>
-                        <a:fontRef idx="minor">
-                          <a:schemeClr val="dk1"/>
-                        </a:fontRef>
-                      </wps:style>
-                      <wps:txbx>
-                        <w:txbxContent>
-                          <w:p>
-                            <w:pPr>
-                              <w:jc w:val="center"/>
-                              <w:rPr>
-                                <w:b/>
-                                <w:color w:val="FFFF00"/>
-                                <w:sz w:val="32"/>
-                              </w:rPr>
-                            </w:pPr>
-                            <w:r>
-                              <w:rPr>
-                                <w:b/>
-                                <w:color w:val="FFFF00"/>
-                                <w:sz w:val="32"/>
-                              </w:rPr>
-                              <w:t># DICA</w:t>
-                            </w:r>
-                          </w:p>
-                        </w:txbxContent>
-                      </wps:txbx>
-                      <wps:bodyPr rot="0" spcFirstLastPara="0" vertOverflow="overflow" horzOverflow="overflow" vert="horz" wrap="square" lIns="91440" tIns="45720" rIns="91440" bIns="45720" numCol="1" spcCol="0" rtlCol="0" fromWordArt="0" anchor="t" anchorCtr="0" forceAA="0" compatLnSpc="1">
-                        <a:prstTxWarp prst="textNoShape">
-                          <a:avLst/>
-                        </a:prstTxWarp>
-                        <a:noAutofit/>
-                      </wps:bodyPr>
-                    </wps:wsp>
-                  </a:graphicData>
-                </a:graphic>
-              </wp:anchor>
-            </w:drawing>
-          </mc:Choice>
-          <mc:Fallback>
-            <w:pict>
-              <v:shape w14:anchorId="2A8ACF56" id="Caixa de texto 15" o:spid="_x0000_s1027" type="#_x0000_t202" style="position:absolute;left:0;text-align:left;margin-left:0;margin-top:9.4pt;width:85.45pt;height:26.35pt;z-index:251671552;visibility:visible;mso-wrap-style:square;mso-wrap-distance-left:9pt;mso-wrap-distance-top:0;mso-wrap-distance-right:9pt;mso-wrap-distance-bottom:0;mso-position-horizontal:absolute;mso-position-horizontal-relative:text;mso-position-vertical:absolute;mso-position-vertical-relative:text;v-text-anchor:top" o:gfxdata="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" fillcolor="#c00000" stroked="f" strokeweight=".5pt">
-                <v:textbox>
-                  <w:txbxContent>
-                    <w:p>
-                      <w:pPr>
-                        <w:jc w:val="center"/>
-                        <w:rPr>
-                          <w:b/>
-                          <w:color w:val="FFFF00"/>
-                          <w:sz w:val="32"/>
-                        </w:rPr>
-                      </w:pPr>
-                      <w:r>
-                        <w:rPr>
-                          <w:b/>
-                          <w:color w:val="FFFF00"/>
-                          <w:sz w:val="32"/>
-                        </w:rPr>
-                        <w:t># DICA</w:t>
-                      </w:r>
-                    </w:p>
-                  </w:txbxContent>
-                </v:textbox>
-              </v:shape>
-            </w:pict>
-          </mc:Fallback>
-        </mc:AlternateContent>
-      </w:r>
-    </w:p>
-    <w:p>
-      <w:pPr>
-        <w:pStyle w:val="PargrafodaLista"/>
-        <w:spacing w:before="240" w:after="0" w:line="360" w:lineRule="auto"/>
-        <w:ind w:left="360"/>
-        <w:jc w:val="both"/>
-        <w:rPr>
-          <w:rFonts w:ascii="Arial" w:hAnsi="Arial" w:cs="Arial"/>
-          <w:color w:val="000000" w:themeColor="text1"/>
-          <w:sz w:val="24"/>
-          <w:szCs w:val="24"/>
-        </w:rPr>
-      </w:pPr>
-    </w:p>
-    <w:p>
-      <w:pPr>
         <w:pStyle w:val="Normal0"/>
-        <w:spacing w:before="120" w:after="120"/>
+        <w:spacing w:after="0" w:line="360" w:lineRule="auto"/>
+        <w:ind w:firstLine="709"/>
         <w:jc w:val="both"/>
         <w:rPr>
           <w:rFonts w:ascii="Arial" w:eastAsia="Arial" w:hAnsi="Arial" w:cs="Arial"/>
@@ -2932,196 +2775,820 @@
           <w:szCs w:val="24"/>
         </w:rPr>
       </w:pPr>
-      <w:r>
-        <w:rPr>
-          <w:rFonts w:ascii="Arial" w:hAnsi="Arial" w:cs="Arial"/>
-          <w:color w:val="000000" w:themeColor="text1"/>
-          <w:sz w:val="24"/>
-          <w:szCs w:val="24"/>
-        </w:rPr>
-        <w:tab/>
-      </w:r>
-      <w:r>
-        <w:rPr>
-          <w:rFonts w:ascii="Arial" w:eastAsia="Arial" w:hAnsi="Arial" w:cs="Arial"/>
-          <w:color w:val="FF0000"/>
-          <w:sz w:val="24"/>
-          <w:szCs w:val="24"/>
-        </w:rPr>
-        <w:t xml:space="preserve">Descrever as atividades realizadas e processos de realização. A numeração dos </w:t>
+    </w:p>
+    <w:p>
+      <w:pPr>
+        <w:spacing w:line="360" w:lineRule="auto"/>
+        <w:jc w:val="both"/>
+        <w:rPr>
+          <w:rFonts w:ascii="Arial" w:hAnsi="Arial" w:cs="Arial"/>
+          <w:color w:val="000000" w:themeColor="text1"/>
+        </w:rPr>
+      </w:pPr>
+      <w:r>
+        <w:rPr>
+          <w:rFonts w:ascii="Arial" w:hAnsi="Arial" w:cs="Arial"/>
+          <w:b/>
+          <w:bCs/>
+          <w:color w:val="000000" w:themeColor="text1"/>
+        </w:rPr>
+        <w:t>Problema</w:t>
+      </w:r>
+      <w:r>
+        <w:rPr>
+          <w:rFonts w:ascii="Arial" w:hAnsi="Arial" w:cs="Arial"/>
+          <w:color w:val="000000" w:themeColor="text1"/>
+        </w:rPr>
+        <w:t>:</w:t>
+      </w:r>
+    </w:p>
+    <w:p>
+      <w:pPr>
+        <w:spacing w:line="360" w:lineRule="auto"/>
+        <w:jc w:val="both"/>
+        <w:rPr>
+          <w:rFonts w:ascii="Arial" w:hAnsi="Arial" w:cs="Arial"/>
+          <w:color w:val="000000" w:themeColor="text1"/>
+        </w:rPr>
+      </w:pPr>
+      <w:r>
+        <w:rPr>
+          <w:rFonts w:ascii="Arial" w:hAnsi="Arial" w:cs="Arial"/>
+          <w:color w:val="000000" w:themeColor="text1"/>
+        </w:rPr>
+        <w:t>Uma empresa de consultoria financeira, suporte de informática e filmagem precisa de uma plataforma online para unificar todos esses produtos em um só lugar.</w:t>
+      </w:r>
+    </w:p>
+    <w:p>
+      <w:pPr>
+        <w:spacing w:line="360" w:lineRule="auto"/>
+        <w:jc w:val="both"/>
+        <w:rPr>
+          <w:rFonts w:ascii="Arial" w:hAnsi="Arial" w:cs="Arial"/>
+          <w:color w:val="000000" w:themeColor="text1"/>
+        </w:rPr>
+      </w:pPr>
+    </w:p>
+    <w:p>
+      <w:pPr>
+        <w:spacing w:line="360" w:lineRule="auto"/>
+        <w:jc w:val="both"/>
+        <w:rPr>
+          <w:rFonts w:ascii="Arial" w:hAnsi="Arial" w:cs="Arial"/>
+          <w:color w:val="000000" w:themeColor="text1"/>
+        </w:rPr>
+      </w:pPr>
+      <w:r>
+        <w:rPr>
+          <w:rFonts w:ascii="Arial" w:hAnsi="Arial" w:cs="Arial"/>
+          <w:color w:val="000000" w:themeColor="text1"/>
+        </w:rPr>
+        <w:t>Tecnologias: Vue.js e Python com o framework Django.</w:t>
+      </w:r>
+    </w:p>
+    <w:p>
+      <w:pPr>
+        <w:spacing w:line="360" w:lineRule="auto"/>
+        <w:jc w:val="both"/>
+        <w:rPr>
+          <w:rFonts w:ascii="Arial" w:hAnsi="Arial" w:cs="Arial"/>
+          <w:color w:val="000000" w:themeColor="text1"/>
+        </w:rPr>
+      </w:pPr>
+    </w:p>
+    <w:p>
+      <w:pPr>
+        <w:spacing w:line="360" w:lineRule="auto"/>
+        <w:jc w:val="both"/>
+        <w:rPr>
+          <w:rFonts w:ascii="Arial" w:hAnsi="Arial" w:cs="Arial"/>
+          <w:color w:val="000000" w:themeColor="text1"/>
+        </w:rPr>
+      </w:pPr>
+      <w:r>
+        <w:rPr>
+          <w:rFonts w:ascii="Arial" w:hAnsi="Arial" w:cs="Arial"/>
+          <w:color w:val="000000" w:themeColor="text1"/>
+        </w:rPr>
+        <w:t>SGBD: SQLite</w:t>
+      </w:r>
+    </w:p>
+    <w:p>
+      <w:pPr>
+        <w:spacing w:line="360" w:lineRule="auto"/>
+        <w:jc w:val="both"/>
+        <w:rPr>
+          <w:rFonts w:ascii="Arial" w:hAnsi="Arial" w:cs="Arial"/>
+          <w:color w:val="000000" w:themeColor="text1"/>
+        </w:rPr>
+      </w:pPr>
+    </w:p>
+    <w:p>
+      <w:pPr>
+        <w:spacing w:line="360" w:lineRule="auto"/>
+        <w:jc w:val="both"/>
+        <w:rPr>
+          <w:rFonts w:ascii="Arial" w:hAnsi="Arial" w:cs="Arial"/>
+          <w:b/>
+          <w:bCs/>
+          <w:color w:val="000000" w:themeColor="text1"/>
+        </w:rPr>
+      </w:pPr>
+      <w:r>
+        <w:rPr>
+          <w:rFonts w:ascii="Arial" w:hAnsi="Arial" w:cs="Arial"/>
+          <w:b/>
+          <w:bCs/>
+          <w:color w:val="000000" w:themeColor="text1"/>
+        </w:rPr>
+        <w:t>Requisitos Funcionais:</w:t>
+      </w:r>
+    </w:p>
+    <w:p>
+      <w:pPr>
+        <w:spacing w:line="360" w:lineRule="auto"/>
+        <w:jc w:val="both"/>
+        <w:rPr>
+          <w:rFonts w:ascii="Arial" w:hAnsi="Arial" w:cs="Arial"/>
+          <w:color w:val="000000" w:themeColor="text1"/>
+        </w:rPr>
+      </w:pPr>
+    </w:p>
+    <w:p>
+      <w:pPr>
+        <w:spacing w:line="360" w:lineRule="auto"/>
+        <w:jc w:val="both"/>
+        <w:rPr>
+          <w:rFonts w:ascii="Arial" w:hAnsi="Arial" w:cs="Arial"/>
+          <w:color w:val="000000" w:themeColor="text1"/>
+        </w:rPr>
+      </w:pPr>
+      <w:r>
+        <w:rPr>
+          <w:rFonts w:ascii="Arial" w:hAnsi="Arial" w:cs="Arial"/>
+          <w:color w:val="000000" w:themeColor="text1"/>
+        </w:rPr>
+        <w:t xml:space="preserve">RF001 - Registro do usuário (CRUD) - O sistema deve permitir o registro do usuário no sistema de criptomoedas para ter acesso às funcionalidades. Dados: nome, email, senha. </w:t>
+      </w:r>
+    </w:p>
+    <w:p>
+      <w:pPr>
+        <w:spacing w:line="360" w:lineRule="auto"/>
+        <w:jc w:val="both"/>
+        <w:rPr>
+          <w:rFonts w:ascii="Arial" w:hAnsi="Arial" w:cs="Arial"/>
+          <w:color w:val="000000" w:themeColor="text1"/>
+        </w:rPr>
+      </w:pPr>
+    </w:p>
+    <w:p>
+      <w:pPr>
+        <w:spacing w:line="360" w:lineRule="auto"/>
+        <w:jc w:val="both"/>
+        <w:rPr>
+          <w:rFonts w:ascii="Arial" w:hAnsi="Arial" w:cs="Arial"/>
+          <w:color w:val="000000" w:themeColor="text1"/>
+        </w:rPr>
+      </w:pPr>
+      <w:r>
+        <w:rPr>
+          <w:rFonts w:ascii="Arial" w:hAnsi="Arial" w:cs="Arial"/>
+          <w:color w:val="000000" w:themeColor="text1"/>
+        </w:rPr>
+        <w:t xml:space="preserve">RF002 - Autenticação - O sistema deve permitir autenticação do usuário na página de login. Dados: nome de usuário, senha. </w:t>
+      </w:r>
+    </w:p>
+    <w:p>
+      <w:pPr>
+        <w:spacing w:line="360" w:lineRule="auto"/>
+        <w:jc w:val="both"/>
+        <w:rPr>
+          <w:rFonts w:ascii="Arial" w:hAnsi="Arial" w:cs="Arial"/>
+          <w:color w:val="000000" w:themeColor="text1"/>
+        </w:rPr>
+      </w:pPr>
+    </w:p>
+    <w:p>
+      <w:pPr>
+        <w:spacing w:line="360" w:lineRule="auto"/>
+        <w:jc w:val="both"/>
+        <w:rPr>
+          <w:rFonts w:ascii="Arial" w:hAnsi="Arial" w:cs="Arial"/>
+          <w:color w:val="000000" w:themeColor="text1"/>
+        </w:rPr>
+      </w:pPr>
+      <w:r>
+        <w:rPr>
+          <w:rFonts w:ascii="Arial" w:hAnsi="Arial" w:cs="Arial"/>
+          <w:color w:val="000000" w:themeColor="text1"/>
+        </w:rPr>
+        <w:t xml:space="preserve">RF003 - Recuperar senha - O sistema deve possuir uma função por onde o usuário pode recuperar sua senha. </w:t>
+      </w:r>
+    </w:p>
+    <w:p>
+      <w:pPr>
+        <w:spacing w:line="360" w:lineRule="auto"/>
+        <w:jc w:val="both"/>
+        <w:rPr>
+          <w:rFonts w:ascii="Arial" w:hAnsi="Arial" w:cs="Arial"/>
+          <w:color w:val="000000" w:themeColor="text1"/>
+        </w:rPr>
+      </w:pPr>
+    </w:p>
+    <w:p>
+      <w:pPr>
+        <w:spacing w:line="360" w:lineRule="auto"/>
+        <w:jc w:val="both"/>
+        <w:rPr>
+          <w:rFonts w:ascii="Arial" w:hAnsi="Arial" w:cs="Arial"/>
+          <w:color w:val="000000" w:themeColor="text1"/>
+        </w:rPr>
+      </w:pPr>
+      <w:r>
+        <w:rPr>
+          <w:rFonts w:ascii="Arial" w:hAnsi="Arial" w:cs="Arial"/>
+          <w:color w:val="000000" w:themeColor="text1"/>
+        </w:rPr>
+        <w:t>RF004 - Acesso aos ativos - O sistema deve permitir que o usuário possa acessar seus ativos digitais para gerenciá-los</w:t>
+      </w:r>
+    </w:p>
+    <w:p>
+      <w:pPr>
+        <w:spacing w:line="360" w:lineRule="auto"/>
+        <w:jc w:val="both"/>
+        <w:rPr>
+          <w:rFonts w:ascii="Arial" w:hAnsi="Arial" w:cs="Arial"/>
+          <w:color w:val="000000" w:themeColor="text1"/>
+        </w:rPr>
+      </w:pPr>
+    </w:p>
+    <w:p>
+      <w:pPr>
+        <w:spacing w:line="360" w:lineRule="auto"/>
+        <w:jc w:val="both"/>
+        <w:rPr>
+          <w:rFonts w:ascii="Arial" w:hAnsi="Arial" w:cs="Arial"/>
+          <w:color w:val="000000" w:themeColor="text1"/>
+        </w:rPr>
+      </w:pPr>
+      <w:r>
+        <w:rPr>
+          <w:rFonts w:ascii="Arial" w:hAnsi="Arial" w:cs="Arial"/>
+          <w:color w:val="000000" w:themeColor="text1"/>
+        </w:rPr>
+        <w:t>RF005 - Busca - O sistema deve permitir a busca de criptomoedas.</w:t>
+      </w:r>
+    </w:p>
+    <w:p>
+      <w:pPr>
+        <w:spacing w:line="360" w:lineRule="auto"/>
+        <w:jc w:val="both"/>
+        <w:rPr>
+          <w:rFonts w:ascii="Arial" w:hAnsi="Arial" w:cs="Arial"/>
+          <w:color w:val="000000" w:themeColor="text1"/>
+        </w:rPr>
+      </w:pPr>
+    </w:p>
+    <w:p>
+      <w:pPr>
+        <w:spacing w:line="360" w:lineRule="auto"/>
+        <w:jc w:val="both"/>
+        <w:rPr>
+          <w:rFonts w:ascii="Arial" w:hAnsi="Arial" w:cs="Arial"/>
+          <w:color w:val="000000" w:themeColor="text1"/>
+        </w:rPr>
+      </w:pPr>
+      <w:r>
+        <w:rPr>
+          <w:rFonts w:ascii="Arial" w:hAnsi="Arial" w:cs="Arial"/>
+          <w:color w:val="000000" w:themeColor="text1"/>
+        </w:rPr>
+        <w:t xml:space="preserve">RF006 - Atualizar conta (CRUD) - O sistema deve possuir uma tela por onde o usuário poderá atualizar sua conta. </w:t>
+      </w:r>
+    </w:p>
+    <w:p>
+      <w:pPr>
+        <w:spacing w:line="360" w:lineRule="auto"/>
+        <w:jc w:val="both"/>
+        <w:rPr>
+          <w:rFonts w:ascii="Arial" w:hAnsi="Arial" w:cs="Arial"/>
+          <w:color w:val="000000" w:themeColor="text1"/>
+        </w:rPr>
+      </w:pPr>
+    </w:p>
+    <w:p>
+      <w:pPr>
+        <w:spacing w:line="360" w:lineRule="auto"/>
+        <w:jc w:val="both"/>
+        <w:rPr>
+          <w:rFonts w:ascii="Arial" w:hAnsi="Arial" w:cs="Arial"/>
+          <w:color w:val="000000" w:themeColor="text1"/>
+        </w:rPr>
+      </w:pPr>
+      <w:r>
+        <w:rPr>
+          <w:rFonts w:ascii="Arial" w:hAnsi="Arial" w:cs="Arial"/>
+          <w:color w:val="000000" w:themeColor="text1"/>
+        </w:rPr>
+        <w:t>RF007 - Adicionar postagens/anúncios (CRUD) - O sistema deve permitir que o admin adicione postagens/anúncios a respeito de notícias e novidades sobre seus serviços e modificações no sistema.</w:t>
+      </w:r>
+    </w:p>
+    <w:p>
+      <w:pPr>
+        <w:spacing w:line="360" w:lineRule="auto"/>
+        <w:jc w:val="both"/>
+        <w:rPr>
+          <w:rFonts w:ascii="Arial" w:hAnsi="Arial" w:cs="Arial"/>
+          <w:color w:val="000000" w:themeColor="text1"/>
+        </w:rPr>
+      </w:pPr>
+    </w:p>
+    <w:p>
+      <w:pPr>
+        <w:spacing w:line="360" w:lineRule="auto"/>
+        <w:jc w:val="both"/>
+        <w:rPr>
+          <w:rFonts w:ascii="Arial" w:hAnsi="Arial" w:cs="Arial"/>
+          <w:color w:val="000000" w:themeColor="text1"/>
+        </w:rPr>
+      </w:pPr>
+      <w:r>
+        <w:rPr>
+          <w:rFonts w:ascii="Arial" w:hAnsi="Arial" w:cs="Arial"/>
+          <w:color w:val="000000" w:themeColor="text1"/>
+        </w:rPr>
+        <w:t>RF008 - Simular - O sistema deve permitir que o usuário simule transações com suas criptomoedas</w:t>
+      </w:r>
+    </w:p>
+    <w:p>
+      <w:pPr>
+        <w:spacing w:line="360" w:lineRule="auto"/>
+        <w:jc w:val="both"/>
+        <w:rPr>
+          <w:rFonts w:ascii="Arial" w:hAnsi="Arial" w:cs="Arial"/>
+          <w:color w:val="000000" w:themeColor="text1"/>
+        </w:rPr>
+      </w:pPr>
+    </w:p>
+    <w:p>
+      <w:pPr>
+        <w:spacing w:line="360" w:lineRule="auto"/>
+        <w:jc w:val="both"/>
+        <w:rPr>
+          <w:rFonts w:ascii="Arial" w:hAnsi="Arial" w:cs="Arial"/>
+          <w:color w:val="000000" w:themeColor="text1"/>
+        </w:rPr>
+      </w:pPr>
+      <w:r>
+        <w:rPr>
+          <w:rFonts w:ascii="Arial" w:hAnsi="Arial" w:cs="Arial"/>
+          <w:color w:val="000000" w:themeColor="text1"/>
+        </w:rPr>
+        <w:t xml:space="preserve">RF009 - Compra P2P - O sistema deve permitir que o usuário faça contato com outros investidores interessados em fazer a venda de seus ativos da forma P2P (Person </w:t>
       </w:r>
       <w:proofErr w:type="spellStart"/>
       <w:r>
         <w:rPr>
-          <w:rFonts w:ascii="Arial" w:eastAsia="Arial" w:hAnsi="Arial" w:cs="Arial"/>
-          <w:color w:val="FF0000"/>
-          <w:sz w:val="24"/>
-          <w:szCs w:val="24"/>
-        </w:rPr>
-        <w:t>sub-capítulos</w:t>
+          <w:rFonts w:ascii="Arial" w:hAnsi="Arial" w:cs="Arial"/>
+          <w:color w:val="000000" w:themeColor="text1"/>
+        </w:rPr>
+        <w:t>To</w:t>
       </w:r>
       <w:proofErr w:type="spellEnd"/>
       <w:r>
         <w:rPr>
-          <w:rFonts w:ascii="Arial" w:eastAsia="Arial" w:hAnsi="Arial" w:cs="Arial"/>
-          <w:color w:val="FF0000"/>
-          <w:sz w:val="24"/>
-          <w:szCs w:val="24"/>
-        </w:rPr>
-        <w:t xml:space="preserve"> está relacionada aos tópicos que constam nos Objetivos Específicos. Exemplo: </w:t>
-      </w:r>
-    </w:p>
-    <w:p>
-      <w:pPr>
-        <w:pStyle w:val="Normal0"/>
-        <w:numPr>
-          <w:ilvl w:val="1"/>
-          <w:numId w:val="26"/>
-        </w:numPr>
-        <w:spacing w:after="0" w:line="360" w:lineRule="auto"/>
-        <w:jc w:val="both"/>
-        <w:rPr>
-          <w:rFonts w:ascii="Arial" w:eastAsia="Arial" w:hAnsi="Arial" w:cs="Arial"/>
-          <w:color w:val="FF0000"/>
-          <w:sz w:val="24"/>
-          <w:szCs w:val="24"/>
-        </w:rPr>
-      </w:pPr>
-      <w:r>
-        <w:rPr>
-          <w:rFonts w:ascii="Arial" w:eastAsia="Arial" w:hAnsi="Arial" w:cs="Arial"/>
-          <w:color w:val="FF0000"/>
-          <w:sz w:val="24"/>
-          <w:szCs w:val="24"/>
-        </w:rPr>
-        <w:t>. (primeiro objetivo específico)</w:t>
-      </w:r>
-    </w:p>
-    <w:p>
-      <w:pPr>
-        <w:pStyle w:val="Normal0"/>
-        <w:numPr>
-          <w:ilvl w:val="1"/>
-          <w:numId w:val="26"/>
-        </w:numPr>
-        <w:spacing w:after="0" w:line="360" w:lineRule="auto"/>
-        <w:jc w:val="both"/>
-        <w:rPr>
-          <w:rFonts w:ascii="Arial" w:eastAsia="Arial" w:hAnsi="Arial" w:cs="Arial"/>
-          <w:color w:val="FF0000"/>
-          <w:sz w:val="24"/>
-          <w:szCs w:val="24"/>
-        </w:rPr>
-      </w:pPr>
-      <w:r>
-        <w:rPr>
-          <w:rFonts w:ascii="Arial" w:eastAsia="Arial" w:hAnsi="Arial" w:cs="Arial"/>
-          <w:color w:val="FF0000"/>
-          <w:sz w:val="24"/>
-          <w:szCs w:val="24"/>
-        </w:rPr>
-        <w:t>. (segundo objetivo específico)</w:t>
-      </w:r>
-    </w:p>
-    <w:p>
-      <w:pPr>
-        <w:pStyle w:val="Normal0"/>
-        <w:numPr>
-          <w:ilvl w:val="1"/>
-          <w:numId w:val="26"/>
-        </w:numPr>
-        <w:spacing w:after="0" w:line="360" w:lineRule="auto"/>
-        <w:jc w:val="both"/>
-        <w:rPr>
-          <w:rFonts w:ascii="Arial" w:eastAsia="Arial" w:hAnsi="Arial" w:cs="Arial"/>
-          <w:color w:val="FF0000"/>
-          <w:sz w:val="24"/>
-          <w:szCs w:val="24"/>
-        </w:rPr>
-      </w:pPr>
-      <w:r>
-        <w:rPr>
-          <w:rFonts w:ascii="Arial" w:eastAsia="Arial" w:hAnsi="Arial" w:cs="Arial"/>
-          <w:color w:val="FF0000"/>
-          <w:sz w:val="24"/>
-          <w:szCs w:val="24"/>
-        </w:rPr>
-        <w:t>. (terceiro objetivo específico)</w:t>
-      </w:r>
-    </w:p>
-    <w:p>
-      <w:pPr>
-        <w:pStyle w:val="Normal0"/>
-        <w:spacing w:after="0" w:line="360" w:lineRule="auto"/>
-        <w:ind w:firstLine="709"/>
-        <w:jc w:val="both"/>
-        <w:rPr>
-          <w:rFonts w:ascii="Arial" w:eastAsia="Arial" w:hAnsi="Arial" w:cs="Arial"/>
-          <w:color w:val="FF0000"/>
-          <w:sz w:val="24"/>
-          <w:szCs w:val="24"/>
-        </w:rPr>
-      </w:pPr>
-      <w:r>
-        <w:rPr>
-          <w:rFonts w:ascii="Arial" w:eastAsia="Arial" w:hAnsi="Arial" w:cs="Arial"/>
-          <w:color w:val="FF0000"/>
-          <w:sz w:val="24"/>
-          <w:szCs w:val="24"/>
-        </w:rPr>
-        <w:t>Na elaboração d</w:t>
-      </w:r>
-      <w:r>
-        <w:rPr>
-          <w:rFonts w:ascii="Arial" w:eastAsia="Arial" w:hAnsi="Arial" w:cs="Arial"/>
-          <w:color w:val="FF0000"/>
-          <w:sz w:val="24"/>
-          <w:szCs w:val="24"/>
-        </w:rPr>
-        <w:t>esse</w:t>
-      </w:r>
-      <w:r>
-        <w:rPr>
-          <w:rFonts w:ascii="Arial" w:eastAsia="Arial" w:hAnsi="Arial" w:cs="Arial"/>
-          <w:color w:val="FF0000"/>
-          <w:sz w:val="24"/>
-          <w:szCs w:val="24"/>
-        </w:rPr>
-        <w:t xml:space="preserve"> capítulo 4 não há limitação de páginas</w:t>
-      </w:r>
-      <w:r>
-        <w:rPr>
-          <w:rFonts w:ascii="Arial" w:eastAsia="Arial" w:hAnsi="Arial" w:cs="Arial"/>
-          <w:color w:val="FF0000"/>
-          <w:sz w:val="24"/>
-          <w:szCs w:val="24"/>
-        </w:rPr>
-        <w:t>, porém é importante que o texto descreva o que e como as ações foram desenvolvidas, de maneira que o leitor entenda claramente a problemática e as ações realizadas para a solução da mesma.</w:t>
-      </w:r>
-    </w:p>
-    <w:p>
-      <w:pPr>
-        <w:pStyle w:val="Normal0"/>
-        <w:spacing w:after="0" w:line="360" w:lineRule="auto"/>
-        <w:ind w:firstLine="709"/>
-        <w:jc w:val="both"/>
-        <w:rPr>
-          <w:rFonts w:ascii="Arial" w:eastAsia="Arial" w:hAnsi="Arial" w:cs="Arial"/>
-          <w:color w:val="FF0000"/>
-          <w:sz w:val="24"/>
-          <w:szCs w:val="24"/>
-        </w:rPr>
-      </w:pPr>
-    </w:p>
-    <w:p>
-      <w:pPr>
-        <w:spacing w:line="360" w:lineRule="auto"/>
-        <w:jc w:val="both"/>
-        <w:rPr>
-          <w:rFonts w:ascii="Arial" w:hAnsi="Arial" w:cs="Arial"/>
-          <w:color w:val="000000" w:themeColor="text1"/>
-        </w:rPr>
-      </w:pPr>
+          <w:rFonts w:ascii="Arial" w:hAnsi="Arial" w:cs="Arial"/>
+          <w:color w:val="000000" w:themeColor="text1"/>
+        </w:rPr>
+        <w:t xml:space="preserve"> Person)</w:t>
+      </w:r>
+    </w:p>
+    <w:p>
+      <w:pPr>
+        <w:spacing w:line="360" w:lineRule="auto"/>
+        <w:jc w:val="both"/>
+        <w:rPr>
+          <w:rFonts w:ascii="Arial" w:hAnsi="Arial" w:cs="Arial"/>
+          <w:color w:val="000000" w:themeColor="text1"/>
+        </w:rPr>
+      </w:pPr>
+    </w:p>
+    <w:p>
+      <w:pPr>
+        <w:spacing w:line="360" w:lineRule="auto"/>
+        <w:jc w:val="both"/>
+        <w:rPr>
+          <w:rFonts w:ascii="Arial" w:hAnsi="Arial" w:cs="Arial"/>
+          <w:color w:val="000000" w:themeColor="text1"/>
+        </w:rPr>
+      </w:pPr>
+      <w:r>
+        <w:rPr>
+          <w:rFonts w:ascii="Arial" w:hAnsi="Arial" w:cs="Arial"/>
+          <w:color w:val="000000" w:themeColor="text1"/>
+        </w:rPr>
+        <w:t>RF010 - Suporte ao sistema - O sistema deve disponibilizar ao usuário suporte para os problemas que possam vir a ocorrer no uso do sistema de criptomoedas.</w:t>
+      </w:r>
+    </w:p>
+    <w:p>
+      <w:pPr>
+        <w:spacing w:line="360" w:lineRule="auto"/>
+        <w:jc w:val="both"/>
+        <w:rPr>
+          <w:rFonts w:ascii="Arial" w:hAnsi="Arial" w:cs="Arial"/>
+          <w:color w:val="000000" w:themeColor="text1"/>
+        </w:rPr>
+      </w:pPr>
+    </w:p>
+    <w:p>
+      <w:pPr>
+        <w:spacing w:line="360" w:lineRule="auto"/>
+        <w:jc w:val="both"/>
+        <w:rPr>
+          <w:rFonts w:ascii="Arial" w:hAnsi="Arial" w:cs="Arial"/>
+          <w:color w:val="000000" w:themeColor="text1"/>
+        </w:rPr>
+      </w:pPr>
+      <w:r>
+        <w:rPr>
+          <w:rFonts w:ascii="Arial" w:hAnsi="Arial" w:cs="Arial"/>
+          <w:color w:val="000000" w:themeColor="text1"/>
+        </w:rPr>
+        <w:t xml:space="preserve">RF011 - Produções - O sistema deve permitir que o usuário veja as fotos publicadas pela </w:t>
+      </w:r>
+      <w:proofErr w:type="spellStart"/>
+      <w:r>
+        <w:rPr>
+          <w:rFonts w:ascii="Arial" w:hAnsi="Arial" w:cs="Arial"/>
+          <w:color w:val="000000" w:themeColor="text1"/>
+        </w:rPr>
+        <w:t>Vortek</w:t>
+      </w:r>
+      <w:proofErr w:type="spellEnd"/>
+      <w:r>
+        <w:rPr>
+          <w:rFonts w:ascii="Arial" w:hAnsi="Arial" w:cs="Arial"/>
+          <w:color w:val="000000" w:themeColor="text1"/>
+        </w:rPr>
+        <w:t xml:space="preserve"> Produções (nicho de fotografias da empresa) e solicite cotações</w:t>
+      </w:r>
+    </w:p>
+    <w:p>
+      <w:pPr>
+        <w:spacing w:line="360" w:lineRule="auto"/>
+        <w:jc w:val="both"/>
+        <w:rPr>
+          <w:rFonts w:ascii="Arial" w:hAnsi="Arial" w:cs="Arial"/>
+          <w:color w:val="000000" w:themeColor="text1"/>
+        </w:rPr>
+      </w:pPr>
+    </w:p>
+    <w:p>
+      <w:pPr>
+        <w:spacing w:line="360" w:lineRule="auto"/>
+        <w:jc w:val="both"/>
+        <w:rPr>
+          <w:rFonts w:ascii="Arial" w:hAnsi="Arial" w:cs="Arial"/>
+          <w:color w:val="000000" w:themeColor="text1"/>
+        </w:rPr>
+      </w:pPr>
+      <w:r>
+        <w:rPr>
+          <w:rFonts w:ascii="Arial" w:hAnsi="Arial" w:cs="Arial"/>
+          <w:color w:val="000000" w:themeColor="text1"/>
+        </w:rPr>
+        <w:t xml:space="preserve">RF012 - Suporte de TI - O sistema deve permitir que o usuário solicite cotações sobre os serviços da </w:t>
+      </w:r>
+      <w:proofErr w:type="spellStart"/>
+      <w:r>
+        <w:rPr>
+          <w:rFonts w:ascii="Arial" w:hAnsi="Arial" w:cs="Arial"/>
+          <w:color w:val="000000" w:themeColor="text1"/>
+        </w:rPr>
+        <w:t>Vortek</w:t>
+      </w:r>
+      <w:proofErr w:type="spellEnd"/>
+      <w:r>
+        <w:rPr>
+          <w:rFonts w:ascii="Arial" w:hAnsi="Arial" w:cs="Arial"/>
+          <w:color w:val="000000" w:themeColor="text1"/>
+        </w:rPr>
+        <w:t xml:space="preserve"> Consultoria (nicho de suporte de informática da empresa)</w:t>
+      </w:r>
+    </w:p>
+    <w:p>
+      <w:pPr>
+        <w:spacing w:line="360" w:lineRule="auto"/>
+        <w:jc w:val="both"/>
+        <w:rPr>
+          <w:rFonts w:ascii="Arial" w:hAnsi="Arial" w:cs="Arial"/>
+          <w:color w:val="000000" w:themeColor="text1"/>
+        </w:rPr>
+      </w:pPr>
+    </w:p>
+    <w:p>
+      <w:pPr>
+        <w:spacing w:line="360" w:lineRule="auto"/>
+        <w:jc w:val="both"/>
+        <w:rPr>
+          <w:rFonts w:ascii="Arial" w:hAnsi="Arial" w:cs="Arial"/>
+          <w:color w:val="000000" w:themeColor="text1"/>
+        </w:rPr>
+      </w:pPr>
+      <w:r>
+        <w:rPr>
+          <w:rFonts w:ascii="Arial" w:hAnsi="Arial" w:cs="Arial"/>
+          <w:b/>
+          <w:bCs/>
+          <w:color w:val="000000" w:themeColor="text1"/>
+        </w:rPr>
+        <w:t>Requisitos Não Funcionais</w:t>
+      </w:r>
+      <w:r>
+        <w:rPr>
+          <w:rFonts w:ascii="Arial" w:hAnsi="Arial" w:cs="Arial"/>
+          <w:color w:val="000000" w:themeColor="text1"/>
+        </w:rPr>
+        <w:t>:</w:t>
+      </w:r>
+    </w:p>
+    <w:p>
+      <w:pPr>
+        <w:spacing w:line="360" w:lineRule="auto"/>
+        <w:jc w:val="both"/>
+        <w:rPr>
+          <w:rFonts w:ascii="Arial" w:hAnsi="Arial" w:cs="Arial"/>
+          <w:color w:val="000000" w:themeColor="text1"/>
+        </w:rPr>
+      </w:pPr>
+    </w:p>
+    <w:p>
+      <w:pPr>
+        <w:spacing w:line="360" w:lineRule="auto"/>
+        <w:jc w:val="both"/>
+        <w:rPr>
+          <w:rFonts w:ascii="Arial" w:hAnsi="Arial" w:cs="Arial"/>
+          <w:color w:val="000000" w:themeColor="text1"/>
+        </w:rPr>
+      </w:pPr>
+      <w:r>
+        <w:rPr>
+          <w:rFonts w:ascii="Arial" w:hAnsi="Arial" w:cs="Arial"/>
+          <w:color w:val="000000" w:themeColor="text1"/>
+        </w:rPr>
+        <w:t>RNF001 - O sistema deverá se comunicar com o banco de dados das criptomoedas para visualização em tempo real.</w:t>
+      </w:r>
+    </w:p>
+    <w:p>
+      <w:pPr>
+        <w:spacing w:line="360" w:lineRule="auto"/>
+        <w:jc w:val="both"/>
+        <w:rPr>
+          <w:rFonts w:ascii="Arial" w:hAnsi="Arial" w:cs="Arial"/>
+          <w:color w:val="000000" w:themeColor="text1"/>
+        </w:rPr>
+      </w:pPr>
+    </w:p>
+    <w:p>
+      <w:pPr>
+        <w:spacing w:line="360" w:lineRule="auto"/>
+        <w:jc w:val="both"/>
+        <w:rPr>
+          <w:rFonts w:ascii="Arial" w:hAnsi="Arial" w:cs="Arial"/>
+          <w:color w:val="000000" w:themeColor="text1"/>
+        </w:rPr>
+      </w:pPr>
+      <w:r>
+        <w:rPr>
+          <w:rFonts w:ascii="Arial" w:hAnsi="Arial" w:cs="Arial"/>
+          <w:color w:val="000000" w:themeColor="text1"/>
+        </w:rPr>
+        <w:t xml:space="preserve">RNF002 - O sistema deverá funcionar nos principais navegadores. </w:t>
+      </w:r>
+    </w:p>
+    <w:p>
+      <w:pPr>
+        <w:spacing w:line="360" w:lineRule="auto"/>
+        <w:jc w:val="both"/>
+        <w:rPr>
+          <w:rFonts w:ascii="Arial" w:hAnsi="Arial" w:cs="Arial"/>
+          <w:color w:val="000000" w:themeColor="text1"/>
+        </w:rPr>
+      </w:pPr>
+    </w:p>
+    <w:p>
+      <w:pPr>
+        <w:spacing w:line="360" w:lineRule="auto"/>
+        <w:jc w:val="both"/>
+        <w:rPr>
+          <w:rFonts w:ascii="Arial" w:hAnsi="Arial" w:cs="Arial"/>
+          <w:color w:val="000000" w:themeColor="text1"/>
+        </w:rPr>
+      </w:pPr>
+      <w:r>
+        <w:rPr>
+          <w:rFonts w:ascii="Arial" w:hAnsi="Arial" w:cs="Arial"/>
+          <w:color w:val="000000" w:themeColor="text1"/>
+        </w:rPr>
+        <w:t xml:space="preserve">RNF003 - O sistema deverá notificar o usuário caso a sua senha esteja incorreta. </w:t>
+      </w:r>
+    </w:p>
+    <w:p>
+      <w:pPr>
+        <w:spacing w:line="360" w:lineRule="auto"/>
+        <w:jc w:val="both"/>
+        <w:rPr>
+          <w:rFonts w:ascii="Arial" w:hAnsi="Arial" w:cs="Arial"/>
+          <w:color w:val="000000" w:themeColor="text1"/>
+        </w:rPr>
+      </w:pPr>
+    </w:p>
+    <w:p>
+      <w:pPr>
+        <w:spacing w:line="360" w:lineRule="auto"/>
+        <w:jc w:val="both"/>
+        <w:rPr>
+          <w:rFonts w:ascii="Arial" w:hAnsi="Arial" w:cs="Arial"/>
+          <w:color w:val="000000" w:themeColor="text1"/>
+        </w:rPr>
+      </w:pPr>
+      <w:r>
+        <w:rPr>
+          <w:rFonts w:ascii="Arial" w:hAnsi="Arial" w:cs="Arial"/>
+          <w:color w:val="000000" w:themeColor="text1"/>
+        </w:rPr>
+        <w:t xml:space="preserve">RNF004 - Quando o usuário estiver logado, o sistema deverá mostrar uma página inicial, uma para a área de produções, criptomoedas, consultoria de TI, e uma para gerenciar sua conta. </w:t>
+      </w:r>
+    </w:p>
+    <w:p>
+      <w:pPr>
+        <w:spacing w:line="360" w:lineRule="auto"/>
+        <w:jc w:val="both"/>
+        <w:rPr>
+          <w:rFonts w:ascii="Arial" w:hAnsi="Arial" w:cs="Arial"/>
+          <w:color w:val="000000" w:themeColor="text1"/>
+        </w:rPr>
+      </w:pPr>
+    </w:p>
+    <w:p>
+      <w:pPr>
+        <w:spacing w:line="360" w:lineRule="auto"/>
+        <w:jc w:val="both"/>
+        <w:rPr>
+          <w:rFonts w:ascii="Arial" w:hAnsi="Arial" w:cs="Arial"/>
+          <w:color w:val="000000" w:themeColor="text1"/>
+        </w:rPr>
+      </w:pPr>
+      <w:r>
+        <w:rPr>
+          <w:rFonts w:ascii="Arial" w:hAnsi="Arial" w:cs="Arial"/>
+          <w:color w:val="000000" w:themeColor="text1"/>
+        </w:rPr>
+        <w:t xml:space="preserve">RNF005 - O sistema deve enviar o usuário para a página do serviço referente ao ícone clicado na página principal. </w:t>
+      </w:r>
+    </w:p>
+    <w:p>
+      <w:pPr>
+        <w:spacing w:line="360" w:lineRule="auto"/>
+        <w:jc w:val="both"/>
+        <w:rPr>
+          <w:rFonts w:ascii="Arial" w:hAnsi="Arial" w:cs="Arial"/>
+          <w:color w:val="000000" w:themeColor="text1"/>
+        </w:rPr>
+      </w:pPr>
+    </w:p>
+    <w:p>
+      <w:pPr>
+        <w:spacing w:line="360" w:lineRule="auto"/>
+        <w:jc w:val="both"/>
+        <w:rPr>
+          <w:rFonts w:ascii="Arial" w:hAnsi="Arial" w:cs="Arial"/>
+          <w:color w:val="000000" w:themeColor="text1"/>
+        </w:rPr>
+      </w:pPr>
+      <w:r>
+        <w:rPr>
+          <w:rFonts w:ascii="Arial" w:hAnsi="Arial" w:cs="Arial"/>
+          <w:color w:val="000000" w:themeColor="text1"/>
+        </w:rPr>
+        <w:t>RNF006 - O sistema deverá ser feito em Vue.js e Django</w:t>
+      </w:r>
+    </w:p>
+    <w:p>
+      <w:pPr>
+        <w:spacing w:line="360" w:lineRule="auto"/>
+        <w:jc w:val="both"/>
+        <w:rPr>
+          <w:rFonts w:ascii="Arial" w:hAnsi="Arial" w:cs="Arial"/>
+          <w:color w:val="000000" w:themeColor="text1"/>
+        </w:rPr>
+      </w:pPr>
+    </w:p>
+    <w:p>
+      <w:pPr>
+        <w:spacing w:line="360" w:lineRule="auto"/>
+        <w:jc w:val="both"/>
+        <w:rPr>
+          <w:rFonts w:ascii="Arial" w:hAnsi="Arial" w:cs="Arial"/>
+          <w:color w:val="000000" w:themeColor="text1"/>
+        </w:rPr>
+      </w:pPr>
+      <w:r>
+        <w:rPr>
+          <w:rFonts w:ascii="Arial" w:hAnsi="Arial" w:cs="Arial"/>
+          <w:color w:val="000000" w:themeColor="text1"/>
+        </w:rPr>
+        <w:t>RNF007 - O sistema deverá ser otimizado e responsivo para computadores e celulares</w:t>
+      </w:r>
+    </w:p>
+    <w:p>
+      <w:pPr>
+        <w:spacing w:line="360" w:lineRule="auto"/>
+        <w:jc w:val="both"/>
+        <w:rPr>
+          <w:rFonts w:ascii="Arial" w:hAnsi="Arial" w:cs="Arial"/>
+          <w:color w:val="000000" w:themeColor="text1"/>
+        </w:rPr>
+      </w:pPr>
+    </w:p>
+    <w:p>
+      <w:pPr>
+        <w:spacing w:line="360" w:lineRule="auto"/>
+        <w:jc w:val="both"/>
+        <w:rPr>
+          <w:rFonts w:ascii="Arial" w:hAnsi="Arial" w:cs="Arial"/>
+          <w:b/>
+          <w:bCs/>
+          <w:color w:val="000000" w:themeColor="text1"/>
+        </w:rPr>
+      </w:pPr>
+      <w:r>
+        <w:rPr>
+          <w:rFonts w:ascii="Arial" w:hAnsi="Arial" w:cs="Arial"/>
+          <w:b/>
+          <w:bCs/>
+          <w:color w:val="000000" w:themeColor="text1"/>
+        </w:rPr>
+        <w:t>Diagrama de Contêiner C4</w:t>
+      </w:r>
+    </w:p>
+    <w:p>
+      <w:pPr>
+        <w:spacing w:line="360" w:lineRule="auto"/>
+        <w:jc w:val="both"/>
+        <w:rPr>
+          <w:rFonts w:ascii="Arial" w:hAnsi="Arial" w:cs="Arial"/>
+          <w:color w:val="000000" w:themeColor="text1"/>
+        </w:rPr>
+      </w:pPr>
+      <w:r>
+        <w:rPr>
+          <w:rFonts w:ascii="Arial" w:hAnsi="Arial" w:cs="Arial"/>
+          <w:noProof/>
+          <w:color w:val="000000" w:themeColor="text1"/>
+        </w:rPr>
+        <w:drawing>
+          <wp:inline distT="0" distB="0" distL="0" distR="0" wp14:anchorId="728BAED0" wp14:editId="66A7793A">
+            <wp:extent cx="5267325" cy="4488646"/>
+            <wp:effectExtent l="0" t="0" r="0" b="0"/>
+            <wp:docPr id="1" name="Imagem 1"/>
+            <wp:cNvGraphicFramePr>
+              <a:graphicFrameLocks xmlns:a="http://schemas.openxmlformats.org/drawingml/2006/main" noChangeAspect="1"/>
+            </wp:cNvGraphicFramePr>
+            <a:graphic xmlns:a="http://schemas.openxmlformats.org/drawingml/2006/main">
+              <a:graphicData uri="http://schemas.openxmlformats.org/drawingml/2006/picture">
+                <pic:pic xmlns:pic="http://schemas.openxmlformats.org/drawingml/2006/picture">
+                  <pic:nvPicPr>
+                    <pic:cNvPr id="1" name="Imagem 1"/>
+                    <pic:cNvPicPr/>
+                  </pic:nvPicPr>
+                  <pic:blipFill>
+                    <a:blip r:embed="rId12" cstate="print">
+                      <a:extLst>
+                        <a:ext uri="{28A0092B-C50C-407E-A947-70E740481C1C}">
+                          <a14:useLocalDpi xmlns:a14="http://schemas.microsoft.com/office/drawing/2010/main" val="0"/>
+                        </a:ext>
+                      </a:extLst>
+                    </a:blip>
+                    <a:stretch>
+                      <a:fillRect/>
+                    </a:stretch>
+                  </pic:blipFill>
+                  <pic:spPr>
+                    <a:xfrm>
+                      <a:off x="0" y="0"/>
+                      <a:ext cx="5270102" cy="4491012"/>
+                    </a:xfrm>
+                    <a:prstGeom prst="rect">
+                      <a:avLst/>
+                    </a:prstGeom>
+                  </pic:spPr>
+                </pic:pic>
+              </a:graphicData>
+            </a:graphic>
+          </wp:inline>
+        </w:drawing>
+      </w:r>
     </w:p>
     <w:p>
       <w:pPr>
@@ -3466,7 +3933,7 @@
           </mc:Choice>
           <mc:Fallback>
             <w:pict>
-              <v:shape w14:anchorId="73E3DF59" id="Caixa de texto 16" o:spid="_x0000_s1028" type="#_x0000_t202" style="position:absolute;left:0;text-align:left;margin-left:0;margin-top:9.7pt;width:85.45pt;height:26.35pt;z-index:251673600;visibility:visible;mso-wrap-style:square;mso-wrap-distance-left:9pt;mso-wrap-distance-top:0;mso-wrap-distance-right:9pt;mso-wrap-distance-bottom:0;mso-position-horizontal:absolute;mso-position-horizontal-relative:text;mso-position-vertical:absolute;mso-position-vertical-relative:text;v-text-anchor:top" o:gfxdata="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" fillcolor="#c00000" stroked="f" strokeweight=".5pt">
+              <v:shape w14:anchorId="73E3DF59" id="Caixa de texto 16" o:spid="_x0000_s1027" type="#_x0000_t202" style="position:absolute;left:0;text-align:left;margin-left:0;margin-top:9.7pt;width:85.45pt;height:26.35pt;z-index:251673600;visibility:visible;mso-wrap-style:square;mso-wrap-distance-left:9pt;mso-wrap-distance-top:0;mso-wrap-distance-right:9pt;mso-wrap-distance-bottom:0;mso-position-horizontal:absolute;mso-position-horizontal-relative:text;mso-position-vertical:absolute;mso-position-vertical-relative:text;v-text-anchor:top" o:gfxdata="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" fillcolor="#c00000" stroked="f" strokeweight=".5pt">
                 <v:textbox>
                   <w:txbxContent>
                     <w:p>
@@ -4043,7 +4510,7 @@
           </mc:Choice>
           <mc:Fallback>
             <w:pict>
-              <v:shape w14:anchorId="70A3E14F" id="Caixa de texto 26" o:spid="_x0000_s1029" type="#_x0000_t202" style="position:absolute;margin-left:0;margin-top:-.05pt;width:85.4pt;height:26.3pt;z-index:251691008;visibility:visible;mso-wrap-style:square;mso-wrap-distance-left:9pt;mso-wrap-distance-top:0;mso-wrap-distance-right:9pt;mso-wrap-distance-bottom:0;mso-position-horizontal:absolute;mso-position-horizontal-relative:margin;mso-position-vertical:absolute;mso-position-vertical-relative:text;v-text-anchor:top" o:gfxdata="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" fillcolor="#c00000" stroked="f" strokeweight=".5pt">
+              <v:shape w14:anchorId="70A3E14F" id="Caixa de texto 26" o:spid="_x0000_s1028" type="#_x0000_t202" style="position:absolute;margin-left:0;margin-top:-.05pt;width:85.4pt;height:26.3pt;z-index:251691008;visibility:visible;mso-wrap-style:square;mso-wrap-distance-left:9pt;mso-wrap-distance-top:0;mso-wrap-distance-right:9pt;mso-wrap-distance-bottom:0;mso-position-horizontal:absolute;mso-position-horizontal-relative:margin;mso-position-vertical:absolute;mso-position-vertical-relative:text;v-text-anchor:top" o:gfxdata="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" fillcolor="#c00000" stroked="f" strokeweight=".5pt">
                 <v:textbox>
                   <w:txbxContent>
                     <w:p>
@@ -4342,6 +4809,7 @@
           <w:rFonts w:ascii="Arial" w:hAnsi="Arial" w:cs="Arial"/>
           <w:color w:val="FF0000"/>
         </w:rPr>
+        <w:lastRenderedPageBreak/>
         <w:t xml:space="preserve">De que forma os pontos frágeis poderiam ser corrigidos nas próximas edições do projeto? </w:t>
       </w:r>
     </w:p>
@@ -4695,7 +5163,7 @@
           </mc:Choice>
           <mc:Fallback>
             <w:pict>
-              <v:shape w14:anchorId="07C5E9DB" id="_x0000_s1030" type="#_x0000_t202" style="position:absolute;left:0;text-align:left;margin-left:0;margin-top:6.4pt;width:85.4pt;height:26.3pt;z-index:251719680;visibility:visible;mso-wrap-style:square;mso-wrap-distance-left:9pt;mso-wrap-distance-top:0;mso-wrap-distance-right:9pt;mso-wrap-distance-bottom:0;mso-position-horizontal:absolute;mso-position-horizontal-relative:margin;mso-position-vertical:absolute;mso-position-vertical-relative:text;v-text-anchor:top" o:gfxdata="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" fillcolor="#c00000" stroked="f" strokeweight=".5pt">
+              <v:shape w14:anchorId="07C5E9DB" id="_x0000_s1029" type="#_x0000_t202" style="position:absolute;left:0;text-align:left;margin-left:0;margin-top:6.4pt;width:85.4pt;height:26.3pt;z-index:251719680;visibility:visible;mso-wrap-style:square;mso-wrap-distance-left:9pt;mso-wrap-distance-top:0;mso-wrap-distance-right:9pt;mso-wrap-distance-bottom:0;mso-position-horizontal:absolute;mso-position-horizontal-relative:margin;mso-position-vertical:absolute;mso-position-vertical-relative:text;v-text-anchor:top" o:gfxdata="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" fillcolor="#c00000" stroked="f" strokeweight=".5pt">
                 <v:textbox>
                   <w:txbxContent>
                     <w:p>
@@ -4873,7 +5341,6 @@
         </w:rPr>
         <w:t>“</w:t>
       </w:r>
-      <w:proofErr w:type="spellStart"/>
       <w:r>
         <w:rPr>
           <w:rFonts w:ascii="Arial" w:hAnsi="Arial" w:cs="Arial"/>
@@ -4888,16 +5355,7 @@
           <w:b w:val="0"/>
           <w:color w:val="FF0000"/>
         </w:rPr>
-        <w:t>r</w:t>
-      </w:r>
-      <w:proofErr w:type="spellEnd"/>
-      <w:r>
-        <w:rPr>
-          <w:rFonts w:ascii="Arial" w:hAnsi="Arial" w:cs="Arial"/>
-          <w:b w:val="0"/>
-          <w:color w:val="FF0000"/>
-        </w:rPr>
-        <w:t>”</w:t>
+        <w:t>r”</w:t>
       </w:r>
       <w:r>
         <w:rPr>
@@ -4968,27 +5426,7 @@
           <w:bCs/>
           <w:color w:val="FF0000"/>
         </w:rPr>
-        <w:t xml:space="preserve">, revista, ilustração, </w:t>
-      </w:r>
-      <w:proofErr w:type="spellStart"/>
-      <w:r>
-        <w:rPr>
-          <w:rFonts w:ascii="Arial" w:hAnsi="Arial" w:cs="Arial"/>
-          <w:b w:val="0"/>
-          <w:bCs/>
-          <w:color w:val="FF0000"/>
-        </w:rPr>
-        <w:t>etc</w:t>
-      </w:r>
-      <w:proofErr w:type="spellEnd"/>
-      <w:r>
-        <w:rPr>
-          <w:rFonts w:ascii="Arial" w:hAnsi="Arial" w:cs="Arial"/>
-          <w:b w:val="0"/>
-          <w:bCs/>
-          <w:color w:val="FF0000"/>
-        </w:rPr>
-        <w:t>, verifique</w:t>
+        <w:t>, revista, ilustração, etc, verifique</w:t>
       </w:r>
       <w:r>
         <w:rPr>
@@ -5126,6 +5564,7 @@
           <w:rFonts w:ascii="Arial" w:hAnsi="Arial" w:cs="Arial"/>
           <w:noProof/>
         </w:rPr>
+        <w:lastRenderedPageBreak/>
         <w:drawing>
           <wp:anchor distT="0" distB="0" distL="114300" distR="114300" simplePos="0" relativeHeight="251713536" behindDoc="0" locked="0" layoutInCell="1" allowOverlap="1" wp14:anchorId="617F7EBE" wp14:editId="6B1F1946">
             <wp:simplePos x="0" y="0"/>
@@ -5158,7 +5597,7 @@
                     <pic:cNvPicPr/>
                   </pic:nvPicPr>
                   <pic:blipFill>
-                    <a:blip r:embed="rId12">
+                    <a:blip r:embed="rId13">
                       <a:extLst>
                         <a:ext uri="{28A0092B-C50C-407E-A947-70E740481C1C}">
                           <a14:useLocalDpi xmlns:a14="http://schemas.microsoft.com/office/drawing/2010/main" val="0"/>
@@ -5722,7 +6161,7 @@
           </mc:Choice>
           <mc:Fallback>
             <w:pict>
-              <v:shape w14:anchorId="207E5633" id="_x0000_s1031" type="#_x0000_t202" style="position:absolute;left:0;text-align:left;margin-left:33pt;margin-top:6.7pt;width:85.4pt;height:26.3pt;z-index:251721728;visibility:visible;mso-wrap-style:square;mso-wrap-distance-left:9pt;mso-wrap-distance-top:0;mso-wrap-distance-right:9pt;mso-wrap-distance-bottom:0;mso-position-horizontal:absolute;mso-position-horizontal-relative:margin;mso-position-vertical:absolute;mso-position-vertical-relative:text;v-text-anchor:top" o:gfxdata="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" fillcolor="#c00000" stroked="f" strokeweight=".5pt">
+              <v:shape w14:anchorId="207E5633" id="_x0000_s1030" type="#_x0000_t202" style="position:absolute;left:0;text-align:left;margin-left:33pt;margin-top:6.7pt;width:85.4pt;height:26.3pt;z-index:251721728;visibility:visible;mso-wrap-style:square;mso-wrap-distance-left:9pt;mso-wrap-distance-top:0;mso-wrap-distance-right:9pt;mso-wrap-distance-bottom:0;mso-position-horizontal:absolute;mso-position-horizontal-relative:margin;mso-position-vertical:absolute;mso-position-vertical-relative:text;v-text-anchor:top" o:gfxdata="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" fillcolor="#c00000" stroked="f" strokeweight=".5pt">
                 <v:textbox>
                   <w:txbxContent>
                     <w:p>
@@ -6266,7 +6705,7 @@
           </mc:Choice>
           <mc:Fallback>
             <w:pict>
-              <v:shape w14:anchorId="3AA04BDD" id="Caixa de texto 7" o:spid="_x0000_s1032" type="#_x0000_t202" style="position:absolute;left:0;text-align:left;margin-left:34.95pt;margin-top:6.1pt;width:85.45pt;height:26.35pt;z-index:251707392;visibility:visible;mso-wrap-style:square;mso-wrap-distance-left:9pt;mso-wrap-distance-top:0;mso-wrap-distance-right:9pt;mso-wrap-distance-bottom:0;mso-position-horizontal:absolute;mso-position-horizontal-relative:text;mso-position-vertical:absolute;mso-position-vertical-relative:text;v-text-anchor:top" o:gfxdata="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" fillcolor="#c00000" stroked="f" strokeweight=".5pt">
+              <v:shape w14:anchorId="3AA04BDD" id="Caixa de texto 7" o:spid="_x0000_s1031" type="#_x0000_t202" style="position:absolute;left:0;text-align:left;margin-left:34.95pt;margin-top:6.1pt;width:85.45pt;height:26.35pt;z-index:251707392;visibility:visible;mso-wrap-style:square;mso-wrap-distance-left:9pt;mso-wrap-distance-top:0;mso-wrap-distance-right:9pt;mso-wrap-distance-bottom:0;mso-position-horizontal:absolute;mso-position-horizontal-relative:text;mso-position-vertical:absolute;mso-position-vertical-relative:text;v-text-anchor:top" o:gfxdata="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" fillcolor="#c00000" stroked="f" strokeweight=".5pt">
                 <v:textbox>
                   <w:txbxContent>
                     <w:p>
@@ -6430,11 +6869,11 @@
       </w:pPr>
     </w:p>
     <w:sectPr>
-      <w:headerReference w:type="even" r:id="rId13"/>
-      <w:headerReference w:type="default" r:id="rId14"/>
-      <w:footerReference w:type="even" r:id="rId15"/>
-      <w:footerReference w:type="default" r:id="rId16"/>
-      <w:headerReference w:type="first" r:id="rId17"/>
+      <w:headerReference w:type="even" r:id="rId14"/>
+      <w:headerReference w:type="default" r:id="rId15"/>
+      <w:footerReference w:type="even" r:id="rId16"/>
+      <w:footerReference w:type="default" r:id="rId17"/>
+      <w:headerReference w:type="first" r:id="rId18"/>
       <w:type w:val="continuous"/>
       <w:pgSz w:w="11906" w:h="16838"/>
       <w:pgMar w:top="1701" w:right="1418" w:bottom="1418" w:left="1701" w:header="709" w:footer="709" w:gutter="0"/>
@@ -6447,7 +6886,7 @@
 </file>
 
 <file path=word/endnotes.xml><?xml version="1.0" encoding="utf-8"?>
-<w:endnotes xmlns:wpc="http://schemas.microsoft.com/office/word/2010/wordprocessingCanvas" xmlns:cx="http://schemas.microsoft.com/office/drawing/2014/chartex" xmlns:cx1="http://schemas.microsoft.com/office/drawing/2015/9/8/chartex" xmlns:cx2="http://schemas.microsoft.com/office/drawing/2015/10/21/chartex" xmlns:cx3="http://schemas.microsoft.com/office/drawing/2016/5/9/chartex" xmlns:cx4="http://schemas.microsoft.com/office/drawing/2016/5/10/chartex" xmlns:cx5="http://schemas.microsoft.com/office/drawing/2016/5/11/chartex" xmlns:cx6="http://schemas.microsoft.com/office/drawing/2016/5/12/chartex" xmlns:cx7="http://schemas.microsoft.com/office/drawing/2016/5/13/chartex" xmlns:cx8="http://schemas.microsoft.com/office/drawing/2016/5/14/chartex" xmlns:mc="http://schemas.openxmlformats.org/markup-compatibility/2006" xmlns:aink="http://schemas.microsoft.com/office/drawing/2016/ink" xmlns:am3d="http://schemas.microsoft.com/office/drawing/2017/model3d" xmlns:o="urn:schemas-microsoft-com:office:office" xmlns:oel="http://schemas.microsoft.com/office/2019/extlst" xmlns:r="http://schemas.openxmlformats.org/officeDocument/2006/relationships" xmlns:m="http://schemas.openxmlformats.org/officeDocument/2006/math" xmlns:v="urn:schemas-microsoft-com:vml" xmlns:wp14="http://schemas.microsoft.com/office/word/2010/wordprocessingDrawing" xmlns:wp="http://schemas.openxmlformats.org/drawingml/2006/wordprocessingDrawing" xmlns:w10="urn:schemas-microsoft-com:office:word" xmlns:w="http://schemas.openxmlformats.org/wordprocessingml/2006/main" xmlns:w14="http://schemas.microsoft.com/office/word/2010/wordml" xmlns:w15="http://schemas.microsoft.com/office/word/2012/wordml" xmlns:w16cex="http://schemas.microsoft.com/office/word/2018/wordml/cex" xmlns:w16cid="http://schemas.microsoft.com/office/word/2016/wordml/cid" xmlns:w16="http://schemas.microsoft.com/office/word/2018/wordml" xmlns:w16du="http://schemas.microsoft.com/office/word/2023/wordml/word16du" xmlns:w16sdtdh="http://schemas.microsoft.com/office/word/2020/wordml/sdtdatahash" xmlns:w16sdtfl="http://schemas.microsoft.com/office/word/2024/wordml/sdtformatlock" xmlns:w16se="http://schemas.microsoft.com/office/word/2015/wordml/symex" xmlns:wpg="http://schemas.microsoft.com/office/word/2010/wordprocessingGroup" xmlns:wpi="http://schemas.microsoft.com/office/word/2010/wordprocessingInk" xmlns:wne="http://schemas.microsoft.com/office/word/2006/wordml" xmlns:wps="http://schemas.microsoft.com/office/word/2010/wordprocessingShape" mc:Ignorable="w14 w15 w16se w16cid w16 w16cex w16sdtdh w16sdtfl w16du wp14">
+<w:endnotes xmlns:wpc="http://schemas.microsoft.com/office/word/2010/wordprocessingCanvas" xmlns:cx="http://schemas.microsoft.com/office/drawing/2014/chartex" xmlns:cx1="http://schemas.microsoft.com/office/drawing/2015/9/8/chartex" xmlns:cx2="http://schemas.microsoft.com/office/drawing/2015/10/21/chartex" xmlns:cx3="http://schemas.microsoft.com/office/drawing/2016/5/9/chartex" xmlns:cx4="http://schemas.microsoft.com/office/drawing/2016/5/10/chartex" xmlns:cx5="http://schemas.microsoft.com/office/drawing/2016/5/11/chartex" xmlns:cx6="http://schemas.microsoft.com/office/drawing/2016/5/12/chartex" xmlns:cx7="http://schemas.microsoft.com/office/drawing/2016/5/13/chartex" xmlns:cx8="http://schemas.microsoft.com/office/drawing/2016/5/14/chartex" xmlns:mc="http://schemas.openxmlformats.org/markup-compatibility/2006" xmlns:aink="http://schemas.microsoft.com/office/drawing/2016/ink" xmlns:am3d="http://schemas.microsoft.com/office/drawing/2017/model3d" xmlns:o="urn:schemas-microsoft-com:office:office" xmlns:r="http://schemas.openxmlformats.org/officeDocument/2006/relationships" xmlns:m="http://schemas.openxmlformats.org/officeDocument/2006/math" xmlns:v="urn:schemas-microsoft-com:vml" xmlns:wp14="http://schemas.microsoft.com/office/word/2010/wordprocessingDrawing" xmlns:wp="http://schemas.openxmlformats.org/drawingml/2006/wordprocessingDrawing" xmlns:w10="urn:schemas-microsoft-com:office:word" xmlns:w="http://schemas.openxmlformats.org/wordprocessingml/2006/main" xmlns:w14="http://schemas.microsoft.com/office/word/2010/wordml" xmlns:w15="http://schemas.microsoft.com/office/word/2012/wordml" xmlns:w16cex="http://schemas.microsoft.com/office/word/2018/wordml/cex" xmlns:w16cid="http://schemas.microsoft.com/office/word/2016/wordml/cid" xmlns:w16="http://schemas.microsoft.com/office/word/2018/wordml" xmlns:w16sdtdh="http://schemas.microsoft.com/office/word/2020/wordml/sdtdatahash" xmlns:w16se="http://schemas.microsoft.com/office/word/2015/wordml/symex" xmlns:wpg="http://schemas.microsoft.com/office/word/2010/wordprocessingGroup" xmlns:wpi="http://schemas.microsoft.com/office/word/2010/wordprocessingInk" xmlns:wne="http://schemas.microsoft.com/office/word/2006/wordml" xmlns:wps="http://schemas.microsoft.com/office/word/2010/wordprocessingShape" mc:Ignorable="w14 w15 w16se w16cid w16 w16cex w16sdtdh wp14">
   <w:endnote w:type="separator" w:id="-1">
     <w:p>
       <w:r>
@@ -6466,7 +6905,7 @@
 </file>
 
 <file path=word/footer1.xml><?xml version="1.0" encoding="utf-8"?>
-<w:ftr xmlns:wpc="http://schemas.microsoft.com/office/word/2010/wordprocessingCanvas" xmlns:cx="http://schemas.microsoft.com/office/drawing/2014/chartex" xmlns:cx1="http://schemas.microsoft.com/office/drawing/2015/9/8/chartex" xmlns:cx2="http://schemas.microsoft.com/office/drawing/2015/10/21/chartex" xmlns:cx3="http://schemas.microsoft.com/office/drawing/2016/5/9/chartex" xmlns:cx4="http://schemas.microsoft.com/office/drawing/2016/5/10/chartex" xmlns:cx5="http://schemas.microsoft.com/office/drawing/2016/5/11/chartex" xmlns:cx6="http://schemas.microsoft.com/office/drawing/2016/5/12/chartex" xmlns:cx7="http://schemas.microsoft.com/office/drawing/2016/5/13/chartex" xmlns:cx8="http://schemas.microsoft.com/office/drawing/2016/5/14/chartex" xmlns:mc="http://schemas.openxmlformats.org/markup-compatibility/2006" xmlns:aink="http://schemas.microsoft.com/office/drawing/2016/ink" xmlns:am3d="http://schemas.microsoft.com/office/drawing/2017/model3d" xmlns:o="urn:schemas-microsoft-com:office:office" xmlns:oel="http://schemas.microsoft.com/office/2019/extlst" xmlns:r="http://schemas.openxmlformats.org/officeDocument/2006/relationships" xmlns:m="http://schemas.openxmlformats.org/officeDocument/2006/math" xmlns:v="urn:schemas-microsoft-com:vml" xmlns:wp14="http://schemas.microsoft.com/office/word/2010/wordprocessingDrawing" xmlns:wp="http://schemas.openxmlformats.org/drawingml/2006/wordprocessingDrawing" xmlns:w10="urn:schemas-microsoft-com:office:word" xmlns:w="http://schemas.openxmlformats.org/wordprocessingml/2006/main" xmlns:w14="http://schemas.microsoft.com/office/word/2010/wordml" xmlns:w15="http://schemas.microsoft.com/office/word/2012/wordml" xmlns:w16cex="http://schemas.microsoft.com/office/word/2018/wordml/cex" xmlns:w16cid="http://schemas.microsoft.com/office/word/2016/wordml/cid" xmlns:w16="http://schemas.microsoft.com/office/word/2018/wordml" xmlns:w16du="http://schemas.microsoft.com/office/word/2023/wordml/word16du" xmlns:w16sdtdh="http://schemas.microsoft.com/office/word/2020/wordml/sdtdatahash" xmlns:w16sdtfl="http://schemas.microsoft.com/office/word/2024/wordml/sdtformatlock" xmlns:w16se="http://schemas.microsoft.com/office/word/2015/wordml/symex" xmlns:wpg="http://schemas.microsoft.com/office/word/2010/wordprocessingGroup" xmlns:wpi="http://schemas.microsoft.com/office/word/2010/wordprocessingInk" xmlns:wne="http://schemas.microsoft.com/office/word/2006/wordml" xmlns:wps="http://schemas.microsoft.com/office/word/2010/wordprocessingShape" mc:Ignorable="w14 w15 w16se w16cid w16 w16cex w16sdtdh w16sdtfl w16du wp14">
+<w:ftr xmlns:wpc="http://schemas.microsoft.com/office/word/2010/wordprocessingCanvas" xmlns:cx="http://schemas.microsoft.com/office/drawing/2014/chartex" xmlns:cx1="http://schemas.microsoft.com/office/drawing/2015/9/8/chartex" xmlns:cx2="http://schemas.microsoft.com/office/drawing/2015/10/21/chartex" xmlns:cx3="http://schemas.microsoft.com/office/drawing/2016/5/9/chartex" xmlns:cx4="http://schemas.microsoft.com/office/drawing/2016/5/10/chartex" xmlns:cx5="http://schemas.microsoft.com/office/drawing/2016/5/11/chartex" xmlns:cx6="http://schemas.microsoft.com/office/drawing/2016/5/12/chartex" xmlns:cx7="http://schemas.microsoft.com/office/drawing/2016/5/13/chartex" xmlns:cx8="http://schemas.microsoft.com/office/drawing/2016/5/14/chartex" xmlns:mc="http://schemas.openxmlformats.org/markup-compatibility/2006" xmlns:aink="http://schemas.microsoft.com/office/drawing/2016/ink" xmlns:am3d="http://schemas.microsoft.com/office/drawing/2017/model3d" xmlns:o="urn:schemas-microsoft-com:office:office" xmlns:r="http://schemas.openxmlformats.org/officeDocument/2006/relationships" xmlns:m="http://schemas.openxmlformats.org/officeDocument/2006/math" xmlns:v="urn:schemas-microsoft-com:vml" xmlns:wp14="http://schemas.microsoft.com/office/word/2010/wordprocessingDrawing" xmlns:wp="http://schemas.openxmlformats.org/drawingml/2006/wordprocessingDrawing" xmlns:w10="urn:schemas-microsoft-com:office:word" xmlns:w="http://schemas.openxmlformats.org/wordprocessingml/2006/main" xmlns:w14="http://schemas.microsoft.com/office/word/2010/wordml" xmlns:w15="http://schemas.microsoft.com/office/word/2012/wordml" xmlns:w16cex="http://schemas.microsoft.com/office/word/2018/wordml/cex" xmlns:w16cid="http://schemas.microsoft.com/office/word/2016/wordml/cid" xmlns:w16="http://schemas.microsoft.com/office/word/2018/wordml" xmlns:w16sdtdh="http://schemas.microsoft.com/office/word/2020/wordml/sdtdatahash" xmlns:w16se="http://schemas.microsoft.com/office/word/2015/wordml/symex" xmlns:wpg="http://schemas.microsoft.com/office/word/2010/wordprocessingGroup" xmlns:wpi="http://schemas.microsoft.com/office/word/2010/wordprocessingInk" xmlns:wne="http://schemas.microsoft.com/office/word/2006/wordml" xmlns:wps="http://schemas.microsoft.com/office/word/2010/wordprocessingShape" mc:Ignorable="w14 w15 w16se w16cid w16 w16cex w16sdtdh wp14">
   <w:p>
     <w:pPr>
       <w:pStyle w:val="Rodap"/>
@@ -6504,7 +6943,7 @@
 </file>
 
 <file path=word/footer2.xml><?xml version="1.0" encoding="utf-8"?>
-<w:ftr xmlns:wpc="http://schemas.microsoft.com/office/word/2010/wordprocessingCanvas" xmlns:cx="http://schemas.microsoft.com/office/drawing/2014/chartex" xmlns:cx1="http://schemas.microsoft.com/office/drawing/2015/9/8/chartex" xmlns:cx2="http://schemas.microsoft.com/office/drawing/2015/10/21/chartex" xmlns:cx3="http://schemas.microsoft.com/office/drawing/2016/5/9/chartex" xmlns:cx4="http://schemas.microsoft.com/office/drawing/2016/5/10/chartex" xmlns:cx5="http://schemas.microsoft.com/office/drawing/2016/5/11/chartex" xmlns:cx6="http://schemas.microsoft.com/office/drawing/2016/5/12/chartex" xmlns:cx7="http://schemas.microsoft.com/office/drawing/2016/5/13/chartex" xmlns:cx8="http://schemas.microsoft.com/office/drawing/2016/5/14/chartex" xmlns:mc="http://schemas.openxmlformats.org/markup-compatibility/2006" xmlns:aink="http://schemas.microsoft.com/office/drawing/2016/ink" xmlns:am3d="http://schemas.microsoft.com/office/drawing/2017/model3d" xmlns:o="urn:schemas-microsoft-com:office:office" xmlns:oel="http://schemas.microsoft.com/office/2019/extlst" xmlns:r="http://schemas.openxmlformats.org/officeDocument/2006/relationships" xmlns:m="http://schemas.openxmlformats.org/officeDocument/2006/math" xmlns:v="urn:schemas-microsoft-com:vml" xmlns:wp14="http://schemas.microsoft.com/office/word/2010/wordprocessingDrawing" xmlns:wp="http://schemas.openxmlformats.org/drawingml/2006/wordprocessingDrawing" xmlns:w10="urn:schemas-microsoft-com:office:word" xmlns:w="http://schemas.openxmlformats.org/wordprocessingml/2006/main" xmlns:w14="http://schemas.microsoft.com/office/word/2010/wordml" xmlns:w15="http://schemas.microsoft.com/office/word/2012/wordml" xmlns:w16cex="http://schemas.microsoft.com/office/word/2018/wordml/cex" xmlns:w16cid="http://schemas.microsoft.com/office/word/2016/wordml/cid" xmlns:w16="http://schemas.microsoft.com/office/word/2018/wordml" xmlns:w16du="http://schemas.microsoft.com/office/word/2023/wordml/word16du" xmlns:w16sdtdh="http://schemas.microsoft.com/office/word/2020/wordml/sdtdatahash" xmlns:w16sdtfl="http://schemas.microsoft.com/office/word/2024/wordml/sdtformatlock" xmlns:w16se="http://schemas.microsoft.com/office/word/2015/wordml/symex" xmlns:wpg="http://schemas.microsoft.com/office/word/2010/wordprocessingGroup" xmlns:wpi="http://schemas.microsoft.com/office/word/2010/wordprocessingInk" xmlns:wne="http://schemas.microsoft.com/office/word/2006/wordml" xmlns:wps="http://schemas.microsoft.com/office/word/2010/wordprocessingShape" mc:Ignorable="w14 w15 w16se w16cid w16 w16cex w16sdtdh w16sdtfl w16du wp14">
+<w:ftr xmlns:wpc="http://schemas.microsoft.com/office/word/2010/wordprocessingCanvas" xmlns:cx="http://schemas.microsoft.com/office/drawing/2014/chartex" xmlns:cx1="http://schemas.microsoft.com/office/drawing/2015/9/8/chartex" xmlns:cx2="http://schemas.microsoft.com/office/drawing/2015/10/21/chartex" xmlns:cx3="http://schemas.microsoft.com/office/drawing/2016/5/9/chartex" xmlns:cx4="http://schemas.microsoft.com/office/drawing/2016/5/10/chartex" xmlns:cx5="http://schemas.microsoft.com/office/drawing/2016/5/11/chartex" xmlns:cx6="http://schemas.microsoft.com/office/drawing/2016/5/12/chartex" xmlns:cx7="http://schemas.microsoft.com/office/drawing/2016/5/13/chartex" xmlns:cx8="http://schemas.microsoft.com/office/drawing/2016/5/14/chartex" xmlns:mc="http://schemas.openxmlformats.org/markup-compatibility/2006" xmlns:aink="http://schemas.microsoft.com/office/drawing/2016/ink" xmlns:am3d="http://schemas.microsoft.com/office/drawing/2017/model3d" xmlns:o="urn:schemas-microsoft-com:office:office" xmlns:r="http://schemas.openxmlformats.org/officeDocument/2006/relationships" xmlns:m="http://schemas.openxmlformats.org/officeDocument/2006/math" xmlns:v="urn:schemas-microsoft-com:vml" xmlns:wp14="http://schemas.microsoft.com/office/word/2010/wordprocessingDrawing" xmlns:wp="http://schemas.openxmlformats.org/drawingml/2006/wordprocessingDrawing" xmlns:w10="urn:schemas-microsoft-com:office:word" xmlns:w="http://schemas.openxmlformats.org/wordprocessingml/2006/main" xmlns:w14="http://schemas.microsoft.com/office/word/2010/wordml" xmlns:w15="http://schemas.microsoft.com/office/word/2012/wordml" xmlns:w16cex="http://schemas.microsoft.com/office/word/2018/wordml/cex" xmlns:w16cid="http://schemas.microsoft.com/office/word/2016/wordml/cid" xmlns:w16="http://schemas.microsoft.com/office/word/2018/wordml" xmlns:w16sdtdh="http://schemas.microsoft.com/office/word/2020/wordml/sdtdatahash" xmlns:w16se="http://schemas.microsoft.com/office/word/2015/wordml/symex" xmlns:wpg="http://schemas.microsoft.com/office/word/2010/wordprocessingGroup" xmlns:wpi="http://schemas.microsoft.com/office/word/2010/wordprocessingInk" xmlns:wne="http://schemas.microsoft.com/office/word/2006/wordml" xmlns:wps="http://schemas.microsoft.com/office/word/2010/wordprocessingShape" mc:Ignorable="w14 w15 w16se w16cid w16 w16cex w16sdtdh wp14">
   <w:p>
     <w:pPr>
       <w:pStyle w:val="Normal0"/>
@@ -6546,7 +6985,7 @@
 </file>
 
 <file path=word/footnotes.xml><?xml version="1.0" encoding="utf-8"?>
-<w:footnotes xmlns:wpc="http://schemas.microsoft.com/office/word/2010/wordprocessingCanvas" xmlns:cx="http://schemas.microsoft.com/office/drawing/2014/chartex" xmlns:cx1="http://schemas.microsoft.com/office/drawing/2015/9/8/chartex" xmlns:cx2="http://schemas.microsoft.com/office/drawing/2015/10/21/chartex" xmlns:cx3="http://schemas.microsoft.com/office/drawing/2016/5/9/chartex" xmlns:cx4="http://schemas.microsoft.com/office/drawing/2016/5/10/chartex" xmlns:cx5="http://schemas.microsoft.com/office/drawing/2016/5/11/chartex" xmlns:cx6="http://schemas.microsoft.com/office/drawing/2016/5/12/chartex" xmlns:cx7="http://schemas.microsoft.com/office/drawing/2016/5/13/chartex" xmlns:cx8="http://schemas.microsoft.com/office/drawing/2016/5/14/chartex" xmlns:mc="http://schemas.openxmlformats.org/markup-compatibility/2006" xmlns:aink="http://schemas.microsoft.com/office/drawing/2016/ink" xmlns:am3d="http://schemas.microsoft.com/office/drawing/2017/model3d" xmlns:o="urn:schemas-microsoft-com:office:office" xmlns:oel="http://schemas.microsoft.com/office/2019/extlst" xmlns:r="http://schemas.openxmlformats.org/officeDocument/2006/relationships" xmlns:m="http://schemas.openxmlformats.org/officeDocument/2006/math" xmlns:v="urn:schemas-microsoft-com:vml" xmlns:wp14="http://schemas.microsoft.com/office/word/2010/wordprocessingDrawing" xmlns:wp="http://schemas.openxmlformats.org/drawingml/2006/wordprocessingDrawing" xmlns:w10="urn:schemas-microsoft-com:office:word" xmlns:w="http://schemas.openxmlformats.org/wordprocessingml/2006/main" xmlns:w14="http://schemas.microsoft.com/office/word/2010/wordml" xmlns:w15="http://schemas.microsoft.com/office/word/2012/wordml" xmlns:w16cex="http://schemas.microsoft.com/office/word/2018/wordml/cex" xmlns:w16cid="http://schemas.microsoft.com/office/word/2016/wordml/cid" xmlns:w16="http://schemas.microsoft.com/office/word/2018/wordml" xmlns:w16du="http://schemas.microsoft.com/office/word/2023/wordml/word16du" xmlns:w16sdtdh="http://schemas.microsoft.com/office/word/2020/wordml/sdtdatahash" xmlns:w16sdtfl="http://schemas.microsoft.com/office/word/2024/wordml/sdtformatlock" xmlns:w16se="http://schemas.microsoft.com/office/word/2015/wordml/symex" xmlns:wpg="http://schemas.microsoft.com/office/word/2010/wordprocessingGroup" xmlns:wpi="http://schemas.microsoft.com/office/word/2010/wordprocessingInk" xmlns:wne="http://schemas.microsoft.com/office/word/2006/wordml" xmlns:wps="http://schemas.microsoft.com/office/word/2010/wordprocessingShape" mc:Ignorable="w14 w15 w16se w16cid w16 w16cex w16sdtdh w16sdtfl w16du wp14">
+<w:footnotes xmlns:wpc="http://schemas.microsoft.com/office/word/2010/wordprocessingCanvas" xmlns:cx="http://schemas.microsoft.com/office/drawing/2014/chartex" xmlns:cx1="http://schemas.microsoft.com/office/drawing/2015/9/8/chartex" xmlns:cx2="http://schemas.microsoft.com/office/drawing/2015/10/21/chartex" xmlns:cx3="http://schemas.microsoft.com/office/drawing/2016/5/9/chartex" xmlns:cx4="http://schemas.microsoft.com/office/drawing/2016/5/10/chartex" xmlns:cx5="http://schemas.microsoft.com/office/drawing/2016/5/11/chartex" xmlns:cx6="http://schemas.microsoft.com/office/drawing/2016/5/12/chartex" xmlns:cx7="http://schemas.microsoft.com/office/drawing/2016/5/13/chartex" xmlns:cx8="http://schemas.microsoft.com/office/drawing/2016/5/14/chartex" xmlns:mc="http://schemas.openxmlformats.org/markup-compatibility/2006" xmlns:aink="http://schemas.microsoft.com/office/drawing/2016/ink" xmlns:am3d="http://schemas.microsoft.com/office/drawing/2017/model3d" xmlns:o="urn:schemas-microsoft-com:office:office" xmlns:r="http://schemas.openxmlformats.org/officeDocument/2006/relationships" xmlns:m="http://schemas.openxmlformats.org/officeDocument/2006/math" xmlns:v="urn:schemas-microsoft-com:vml" xmlns:wp14="http://schemas.microsoft.com/office/word/2010/wordprocessingDrawing" xmlns:wp="http://schemas.openxmlformats.org/drawingml/2006/wordprocessingDrawing" xmlns:w10="urn:schemas-microsoft-com:office:word" xmlns:w="http://schemas.openxmlformats.org/wordprocessingml/2006/main" xmlns:w14="http://schemas.microsoft.com/office/word/2010/wordml" xmlns:w15="http://schemas.microsoft.com/office/word/2012/wordml" xmlns:w16cex="http://schemas.microsoft.com/office/word/2018/wordml/cex" xmlns:w16cid="http://schemas.microsoft.com/office/word/2016/wordml/cid" xmlns:w16="http://schemas.microsoft.com/office/word/2018/wordml" xmlns:w16sdtdh="http://schemas.microsoft.com/office/word/2020/wordml/sdtdatahash" xmlns:w16se="http://schemas.microsoft.com/office/word/2015/wordml/symex" xmlns:wpg="http://schemas.microsoft.com/office/word/2010/wordprocessingGroup" xmlns:wpi="http://schemas.microsoft.com/office/word/2010/wordprocessingInk" xmlns:wne="http://schemas.microsoft.com/office/word/2006/wordml" xmlns:wps="http://schemas.microsoft.com/office/word/2010/wordprocessingShape" mc:Ignorable="w14 w15 w16se w16cid w16 w16cex w16sdtdh wp14">
   <w:footnote w:type="separator" w:id="-1">
     <w:p>
       <w:r>
@@ -6565,7 +7004,7 @@
 </file>
 
 <file path=word/header1.xml><?xml version="1.0" encoding="utf-8"?>
-<w:hdr xmlns:wpc="http://schemas.microsoft.com/office/word/2010/wordprocessingCanvas" xmlns:cx="http://schemas.microsoft.com/office/drawing/2014/chartex" xmlns:cx1="http://schemas.microsoft.com/office/drawing/2015/9/8/chartex" xmlns:cx2="http://schemas.microsoft.com/office/drawing/2015/10/21/chartex" xmlns:cx3="http://schemas.microsoft.com/office/drawing/2016/5/9/chartex" xmlns:cx4="http://schemas.microsoft.com/office/drawing/2016/5/10/chartex" xmlns:cx5="http://schemas.microsoft.com/office/drawing/2016/5/11/chartex" xmlns:cx6="http://schemas.microsoft.com/office/drawing/2016/5/12/chartex" xmlns:cx7="http://schemas.microsoft.com/office/drawing/2016/5/13/chartex" xmlns:cx8="http://schemas.microsoft.com/office/drawing/2016/5/14/chartex" xmlns:mc="http://schemas.openxmlformats.org/markup-compatibility/2006" xmlns:aink="http://schemas.microsoft.com/office/drawing/2016/ink" xmlns:am3d="http://schemas.microsoft.com/office/drawing/2017/model3d" xmlns:o="urn:schemas-microsoft-com:office:office" xmlns:oel="http://schemas.microsoft.com/office/2019/extlst" xmlns:r="http://schemas.openxmlformats.org/officeDocument/2006/relationships" xmlns:m="http://schemas.openxmlformats.org/officeDocument/2006/math" xmlns:v="urn:schemas-microsoft-com:vml" xmlns:wp14="http://schemas.microsoft.com/office/word/2010/wordprocessingDrawing" xmlns:wp="http://schemas.openxmlformats.org/drawingml/2006/wordprocessingDrawing" xmlns:w10="urn:schemas-microsoft-com:office:word" xmlns:w="http://schemas.openxmlformats.org/wordprocessingml/2006/main" xmlns:w14="http://schemas.microsoft.com/office/word/2010/wordml" xmlns:w15="http://schemas.microsoft.com/office/word/2012/wordml" xmlns:w16cex="http://schemas.microsoft.com/office/word/2018/wordml/cex" xmlns:w16cid="http://schemas.microsoft.com/office/word/2016/wordml/cid" xmlns:w16="http://schemas.microsoft.com/office/word/2018/wordml" xmlns:w16du="http://schemas.microsoft.com/office/word/2023/wordml/word16du" xmlns:w16sdtdh="http://schemas.microsoft.com/office/word/2020/wordml/sdtdatahash" xmlns:w16sdtfl="http://schemas.microsoft.com/office/word/2024/wordml/sdtformatlock" xmlns:w16se="http://schemas.microsoft.com/office/word/2015/wordml/symex" xmlns:wpg="http://schemas.microsoft.com/office/word/2010/wordprocessingGroup" xmlns:wpi="http://schemas.microsoft.com/office/word/2010/wordprocessingInk" xmlns:wne="http://schemas.microsoft.com/office/word/2006/wordml" xmlns:wps="http://schemas.microsoft.com/office/word/2010/wordprocessingShape" mc:Ignorable="w14 w15 w16se w16cid w16 w16cex w16sdtdh w16sdtfl w16du wp14">
+<w:hdr xmlns:wpc="http://schemas.microsoft.com/office/word/2010/wordprocessingCanvas" xmlns:cx="http://schemas.microsoft.com/office/drawing/2014/chartex" xmlns:cx1="http://schemas.microsoft.com/office/drawing/2015/9/8/chartex" xmlns:cx2="http://schemas.microsoft.com/office/drawing/2015/10/21/chartex" xmlns:cx3="http://schemas.microsoft.com/office/drawing/2016/5/9/chartex" xmlns:cx4="http://schemas.microsoft.com/office/drawing/2016/5/10/chartex" xmlns:cx5="http://schemas.microsoft.com/office/drawing/2016/5/11/chartex" xmlns:cx6="http://schemas.microsoft.com/office/drawing/2016/5/12/chartex" xmlns:cx7="http://schemas.microsoft.com/office/drawing/2016/5/13/chartex" xmlns:cx8="http://schemas.microsoft.com/office/drawing/2016/5/14/chartex" xmlns:mc="http://schemas.openxmlformats.org/markup-compatibility/2006" xmlns:aink="http://schemas.microsoft.com/office/drawing/2016/ink" xmlns:am3d="http://schemas.microsoft.com/office/drawing/2017/model3d" xmlns:o="urn:schemas-microsoft-com:office:office" xmlns:r="http://schemas.openxmlformats.org/officeDocument/2006/relationships" xmlns:m="http://schemas.openxmlformats.org/officeDocument/2006/math" xmlns:v="urn:schemas-microsoft-com:vml" xmlns:wp14="http://schemas.microsoft.com/office/word/2010/wordprocessingDrawing" xmlns:wp="http://schemas.openxmlformats.org/drawingml/2006/wordprocessingDrawing" xmlns:w10="urn:schemas-microsoft-com:office:word" xmlns:w="http://schemas.openxmlformats.org/wordprocessingml/2006/main" xmlns:w14="http://schemas.microsoft.com/office/word/2010/wordml" xmlns:w15="http://schemas.microsoft.com/office/word/2012/wordml" xmlns:w16cex="http://schemas.microsoft.com/office/word/2018/wordml/cex" xmlns:w16cid="http://schemas.microsoft.com/office/word/2016/wordml/cid" xmlns:w16="http://schemas.microsoft.com/office/word/2018/wordml" xmlns:w16sdtdh="http://schemas.microsoft.com/office/word/2020/wordml/sdtdatahash" xmlns:w16se="http://schemas.microsoft.com/office/word/2015/wordml/symex" xmlns:wpg="http://schemas.microsoft.com/office/word/2010/wordprocessingGroup" xmlns:wpi="http://schemas.microsoft.com/office/word/2010/wordprocessingInk" xmlns:wne="http://schemas.microsoft.com/office/word/2006/wordml" xmlns:wps="http://schemas.microsoft.com/office/word/2010/wordprocessingShape" mc:Ignorable="w14 w15 w16se w16cid w16 w16cex w16sdtdh wp14">
   <w:p>
     <w:pPr>
       <w:pStyle w:val="Cabealho"/>
@@ -6603,7 +7042,7 @@
 </file>
 
 <file path=word/header2.xml><?xml version="1.0" encoding="utf-8"?>
-<w:hdr xmlns:wpc="http://schemas.microsoft.com/office/word/2010/wordprocessingCanvas" xmlns:cx="http://schemas.microsoft.com/office/drawing/2014/chartex" xmlns:cx1="http://schemas.microsoft.com/office/drawing/2015/9/8/chartex" xmlns:cx2="http://schemas.microsoft.com/office/drawing/2015/10/21/chartex" xmlns:cx3="http://schemas.microsoft.com/office/drawing/2016/5/9/chartex" xmlns:cx4="http://schemas.microsoft.com/office/drawing/2016/5/10/chartex" xmlns:cx5="http://schemas.microsoft.com/office/drawing/2016/5/11/chartex" xmlns:cx6="http://schemas.microsoft.com/office/drawing/2016/5/12/chartex" xmlns:cx7="http://schemas.microsoft.com/office/drawing/2016/5/13/chartex" xmlns:cx8="http://schemas.microsoft.com/office/drawing/2016/5/14/chartex" xmlns:mc="http://schemas.openxmlformats.org/markup-compatibility/2006" xmlns:aink="http://schemas.microsoft.com/office/drawing/2016/ink" xmlns:am3d="http://schemas.microsoft.com/office/drawing/2017/model3d" xmlns:o="urn:schemas-microsoft-com:office:office" xmlns:oel="http://schemas.microsoft.com/office/2019/extlst" xmlns:r="http://schemas.openxmlformats.org/officeDocument/2006/relationships" xmlns:m="http://schemas.openxmlformats.org/officeDocument/2006/math" xmlns:v="urn:schemas-microsoft-com:vml" xmlns:wp14="http://schemas.microsoft.com/office/word/2010/wordprocessingDrawing" xmlns:wp="http://schemas.openxmlformats.org/drawingml/2006/wordprocessingDrawing" xmlns:w10="urn:schemas-microsoft-com:office:word" xmlns:w="http://schemas.openxmlformats.org/wordprocessingml/2006/main" xmlns:w14="http://schemas.microsoft.com/office/word/2010/wordml" xmlns:w15="http://schemas.microsoft.com/office/word/2012/wordml" xmlns:w16cex="http://schemas.microsoft.com/office/word/2018/wordml/cex" xmlns:w16cid="http://schemas.microsoft.com/office/word/2016/wordml/cid" xmlns:w16="http://schemas.microsoft.com/office/word/2018/wordml" xmlns:w16du="http://schemas.microsoft.com/office/word/2023/wordml/word16du" xmlns:w16sdtdh="http://schemas.microsoft.com/office/word/2020/wordml/sdtdatahash" xmlns:w16sdtfl="http://schemas.microsoft.com/office/word/2024/wordml/sdtformatlock" xmlns:w16se="http://schemas.microsoft.com/office/word/2015/wordml/symex" xmlns:wpg="http://schemas.microsoft.com/office/word/2010/wordprocessingGroup" xmlns:wpi="http://schemas.microsoft.com/office/word/2010/wordprocessingInk" xmlns:wne="http://schemas.microsoft.com/office/word/2006/wordml" xmlns:wps="http://schemas.microsoft.com/office/word/2010/wordprocessingShape" mc:Ignorable="w14 w15 w16se w16cid w16 w16cex w16sdtdh w16sdtfl w16du wp14">
+<w:hdr xmlns:wpc="http://schemas.microsoft.com/office/word/2010/wordprocessingCanvas" xmlns:cx="http://schemas.microsoft.com/office/drawing/2014/chartex" xmlns:cx1="http://schemas.microsoft.com/office/drawing/2015/9/8/chartex" xmlns:cx2="http://schemas.microsoft.com/office/drawing/2015/10/21/chartex" xmlns:cx3="http://schemas.microsoft.com/office/drawing/2016/5/9/chartex" xmlns:cx4="http://schemas.microsoft.com/office/drawing/2016/5/10/chartex" xmlns:cx5="http://schemas.microsoft.com/office/drawing/2016/5/11/chartex" xmlns:cx6="http://schemas.microsoft.com/office/drawing/2016/5/12/chartex" xmlns:cx7="http://schemas.microsoft.com/office/drawing/2016/5/13/chartex" xmlns:cx8="http://schemas.microsoft.com/office/drawing/2016/5/14/chartex" xmlns:mc="http://schemas.openxmlformats.org/markup-compatibility/2006" xmlns:aink="http://schemas.microsoft.com/office/drawing/2016/ink" xmlns:am3d="http://schemas.microsoft.com/office/drawing/2017/model3d" xmlns:o="urn:schemas-microsoft-com:office:office" xmlns:r="http://schemas.openxmlformats.org/officeDocument/2006/relationships" xmlns:m="http://schemas.openxmlformats.org/officeDocument/2006/math" xmlns:v="urn:schemas-microsoft-com:vml" xmlns:wp14="http://schemas.microsoft.com/office/word/2010/wordprocessingDrawing" xmlns:wp="http://schemas.openxmlformats.org/drawingml/2006/wordprocessingDrawing" xmlns:w10="urn:schemas-microsoft-com:office:word" xmlns:w="http://schemas.openxmlformats.org/wordprocessingml/2006/main" xmlns:w14="http://schemas.microsoft.com/office/word/2010/wordml" xmlns:w15="http://schemas.microsoft.com/office/word/2012/wordml" xmlns:w16cex="http://schemas.microsoft.com/office/word/2018/wordml/cex" xmlns:w16cid="http://schemas.microsoft.com/office/word/2016/wordml/cid" xmlns:w16="http://schemas.microsoft.com/office/word/2018/wordml" xmlns:w16sdtdh="http://schemas.microsoft.com/office/word/2020/wordml/sdtdatahash" xmlns:w16se="http://schemas.microsoft.com/office/word/2015/wordml/symex" xmlns:wpg="http://schemas.microsoft.com/office/word/2010/wordprocessingGroup" xmlns:wpi="http://schemas.microsoft.com/office/word/2010/wordprocessingInk" xmlns:wne="http://schemas.microsoft.com/office/word/2006/wordml" xmlns:wps="http://schemas.microsoft.com/office/word/2010/wordprocessingShape" mc:Ignorable="w14 w15 w16se w16cid w16 w16cex w16sdtdh wp14">
   <w:p>
     <w:pPr>
       <w:pStyle w:val="Cabealho"/>
@@ -6638,7 +7077,7 @@
 </file>
 
 <file path=word/header3.xml><?xml version="1.0" encoding="utf-8"?>
-<w:hdr xmlns:wpc="http://schemas.microsoft.com/office/word/2010/wordprocessingCanvas" xmlns:cx="http://schemas.microsoft.com/office/drawing/2014/chartex" xmlns:cx1="http://schemas.microsoft.com/office/drawing/2015/9/8/chartex" xmlns:cx2="http://schemas.microsoft.com/office/drawing/2015/10/21/chartex" xmlns:cx3="http://schemas.microsoft.com/office/drawing/2016/5/9/chartex" xmlns:cx4="http://schemas.microsoft.com/office/drawing/2016/5/10/chartex" xmlns:cx5="http://schemas.microsoft.com/office/drawing/2016/5/11/chartex" xmlns:cx6="http://schemas.microsoft.com/office/drawing/2016/5/12/chartex" xmlns:cx7="http://schemas.microsoft.com/office/drawing/2016/5/13/chartex" xmlns:cx8="http://schemas.microsoft.com/office/drawing/2016/5/14/chartex" xmlns:mc="http://schemas.openxmlformats.org/markup-compatibility/2006" xmlns:aink="http://schemas.microsoft.com/office/drawing/2016/ink" xmlns:am3d="http://schemas.microsoft.com/office/drawing/2017/model3d" xmlns:o="urn:schemas-microsoft-com:office:office" xmlns:oel="http://schemas.microsoft.com/office/2019/extlst" xmlns:r="http://schemas.openxmlformats.org/officeDocument/2006/relationships" xmlns:m="http://schemas.openxmlformats.org/officeDocument/2006/math" xmlns:v="urn:schemas-microsoft-com:vml" xmlns:wp14="http://schemas.microsoft.com/office/word/2010/wordprocessingDrawing" xmlns:wp="http://schemas.openxmlformats.org/drawingml/2006/wordprocessingDrawing" xmlns:w10="urn:schemas-microsoft-com:office:word" xmlns:w="http://schemas.openxmlformats.org/wordprocessingml/2006/main" xmlns:w14="http://schemas.microsoft.com/office/word/2010/wordml" xmlns:w15="http://schemas.microsoft.com/office/word/2012/wordml" xmlns:w16cex="http://schemas.microsoft.com/office/word/2018/wordml/cex" xmlns:w16cid="http://schemas.microsoft.com/office/word/2016/wordml/cid" xmlns:w16="http://schemas.microsoft.com/office/word/2018/wordml" xmlns:w16du="http://schemas.microsoft.com/office/word/2023/wordml/word16du" xmlns:w16sdtdh="http://schemas.microsoft.com/office/word/2020/wordml/sdtdatahash" xmlns:w16sdtfl="http://schemas.microsoft.com/office/word/2024/wordml/sdtformatlock" xmlns:w16se="http://schemas.microsoft.com/office/word/2015/wordml/symex" xmlns:wpg="http://schemas.microsoft.com/office/word/2010/wordprocessingGroup" xmlns:wpi="http://schemas.microsoft.com/office/word/2010/wordprocessingInk" xmlns:wne="http://schemas.microsoft.com/office/word/2006/wordml" xmlns:wps="http://schemas.microsoft.com/office/word/2010/wordprocessingShape" mc:Ignorable="w14 w15 w16se w16cid w16 w16cex w16sdtdh w16sdtfl w16du wp14">
+<w:hdr xmlns:wpc="http://schemas.microsoft.com/office/word/2010/wordprocessingCanvas" xmlns:cx="http://schemas.microsoft.com/office/drawing/2014/chartex" xmlns:cx1="http://schemas.microsoft.com/office/drawing/2015/9/8/chartex" xmlns:cx2="http://schemas.microsoft.com/office/drawing/2015/10/21/chartex" xmlns:cx3="http://schemas.microsoft.com/office/drawing/2016/5/9/chartex" xmlns:cx4="http://schemas.microsoft.com/office/drawing/2016/5/10/chartex" xmlns:cx5="http://schemas.microsoft.com/office/drawing/2016/5/11/chartex" xmlns:cx6="http://schemas.microsoft.com/office/drawing/2016/5/12/chartex" xmlns:cx7="http://schemas.microsoft.com/office/drawing/2016/5/13/chartex" xmlns:cx8="http://schemas.microsoft.com/office/drawing/2016/5/14/chartex" xmlns:mc="http://schemas.openxmlformats.org/markup-compatibility/2006" xmlns:aink="http://schemas.microsoft.com/office/drawing/2016/ink" xmlns:am3d="http://schemas.microsoft.com/office/drawing/2017/model3d" xmlns:o="urn:schemas-microsoft-com:office:office" xmlns:r="http://schemas.openxmlformats.org/officeDocument/2006/relationships" xmlns:m="http://schemas.openxmlformats.org/officeDocument/2006/math" xmlns:v="urn:schemas-microsoft-com:vml" xmlns:wp14="http://schemas.microsoft.com/office/word/2010/wordprocessingDrawing" xmlns:wp="http://schemas.openxmlformats.org/drawingml/2006/wordprocessingDrawing" xmlns:w10="urn:schemas-microsoft-com:office:word" xmlns:w="http://schemas.openxmlformats.org/wordprocessingml/2006/main" xmlns:w14="http://schemas.microsoft.com/office/word/2010/wordml" xmlns:w15="http://schemas.microsoft.com/office/word/2012/wordml" xmlns:w16cex="http://schemas.microsoft.com/office/word/2018/wordml/cex" xmlns:w16cid="http://schemas.microsoft.com/office/word/2016/wordml/cid" xmlns:w16="http://schemas.microsoft.com/office/word/2018/wordml" xmlns:w16sdtdh="http://schemas.microsoft.com/office/word/2020/wordml/sdtdatahash" xmlns:w16se="http://schemas.microsoft.com/office/word/2015/wordml/symex" xmlns:wpg="http://schemas.microsoft.com/office/word/2010/wordprocessingGroup" xmlns:wpi="http://schemas.microsoft.com/office/word/2010/wordprocessingInk" xmlns:wne="http://schemas.microsoft.com/office/word/2006/wordml" xmlns:wps="http://schemas.microsoft.com/office/word/2010/wordprocessingShape" mc:Ignorable="w14 w15 w16se w16cid w16 w16cex w16sdtdh wp14">
   <w:p>
     <w:pPr>
       <w:pStyle w:val="Cabealho"/>
@@ -6724,7 +7163,7 @@
 </file>
 
 <file path=word/numbering.xml><?xml version="1.0" encoding="utf-8"?>
-<w:numbering xmlns:wpc="http://schemas.microsoft.com/office/word/2010/wordprocessingCanvas" xmlns:cx="http://schemas.microsoft.com/office/drawing/2014/chartex" xmlns:cx1="http://schemas.microsoft.com/office/drawing/2015/9/8/chartex" xmlns:cx2="http://schemas.microsoft.com/office/drawing/2015/10/21/chartex" xmlns:cx3="http://schemas.microsoft.com/office/drawing/2016/5/9/chartex" xmlns:cx4="http://schemas.microsoft.com/office/drawing/2016/5/10/chartex" xmlns:cx5="http://schemas.microsoft.com/office/drawing/2016/5/11/chartex" xmlns:cx6="http://schemas.microsoft.com/office/drawing/2016/5/12/chartex" xmlns:cx7="http://schemas.microsoft.com/office/drawing/2016/5/13/chartex" xmlns:cx8="http://schemas.microsoft.com/office/drawing/2016/5/14/chartex" xmlns:mc="http://schemas.openxmlformats.org/markup-compatibility/2006" xmlns:aink="http://schemas.microsoft.com/office/drawing/2016/ink" xmlns:am3d="http://schemas.microsoft.com/office/drawing/2017/model3d" xmlns:o="urn:schemas-microsoft-com:office:office" xmlns:oel="http://schemas.microsoft.com/office/2019/extlst" xmlns:r="http://schemas.openxmlformats.org/officeDocument/2006/relationships" xmlns:m="http://schemas.openxmlformats.org/officeDocument/2006/math" xmlns:v="urn:schemas-microsoft-com:vml" xmlns:wp14="http://schemas.microsoft.com/office/word/2010/wordprocessingDrawing" xmlns:wp="http://schemas.openxmlformats.org/drawingml/2006/wordprocessingDrawing" xmlns:w10="urn:schemas-microsoft-com:office:word" xmlns:w="http://schemas.openxmlformats.org/wordprocessingml/2006/main" xmlns:w14="http://schemas.microsoft.com/office/word/2010/wordml" xmlns:w15="http://schemas.microsoft.com/office/word/2012/wordml" xmlns:w16cex="http://schemas.microsoft.com/office/word/2018/wordml/cex" xmlns:w16cid="http://schemas.microsoft.com/office/word/2016/wordml/cid" xmlns:w16="http://schemas.microsoft.com/office/word/2018/wordml" xmlns:w16du="http://schemas.microsoft.com/office/word/2023/wordml/word16du" xmlns:w16sdtdh="http://schemas.microsoft.com/office/word/2020/wordml/sdtdatahash" xmlns:w16sdtfl="http://schemas.microsoft.com/office/word/2024/wordml/sdtformatlock" xmlns:w16se="http://schemas.microsoft.com/office/word/2015/wordml/symex" xmlns:wpg="http://schemas.microsoft.com/office/word/2010/wordprocessingGroup" xmlns:wpi="http://schemas.microsoft.com/office/word/2010/wordprocessingInk" xmlns:wne="http://schemas.microsoft.com/office/word/2006/wordml" xmlns:wps="http://schemas.microsoft.com/office/word/2010/wordprocessingShape" mc:Ignorable="w14 w15 w16se w16cid w16 w16cex w16sdtdh w16sdtfl w16du wp14">
+<w:numbering xmlns:wpc="http://schemas.microsoft.com/office/word/2010/wordprocessingCanvas" xmlns:cx="http://schemas.microsoft.com/office/drawing/2014/chartex" xmlns:cx1="http://schemas.microsoft.com/office/drawing/2015/9/8/chartex" xmlns:cx2="http://schemas.microsoft.com/office/drawing/2015/10/21/chartex" xmlns:cx3="http://schemas.microsoft.com/office/drawing/2016/5/9/chartex" xmlns:cx4="http://schemas.microsoft.com/office/drawing/2016/5/10/chartex" xmlns:cx5="http://schemas.microsoft.com/office/drawing/2016/5/11/chartex" xmlns:cx6="http://schemas.microsoft.com/office/drawing/2016/5/12/chartex" xmlns:cx7="http://schemas.microsoft.com/office/drawing/2016/5/13/chartex" xmlns:cx8="http://schemas.microsoft.com/office/drawing/2016/5/14/chartex" xmlns:mc="http://schemas.openxmlformats.org/markup-compatibility/2006" xmlns:aink="http://schemas.microsoft.com/office/drawing/2016/ink" xmlns:am3d="http://schemas.microsoft.com/office/drawing/2017/model3d" xmlns:o="urn:schemas-microsoft-com:office:office" xmlns:r="http://schemas.openxmlformats.org/officeDocument/2006/relationships" xmlns:m="http://schemas.openxmlformats.org/officeDocument/2006/math" xmlns:v="urn:schemas-microsoft-com:vml" xmlns:wp14="http://schemas.microsoft.com/office/word/2010/wordprocessingDrawing" xmlns:wp="http://schemas.openxmlformats.org/drawingml/2006/wordprocessingDrawing" xmlns:w10="urn:schemas-microsoft-com:office:word" xmlns:w="http://schemas.openxmlformats.org/wordprocessingml/2006/main" xmlns:w14="http://schemas.microsoft.com/office/word/2010/wordml" xmlns:w15="http://schemas.microsoft.com/office/word/2012/wordml" xmlns:w16cex="http://schemas.microsoft.com/office/word/2018/wordml/cex" xmlns:w16cid="http://schemas.microsoft.com/office/word/2016/wordml/cid" xmlns:w16="http://schemas.microsoft.com/office/word/2018/wordml" xmlns:w16sdtdh="http://schemas.microsoft.com/office/word/2020/wordml/sdtdatahash" xmlns:w16se="http://schemas.microsoft.com/office/word/2015/wordml/symex" xmlns:wpg="http://schemas.microsoft.com/office/word/2010/wordprocessingGroup" xmlns:wpi="http://schemas.microsoft.com/office/word/2010/wordprocessingInk" xmlns:wne="http://schemas.microsoft.com/office/word/2006/wordml" xmlns:wps="http://schemas.microsoft.com/office/word/2010/wordprocessingShape" mc:Ignorable="w14 w15 w16se w16cid w16 w16cex w16sdtdh wp14">
   <w:abstractNum w:abstractNumId="0" w15:restartNumberingAfterBreak="0">
     <w:nsid w:val="04D80847"/>
     <w:multiLevelType w:val="hybridMultilevel"/>
@@ -9501,22 +9940,22 @@
       </w:rPr>
     </w:lvl>
   </w:abstractNum>
-  <w:num w:numId="1" w16cid:durableId="1387946324">
+  <w:num w:numId="1">
     <w:abstractNumId w:val="6"/>
   </w:num>
-  <w:num w:numId="2" w16cid:durableId="540942527">
+  <w:num w:numId="2">
     <w:abstractNumId w:val="14"/>
   </w:num>
-  <w:num w:numId="3" w16cid:durableId="34501828">
+  <w:num w:numId="3">
     <w:abstractNumId w:val="21"/>
   </w:num>
-  <w:num w:numId="4" w16cid:durableId="1780639232">
+  <w:num w:numId="4">
     <w:abstractNumId w:val="3"/>
   </w:num>
-  <w:num w:numId="5" w16cid:durableId="1350988776">
+  <w:num w:numId="5">
     <w:abstractNumId w:val="16"/>
   </w:num>
-  <w:num w:numId="6" w16cid:durableId="1858151457">
+  <w:num w:numId="6">
     <w:abstractNumId w:val="6"/>
     <w:lvlOverride w:ilvl="0">
       <w:lvl w:ilvl="0">
@@ -9673,7 +10112,7 @@
       </w:lvl>
     </w:lvlOverride>
   </w:num>
-  <w:num w:numId="7" w16cid:durableId="737946760">
+  <w:num w:numId="7">
     <w:abstractNumId w:val="6"/>
     <w:lvlOverride w:ilvl="0">
       <w:lvl w:ilvl="0">
@@ -9830,7 +10269,7 @@
       </w:lvl>
     </w:lvlOverride>
   </w:num>
-  <w:num w:numId="8" w16cid:durableId="1596597321">
+  <w:num w:numId="8">
     <w:abstractNumId w:val="6"/>
     <w:lvlOverride w:ilvl="0">
       <w:lvl w:ilvl="0">
@@ -9988,10 +10427,10 @@
       </w:lvl>
     </w:lvlOverride>
   </w:num>
-  <w:num w:numId="9" w16cid:durableId="1543906874">
+  <w:num w:numId="9">
     <w:abstractNumId w:val="2"/>
   </w:num>
-  <w:num w:numId="10" w16cid:durableId="1262765934">
+  <w:num w:numId="10">
     <w:abstractNumId w:val="2"/>
     <w:lvlOverride w:ilvl="0">
       <w:startOverride w:val="3"/>
@@ -10021,68 +10460,68 @@
       <w:startOverride w:val="1"/>
     </w:lvlOverride>
   </w:num>
-  <w:num w:numId="11" w16cid:durableId="1280989999">
+  <w:num w:numId="11">
     <w:abstractNumId w:val="7"/>
   </w:num>
-  <w:num w:numId="12" w16cid:durableId="1562137504">
+  <w:num w:numId="12">
     <w:abstractNumId w:val="12"/>
   </w:num>
-  <w:num w:numId="13" w16cid:durableId="121190073">
+  <w:num w:numId="13">
     <w:abstractNumId w:val="10"/>
   </w:num>
-  <w:num w:numId="14" w16cid:durableId="74210183">
+  <w:num w:numId="14">
     <w:abstractNumId w:val="6"/>
     <w:lvlOverride w:ilvl="0">
       <w:startOverride w:val="1"/>
     </w:lvlOverride>
   </w:num>
-  <w:num w:numId="15" w16cid:durableId="757168066">
+  <w:num w:numId="15">
     <w:abstractNumId w:val="11"/>
   </w:num>
-  <w:num w:numId="16" w16cid:durableId="697462877">
+  <w:num w:numId="16">
     <w:abstractNumId w:val="1"/>
   </w:num>
-  <w:num w:numId="17" w16cid:durableId="999965580">
+  <w:num w:numId="17">
     <w:abstractNumId w:val="0"/>
   </w:num>
-  <w:num w:numId="18" w16cid:durableId="979724020">
+  <w:num w:numId="18">
     <w:abstractNumId w:val="4"/>
   </w:num>
-  <w:num w:numId="19" w16cid:durableId="1071394171">
+  <w:num w:numId="19">
     <w:abstractNumId w:val="19"/>
   </w:num>
-  <w:num w:numId="20" w16cid:durableId="147863454">
+  <w:num w:numId="20">
     <w:abstractNumId w:val="15"/>
   </w:num>
-  <w:num w:numId="21" w16cid:durableId="377555724">
+  <w:num w:numId="21">
     <w:abstractNumId w:val="17"/>
   </w:num>
-  <w:num w:numId="22" w16cid:durableId="2131119087">
+  <w:num w:numId="22">
     <w:abstractNumId w:val="18"/>
   </w:num>
-  <w:num w:numId="23" w16cid:durableId="322589350">
+  <w:num w:numId="23">
     <w:abstractNumId w:val="8"/>
   </w:num>
-  <w:num w:numId="24" w16cid:durableId="545722303">
+  <w:num w:numId="24">
     <w:abstractNumId w:val="22"/>
   </w:num>
-  <w:num w:numId="25" w16cid:durableId="883516471">
+  <w:num w:numId="25">
     <w:abstractNumId w:val="13"/>
   </w:num>
-  <w:num w:numId="26" w16cid:durableId="1012142465">
+  <w:num w:numId="26">
     <w:abstractNumId w:val="9"/>
   </w:num>
-  <w:num w:numId="27" w16cid:durableId="1063211665">
+  <w:num w:numId="27">
     <w:abstractNumId w:val="5"/>
   </w:num>
-  <w:num w:numId="28" w16cid:durableId="2139178489">
+  <w:num w:numId="28">
     <w:abstractNumId w:val="20"/>
   </w:num>
 </w:numbering>
 </file>
 
 <file path=word/styles.xml><?xml version="1.0" encoding="utf-8"?>
-<w:styles xmlns:mc="http://schemas.openxmlformats.org/markup-compatibility/2006" xmlns:r="http://schemas.openxmlformats.org/officeDocument/2006/relationships" xmlns:w="http://schemas.openxmlformats.org/wordprocessingml/2006/main" xmlns:w14="http://schemas.microsoft.com/office/word/2010/wordml" xmlns:w15="http://schemas.microsoft.com/office/word/2012/wordml" xmlns:w16cex="http://schemas.microsoft.com/office/word/2018/wordml/cex" xmlns:w16cid="http://schemas.microsoft.com/office/word/2016/wordml/cid" xmlns:w16="http://schemas.microsoft.com/office/word/2018/wordml" xmlns:w16du="http://schemas.microsoft.com/office/word/2023/wordml/word16du" xmlns:w16sdtdh="http://schemas.microsoft.com/office/word/2020/wordml/sdtdatahash" xmlns:w16sdtfl="http://schemas.microsoft.com/office/word/2024/wordml/sdtformatlock" xmlns:w16se="http://schemas.microsoft.com/office/word/2015/wordml/symex" mc:Ignorable="w14 w15 w16se w16cid w16 w16cex w16sdtdh w16sdtfl w16du">
+<w:styles xmlns:mc="http://schemas.openxmlformats.org/markup-compatibility/2006" xmlns:r="http://schemas.openxmlformats.org/officeDocument/2006/relationships" xmlns:w="http://schemas.openxmlformats.org/wordprocessingml/2006/main" xmlns:w14="http://schemas.microsoft.com/office/word/2010/wordml" xmlns:w15="http://schemas.microsoft.com/office/word/2012/wordml" xmlns:w16cex="http://schemas.microsoft.com/office/word/2018/wordml/cex" xmlns:w16cid="http://schemas.microsoft.com/office/word/2016/wordml/cid" xmlns:w16="http://schemas.microsoft.com/office/word/2018/wordml" xmlns:w16sdtdh="http://schemas.microsoft.com/office/word/2020/wordml/sdtdatahash" xmlns:w16se="http://schemas.microsoft.com/office/word/2015/wordml/symex" mc:Ignorable="w14 w15 w16se w16cid w16 w16cex w16sdtdh">
   <w:docDefaults>
     <w:rPrDefault>
       <w:rPr>
@@ -10470,6 +10909,7 @@
   <w:style w:type="character" w:default="1" w:styleId="Fontepargpadro">
     <w:name w:val="Default Paragraph Font"/>
     <w:uiPriority w:val="1"/>
+    <w:semiHidden/>
     <w:unhideWhenUsed/>
   </w:style>
   <w:style w:type="table" w:default="1" w:styleId="Tabelanormal">
@@ -11173,11 +11613,7 @@
 </file>
 
 <file path=customXml/item1.xml><?xml version="1.0" encoding="utf-8"?>
-<p:properties xmlns:p="http://schemas.microsoft.com/office/2006/metadata/properties" xmlns:xsi="http://www.w3.org/2001/XMLSchema-instance" xmlns:pc="http://schemas.microsoft.com/office/infopath/2007/PartnerControls">
-  <documentManagement>
-    <ReferenceId xmlns="86559756-32ac-4d2e-b32d-aca64e8770e4" xsi:nil="true"/>
-  </documentManagement>
-</p:properties>
+<b:Sources xmlns:b="http://schemas.openxmlformats.org/officeDocument/2006/bibliography" xmlns="http://schemas.openxmlformats.org/officeDocument/2006/bibliography" SelectedStyle="\APA.XSL" StyleName="APA"/>
 </file>
 
 <file path=customXml/item2.xml><?xml version="1.0" encoding="utf-8"?>
@@ -11190,7 +11626,11 @@
 </file>
 
 <file path=customXml/item3.xml><?xml version="1.0" encoding="utf-8"?>
-<b:Sources xmlns:b="http://schemas.openxmlformats.org/officeDocument/2006/bibliography" xmlns="http://schemas.openxmlformats.org/officeDocument/2006/bibliography" SelectedStyle="\APA.XSL" StyleName="APA"/>
+<p:properties xmlns:p="http://schemas.microsoft.com/office/2006/metadata/properties" xmlns:xsi="http://www.w3.org/2001/XMLSchema-instance" xmlns:pc="http://schemas.microsoft.com/office/infopath/2007/PartnerControls">
+  <documentManagement>
+    <ReferenceId xmlns="86559756-32ac-4d2e-b32d-aca64e8770e4" xsi:nil="true"/>
+  </documentManagement>
+</p:properties>
 </file>
 
 <file path=customXml/item4.xml><?xml version="1.0" encoding="utf-8"?>
@@ -11344,10 +11784,9 @@
 </file>
 
 <file path=customXml/itemProps1.xml><?xml version="1.0" encoding="utf-8"?>
-<ds:datastoreItem xmlns:ds="http://schemas.openxmlformats.org/officeDocument/2006/customXml" ds:itemID="{9CC8AA6B-D579-45F9-B2E6-A0CF5A79EFC3}">
+<ds:datastoreItem xmlns:ds="http://schemas.openxmlformats.org/officeDocument/2006/customXml" ds:itemID="{352CF535-9415-4558-8F87-10D3F88499CF}">
   <ds:schemaRefs>
-    <ds:schemaRef ds:uri="http://schemas.microsoft.com/office/2006/metadata/properties"/>
-    <ds:schemaRef ds:uri="http://schemas.microsoft.com/office/infopath/2007/PartnerControls"/>
+    <ds:schemaRef ds:uri="http://schemas.openxmlformats.org/officeDocument/2006/bibliography"/>
   </ds:schemaRefs>
 </ds:datastoreItem>
 </file>
@@ -11361,13 +11800,29 @@
 </file>
 
 <file path=customXml/itemProps3.xml><?xml version="1.0" encoding="utf-8"?>
-<ds:datastoreItem xmlns:ds="http://schemas.openxmlformats.org/officeDocument/2006/customXml" ds:itemID="{352CF535-9415-4558-8F87-10D3F88499CF}">
+<ds:datastoreItem xmlns:ds="http://schemas.openxmlformats.org/officeDocument/2006/customXml" ds:itemID="{9CC8AA6B-D579-45F9-B2E6-A0CF5A79EFC3}">
   <ds:schemaRefs>
-    <ds:schemaRef ds:uri="http://schemas.openxmlformats.org/officeDocument/2006/bibliography"/>
+    <ds:schemaRef ds:uri="http://schemas.microsoft.com/office/2006/metadata/properties"/>
+    <ds:schemaRef ds:uri="http://schemas.microsoft.com/office/infopath/2007/PartnerControls"/>
+    <ds:schemaRef ds:uri="86559756-32ac-4d2e-b32d-aca64e8770e4"/>
   </ds:schemaRefs>
 </ds:datastoreItem>
 </file>
 
 <file path=customXml/itemProps4.xml><?xml version="1.0" encoding="utf-8"?>
-<ds:datastoreItem xmlns:ds="http://schemas.openxmlformats.org/officeDocument/2006/customXml" ds:itemID="{23B8D928-E307-4FC4-A62B-402C0AFE1AFC}"/>
+<ds:datastoreItem xmlns:ds="http://schemas.openxmlformats.org/officeDocument/2006/customXml" ds:itemID="{23B8D928-E307-4FC4-A62B-402C0AFE1AFC}">
+  <ds:schemaRefs>
+    <ds:schemaRef ds:uri="http://schemas.microsoft.com/office/2006/metadata/contentType"/>
+    <ds:schemaRef ds:uri="http://schemas.microsoft.com/office/2006/metadata/properties/metaAttributes"/>
+    <ds:schemaRef ds:uri="http://www.w3.org/2001/XMLSchema"/>
+    <ds:schemaRef ds:uri="http://schemas.microsoft.com/office/2006/metadata/properties"/>
+    <ds:schemaRef ds:uri="86559756-32ac-4d2e-b32d-aca64e8770e4"/>
+    <ds:schemaRef ds:uri="http://schemas.microsoft.com/office/2006/documentManagement/types"/>
+    <ds:schemaRef ds:uri="http://schemas.microsoft.com/office/infopath/2007/PartnerControls"/>
+    <ds:schemaRef ds:uri="http://schemas.openxmlformats.org/package/2006/metadata/core-properties"/>
+    <ds:schemaRef ds:uri="http://purl.org/dc/elements/1.1/"/>
+    <ds:schemaRef ds:uri="http://purl.org/dc/terms/"/>
+    <ds:schemaRef ds:uri="http://schemas.microsoft.com/internal/obd"/>
+  </ds:schemaRefs>
+</ds:datastoreItem>
 </file>
--- a/Vortek.docx
+++ b/Vortek.docx
@@ -1,6 +1,6 @@
 
 <file path=word/document.xml><?xml version="1.0" encoding="utf-8"?>
-<w:document xmlns:wpc="http://schemas.microsoft.com/office/word/2010/wordprocessingCanvas" xmlns:cx="http://schemas.microsoft.com/office/drawing/2014/chartex" xmlns:cx1="http://schemas.microsoft.com/office/drawing/2015/9/8/chartex" xmlns:cx2="http://schemas.microsoft.com/office/drawing/2015/10/21/chartex" xmlns:cx3="http://schemas.microsoft.com/office/drawing/2016/5/9/chartex" xmlns:cx4="http://schemas.microsoft.com/office/drawing/2016/5/10/chartex" xmlns:cx5="http://schemas.microsoft.com/office/drawing/2016/5/11/chartex" xmlns:cx6="http://schemas.microsoft.com/office/drawing/2016/5/12/chartex" xmlns:cx7="http://schemas.microsoft.com/office/drawing/2016/5/13/chartex" xmlns:cx8="http://schemas.microsoft.com/office/drawing/2016/5/14/chartex" xmlns:mc="http://schemas.openxmlformats.org/markup-compatibility/2006" xmlns:aink="http://schemas.microsoft.com/office/drawing/2016/ink" xmlns:am3d="http://schemas.microsoft.com/office/drawing/2017/model3d" xmlns:o="urn:schemas-microsoft-com:office:office" xmlns:r="http://schemas.openxmlformats.org/officeDocument/2006/relationships" xmlns:m="http://schemas.openxmlformats.org/officeDocument/2006/math" xmlns:v="urn:schemas-microsoft-com:vml" xmlns:wp14="http://schemas.microsoft.com/office/word/2010/wordprocessingDrawing" xmlns:wp="http://schemas.openxmlformats.org/drawingml/2006/wordprocessingDrawing" xmlns:w10="urn:schemas-microsoft-com:office:word" xmlns:w="http://schemas.openxmlformats.org/wordprocessingml/2006/main" xmlns:w14="http://schemas.microsoft.com/office/word/2010/wordml" xmlns:w15="http://schemas.microsoft.com/office/word/2012/wordml" xmlns:w16cex="http://schemas.microsoft.com/office/word/2018/wordml/cex" xmlns:w16cid="http://schemas.microsoft.com/office/word/2016/wordml/cid" xmlns:w16="http://schemas.microsoft.com/office/word/2018/wordml" xmlns:w16sdtdh="http://schemas.microsoft.com/office/word/2020/wordml/sdtdatahash" xmlns:w16se="http://schemas.microsoft.com/office/word/2015/wordml/symex" xmlns:wpg="http://schemas.microsoft.com/office/word/2010/wordprocessingGroup" xmlns:wpi="http://schemas.microsoft.com/office/word/2010/wordprocessingInk" xmlns:wne="http://schemas.microsoft.com/office/word/2006/wordml" xmlns:wps="http://schemas.microsoft.com/office/word/2010/wordprocessingShape" mc:Ignorable="w14 w15 w16se w16cid w16 w16cex w16sdtdh wp14">
+<w:document xmlns:wpc="http://schemas.microsoft.com/office/word/2010/wordprocessingCanvas" xmlns:cx="http://schemas.microsoft.com/office/drawing/2014/chartex" xmlns:cx1="http://schemas.microsoft.com/office/drawing/2015/9/8/chartex" xmlns:cx2="http://schemas.microsoft.com/office/drawing/2015/10/21/chartex" xmlns:cx3="http://schemas.microsoft.com/office/drawing/2016/5/9/chartex" xmlns:cx4="http://schemas.microsoft.com/office/drawing/2016/5/10/chartex" xmlns:cx5="http://schemas.microsoft.com/office/drawing/2016/5/11/chartex" xmlns:cx6="http://schemas.microsoft.com/office/drawing/2016/5/12/chartex" xmlns:cx7="http://schemas.microsoft.com/office/drawing/2016/5/13/chartex" xmlns:cx8="http://schemas.microsoft.com/office/drawing/2016/5/14/chartex" xmlns:mc="http://schemas.openxmlformats.org/markup-compatibility/2006" xmlns:aink="http://schemas.microsoft.com/office/drawing/2016/ink" xmlns:am3d="http://schemas.microsoft.com/office/drawing/2017/model3d" xmlns:o="urn:schemas-microsoft-com:office:office" xmlns:oel="http://schemas.microsoft.com/office/2019/extlst" xmlns:r="http://schemas.openxmlformats.org/officeDocument/2006/relationships" xmlns:m="http://schemas.openxmlformats.org/officeDocument/2006/math" xmlns:v="urn:schemas-microsoft-com:vml" xmlns:wp14="http://schemas.microsoft.com/office/word/2010/wordprocessingDrawing" xmlns:wp="http://schemas.openxmlformats.org/drawingml/2006/wordprocessingDrawing" xmlns:w10="urn:schemas-microsoft-com:office:word" xmlns:w="http://schemas.openxmlformats.org/wordprocessingml/2006/main" xmlns:w14="http://schemas.microsoft.com/office/word/2010/wordml" xmlns:w15="http://schemas.microsoft.com/office/word/2012/wordml" xmlns:w16cex="http://schemas.microsoft.com/office/word/2018/wordml/cex" xmlns:w16cid="http://schemas.microsoft.com/office/word/2016/wordml/cid" xmlns:w16="http://schemas.microsoft.com/office/word/2018/wordml" xmlns:w16du="http://schemas.microsoft.com/office/word/2023/wordml/word16du" xmlns:w16sdtdh="http://schemas.microsoft.com/office/word/2020/wordml/sdtdatahash" xmlns:w16sdtfl="http://schemas.microsoft.com/office/word/2024/wordml/sdtformatlock" xmlns:w16se="http://schemas.microsoft.com/office/word/2015/wordml/symex" xmlns:wpg="http://schemas.microsoft.com/office/word/2010/wordprocessingGroup" xmlns:wpi="http://schemas.microsoft.com/office/word/2010/wordprocessingInk" xmlns:wne="http://schemas.microsoft.com/office/word/2006/wordml" xmlns:wps="http://schemas.microsoft.com/office/word/2010/wordprocessingShape" mc:Ignorable="w14 w15 w16se w16cid w16 w16cex w16sdtdh w16sdtfl w16du wp14">
   <w:body>
     <w:p>
       <w:pPr>
@@ -483,7 +483,7 @@
                 <v:stroke joinstyle="miter"/>
                 <v:path gradientshapeok="t" o:connecttype="rect"/>
               </v:shapetype>
-              <v:shape id="Caixa de texto 11" o:spid="_x0000_s1026" type="#_x0000_t202" style="position:absolute;left:0;text-align:left;margin-left:0;margin-top:290.9pt;width:469.05pt;height:44.05pt;z-index:251712512;visibility:visible;mso-wrap-style:square;mso-width-percent:0;mso-height-percent:0;mso-wrap-distance-left:9pt;mso-wrap-distance-top:0;mso-wrap-distance-right:9pt;mso-wrap-distance-bottom:0;mso-position-horizontal:left;mso-position-horizontal-relative:margin;mso-position-vertical:absolute;mso-position-vertical-relative:text;mso-width-percent:0;mso-height-percent:0;mso-width-relative:margin;mso-height-relative:margin;v-text-anchor:top" o:gfxdata="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" fillcolor="white [3212]" strokecolor="#c00000" strokeweight=".5pt">
+              <v:shape id="Caixa de texto 11" o:spid="_x0000_s1026" type="#_x0000_t202" style="position:absolute;left:0;text-align:left;margin-left:0;margin-top:290.9pt;width:469.05pt;height:44.05pt;z-index:251712512;visibility:visible;mso-wrap-style:square;mso-width-percent:0;mso-height-percent:0;mso-wrap-distance-left:9pt;mso-wrap-distance-top:0;mso-wrap-distance-right:9pt;mso-wrap-distance-bottom:0;mso-position-horizontal:left;mso-position-horizontal-relative:margin;mso-position-vertical:absolute;mso-position-vertical-relative:text;mso-width-percent:0;mso-height-percent:0;mso-width-relative:margin;mso-height-relative:margin;v-text-anchor:top" o:gfxdata="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" fillcolor="white [3212]" strokecolor="#c00000" strokeweight=".5pt">
                 <v:textbox>
                   <w:txbxContent>
                     <w:p>
@@ -604,23 +604,13 @@
         </w:rPr>
         <w:t xml:space="preserve"> </w:t>
       </w:r>
-      <w:proofErr w:type="gramStart"/>
-      <w:r>
-        <w:rPr>
-          <w:rFonts w:ascii="Arial" w:hAnsi="Arial" w:cs="Arial"/>
-          <w:b/>
-          <w:color w:val="000000"/>
-        </w:rPr>
-        <w:t>Fevereiro</w:t>
-      </w:r>
-      <w:proofErr w:type="gramEnd"/>
-      <w:r>
-        <w:rPr>
-          <w:rFonts w:ascii="Arial" w:hAnsi="Arial" w:cs="Arial"/>
-          <w:b/>
-          <w:color w:val="000000"/>
-        </w:rPr>
-        <w:t xml:space="preserve"> de</w:t>
+      <w:r>
+        <w:rPr>
+          <w:rFonts w:ascii="Arial" w:hAnsi="Arial" w:cs="Arial"/>
+          <w:b/>
+          <w:color w:val="000000"/>
+        </w:rPr>
+        <w:t>Fevereiro de</w:t>
       </w:r>
       <w:r>
         <w:rPr>
@@ -724,7 +714,7 @@
               </wp:anchor>
             </w:drawing>
           </mc:Choice>
-          <mc:Fallback xmlns:w16sdtfl="http://schemas.microsoft.com/office/word/2024/wordml/sdtformatlock" xmlns:w16du="http://schemas.microsoft.com/office/word/2023/wordml/word16du" xmlns:oel="http://schemas.microsoft.com/office/2019/extlst">
+          <mc:Fallback>
             <w:pict>
               <v:rect w14:anchorId="7F7F7922" id="Rectangle 29" o:spid="_x0000_s1026" style="position:absolute;margin-left:421.5pt;margin-top:-52.75pt;width:26.3pt;height:25.65pt;z-index:251715584;visibility:visible;mso-wrap-style:square;mso-width-percent:0;mso-height-percent:0;mso-wrap-distance-left:9pt;mso-wrap-distance-top:0;mso-wrap-distance-right:9pt;mso-wrap-distance-bottom:0;mso-position-horizontal:absolute;mso-position-horizontal-relative:text;mso-position-vertical:absolute;mso-position-vertical-relative:text;mso-width-percent:0;mso-height-percent:0;mso-width-relative:page;mso-height-relative:page;v-text-anchor:top" o:gfxdata="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" strokecolor="white"/>
             </w:pict>
@@ -1301,7 +1291,7 @@
               </wp:anchor>
             </w:drawing>
           </mc:Choice>
-          <mc:Fallback xmlns:w16sdtfl="http://schemas.microsoft.com/office/word/2024/wordml/sdtformatlock" xmlns:w16du="http://schemas.microsoft.com/office/word/2023/wordml/word16du" xmlns:oel="http://schemas.microsoft.com/office/2019/extlst">
+          <mc:Fallback>
             <w:pict>
               <v:rect w14:anchorId="166E4EF2" id="Rectangle 29" o:spid="_x0000_s1026" style="position:absolute;margin-left:427.35pt;margin-top:-56.05pt;width:26.3pt;height:25.65pt;z-index:251656192;visibility:visible;mso-wrap-style:square;mso-width-percent:0;mso-height-percent:0;mso-wrap-distance-left:9pt;mso-wrap-distance-top:0;mso-wrap-distance-right:9pt;mso-wrap-distance-bottom:0;mso-position-horizontal:absolute;mso-position-horizontal-relative:text;mso-position-vertical:absolute;mso-position-vertical-relative:text;mso-width-percent:0;mso-height-percent:0;mso-width-relative:page;mso-height-relative:page;v-text-anchor:top" o:gfxdata="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" strokecolor="white"/>
             </w:pict>
@@ -2059,59 +2049,31 @@
         <w:rPr>
           <w:rFonts w:ascii="Arial" w:hAnsi="Arial" w:cs="Arial"/>
         </w:rPr>
-        <w:t xml:space="preserve">A empresa </w:t>
-      </w:r>
-      <w:proofErr w:type="spellStart"/>
-      <w:r>
-        <w:rPr>
-          <w:rFonts w:ascii="Arial" w:hAnsi="Arial" w:cs="Arial"/>
-        </w:rPr>
-        <w:t>Vortek</w:t>
-      </w:r>
-      <w:proofErr w:type="spellEnd"/>
-      <w:r>
-        <w:rPr>
-          <w:rFonts w:ascii="Arial" w:hAnsi="Arial" w:cs="Arial"/>
-        </w:rPr>
-        <w:t xml:space="preserve"> atua em três nichos: consultoria financeira, suporte de informática e produções de mídia. No setor de consultoria financeira, busca-se desenvolver uma plataforma digital para que os clientes possam acessar e acompanhar seus criptoativos de maneira intuitiva e segura. A proposta visa solucionar um problema recorrente no mercado, onde a falta de ferramentas acessíveis dificulta a tomada de decisões estratégicas pelos investidores.</w:t>
-      </w:r>
-    </w:p>
-    <w:p>
-      <w:pPr>
-        <w:spacing w:line="360" w:lineRule="auto"/>
-        <w:jc w:val="both"/>
-        <w:rPr>
-          <w:rFonts w:ascii="Arial" w:hAnsi="Arial" w:cs="Arial"/>
-        </w:rPr>
-      </w:pPr>
-    </w:p>
-    <w:p>
-      <w:pPr>
-        <w:spacing w:line="360" w:lineRule="auto"/>
-        <w:jc w:val="both"/>
-        <w:rPr>
-          <w:rFonts w:ascii="Arial" w:hAnsi="Arial" w:cs="Arial"/>
-        </w:rPr>
-      </w:pPr>
-      <w:r>
-        <w:rPr>
-          <w:rFonts w:ascii="Arial" w:hAnsi="Arial" w:cs="Arial"/>
-        </w:rPr>
-        <w:t xml:space="preserve">Este projeto se torna relevante tanto para os clientes da </w:t>
-      </w:r>
-      <w:proofErr w:type="spellStart"/>
-      <w:r>
-        <w:rPr>
-          <w:rFonts w:ascii="Arial" w:hAnsi="Arial" w:cs="Arial"/>
-        </w:rPr>
-        <w:t>Vortek</w:t>
-      </w:r>
-      <w:proofErr w:type="spellEnd"/>
-      <w:r>
-        <w:rPr>
-          <w:rFonts w:ascii="Arial" w:hAnsi="Arial" w:cs="Arial"/>
-        </w:rPr>
-        <w:t>, que terão mais autonomia e controle sobre seus investimentos, quanto para os acadêmicos envolvidos, pois permite a aplicação prática dos conhecimentos adquiridos ao longo do curso. Além disso, a iniciativa contribui para o desenvolvimento de soluções tecnológicas alinhadas às demandas do mercado, ampliando as oportunidades profissionais dos estudantes.</w:t>
+        <w:t>A empresa Vortek atua em três nichos: consultoria financeira, suporte de informática e produções de mídia. No setor de consultoria financeira, busca-se desenvolver uma plataforma digital para que os clientes possam acessar e acompanhar seus criptoativos de maneira intuitiva e segura. A proposta visa solucionar um problema recorrente no mercado, onde a falta de ferramentas acessíveis dificulta a tomada de decisões estratégicas pelos investidores.</w:t>
+      </w:r>
+    </w:p>
+    <w:p>
+      <w:pPr>
+        <w:spacing w:line="360" w:lineRule="auto"/>
+        <w:jc w:val="both"/>
+        <w:rPr>
+          <w:rFonts w:ascii="Arial" w:hAnsi="Arial" w:cs="Arial"/>
+        </w:rPr>
+      </w:pPr>
+    </w:p>
+    <w:p>
+      <w:pPr>
+        <w:spacing w:line="360" w:lineRule="auto"/>
+        <w:jc w:val="both"/>
+        <w:rPr>
+          <w:rFonts w:ascii="Arial" w:hAnsi="Arial" w:cs="Arial"/>
+        </w:rPr>
+      </w:pPr>
+      <w:r>
+        <w:rPr>
+          <w:rFonts w:ascii="Arial" w:hAnsi="Arial" w:cs="Arial"/>
+        </w:rPr>
+        <w:t>Este projeto se torna relevante tanto para os clientes da Vortek, que terão mais autonomia e controle sobre seus investimentos, quanto para os acadêmicos envolvidos, pois permite a aplicação prática dos conhecimentos adquiridos ao longo do curso. Além disso, a iniciativa contribui para o desenvolvimento de soluções tecnológicas alinhadas às demandas do mercado, ampliando as oportunidades profissionais dos estudantes.</w:t>
       </w:r>
     </w:p>
     <w:p>
@@ -2296,21 +2258,7 @@
         <w:rPr>
           <w:rFonts w:ascii="Arial" w:hAnsi="Arial" w:cs="Arial"/>
         </w:rPr>
-        <w:t xml:space="preserve">A atuação será majoritariamente digital, permitindo acesso remoto à plataforma. A </w:t>
-      </w:r>
-      <w:proofErr w:type="spellStart"/>
-      <w:r>
-        <w:rPr>
-          <w:rFonts w:ascii="Arial" w:hAnsi="Arial" w:cs="Arial"/>
-        </w:rPr>
-        <w:t>Vortek</w:t>
-      </w:r>
-      <w:proofErr w:type="spellEnd"/>
-      <w:r>
-        <w:rPr>
-          <w:rFonts w:ascii="Arial" w:hAnsi="Arial" w:cs="Arial"/>
-        </w:rPr>
-        <w:t xml:space="preserve"> também oferecerá suporte e treinamentos presenciais em sua sede, garantindo um atendimento mais completo aos usuários.</w:t>
+        <w:t>A atuação será majoritariamente digital, permitindo acesso remoto à plataforma. A Vortek também oferecerá suporte e treinamentos presenciais em sua sede, garantindo um atendimento mais completo aos usuários.</w:t>
       </w:r>
     </w:p>
     <w:p>
@@ -2445,27 +2393,7 @@
           <w:sz w:val="24"/>
           <w:szCs w:val="24"/>
         </w:rPr>
-        <w:t xml:space="preserve">Desenvolver uma plataforma digital para que os clientes da </w:t>
-      </w:r>
-      <w:proofErr w:type="spellStart"/>
-      <w:r>
-        <w:rPr>
-          <w:rFonts w:ascii="Arial" w:hAnsi="Arial" w:cs="Arial"/>
-          <w:color w:val="000000" w:themeColor="text1"/>
-          <w:sz w:val="24"/>
-          <w:szCs w:val="24"/>
-        </w:rPr>
-        <w:t>Vortek</w:t>
-      </w:r>
-      <w:proofErr w:type="spellEnd"/>
-      <w:r>
-        <w:rPr>
-          <w:rFonts w:ascii="Arial" w:hAnsi="Arial" w:cs="Arial"/>
-          <w:color w:val="000000" w:themeColor="text1"/>
-          <w:sz w:val="24"/>
-          <w:szCs w:val="24"/>
-        </w:rPr>
-        <w:t xml:space="preserve"> possam acessar e gerenciar seus criptoativos de forma segura, intuitiva e eficiente, facilitando o acompanhamento de investimentos e melhorando a tomada de decisões financeiras.</w:t>
+        <w:t>Desenvolver uma plataforma digital para que os clientes da Vortek possam acessar e gerenciar seus criptoativos de forma segura, intuitiva e eficiente, facilitando o acompanhamento de investimentos e melhorando a tomada de decisões financeiras.</w:t>
       </w:r>
     </w:p>
     <w:p>
@@ -2522,21 +2450,7 @@
         <w:rPr>
           <w:rFonts w:ascii="Arial" w:hAnsi="Arial" w:cs="Arial"/>
         </w:rPr>
-        <w:t xml:space="preserve">Identificar as principais necessidades dos clientes da </w:t>
-      </w:r>
-      <w:proofErr w:type="spellStart"/>
-      <w:r>
-        <w:rPr>
-          <w:rFonts w:ascii="Arial" w:hAnsi="Arial" w:cs="Arial"/>
-        </w:rPr>
-        <w:t>Vortek</w:t>
-      </w:r>
-      <w:proofErr w:type="spellEnd"/>
-      <w:r>
-        <w:rPr>
-          <w:rFonts w:ascii="Arial" w:hAnsi="Arial" w:cs="Arial"/>
-        </w:rPr>
-        <w:t xml:space="preserve"> em relação à gestão de criptoativos, garantindo que a plataforma atenda às demandas do público-alvo.</w:t>
+        <w:t>Identificar as principais necessidades dos clientes da Vortek em relação à gestão de criptoativos, garantindo que a plataforma atenda às demandas do público-alvo.</w:t>
       </w:r>
     </w:p>
     <w:p>
@@ -3144,23 +3058,7 @@
           <w:rFonts w:ascii="Arial" w:hAnsi="Arial" w:cs="Arial"/>
           <w:color w:val="000000" w:themeColor="text1"/>
         </w:rPr>
-        <w:t xml:space="preserve">RF009 - Compra P2P - O sistema deve permitir que o usuário faça contato com outros investidores interessados em fazer a venda de seus ativos da forma P2P (Person </w:t>
-      </w:r>
-      <w:proofErr w:type="spellStart"/>
-      <w:r>
-        <w:rPr>
-          <w:rFonts w:ascii="Arial" w:hAnsi="Arial" w:cs="Arial"/>
-          <w:color w:val="000000" w:themeColor="text1"/>
-        </w:rPr>
-        <w:t>To</w:t>
-      </w:r>
-      <w:proofErr w:type="spellEnd"/>
-      <w:r>
-        <w:rPr>
-          <w:rFonts w:ascii="Arial" w:hAnsi="Arial" w:cs="Arial"/>
-          <w:color w:val="000000" w:themeColor="text1"/>
-        </w:rPr>
-        <w:t xml:space="preserve"> Person)</w:t>
+        <w:t>RF009 - Compra P2P - O sistema deve permitir que o usuário faça contato com outros investidores interessados em fazer a venda de seus ativos da forma P2P (Person To Person)</w:t>
       </w:r>
     </w:p>
     <w:p>
@@ -3214,66 +3112,34 @@
           <w:rFonts w:ascii="Arial" w:hAnsi="Arial" w:cs="Arial"/>
           <w:color w:val="000000" w:themeColor="text1"/>
         </w:rPr>
-        <w:t xml:space="preserve">RF011 - Produções - O sistema deve permitir que o usuário veja as fotos publicadas pela </w:t>
-      </w:r>
-      <w:proofErr w:type="spellStart"/>
-      <w:r>
-        <w:rPr>
-          <w:rFonts w:ascii="Arial" w:hAnsi="Arial" w:cs="Arial"/>
-          <w:color w:val="000000" w:themeColor="text1"/>
-        </w:rPr>
-        <w:t>Vortek</w:t>
-      </w:r>
-      <w:proofErr w:type="spellEnd"/>
-      <w:r>
-        <w:rPr>
-          <w:rFonts w:ascii="Arial" w:hAnsi="Arial" w:cs="Arial"/>
-          <w:color w:val="000000" w:themeColor="text1"/>
-        </w:rPr>
-        <w:t xml:space="preserve"> Produções (nicho de fotografias da empresa) e solicite cotações</w:t>
-      </w:r>
-    </w:p>
-    <w:p>
-      <w:pPr>
-        <w:spacing w:line="360" w:lineRule="auto"/>
-        <w:jc w:val="both"/>
-        <w:rPr>
-          <w:rFonts w:ascii="Arial" w:hAnsi="Arial" w:cs="Arial"/>
-          <w:color w:val="000000" w:themeColor="text1"/>
-        </w:rPr>
-      </w:pPr>
-    </w:p>
-    <w:p>
-      <w:pPr>
-        <w:spacing w:line="360" w:lineRule="auto"/>
-        <w:jc w:val="both"/>
-        <w:rPr>
-          <w:rFonts w:ascii="Arial" w:hAnsi="Arial" w:cs="Arial"/>
-          <w:color w:val="000000" w:themeColor="text1"/>
-        </w:rPr>
-      </w:pPr>
-      <w:r>
-        <w:rPr>
-          <w:rFonts w:ascii="Arial" w:hAnsi="Arial" w:cs="Arial"/>
-          <w:color w:val="000000" w:themeColor="text1"/>
-        </w:rPr>
-        <w:t xml:space="preserve">RF012 - Suporte de TI - O sistema deve permitir que o usuário solicite cotações sobre os serviços da </w:t>
-      </w:r>
-      <w:proofErr w:type="spellStart"/>
-      <w:r>
-        <w:rPr>
-          <w:rFonts w:ascii="Arial" w:hAnsi="Arial" w:cs="Arial"/>
-          <w:color w:val="000000" w:themeColor="text1"/>
-        </w:rPr>
-        <w:t>Vortek</w:t>
-      </w:r>
-      <w:proofErr w:type="spellEnd"/>
-      <w:r>
-        <w:rPr>
-          <w:rFonts w:ascii="Arial" w:hAnsi="Arial" w:cs="Arial"/>
-          <w:color w:val="000000" w:themeColor="text1"/>
-        </w:rPr>
-        <w:t xml:space="preserve"> Consultoria (nicho de suporte de informática da empresa)</w:t>
+        <w:t>RF011 - Produções - O sistema deve permitir que o usuário veja as fotos publicadas pela Vortek Produções (nicho de fotografias da empresa) e solicite cotações</w:t>
+      </w:r>
+    </w:p>
+    <w:p>
+      <w:pPr>
+        <w:spacing w:line="360" w:lineRule="auto"/>
+        <w:jc w:val="both"/>
+        <w:rPr>
+          <w:rFonts w:ascii="Arial" w:hAnsi="Arial" w:cs="Arial"/>
+          <w:color w:val="000000" w:themeColor="text1"/>
+        </w:rPr>
+      </w:pPr>
+    </w:p>
+    <w:p>
+      <w:pPr>
+        <w:spacing w:line="360" w:lineRule="auto"/>
+        <w:jc w:val="both"/>
+        <w:rPr>
+          <w:rFonts w:ascii="Arial" w:hAnsi="Arial" w:cs="Arial"/>
+          <w:color w:val="000000" w:themeColor="text1"/>
+        </w:rPr>
+      </w:pPr>
+      <w:r>
+        <w:rPr>
+          <w:rFonts w:ascii="Arial" w:hAnsi="Arial" w:cs="Arial"/>
+          <w:color w:val="000000" w:themeColor="text1"/>
+        </w:rPr>
+        <w:t>RF012 - Suporte de TI - O sistema deve permitir que o usuário solicite cotações sobre os serviços da Vortek Consultoria (nicho de suporte de informática da empresa)</w:t>
       </w:r>
     </w:p>
     <w:p>
@@ -3529,6 +3395,109 @@
           <w:bCs/>
           <w:color w:val="000000" w:themeColor="text1"/>
         </w:rPr>
+        <w:t>Nível 1 – Diagrama de Contexto</w:t>
+      </w:r>
+      <w:r>
+        <w:rPr>
+          <w:rFonts w:ascii="Arial" w:hAnsi="Arial" w:cs="Arial"/>
+          <w:b/>
+          <w:bCs/>
+          <w:color w:val="000000" w:themeColor="text1"/>
+        </w:rPr>
+        <w:t xml:space="preserve"> C4</w:t>
+      </w:r>
+    </w:p>
+    <w:p>
+      <w:pPr>
+        <w:spacing w:line="360" w:lineRule="auto"/>
+        <w:jc w:val="both"/>
+        <w:rPr>
+          <w:rFonts w:ascii="Arial" w:hAnsi="Arial" w:cs="Arial"/>
+          <w:color w:val="000000" w:themeColor="text1"/>
+        </w:rPr>
+      </w:pPr>
+      <w:r>
+        <w:rPr>
+          <w:noProof/>
+        </w:rPr>
+        <w:drawing>
+          <wp:inline distT="0" distB="0" distL="0" distR="0" wp14:anchorId="43B7C730" wp14:editId="7ABA010F">
+            <wp:extent cx="6014707" cy="1123950"/>
+            <wp:effectExtent l="0" t="0" r="5715" b="0"/>
+            <wp:docPr id="602127856" name="Imagem 9"/>
+            <wp:cNvGraphicFramePr>
+              <a:graphicFrameLocks xmlns:a="http://schemas.openxmlformats.org/drawingml/2006/main" noChangeAspect="1"/>
+            </wp:cNvGraphicFramePr>
+            <a:graphic xmlns:a="http://schemas.openxmlformats.org/drawingml/2006/main">
+              <a:graphicData uri="http://schemas.openxmlformats.org/drawingml/2006/picture">
+                <pic:pic xmlns:pic="http://schemas.openxmlformats.org/drawingml/2006/picture">
+                  <pic:nvPicPr>
+                    <pic:cNvPr id="0" name="Picture 1"/>
+                    <pic:cNvPicPr>
+                      <a:picLocks noChangeAspect="1" noChangeArrowheads="1"/>
+                    </pic:cNvPicPr>
+                  </pic:nvPicPr>
+                  <pic:blipFill>
+                    <a:blip r:embed="rId12">
+                      <a:extLst>
+                        <a:ext uri="{28A0092B-C50C-407E-A947-70E740481C1C}">
+                          <a14:useLocalDpi xmlns:a14="http://schemas.microsoft.com/office/drawing/2010/main" val="0"/>
+                        </a:ext>
+                      </a:extLst>
+                    </a:blip>
+                    <a:srcRect/>
+                    <a:stretch>
+                      <a:fillRect/>
+                    </a:stretch>
+                  </pic:blipFill>
+                  <pic:spPr bwMode="auto">
+                    <a:xfrm>
+                      <a:off x="0" y="0"/>
+                      <a:ext cx="6014707" cy="1123950"/>
+                    </a:xfrm>
+                    <a:prstGeom prst="rect">
+                      <a:avLst/>
+                    </a:prstGeom>
+                    <a:noFill/>
+                    <a:ln>
+                      <a:noFill/>
+                    </a:ln>
+                  </pic:spPr>
+                </pic:pic>
+              </a:graphicData>
+            </a:graphic>
+          </wp:inline>
+        </w:drawing>
+      </w:r>
+    </w:p>
+    <w:p>
+      <w:pPr>
+        <w:spacing w:line="360" w:lineRule="auto"/>
+        <w:jc w:val="both"/>
+        <w:rPr>
+          <w:rFonts w:ascii="Arial" w:hAnsi="Arial" w:cs="Arial"/>
+          <w:color w:val="000000" w:themeColor="text1"/>
+        </w:rPr>
+      </w:pPr>
+    </w:p>
+    <w:p>
+      <w:pPr>
+        <w:spacing w:line="360" w:lineRule="auto"/>
+        <w:jc w:val="both"/>
+        <w:rPr>
+          <w:rFonts w:ascii="Arial" w:hAnsi="Arial" w:cs="Arial"/>
+          <w:b/>
+          <w:bCs/>
+          <w:color w:val="000000" w:themeColor="text1"/>
+        </w:rPr>
+      </w:pPr>
+      <w:r>
+        <w:rPr>
+          <w:rFonts w:ascii="Arial" w:hAnsi="Arial" w:cs="Arial"/>
+          <w:b/>
+          <w:bCs/>
+          <w:color w:val="000000" w:themeColor="text1"/>
+        </w:rPr>
         <w:t>Diagrama de Contêiner C4</w:t>
       </w:r>
     </w:p>
@@ -3538,15 +3507,129 @@
         <w:jc w:val="both"/>
         <w:rPr>
           <w:rFonts w:ascii="Arial" w:hAnsi="Arial" w:cs="Arial"/>
-          <w:color w:val="000000" w:themeColor="text1"/>
-        </w:rPr>
-      </w:pPr>
-      <w:r>
-        <w:rPr>
-          <w:rFonts w:ascii="Arial" w:hAnsi="Arial" w:cs="Arial"/>
+          <w:b/>
+          <w:bCs/>
+          <w:color w:val="000000" w:themeColor="text1"/>
+        </w:rPr>
+      </w:pPr>
+    </w:p>
+    <w:p>
+      <w:pPr>
+        <w:spacing w:line="360" w:lineRule="auto"/>
+        <w:jc w:val="both"/>
+        <w:rPr>
+          <w:rFonts w:ascii="Arial" w:hAnsi="Arial" w:cs="Arial"/>
+          <w:b/>
+          <w:bCs/>
+          <w:color w:val="000000" w:themeColor="text1"/>
+        </w:rPr>
+      </w:pPr>
+      <w:r>
+        <w:rPr>
           <w:noProof/>
-          <w:color w:val="000000" w:themeColor="text1"/>
-        </w:rPr>
+        </w:rPr>
+        <w:drawing>
+          <wp:inline distT="0" distB="0" distL="0" distR="0" wp14:anchorId="6D9B19ED" wp14:editId="2E4D2BB2">
+            <wp:extent cx="5987026" cy="1400175"/>
+            <wp:effectExtent l="0" t="0" r="0" b="0"/>
+            <wp:docPr id="1270236778" name="Imagem 10"/>
+            <wp:cNvGraphicFramePr>
+              <a:graphicFrameLocks xmlns:a="http://schemas.openxmlformats.org/drawingml/2006/main" noChangeAspect="1"/>
+            </wp:cNvGraphicFramePr>
+            <a:graphic xmlns:a="http://schemas.openxmlformats.org/drawingml/2006/main">
+              <a:graphicData uri="http://schemas.openxmlformats.org/drawingml/2006/picture">
+                <pic:pic xmlns:pic="http://schemas.openxmlformats.org/drawingml/2006/picture">
+                  <pic:nvPicPr>
+                    <pic:cNvPr id="0" name="Picture 3"/>
+                    <pic:cNvPicPr>
+                      <a:picLocks noChangeAspect="1" noChangeArrowheads="1"/>
+                    </pic:cNvPicPr>
+                  </pic:nvPicPr>
+                  <pic:blipFill>
+                    <a:blip r:embed="rId13">
+                      <a:extLst>
+                        <a:ext uri="{28A0092B-C50C-407E-A947-70E740481C1C}">
+                          <a14:useLocalDpi xmlns:a14="http://schemas.microsoft.com/office/drawing/2010/main" val="0"/>
+                        </a:ext>
+                      </a:extLst>
+                    </a:blip>
+                    <a:srcRect/>
+                    <a:stretch>
+                      <a:fillRect/>
+                    </a:stretch>
+                  </pic:blipFill>
+                  <pic:spPr bwMode="auto">
+                    <a:xfrm>
+                      <a:off x="0" y="0"/>
+                      <a:ext cx="5992835" cy="1401534"/>
+                    </a:xfrm>
+                    <a:prstGeom prst="rect">
+                      <a:avLst/>
+                    </a:prstGeom>
+                    <a:noFill/>
+                    <a:ln>
+                      <a:noFill/>
+                    </a:ln>
+                  </pic:spPr>
+                </pic:pic>
+              </a:graphicData>
+            </a:graphic>
+          </wp:inline>
+        </w:drawing>
+      </w:r>
+    </w:p>
+    <w:p>
+      <w:pPr>
+        <w:spacing w:line="360" w:lineRule="auto"/>
+        <w:jc w:val="both"/>
+        <w:rPr>
+          <w:rFonts w:ascii="Arial" w:hAnsi="Arial" w:cs="Arial"/>
+          <w:b/>
+          <w:bCs/>
+          <w:color w:val="000000" w:themeColor="text1"/>
+        </w:rPr>
+      </w:pPr>
+    </w:p>
+    <w:p>
+      <w:pPr>
+        <w:spacing w:line="360" w:lineRule="auto"/>
+        <w:jc w:val="both"/>
+        <w:rPr>
+          <w:rFonts w:ascii="Arial" w:hAnsi="Arial" w:cs="Arial"/>
+          <w:b/>
+          <w:bCs/>
+          <w:color w:val="000000" w:themeColor="text1"/>
+        </w:rPr>
+      </w:pPr>
+    </w:p>
+    <w:p>
+      <w:pPr>
+        <w:spacing w:line="360" w:lineRule="auto"/>
+        <w:jc w:val="both"/>
+        <w:rPr>
+          <w:rFonts w:ascii="Arial" w:hAnsi="Arial" w:cs="Arial"/>
+          <w:b/>
+          <w:bCs/>
+          <w:color w:val="000000" w:themeColor="text1"/>
+        </w:rPr>
+      </w:pPr>
+    </w:p>
+    <w:p>
+      <w:pPr>
+        <w:spacing w:line="360" w:lineRule="auto"/>
+        <w:jc w:val="both"/>
+        <w:rPr>
+          <w:rFonts w:ascii="Arial" w:hAnsi="Arial" w:cs="Arial"/>
+          <w:color w:val="000000" w:themeColor="text1"/>
+        </w:rPr>
+      </w:pPr>
+      <w:r>
+        <w:rPr>
+          <w:rFonts w:ascii="Arial" w:hAnsi="Arial" w:cs="Arial"/>
+          <w:noProof/>
+          <w:color w:val="000000" w:themeColor="text1"/>
+        </w:rPr>
+        <w:lastRenderedPageBreak/>
         <w:drawing>
           <wp:inline distT="0" distB="0" distL="0" distR="0" wp14:anchorId="728BAED0" wp14:editId="66A7793A">
             <wp:extent cx="5267325" cy="4488646"/>
@@ -3563,7 +3646,7 @@
                     <pic:cNvPicPr/>
                   </pic:nvPicPr>
                   <pic:blipFill>
-                    <a:blip r:embed="rId12" cstate="print">
+                    <a:blip r:embed="rId14" cstate="print">
                       <a:extLst>
                         <a:ext uri="{28A0092B-C50C-407E-A947-70E740481C1C}">
                           <a14:useLocalDpi xmlns:a14="http://schemas.microsoft.com/office/drawing/2010/main" val="0"/>
@@ -3602,6 +3685,45 @@
     </w:p>
     <w:p>
       <w:pPr>
+        <w:spacing w:line="360" w:lineRule="auto"/>
+        <w:jc w:val="both"/>
+        <w:rPr>
+          <w:rFonts w:ascii="Arial" w:hAnsi="Arial" w:cs="Arial"/>
+          <w:b/>
+          <w:bCs/>
+          <w:color w:val="000000" w:themeColor="text1"/>
+        </w:rPr>
+      </w:pPr>
+      <w:r>
+        <w:rPr>
+          <w:rFonts w:ascii="Arial" w:hAnsi="Arial" w:cs="Arial"/>
+          <w:b/>
+          <w:bCs/>
+          <w:color w:val="000000" w:themeColor="text1"/>
+        </w:rPr>
+        <w:t>Diagrama de C</w:t>
+      </w:r>
+      <w:r>
+        <w:rPr>
+          <w:rFonts w:ascii="Arial" w:hAnsi="Arial" w:cs="Arial"/>
+          <w:b/>
+          <w:bCs/>
+          <w:color w:val="000000" w:themeColor="text1"/>
+        </w:rPr>
+        <w:t>omponentes</w:t>
+      </w:r>
+      <w:r>
+        <w:rPr>
+          <w:rFonts w:ascii="Arial" w:hAnsi="Arial" w:cs="Arial"/>
+          <w:b/>
+          <w:bCs/>
+          <w:color w:val="000000" w:themeColor="text1"/>
+        </w:rPr>
+        <w:t xml:space="preserve"> C4</w:t>
+      </w:r>
+    </w:p>
+    <w:p>
+      <w:pPr>
         <w:spacing w:before="240" w:line="259" w:lineRule="auto"/>
         <w:jc w:val="both"/>
         <w:rPr>
@@ -3609,6 +3731,60 @@
           <w:color w:val="000000" w:themeColor="text1"/>
         </w:rPr>
       </w:pPr>
+      <w:r>
+        <w:rPr>
+          <w:noProof/>
+        </w:rPr>
+        <w:lastRenderedPageBreak/>
+        <w:drawing>
+          <wp:inline distT="0" distB="0" distL="0" distR="0" wp14:anchorId="6D802027" wp14:editId="771162E0">
+            <wp:extent cx="5579745" cy="4184650"/>
+            <wp:effectExtent l="0" t="0" r="1905" b="6350"/>
+            <wp:docPr id="1402995913" name="Imagem 11"/>
+            <wp:cNvGraphicFramePr>
+              <a:graphicFrameLocks xmlns:a="http://schemas.openxmlformats.org/drawingml/2006/main" noChangeAspect="1"/>
+            </wp:cNvGraphicFramePr>
+            <a:graphic xmlns:a="http://schemas.openxmlformats.org/drawingml/2006/main">
+              <a:graphicData uri="http://schemas.openxmlformats.org/drawingml/2006/picture">
+                <pic:pic xmlns:pic="http://schemas.openxmlformats.org/drawingml/2006/picture">
+                  <pic:nvPicPr>
+                    <pic:cNvPr id="0" name="Picture 5"/>
+                    <pic:cNvPicPr>
+                      <a:picLocks noChangeAspect="1" noChangeArrowheads="1"/>
+                    </pic:cNvPicPr>
+                  </pic:nvPicPr>
+                  <pic:blipFill>
+                    <a:blip r:embed="rId15">
+                      <a:extLst>
+                        <a:ext uri="{28A0092B-C50C-407E-A947-70E740481C1C}">
+                          <a14:useLocalDpi xmlns:a14="http://schemas.microsoft.com/office/drawing/2010/main" val="0"/>
+                        </a:ext>
+                      </a:extLst>
+                    </a:blip>
+                    <a:srcRect/>
+                    <a:stretch>
+                      <a:fillRect/>
+                    </a:stretch>
+                  </pic:blipFill>
+                  <pic:spPr bwMode="auto">
+                    <a:xfrm>
+                      <a:off x="0" y="0"/>
+                      <a:ext cx="5579745" cy="4184650"/>
+                    </a:xfrm>
+                    <a:prstGeom prst="rect">
+                      <a:avLst/>
+                    </a:prstGeom>
+                    <a:noFill/>
+                    <a:ln>
+                      <a:noFill/>
+                    </a:ln>
+                  </pic:spPr>
+                </pic:pic>
+              </a:graphicData>
+            </a:graphic>
+          </wp:inline>
+        </w:drawing>
+      </w:r>
     </w:p>
     <w:p>
       <w:pPr>
@@ -3622,8 +3798,651 @@
     </w:p>
     <w:p>
       <w:pPr>
+        <w:spacing w:line="360" w:lineRule="auto"/>
+        <w:jc w:val="both"/>
+        <w:rPr>
+          <w:rFonts w:ascii="Arial" w:hAnsi="Arial" w:cs="Arial"/>
+          <w:b/>
+          <w:bCs/>
+          <w:color w:val="000000" w:themeColor="text1"/>
+        </w:rPr>
+      </w:pPr>
+      <w:r>
+        <w:rPr>
+          <w:rFonts w:ascii="Arial" w:hAnsi="Arial" w:cs="Arial"/>
+          <w:b/>
+          <w:bCs/>
+          <w:color w:val="000000" w:themeColor="text1"/>
+        </w:rPr>
+        <w:t>Estrutura das páginas</w:t>
+      </w:r>
+    </w:p>
+    <w:tbl>
+      <w:tblPr>
+        <w:tblW w:w="0" w:type="auto"/>
+        <w:tblCellSpacing w:w="15" w:type="dxa"/>
+        <w:tblCellMar>
+          <w:top w:w="15" w:type="dxa"/>
+          <w:left w:w="15" w:type="dxa"/>
+          <w:bottom w:w="15" w:type="dxa"/>
+          <w:right w:w="15" w:type="dxa"/>
+        </w:tblCellMar>
+        <w:tblLook w:val="04A0" w:firstRow="1" w:lastRow="0" w:firstColumn="1" w:lastColumn="0" w:noHBand="0" w:noVBand="1"/>
+      </w:tblPr>
+      <w:tblGrid>
+        <w:gridCol w:w="2273"/>
+        <w:gridCol w:w="2155"/>
+        <w:gridCol w:w="4359"/>
+      </w:tblGrid>
+      <w:tr>
+        <w:trPr>
+          <w:tblHeader/>
+          <w:tblCellSpacing w:w="15" w:type="dxa"/>
+        </w:trPr>
+        <w:tc>
+          <w:tcPr>
+            <w:tcW w:w="0" w:type="auto"/>
+            <w:vAlign w:val="center"/>
+            <w:hideMark/>
+          </w:tcPr>
+          <w:p>
+            <w:pPr>
+              <w:spacing w:before="240" w:line="259" w:lineRule="auto"/>
+              <w:jc w:val="both"/>
+              <w:rPr>
+                <w:rFonts w:ascii="Arial" w:hAnsi="Arial" w:cs="Arial"/>
+                <w:b/>
+                <w:bCs/>
+                <w:color w:val="000000" w:themeColor="text1"/>
+              </w:rPr>
+            </w:pPr>
+            <w:r>
+              <w:rPr>
+                <w:rFonts w:ascii="Arial" w:hAnsi="Arial" w:cs="Arial"/>
+                <w:b/>
+                <w:bCs/>
+                <w:color w:val="000000" w:themeColor="text1"/>
+              </w:rPr>
+              <w:t>Página</w:t>
+            </w:r>
+          </w:p>
+        </w:tc>
+        <w:tc>
+          <w:tcPr>
+            <w:tcW w:w="0" w:type="auto"/>
+            <w:vAlign w:val="center"/>
+            <w:hideMark/>
+          </w:tcPr>
+          <w:p>
+            <w:pPr>
+              <w:spacing w:before="240" w:line="259" w:lineRule="auto"/>
+              <w:jc w:val="both"/>
+              <w:rPr>
+                <w:rFonts w:ascii="Arial" w:hAnsi="Arial" w:cs="Arial"/>
+                <w:b/>
+                <w:bCs/>
+                <w:color w:val="000000" w:themeColor="text1"/>
+              </w:rPr>
+            </w:pPr>
+            <w:r>
+              <w:rPr>
+                <w:rFonts w:ascii="Arial" w:hAnsi="Arial" w:cs="Arial"/>
+                <w:b/>
+                <w:bCs/>
+                <w:color w:val="000000" w:themeColor="text1"/>
+              </w:rPr>
+              <w:t>Componente Vue</w:t>
+            </w:r>
+          </w:p>
+        </w:tc>
+        <w:tc>
+          <w:tcPr>
+            <w:tcW w:w="0" w:type="auto"/>
+            <w:vAlign w:val="center"/>
+            <w:hideMark/>
+          </w:tcPr>
+          <w:p>
+            <w:pPr>
+              <w:spacing w:before="240" w:line="259" w:lineRule="auto"/>
+              <w:jc w:val="both"/>
+              <w:rPr>
+                <w:rFonts w:ascii="Arial" w:hAnsi="Arial" w:cs="Arial"/>
+                <w:b/>
+                <w:bCs/>
+                <w:color w:val="000000" w:themeColor="text1"/>
+              </w:rPr>
+            </w:pPr>
+            <w:r>
+              <w:rPr>
+                <w:rFonts w:ascii="Arial" w:hAnsi="Arial" w:cs="Arial"/>
+                <w:b/>
+                <w:bCs/>
+                <w:color w:val="000000" w:themeColor="text1"/>
+              </w:rPr>
+              <w:t>Propósito</w:t>
+            </w:r>
+          </w:p>
+        </w:tc>
+      </w:tr>
+      <w:tr>
+        <w:trPr>
+          <w:tblCellSpacing w:w="15" w:type="dxa"/>
+        </w:trPr>
+        <w:tc>
+          <w:tcPr>
+            <w:tcW w:w="0" w:type="auto"/>
+            <w:vAlign w:val="center"/>
+            <w:hideMark/>
+          </w:tcPr>
+          <w:p>
+            <w:pPr>
+              <w:spacing w:before="240" w:line="259" w:lineRule="auto"/>
+              <w:jc w:val="both"/>
+              <w:rPr>
+                <w:rFonts w:ascii="Arial" w:hAnsi="Arial" w:cs="Arial"/>
+                <w:color w:val="000000" w:themeColor="text1"/>
+              </w:rPr>
+            </w:pPr>
+            <w:r>
+              <w:rPr>
+                <w:rFonts w:ascii="Arial" w:hAnsi="Arial" w:cs="Arial"/>
+                <w:color w:val="000000" w:themeColor="text1"/>
+              </w:rPr>
+              <w:t>Home</w:t>
+            </w:r>
+          </w:p>
+        </w:tc>
+        <w:tc>
+          <w:tcPr>
+            <w:tcW w:w="0" w:type="auto"/>
+            <w:vAlign w:val="center"/>
+            <w:hideMark/>
+          </w:tcPr>
+          <w:p>
+            <w:pPr>
+              <w:spacing w:before="240" w:line="259" w:lineRule="auto"/>
+              <w:jc w:val="both"/>
+              <w:rPr>
+                <w:rFonts w:ascii="Arial" w:hAnsi="Arial" w:cs="Arial"/>
+                <w:color w:val="000000" w:themeColor="text1"/>
+              </w:rPr>
+            </w:pPr>
+            <w:r>
+              <w:rPr>
+                <w:rFonts w:ascii="Arial" w:hAnsi="Arial" w:cs="Arial"/>
+                <w:color w:val="000000" w:themeColor="text1"/>
+              </w:rPr>
+              <w:t>HomeView.vue</w:t>
+            </w:r>
+          </w:p>
+        </w:tc>
+        <w:tc>
+          <w:tcPr>
+            <w:tcW w:w="0" w:type="auto"/>
+            <w:vAlign w:val="center"/>
+            <w:hideMark/>
+          </w:tcPr>
+          <w:p>
+            <w:pPr>
+              <w:spacing w:before="240" w:line="259" w:lineRule="auto"/>
+              <w:jc w:val="both"/>
+              <w:rPr>
+                <w:rFonts w:ascii="Arial" w:hAnsi="Arial" w:cs="Arial"/>
+                <w:color w:val="000000" w:themeColor="text1"/>
+              </w:rPr>
+            </w:pPr>
+            <w:r>
+              <w:rPr>
+                <w:rFonts w:ascii="Arial" w:hAnsi="Arial" w:cs="Arial"/>
+                <w:color w:val="000000" w:themeColor="text1"/>
+              </w:rPr>
+              <w:t>Página inicial, visão geral dos mercados</w:t>
+            </w:r>
+          </w:p>
+        </w:tc>
+      </w:tr>
+      <w:tr>
+        <w:trPr>
+          <w:tblCellSpacing w:w="15" w:type="dxa"/>
+        </w:trPr>
+        <w:tc>
+          <w:tcPr>
+            <w:tcW w:w="0" w:type="auto"/>
+            <w:vAlign w:val="center"/>
+            <w:hideMark/>
+          </w:tcPr>
+          <w:p>
+            <w:pPr>
+              <w:spacing w:before="240" w:line="259" w:lineRule="auto"/>
+              <w:jc w:val="both"/>
+              <w:rPr>
+                <w:rFonts w:ascii="Arial" w:hAnsi="Arial" w:cs="Arial"/>
+                <w:color w:val="000000" w:themeColor="text1"/>
+              </w:rPr>
+            </w:pPr>
+            <w:r>
+              <w:rPr>
+                <w:rFonts w:ascii="Arial" w:hAnsi="Arial" w:cs="Arial"/>
+                <w:color w:val="000000" w:themeColor="text1"/>
+              </w:rPr>
+              <w:t>Sobre</w:t>
+            </w:r>
+          </w:p>
+        </w:tc>
+        <w:tc>
+          <w:tcPr>
+            <w:tcW w:w="0" w:type="auto"/>
+            <w:vAlign w:val="center"/>
+            <w:hideMark/>
+          </w:tcPr>
+          <w:p>
+            <w:pPr>
+              <w:spacing w:before="240" w:line="259" w:lineRule="auto"/>
+              <w:jc w:val="both"/>
+              <w:rPr>
+                <w:rFonts w:ascii="Arial" w:hAnsi="Arial" w:cs="Arial"/>
+                <w:color w:val="000000" w:themeColor="text1"/>
+              </w:rPr>
+            </w:pPr>
+            <w:r>
+              <w:rPr>
+                <w:rFonts w:ascii="Arial" w:hAnsi="Arial" w:cs="Arial"/>
+                <w:color w:val="000000" w:themeColor="text1"/>
+              </w:rPr>
+              <w:t>AboutView.vue</w:t>
+            </w:r>
+          </w:p>
+        </w:tc>
+        <w:tc>
+          <w:tcPr>
+            <w:tcW w:w="0" w:type="auto"/>
+            <w:vAlign w:val="center"/>
+            <w:hideMark/>
+          </w:tcPr>
+          <w:p>
+            <w:pPr>
+              <w:spacing w:before="240" w:line="259" w:lineRule="auto"/>
+              <w:jc w:val="both"/>
+              <w:rPr>
+                <w:rFonts w:ascii="Arial" w:hAnsi="Arial" w:cs="Arial"/>
+                <w:color w:val="000000" w:themeColor="text1"/>
+              </w:rPr>
+            </w:pPr>
+            <w:r>
+              <w:rPr>
+                <w:rFonts w:ascii="Arial" w:hAnsi="Arial" w:cs="Arial"/>
+                <w:color w:val="000000" w:themeColor="text1"/>
+              </w:rPr>
+              <w:t>Informações sobre o projeto</w:t>
+            </w:r>
+          </w:p>
+        </w:tc>
+      </w:tr>
+      <w:tr>
+        <w:trPr>
+          <w:tblCellSpacing w:w="15" w:type="dxa"/>
+        </w:trPr>
+        <w:tc>
+          <w:tcPr>
+            <w:tcW w:w="0" w:type="auto"/>
+            <w:vAlign w:val="center"/>
+            <w:hideMark/>
+          </w:tcPr>
+          <w:p>
+            <w:pPr>
+              <w:spacing w:before="240" w:line="259" w:lineRule="auto"/>
+              <w:jc w:val="both"/>
+              <w:rPr>
+                <w:rFonts w:ascii="Arial" w:hAnsi="Arial" w:cs="Arial"/>
+                <w:color w:val="000000" w:themeColor="text1"/>
+              </w:rPr>
+            </w:pPr>
+            <w:r>
+              <w:rPr>
+                <w:rFonts w:ascii="Arial" w:hAnsi="Arial" w:cs="Arial"/>
+                <w:color w:val="000000" w:themeColor="text1"/>
+              </w:rPr>
+              <w:t>Contato</w:t>
+            </w:r>
+          </w:p>
+        </w:tc>
+        <w:tc>
+          <w:tcPr>
+            <w:tcW w:w="0" w:type="auto"/>
+            <w:vAlign w:val="center"/>
+            <w:hideMark/>
+          </w:tcPr>
+          <w:p>
+            <w:pPr>
+              <w:spacing w:before="240" w:line="259" w:lineRule="auto"/>
+              <w:jc w:val="both"/>
+              <w:rPr>
+                <w:rFonts w:ascii="Arial" w:hAnsi="Arial" w:cs="Arial"/>
+                <w:color w:val="000000" w:themeColor="text1"/>
+              </w:rPr>
+            </w:pPr>
+            <w:r>
+              <w:rPr>
+                <w:rFonts w:ascii="Arial" w:hAnsi="Arial" w:cs="Arial"/>
+                <w:color w:val="000000" w:themeColor="text1"/>
+              </w:rPr>
+              <w:t>ContactView.vue</w:t>
+            </w:r>
+          </w:p>
+        </w:tc>
+        <w:tc>
+          <w:tcPr>
+            <w:tcW w:w="0" w:type="auto"/>
+            <w:vAlign w:val="center"/>
+            <w:hideMark/>
+          </w:tcPr>
+          <w:p>
+            <w:pPr>
+              <w:spacing w:before="240" w:line="259" w:lineRule="auto"/>
+              <w:jc w:val="both"/>
+              <w:rPr>
+                <w:rFonts w:ascii="Arial" w:hAnsi="Arial" w:cs="Arial"/>
+                <w:color w:val="000000" w:themeColor="text1"/>
+              </w:rPr>
+            </w:pPr>
+            <w:r>
+              <w:rPr>
+                <w:rFonts w:ascii="Arial" w:hAnsi="Arial" w:cs="Arial"/>
+                <w:color w:val="000000" w:themeColor="text1"/>
+              </w:rPr>
+              <w:t>Formulário de contato</w:t>
+            </w:r>
+          </w:p>
+        </w:tc>
+      </w:tr>
+      <w:tr>
+        <w:trPr>
+          <w:tblCellSpacing w:w="15" w:type="dxa"/>
+        </w:trPr>
+        <w:tc>
+          <w:tcPr>
+            <w:tcW w:w="0" w:type="auto"/>
+            <w:vAlign w:val="center"/>
+            <w:hideMark/>
+          </w:tcPr>
+          <w:p>
+            <w:pPr>
+              <w:spacing w:before="240" w:line="259" w:lineRule="auto"/>
+              <w:jc w:val="both"/>
+              <w:rPr>
+                <w:rFonts w:ascii="Arial" w:hAnsi="Arial" w:cs="Arial"/>
+                <w:color w:val="000000" w:themeColor="text1"/>
+              </w:rPr>
+            </w:pPr>
+            <w:r>
+              <w:rPr>
+                <w:rFonts w:ascii="Arial" w:hAnsi="Arial" w:cs="Arial"/>
+                <w:color w:val="000000" w:themeColor="text1"/>
+              </w:rPr>
+              <w:t>Principal</w:t>
+            </w:r>
+          </w:p>
+        </w:tc>
+        <w:tc>
+          <w:tcPr>
+            <w:tcW w:w="0" w:type="auto"/>
+            <w:vAlign w:val="center"/>
+            <w:hideMark/>
+          </w:tcPr>
+          <w:p>
+            <w:pPr>
+              <w:spacing w:before="240" w:line="259" w:lineRule="auto"/>
+              <w:jc w:val="both"/>
+              <w:rPr>
+                <w:rFonts w:ascii="Arial" w:hAnsi="Arial" w:cs="Arial"/>
+                <w:color w:val="000000" w:themeColor="text1"/>
+              </w:rPr>
+            </w:pPr>
+            <w:r>
+              <w:rPr>
+                <w:rFonts w:ascii="Arial" w:hAnsi="Arial" w:cs="Arial"/>
+                <w:color w:val="000000" w:themeColor="text1"/>
+              </w:rPr>
+              <w:t>MainView.vue</w:t>
+            </w:r>
+          </w:p>
+        </w:tc>
+        <w:tc>
+          <w:tcPr>
+            <w:tcW w:w="0" w:type="auto"/>
+            <w:vAlign w:val="center"/>
+            <w:hideMark/>
+          </w:tcPr>
+          <w:p>
+            <w:pPr>
+              <w:spacing w:before="240" w:line="259" w:lineRule="auto"/>
+              <w:jc w:val="both"/>
+              <w:rPr>
+                <w:rFonts w:ascii="Arial" w:hAnsi="Arial" w:cs="Arial"/>
+                <w:color w:val="000000" w:themeColor="text1"/>
+              </w:rPr>
+            </w:pPr>
+            <w:r>
+              <w:rPr>
+                <w:rFonts w:ascii="Arial" w:hAnsi="Arial" w:cs="Arial"/>
+                <w:color w:val="000000" w:themeColor="text1"/>
+              </w:rPr>
+              <w:t>Dashboard ou entrada principal após login</w:t>
+            </w:r>
+          </w:p>
+        </w:tc>
+      </w:tr>
+      <w:tr>
+        <w:trPr>
+          <w:trHeight w:val="50"/>
+          <w:tblCellSpacing w:w="15" w:type="dxa"/>
+        </w:trPr>
+        <w:tc>
+          <w:tcPr>
+            <w:tcW w:w="0" w:type="auto"/>
+            <w:vAlign w:val="center"/>
+            <w:hideMark/>
+          </w:tcPr>
+          <w:p>
+            <w:pPr>
+              <w:spacing w:before="240" w:line="259" w:lineRule="auto"/>
+              <w:jc w:val="both"/>
+              <w:rPr>
+                <w:rFonts w:ascii="Arial" w:hAnsi="Arial" w:cs="Arial"/>
+                <w:color w:val="000000" w:themeColor="text1"/>
+              </w:rPr>
+            </w:pPr>
+            <w:r>
+              <w:rPr>
+                <w:rFonts w:ascii="Arial" w:hAnsi="Arial" w:cs="Arial"/>
+                <w:color w:val="000000" w:themeColor="text1"/>
+              </w:rPr>
+              <w:t>Investimentos (pasta)</w:t>
+            </w:r>
+          </w:p>
+        </w:tc>
+        <w:tc>
+          <w:tcPr>
+            <w:tcW w:w="0" w:type="auto"/>
+            <w:vAlign w:val="center"/>
+            <w:hideMark/>
+          </w:tcPr>
+          <w:p>
+            <w:pPr>
+              <w:spacing w:before="240" w:line="259" w:lineRule="auto"/>
+              <w:jc w:val="both"/>
+              <w:rPr>
+                <w:rFonts w:ascii="Arial" w:hAnsi="Arial" w:cs="Arial"/>
+                <w:color w:val="000000" w:themeColor="text1"/>
+              </w:rPr>
+            </w:pPr>
+            <w:r>
+              <w:rPr>
+                <w:rFonts w:ascii="Arial" w:hAnsi="Arial" w:cs="Arial"/>
+                <w:color w:val="000000" w:themeColor="text1"/>
+              </w:rPr>
+              <w:t>Investimentos/*.vue</w:t>
+            </w:r>
+          </w:p>
+        </w:tc>
+        <w:tc>
+          <w:tcPr>
+            <w:tcW w:w="0" w:type="auto"/>
+            <w:vAlign w:val="center"/>
+            <w:hideMark/>
+          </w:tcPr>
+          <w:p>
+            <w:pPr>
+              <w:spacing w:before="240" w:line="259" w:lineRule="auto"/>
+              <w:jc w:val="both"/>
+              <w:rPr>
+                <w:rFonts w:ascii="Arial" w:hAnsi="Arial" w:cs="Arial"/>
+                <w:color w:val="000000" w:themeColor="text1"/>
+              </w:rPr>
+            </w:pPr>
+            <w:r>
+              <w:rPr>
+                <w:rFonts w:ascii="Arial" w:hAnsi="Arial" w:cs="Arial"/>
+                <w:color w:val="000000" w:themeColor="text1"/>
+              </w:rPr>
+              <w:t>Telas específicas de moedas, carteiras, etc.</w:t>
+            </w:r>
+          </w:p>
+        </w:tc>
+      </w:tr>
+    </w:tbl>
+    <w:p>
+      <w:pPr>
         <w:spacing w:before="240" w:line="259" w:lineRule="auto"/>
         <w:jc w:val="both"/>
+        <w:rPr>
+          <w:rFonts w:ascii="Arial" w:hAnsi="Arial" w:cs="Arial"/>
+          <w:color w:val="000000" w:themeColor="text1"/>
+        </w:rPr>
+      </w:pPr>
+    </w:p>
+    <w:p>
+      <w:pPr>
+        <w:spacing w:line="360" w:lineRule="auto"/>
+        <w:jc w:val="both"/>
+        <w:rPr>
+          <w:rFonts w:ascii="Arial" w:hAnsi="Arial" w:cs="Arial"/>
+          <w:b/>
+          <w:bCs/>
+          <w:color w:val="000000" w:themeColor="text1"/>
+        </w:rPr>
+      </w:pPr>
+      <w:r>
+        <w:rPr>
+          <w:rFonts w:ascii="Arial" w:hAnsi="Arial" w:cs="Arial"/>
+          <w:b/>
+          <w:bCs/>
+          <w:color w:val="000000" w:themeColor="text1"/>
+        </w:rPr>
+        <w:t>Wireframes</w:t>
+      </w:r>
+    </w:p>
+    <w:p>
+      <w:pPr>
+        <w:spacing w:before="240" w:line="259" w:lineRule="auto"/>
+        <w:jc w:val="both"/>
+        <w:rPr>
+          <w:rFonts w:ascii="Arial" w:hAnsi="Arial" w:cs="Arial"/>
+          <w:color w:val="000000" w:themeColor="text1"/>
+        </w:rPr>
+      </w:pPr>
+      <w:hyperlink r:id="rId16" w:history="1">
+        <w:r>
+          <w:rPr>
+            <w:rStyle w:val="Hyperlink"/>
+            <w:rFonts w:ascii="Arial" w:hAnsi="Arial" w:cs="Arial"/>
+          </w:rPr>
+          <w:t>https://www.figma.com/design/EL7CHQdodVSIBPINpeBwnw/Vortek-Prototype?node-id=7-135</w:t>
+        </w:r>
+      </w:hyperlink>
+    </w:p>
+    <w:p>
+      <w:pPr>
+        <w:spacing w:line="360" w:lineRule="auto"/>
+        <w:jc w:val="both"/>
+        <w:rPr>
+          <w:rFonts w:ascii="Arial" w:hAnsi="Arial" w:cs="Arial"/>
+          <w:b/>
+          <w:bCs/>
+          <w:color w:val="000000" w:themeColor="text1"/>
+        </w:rPr>
+      </w:pPr>
+      <w:r>
+        <w:rPr>
+          <w:rFonts w:ascii="Arial" w:hAnsi="Arial" w:cs="Arial"/>
+          <w:noProof/>
+          <w:color w:val="000000" w:themeColor="text1"/>
+        </w:rPr>
+        <w:lastRenderedPageBreak/>
+        <w:drawing>
+          <wp:anchor distT="0" distB="0" distL="114300" distR="114300" simplePos="0" relativeHeight="251722752" behindDoc="0" locked="0" layoutInCell="1" allowOverlap="1" wp14:anchorId="67175178" wp14:editId="30584FA5">
+            <wp:simplePos x="0" y="0"/>
+            <wp:positionH relativeFrom="margin">
+              <wp:align>center</wp:align>
+            </wp:positionH>
+            <wp:positionV relativeFrom="paragraph">
+              <wp:posOffset>542925</wp:posOffset>
+            </wp:positionV>
+            <wp:extent cx="6158642" cy="4168140"/>
+            <wp:effectExtent l="0" t="0" r="0" b="0"/>
+            <wp:wrapTopAndBottom/>
+            <wp:docPr id="332016088" name="Imagem 9" descr="Linha do tempo&#10;&#10;O conteúdo gerado por IA pode estar incorreto."/>
+            <wp:cNvGraphicFramePr>
+              <a:graphicFrameLocks xmlns:a="http://schemas.openxmlformats.org/drawingml/2006/main" noChangeAspect="1"/>
+            </wp:cNvGraphicFramePr>
+            <a:graphic xmlns:a="http://schemas.openxmlformats.org/drawingml/2006/main">
+              <a:graphicData uri="http://schemas.openxmlformats.org/drawingml/2006/picture">
+                <pic:pic xmlns:pic="http://schemas.openxmlformats.org/drawingml/2006/picture">
+                  <pic:nvPicPr>
+                    <pic:cNvPr id="332016088" name="Imagem 9" descr="Linha do tempo&#10;&#10;O conteúdo gerado por IA pode estar incorreto."/>
+                    <pic:cNvPicPr/>
+                  </pic:nvPicPr>
+                  <pic:blipFill>
+                    <a:blip r:embed="rId17" cstate="print">
+                      <a:extLst>
+                        <a:ext uri="{28A0092B-C50C-407E-A947-70E740481C1C}">
+                          <a14:useLocalDpi xmlns:a14="http://schemas.microsoft.com/office/drawing/2010/main" val="0"/>
+                        </a:ext>
+                      </a:extLst>
+                    </a:blip>
+                    <a:stretch>
+                      <a:fillRect/>
+                    </a:stretch>
+                  </pic:blipFill>
+                  <pic:spPr>
+                    <a:xfrm>
+                      <a:off x="0" y="0"/>
+                      <a:ext cx="6158642" cy="4168140"/>
+                    </a:xfrm>
+                    <a:prstGeom prst="rect">
+                      <a:avLst/>
+                    </a:prstGeom>
+                  </pic:spPr>
+                </pic:pic>
+              </a:graphicData>
+            </a:graphic>
+          </wp:anchor>
+        </w:drawing>
+      </w:r>
+      <w:r>
+        <w:rPr>
+          <w:rFonts w:ascii="Arial" w:hAnsi="Arial" w:cs="Arial"/>
+          <w:b/>
+          <w:bCs/>
+          <w:color w:val="000000" w:themeColor="text1"/>
+        </w:rPr>
+        <w:t>Modelo de Banco de Dados</w:t>
+      </w:r>
+    </w:p>
+    <w:p>
+      <w:pPr>
+        <w:spacing w:before="240" w:line="259" w:lineRule="auto"/>
+        <w:jc w:val="center"/>
         <w:rPr>
           <w:rFonts w:ascii="Arial" w:hAnsi="Arial" w:cs="Arial"/>
           <w:color w:val="000000" w:themeColor="text1"/>
@@ -3847,6 +4666,7 @@
           <w:noProof/>
           <w:color w:val="000000"/>
         </w:rPr>
+        <w:lastRenderedPageBreak/>
         <mc:AlternateContent>
           <mc:Choice Requires="wps">
             <w:drawing>
@@ -3933,7 +4753,7 @@
           </mc:Choice>
           <mc:Fallback>
             <w:pict>
-              <v:shape w14:anchorId="73E3DF59" id="Caixa de texto 16" o:spid="_x0000_s1027" type="#_x0000_t202" style="position:absolute;left:0;text-align:left;margin-left:0;margin-top:9.7pt;width:85.45pt;height:26.35pt;z-index:251673600;visibility:visible;mso-wrap-style:square;mso-wrap-distance-left:9pt;mso-wrap-distance-top:0;mso-wrap-distance-right:9pt;mso-wrap-distance-bottom:0;mso-position-horizontal:absolute;mso-position-horizontal-relative:text;mso-position-vertical:absolute;mso-position-vertical-relative:text;v-text-anchor:top" o:gfxdata="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" fillcolor="#c00000" stroked="f" strokeweight=".5pt">
+              <v:shape w14:anchorId="73E3DF59" id="Caixa de texto 16" o:spid="_x0000_s1027" type="#_x0000_t202" style="position:absolute;left:0;text-align:left;margin-left:0;margin-top:9.7pt;width:85.45pt;height:26.35pt;z-index:251673600;visibility:visible;mso-wrap-style:square;mso-wrap-distance-left:9pt;mso-wrap-distance-top:0;mso-wrap-distance-right:9pt;mso-wrap-distance-bottom:0;mso-position-horizontal:absolute;mso-position-horizontal-relative:text;mso-position-vertical:absolute;mso-position-vertical-relative:text;v-text-anchor:top" o:gfxdata="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" fillcolor="#c00000" stroked="f" strokeweight=".5pt">
                 <v:textbox>
                   <w:txbxContent>
                     <w:p>
@@ -4424,6 +5244,7 @@
           <w:sz w:val="24"/>
           <w:szCs w:val="24"/>
         </w:rPr>
+        <w:lastRenderedPageBreak/>
         <mc:AlternateContent>
           <mc:Choice Requires="wps">
             <w:drawing>
@@ -4510,7 +5331,7 @@
           </mc:Choice>
           <mc:Fallback>
             <w:pict>
-              <v:shape w14:anchorId="70A3E14F" id="Caixa de texto 26" o:spid="_x0000_s1028" type="#_x0000_t202" style="position:absolute;margin-left:0;margin-top:-.05pt;width:85.4pt;height:26.3pt;z-index:251691008;visibility:visible;mso-wrap-style:square;mso-wrap-distance-left:9pt;mso-wrap-distance-top:0;mso-wrap-distance-right:9pt;mso-wrap-distance-bottom:0;mso-position-horizontal:absolute;mso-position-horizontal-relative:margin;mso-position-vertical:absolute;mso-position-vertical-relative:text;v-text-anchor:top" o:gfxdata="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" fillcolor="#c00000" stroked="f" strokeweight=".5pt">
+              <v:shape w14:anchorId="70A3E14F" id="Caixa de texto 26" o:spid="_x0000_s1028" type="#_x0000_t202" style="position:absolute;margin-left:0;margin-top:-.05pt;width:85.4pt;height:26.3pt;z-index:251691008;visibility:visible;mso-wrap-style:square;mso-wrap-distance-left:9pt;mso-wrap-distance-top:0;mso-wrap-distance-right:9pt;mso-wrap-distance-bottom:0;mso-position-horizontal:absolute;mso-position-horizontal-relative:margin;mso-position-vertical:absolute;mso-position-vertical-relative:text;v-text-anchor:top" o:gfxdata="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" fillcolor="#c00000" stroked="f" strokeweight=".5pt">
                 <v:textbox>
                   <w:txbxContent>
                     <w:p>
@@ -4809,7 +5630,6 @@
           <w:rFonts w:ascii="Arial" w:hAnsi="Arial" w:cs="Arial"/>
           <w:color w:val="FF0000"/>
         </w:rPr>
-        <w:lastRenderedPageBreak/>
         <w:t xml:space="preserve">De que forma os pontos frágeis poderiam ser corrigidos nas próximas edições do projeto? </w:t>
       </w:r>
     </w:p>
@@ -5077,6 +5897,7 @@
           <w:noProof/>
           <w:color w:val="000000"/>
         </w:rPr>
+        <w:lastRenderedPageBreak/>
         <mc:AlternateContent>
           <mc:Choice Requires="wps">
             <w:drawing>
@@ -5163,7 +5984,7 @@
           </mc:Choice>
           <mc:Fallback>
             <w:pict>
-              <v:shape w14:anchorId="07C5E9DB" id="_x0000_s1029" type="#_x0000_t202" style="position:absolute;left:0;text-align:left;margin-left:0;margin-top:6.4pt;width:85.4pt;height:26.3pt;z-index:251719680;visibility:visible;mso-wrap-style:square;mso-wrap-distance-left:9pt;mso-wrap-distance-top:0;mso-wrap-distance-right:9pt;mso-wrap-distance-bottom:0;mso-position-horizontal:absolute;mso-position-horizontal-relative:margin;mso-position-vertical:absolute;mso-position-vertical-relative:text;v-text-anchor:top" o:gfxdata="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" fillcolor="#c00000" stroked="f" strokeweight=".5pt">
+              <v:shape w14:anchorId="07C5E9DB" id="_x0000_s1029" type="#_x0000_t202" style="position:absolute;left:0;text-align:left;margin-left:0;margin-top:6.4pt;width:85.4pt;height:26.3pt;z-index:251719680;visibility:visible;mso-wrap-style:square;mso-wrap-distance-left:9pt;mso-wrap-distance-top:0;mso-wrap-distance-right:9pt;mso-wrap-distance-bottom:0;mso-position-horizontal:absolute;mso-position-horizontal-relative:margin;mso-position-vertical:absolute;mso-position-vertical-relative:text;v-text-anchor:top" o:gfxdata="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" fillcolor="#c00000" stroked="f" strokeweight=".5pt">
                 <v:textbox>
                   <w:txbxContent>
                     <w:p>
@@ -5564,7 +6385,6 @@
           <w:rFonts w:ascii="Arial" w:hAnsi="Arial" w:cs="Arial"/>
           <w:noProof/>
         </w:rPr>
-        <w:lastRenderedPageBreak/>
         <w:drawing>
           <wp:anchor distT="0" distB="0" distL="114300" distR="114300" simplePos="0" relativeHeight="251713536" behindDoc="0" locked="0" layoutInCell="1" allowOverlap="1" wp14:anchorId="617F7EBE" wp14:editId="6B1F1946">
             <wp:simplePos x="0" y="0"/>
@@ -5597,7 +6417,7 @@
                     <pic:cNvPicPr/>
                   </pic:nvPicPr>
                   <pic:blipFill>
-                    <a:blip r:embed="rId13">
+                    <a:blip r:embed="rId18">
                       <a:extLst>
                         <a:ext uri="{28A0092B-C50C-407E-A947-70E740481C1C}">
                           <a14:useLocalDpi xmlns:a14="http://schemas.microsoft.com/office/drawing/2010/main" val="0"/>
@@ -6075,6 +6895,7 @@
           <w:noProof/>
           <w:color w:val="000000"/>
         </w:rPr>
+        <w:lastRenderedPageBreak/>
         <mc:AlternateContent>
           <mc:Choice Requires="wps">
             <w:drawing>
@@ -6161,7 +6982,7 @@
           </mc:Choice>
           <mc:Fallback>
             <w:pict>
-              <v:shape w14:anchorId="207E5633" id="_x0000_s1030" type="#_x0000_t202" style="position:absolute;left:0;text-align:left;margin-left:33pt;margin-top:6.7pt;width:85.4pt;height:26.3pt;z-index:251721728;visibility:visible;mso-wrap-style:square;mso-wrap-distance-left:9pt;mso-wrap-distance-top:0;mso-wrap-distance-right:9pt;mso-wrap-distance-bottom:0;mso-position-horizontal:absolute;mso-position-horizontal-relative:margin;mso-position-vertical:absolute;mso-position-vertical-relative:text;v-text-anchor:top" o:gfxdata="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" fillcolor="#c00000" stroked="f" strokeweight=".5pt">
+              <v:shape w14:anchorId="207E5633" id="_x0000_s1030" type="#_x0000_t202" style="position:absolute;left:0;text-align:left;margin-left:33pt;margin-top:6.7pt;width:85.4pt;height:26.3pt;z-index:251721728;visibility:visible;mso-wrap-style:square;mso-wrap-distance-left:9pt;mso-wrap-distance-top:0;mso-wrap-distance-right:9pt;mso-wrap-distance-bottom:0;mso-position-horizontal:absolute;mso-position-horizontal-relative:margin;mso-position-vertical:absolute;mso-position-vertical-relative:text;v-text-anchor:top" o:gfxdata="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" fillcolor="#c00000" stroked="f" strokeweight=".5pt">
                 <v:textbox>
                   <w:txbxContent>
                     <w:p>
@@ -6705,7 +7526,7 @@
           </mc:Choice>
           <mc:Fallback>
             <w:pict>
-              <v:shape w14:anchorId="3AA04BDD" id="Caixa de texto 7" o:spid="_x0000_s1031" type="#_x0000_t202" style="position:absolute;left:0;text-align:left;margin-left:34.95pt;margin-top:6.1pt;width:85.45pt;height:26.35pt;z-index:251707392;visibility:visible;mso-wrap-style:square;mso-wrap-distance-left:9pt;mso-wrap-distance-top:0;mso-wrap-distance-right:9pt;mso-wrap-distance-bottom:0;mso-position-horizontal:absolute;mso-position-horizontal-relative:text;mso-position-vertical:absolute;mso-position-vertical-relative:text;v-text-anchor:top" o:gfxdata="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" fillcolor="#c00000" stroked="f" strokeweight=".5pt">
+              <v:shape w14:anchorId="3AA04BDD" id="Caixa de texto 7" o:spid="_x0000_s1031" type="#_x0000_t202" style="position:absolute;left:0;text-align:left;margin-left:34.95pt;margin-top:6.1pt;width:85.45pt;height:26.35pt;z-index:251707392;visibility:visible;mso-wrap-style:square;mso-wrap-distance-left:9pt;mso-wrap-distance-top:0;mso-wrap-distance-right:9pt;mso-wrap-distance-bottom:0;mso-position-horizontal:absolute;mso-position-horizontal-relative:text;mso-position-vertical:absolute;mso-position-vertical-relative:text;v-text-anchor:top" o:gfxdata="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" fillcolor="#c00000" stroked="f" strokeweight=".5pt">
                 <v:textbox>
                   <w:txbxContent>
                     <w:p>
@@ -6869,11 +7690,11 @@
       </w:pPr>
     </w:p>
     <w:sectPr>
-      <w:headerReference w:type="even" r:id="rId14"/>
-      <w:headerReference w:type="default" r:id="rId15"/>
-      <w:footerReference w:type="even" r:id="rId16"/>
-      <w:footerReference w:type="default" r:id="rId17"/>
-      <w:headerReference w:type="first" r:id="rId18"/>
+      <w:headerReference w:type="even" r:id="rId19"/>
+      <w:headerReference w:type="default" r:id="rId20"/>
+      <w:footerReference w:type="even" r:id="rId21"/>
+      <w:footerReference w:type="default" r:id="rId22"/>
+      <w:headerReference w:type="first" r:id="rId23"/>
       <w:type w:val="continuous"/>
       <w:pgSz w:w="11906" w:h="16838"/>
       <w:pgMar w:top="1701" w:right="1418" w:bottom="1418" w:left="1701" w:header="709" w:footer="709" w:gutter="0"/>
@@ -6886,7 +7707,7 @@
 </file>
 
 <file path=word/endnotes.xml><?xml version="1.0" encoding="utf-8"?>
-<w:endnotes xmlns:wpc="http://schemas.microsoft.com/office/word/2010/wordprocessingCanvas" xmlns:cx="http://schemas.microsoft.com/office/drawing/2014/chartex" xmlns:cx1="http://schemas.microsoft.com/office/drawing/2015/9/8/chartex" xmlns:cx2="http://schemas.microsoft.com/office/drawing/2015/10/21/chartex" xmlns:cx3="http://schemas.microsoft.com/office/drawing/2016/5/9/chartex" xmlns:cx4="http://schemas.microsoft.com/office/drawing/2016/5/10/chartex" xmlns:cx5="http://schemas.microsoft.com/office/drawing/2016/5/11/chartex" xmlns:cx6="http://schemas.microsoft.com/office/drawing/2016/5/12/chartex" xmlns:cx7="http://schemas.microsoft.com/office/drawing/2016/5/13/chartex" xmlns:cx8="http://schemas.microsoft.com/office/drawing/2016/5/14/chartex" xmlns:mc="http://schemas.openxmlformats.org/markup-compatibility/2006" xmlns:aink="http://schemas.microsoft.com/office/drawing/2016/ink" xmlns:am3d="http://schemas.microsoft.com/office/drawing/2017/model3d" xmlns:o="urn:schemas-microsoft-com:office:office" xmlns:r="http://schemas.openxmlformats.org/officeDocument/2006/relationships" xmlns:m="http://schemas.openxmlformats.org/officeDocument/2006/math" xmlns:v="urn:schemas-microsoft-com:vml" xmlns:wp14="http://schemas.microsoft.com/office/word/2010/wordprocessingDrawing" xmlns:wp="http://schemas.openxmlformats.org/drawingml/2006/wordprocessingDrawing" xmlns:w10="urn:schemas-microsoft-com:office:word" xmlns:w="http://schemas.openxmlformats.org/wordprocessingml/2006/main" xmlns:w14="http://schemas.microsoft.com/office/word/2010/wordml" xmlns:w15="http://schemas.microsoft.com/office/word/2012/wordml" xmlns:w16cex="http://schemas.microsoft.com/office/word/2018/wordml/cex" xmlns:w16cid="http://schemas.microsoft.com/office/word/2016/wordml/cid" xmlns:w16="http://schemas.microsoft.com/office/word/2018/wordml" xmlns:w16sdtdh="http://schemas.microsoft.com/office/word/2020/wordml/sdtdatahash" xmlns:w16se="http://schemas.microsoft.com/office/word/2015/wordml/symex" xmlns:wpg="http://schemas.microsoft.com/office/word/2010/wordprocessingGroup" xmlns:wpi="http://schemas.microsoft.com/office/word/2010/wordprocessingInk" xmlns:wne="http://schemas.microsoft.com/office/word/2006/wordml" xmlns:wps="http://schemas.microsoft.com/office/word/2010/wordprocessingShape" mc:Ignorable="w14 w15 w16se w16cid w16 w16cex w16sdtdh wp14">
+<w:endnotes xmlns:wpc="http://schemas.microsoft.com/office/word/2010/wordprocessingCanvas" xmlns:cx="http://schemas.microsoft.com/office/drawing/2014/chartex" xmlns:cx1="http://schemas.microsoft.com/office/drawing/2015/9/8/chartex" xmlns:cx2="http://schemas.microsoft.com/office/drawing/2015/10/21/chartex" xmlns:cx3="http://schemas.microsoft.com/office/drawing/2016/5/9/chartex" xmlns:cx4="http://schemas.microsoft.com/office/drawing/2016/5/10/chartex" xmlns:cx5="http://schemas.microsoft.com/office/drawing/2016/5/11/chartex" xmlns:cx6="http://schemas.microsoft.com/office/drawing/2016/5/12/chartex" xmlns:cx7="http://schemas.microsoft.com/office/drawing/2016/5/13/chartex" xmlns:cx8="http://schemas.microsoft.com/office/drawing/2016/5/14/chartex" xmlns:mc="http://schemas.openxmlformats.org/markup-compatibility/2006" xmlns:aink="http://schemas.microsoft.com/office/drawing/2016/ink" xmlns:am3d="http://schemas.microsoft.com/office/drawing/2017/model3d" xmlns:o="urn:schemas-microsoft-com:office:office" xmlns:oel="http://schemas.microsoft.com/office/2019/extlst" xmlns:r="http://schemas.openxmlformats.org/officeDocument/2006/relationships" xmlns:m="http://schemas.openxmlformats.org/officeDocument/2006/math" xmlns:v="urn:schemas-microsoft-com:vml" xmlns:wp14="http://schemas.microsoft.com/office/word/2010/wordprocessingDrawing" xmlns:wp="http://schemas.openxmlformats.org/drawingml/2006/wordprocessingDrawing" xmlns:w10="urn:schemas-microsoft-com:office:word" xmlns:w="http://schemas.openxmlformats.org/wordprocessingml/2006/main" xmlns:w14="http://schemas.microsoft.com/office/word/2010/wordml" xmlns:w15="http://schemas.microsoft.com/office/word/2012/wordml" xmlns:w16cex="http://schemas.microsoft.com/office/word/2018/wordml/cex" xmlns:w16cid="http://schemas.microsoft.com/office/word/2016/wordml/cid" xmlns:w16="http://schemas.microsoft.com/office/word/2018/wordml" xmlns:w16du="http://schemas.microsoft.com/office/word/2023/wordml/word16du" xmlns:w16sdtdh="http://schemas.microsoft.com/office/word/2020/wordml/sdtdatahash" xmlns:w16sdtfl="http://schemas.microsoft.com/office/word/2024/wordml/sdtformatlock" xmlns:w16se="http://schemas.microsoft.com/office/word/2015/wordml/symex" xmlns:wpg="http://schemas.microsoft.com/office/word/2010/wordprocessingGroup" xmlns:wpi="http://schemas.microsoft.com/office/word/2010/wordprocessingInk" xmlns:wne="http://schemas.microsoft.com/office/word/2006/wordml" xmlns:wps="http://schemas.microsoft.com/office/word/2010/wordprocessingShape" mc:Ignorable="w14 w15 w16se w16cid w16 w16cex w16sdtdh w16sdtfl w16du wp14">
   <w:endnote w:type="separator" w:id="-1">
     <w:p>
       <w:r>
@@ -6905,7 +7726,7 @@
 </file>
 
 <file path=word/footer1.xml><?xml version="1.0" encoding="utf-8"?>
-<w:ftr xmlns:wpc="http://schemas.microsoft.com/office/word/2010/wordprocessingCanvas" xmlns:cx="http://schemas.microsoft.com/office/drawing/2014/chartex" xmlns:cx1="http://schemas.microsoft.com/office/drawing/2015/9/8/chartex" xmlns:cx2="http://schemas.microsoft.com/office/drawing/2015/10/21/chartex" xmlns:cx3="http://schemas.microsoft.com/office/drawing/2016/5/9/chartex" xmlns:cx4="http://schemas.microsoft.com/office/drawing/2016/5/10/chartex" xmlns:cx5="http://schemas.microsoft.com/office/drawing/2016/5/11/chartex" xmlns:cx6="http://schemas.microsoft.com/office/drawing/2016/5/12/chartex" xmlns:cx7="http://schemas.microsoft.com/office/drawing/2016/5/13/chartex" xmlns:cx8="http://schemas.microsoft.com/office/drawing/2016/5/14/chartex" xmlns:mc="http://schemas.openxmlformats.org/markup-compatibility/2006" xmlns:aink="http://schemas.microsoft.com/office/drawing/2016/ink" xmlns:am3d="http://schemas.microsoft.com/office/drawing/2017/model3d" xmlns:o="urn:schemas-microsoft-com:office:office" xmlns:r="http://schemas.openxmlformats.org/officeDocument/2006/relationships" xmlns:m="http://schemas.openxmlformats.org/officeDocument/2006/math" xmlns:v="urn:schemas-microsoft-com:vml" xmlns:wp14="http://schemas.microsoft.com/office/word/2010/wordprocessingDrawing" xmlns:wp="http://schemas.openxmlformats.org/drawingml/2006/wordprocessingDrawing" xmlns:w10="urn:schemas-microsoft-com:office:word" xmlns:w="http://schemas.openxmlformats.org/wordprocessingml/2006/main" xmlns:w14="http://schemas.microsoft.com/office/word/2010/wordml" xmlns:w15="http://schemas.microsoft.com/office/word/2012/wordml" xmlns:w16cex="http://schemas.microsoft.com/office/word/2018/wordml/cex" xmlns:w16cid="http://schemas.microsoft.com/office/word/2016/wordml/cid" xmlns:w16="http://schemas.microsoft.com/office/word/2018/wordml" xmlns:w16sdtdh="http://schemas.microsoft.com/office/word/2020/wordml/sdtdatahash" xmlns:w16se="http://schemas.microsoft.com/office/word/2015/wordml/symex" xmlns:wpg="http://schemas.microsoft.com/office/word/2010/wordprocessingGroup" xmlns:wpi="http://schemas.microsoft.com/office/word/2010/wordprocessingInk" xmlns:wne="http://schemas.microsoft.com/office/word/2006/wordml" xmlns:wps="http://schemas.microsoft.com/office/word/2010/wordprocessingShape" mc:Ignorable="w14 w15 w16se w16cid w16 w16cex w16sdtdh wp14">
+<w:ftr xmlns:wpc="http://schemas.microsoft.com/office/word/2010/wordprocessingCanvas" xmlns:cx="http://schemas.microsoft.com/office/drawing/2014/chartex" xmlns:cx1="http://schemas.microsoft.com/office/drawing/2015/9/8/chartex" xmlns:cx2="http://schemas.microsoft.com/office/drawing/2015/10/21/chartex" xmlns:cx3="http://schemas.microsoft.com/office/drawing/2016/5/9/chartex" xmlns:cx4="http://schemas.microsoft.com/office/drawing/2016/5/10/chartex" xmlns:cx5="http://schemas.microsoft.com/office/drawing/2016/5/11/chartex" xmlns:cx6="http://schemas.microsoft.com/office/drawing/2016/5/12/chartex" xmlns:cx7="http://schemas.microsoft.com/office/drawing/2016/5/13/chartex" xmlns:cx8="http://schemas.microsoft.com/office/drawing/2016/5/14/chartex" xmlns:mc="http://schemas.openxmlformats.org/markup-compatibility/2006" xmlns:aink="http://schemas.microsoft.com/office/drawing/2016/ink" xmlns:am3d="http://schemas.microsoft.com/office/drawing/2017/model3d" xmlns:o="urn:schemas-microsoft-com:office:office" xmlns:oel="http://schemas.microsoft.com/office/2019/extlst" xmlns:r="http://schemas.openxmlformats.org/officeDocument/2006/relationships" xmlns:m="http://schemas.openxmlformats.org/officeDocument/2006/math" xmlns:v="urn:schemas-microsoft-com:vml" xmlns:wp14="http://schemas.microsoft.com/office/word/2010/wordprocessingDrawing" xmlns:wp="http://schemas.openxmlformats.org/drawingml/2006/wordprocessingDrawing" xmlns:w10="urn:schemas-microsoft-com:office:word" xmlns:w="http://schemas.openxmlformats.org/wordprocessingml/2006/main" xmlns:w14="http://schemas.microsoft.com/office/word/2010/wordml" xmlns:w15="http://schemas.microsoft.com/office/word/2012/wordml" xmlns:w16cex="http://schemas.microsoft.com/office/word/2018/wordml/cex" xmlns:w16cid="http://schemas.microsoft.com/office/word/2016/wordml/cid" xmlns:w16="http://schemas.microsoft.com/office/word/2018/wordml" xmlns:w16du="http://schemas.microsoft.com/office/word/2023/wordml/word16du" xmlns:w16sdtdh="http://schemas.microsoft.com/office/word/2020/wordml/sdtdatahash" xmlns:w16sdtfl="http://schemas.microsoft.com/office/word/2024/wordml/sdtformatlock" xmlns:w16se="http://schemas.microsoft.com/office/word/2015/wordml/symex" xmlns:wpg="http://schemas.microsoft.com/office/word/2010/wordprocessingGroup" xmlns:wpi="http://schemas.microsoft.com/office/word/2010/wordprocessingInk" xmlns:wne="http://schemas.microsoft.com/office/word/2006/wordml" xmlns:wps="http://schemas.microsoft.com/office/word/2010/wordprocessingShape" mc:Ignorable="w14 w15 w16se w16cid w16 w16cex w16sdtdh w16sdtfl w16du wp14">
   <w:p>
     <w:pPr>
       <w:pStyle w:val="Rodap"/>
@@ -6943,7 +7764,7 @@
 </file>
 
 <file path=word/footer2.xml><?xml version="1.0" encoding="utf-8"?>
-<w:ftr xmlns:wpc="http://schemas.microsoft.com/office/word/2010/wordprocessingCanvas" xmlns:cx="http://schemas.microsoft.com/office/drawing/2014/chartex" xmlns:cx1="http://schemas.microsoft.com/office/drawing/2015/9/8/chartex" xmlns:cx2="http://schemas.microsoft.com/office/drawing/2015/10/21/chartex" xmlns:cx3="http://schemas.microsoft.com/office/drawing/2016/5/9/chartex" xmlns:cx4="http://schemas.microsoft.com/office/drawing/2016/5/10/chartex" xmlns:cx5="http://schemas.microsoft.com/office/drawing/2016/5/11/chartex" xmlns:cx6="http://schemas.microsoft.com/office/drawing/2016/5/12/chartex" xmlns:cx7="http://schemas.microsoft.com/office/drawing/2016/5/13/chartex" xmlns:cx8="http://schemas.microsoft.com/office/drawing/2016/5/14/chartex" xmlns:mc="http://schemas.openxmlformats.org/markup-compatibility/2006" xmlns:aink="http://schemas.microsoft.com/office/drawing/2016/ink" xmlns:am3d="http://schemas.microsoft.com/office/drawing/2017/model3d" xmlns:o="urn:schemas-microsoft-com:office:office" xmlns:r="http://schemas.openxmlformats.org/officeDocument/2006/relationships" xmlns:m="http://schemas.openxmlformats.org/officeDocument/2006/math" xmlns:v="urn:schemas-microsoft-com:vml" xmlns:wp14="http://schemas.microsoft.com/office/word/2010/wordprocessingDrawing" xmlns:wp="http://schemas.openxmlformats.org/drawingml/2006/wordprocessingDrawing" xmlns:w10="urn:schemas-microsoft-com:office:word" xmlns:w="http://schemas.openxmlformats.org/wordprocessingml/2006/main" xmlns:w14="http://schemas.microsoft.com/office/word/2010/wordml" xmlns:w15="http://schemas.microsoft.com/office/word/2012/wordml" xmlns:w16cex="http://schemas.microsoft.com/office/word/2018/wordml/cex" xmlns:w16cid="http://schemas.microsoft.com/office/word/2016/wordml/cid" xmlns:w16="http://schemas.microsoft.com/office/word/2018/wordml" xmlns:w16sdtdh="http://schemas.microsoft.com/office/word/2020/wordml/sdtdatahash" xmlns:w16se="http://schemas.microsoft.com/office/word/2015/wordml/symex" xmlns:wpg="http://schemas.microsoft.com/office/word/2010/wordprocessingGroup" xmlns:wpi="http://schemas.microsoft.com/office/word/2010/wordprocessingInk" xmlns:wne="http://schemas.microsoft.com/office/word/2006/wordml" xmlns:wps="http://schemas.microsoft.com/office/word/2010/wordprocessingShape" mc:Ignorable="w14 w15 w16se w16cid w16 w16cex w16sdtdh wp14">
+<w:ftr xmlns:wpc="http://schemas.microsoft.com/office/word/2010/wordprocessingCanvas" xmlns:cx="http://schemas.microsoft.com/office/drawing/2014/chartex" xmlns:cx1="http://schemas.microsoft.com/office/drawing/2015/9/8/chartex" xmlns:cx2="http://schemas.microsoft.com/office/drawing/2015/10/21/chartex" xmlns:cx3="http://schemas.microsoft.com/office/drawing/2016/5/9/chartex" xmlns:cx4="http://schemas.microsoft.com/office/drawing/2016/5/10/chartex" xmlns:cx5="http://schemas.microsoft.com/office/drawing/2016/5/11/chartex" xmlns:cx6="http://schemas.microsoft.com/office/drawing/2016/5/12/chartex" xmlns:cx7="http://schemas.microsoft.com/office/drawing/2016/5/13/chartex" xmlns:cx8="http://schemas.microsoft.com/office/drawing/2016/5/14/chartex" xmlns:mc="http://schemas.openxmlformats.org/markup-compatibility/2006" xmlns:aink="http://schemas.microsoft.com/office/drawing/2016/ink" xmlns:am3d="http://schemas.microsoft.com/office/drawing/2017/model3d" xmlns:o="urn:schemas-microsoft-com:office:office" xmlns:oel="http://schemas.microsoft.com/office/2019/extlst" xmlns:r="http://schemas.openxmlformats.org/officeDocument/2006/relationships" xmlns:m="http://schemas.openxmlformats.org/officeDocument/2006/math" xmlns:v="urn:schemas-microsoft-com:vml" xmlns:wp14="http://schemas.microsoft.com/office/word/2010/wordprocessingDrawing" xmlns:wp="http://schemas.openxmlformats.org/drawingml/2006/wordprocessingDrawing" xmlns:w10="urn:schemas-microsoft-com:office:word" xmlns:w="http://schemas.openxmlformats.org/wordprocessingml/2006/main" xmlns:w14="http://schemas.microsoft.com/office/word/2010/wordml" xmlns:w15="http://schemas.microsoft.com/office/word/2012/wordml" xmlns:w16cex="http://schemas.microsoft.com/office/word/2018/wordml/cex" xmlns:w16cid="http://schemas.microsoft.com/office/word/2016/wordml/cid" xmlns:w16="http://schemas.microsoft.com/office/word/2018/wordml" xmlns:w16du="http://schemas.microsoft.com/office/word/2023/wordml/word16du" xmlns:w16sdtdh="http://schemas.microsoft.com/office/word/2020/wordml/sdtdatahash" xmlns:w16sdtfl="http://schemas.microsoft.com/office/word/2024/wordml/sdtformatlock" xmlns:w16se="http://schemas.microsoft.com/office/word/2015/wordml/symex" xmlns:wpg="http://schemas.microsoft.com/office/word/2010/wordprocessingGroup" xmlns:wpi="http://schemas.microsoft.com/office/word/2010/wordprocessingInk" xmlns:wne="http://schemas.microsoft.com/office/word/2006/wordml" xmlns:wps="http://schemas.microsoft.com/office/word/2010/wordprocessingShape" mc:Ignorable="w14 w15 w16se w16cid w16 w16cex w16sdtdh w16sdtfl w16du wp14">
   <w:p>
     <w:pPr>
       <w:pStyle w:val="Normal0"/>
@@ -6985,7 +7806,7 @@
 </file>
 
 <file path=word/footnotes.xml><?xml version="1.0" encoding="utf-8"?>
-<w:footnotes xmlns:wpc="http://schemas.microsoft.com/office/word/2010/wordprocessingCanvas" xmlns:cx="http://schemas.microsoft.com/office/drawing/2014/chartex" xmlns:cx1="http://schemas.microsoft.com/office/drawing/2015/9/8/chartex" xmlns:cx2="http://schemas.microsoft.com/office/drawing/2015/10/21/chartex" xmlns:cx3="http://schemas.microsoft.com/office/drawing/2016/5/9/chartex" xmlns:cx4="http://schemas.microsoft.com/office/drawing/2016/5/10/chartex" xmlns:cx5="http://schemas.microsoft.com/office/drawing/2016/5/11/chartex" xmlns:cx6="http://schemas.microsoft.com/office/drawing/2016/5/12/chartex" xmlns:cx7="http://schemas.microsoft.com/office/drawing/2016/5/13/chartex" xmlns:cx8="http://schemas.microsoft.com/office/drawing/2016/5/14/chartex" xmlns:mc="http://schemas.openxmlformats.org/markup-compatibility/2006" xmlns:aink="http://schemas.microsoft.com/office/drawing/2016/ink" xmlns:am3d="http://schemas.microsoft.com/office/drawing/2017/model3d" xmlns:o="urn:schemas-microsoft-com:office:office" xmlns:r="http://schemas.openxmlformats.org/officeDocument/2006/relationships" xmlns:m="http://schemas.openxmlformats.org/officeDocument/2006/math" xmlns:v="urn:schemas-microsoft-com:vml" xmlns:wp14="http://schemas.microsoft.com/office/word/2010/wordprocessingDrawing" xmlns:wp="http://schemas.openxmlformats.org/drawingml/2006/wordprocessingDrawing" xmlns:w10="urn:schemas-microsoft-com:office:word" xmlns:w="http://schemas.openxmlformats.org/wordprocessingml/2006/main" xmlns:w14="http://schemas.microsoft.com/office/word/2010/wordml" xmlns:w15="http://schemas.microsoft.com/office/word/2012/wordml" xmlns:w16cex="http://schemas.microsoft.com/office/word/2018/wordml/cex" xmlns:w16cid="http://schemas.microsoft.com/office/word/2016/wordml/cid" xmlns:w16="http://schemas.microsoft.com/office/word/2018/wordml" xmlns:w16sdtdh="http://schemas.microsoft.com/office/word/2020/wordml/sdtdatahash" xmlns:w16se="http://schemas.microsoft.com/office/word/2015/wordml/symex" xmlns:wpg="http://schemas.microsoft.com/office/word/2010/wordprocessingGroup" xmlns:wpi="http://schemas.microsoft.com/office/word/2010/wordprocessingInk" xmlns:wne="http://schemas.microsoft.com/office/word/2006/wordml" xmlns:wps="http://schemas.microsoft.com/office/word/2010/wordprocessingShape" mc:Ignorable="w14 w15 w16se w16cid w16 w16cex w16sdtdh wp14">
+<w:footnotes xmlns:wpc="http://schemas.microsoft.com/office/word/2010/wordprocessingCanvas" xmlns:cx="http://schemas.microsoft.com/office/drawing/2014/chartex" xmlns:cx1="http://schemas.microsoft.com/office/drawing/2015/9/8/chartex" xmlns:cx2="http://schemas.microsoft.com/office/drawing/2015/10/21/chartex" xmlns:cx3="http://schemas.microsoft.com/office/drawing/2016/5/9/chartex" xmlns:cx4="http://schemas.microsoft.com/office/drawing/2016/5/10/chartex" xmlns:cx5="http://schemas.microsoft.com/office/drawing/2016/5/11/chartex" xmlns:cx6="http://schemas.microsoft.com/office/drawing/2016/5/12/chartex" xmlns:cx7="http://schemas.microsoft.com/office/drawing/2016/5/13/chartex" xmlns:cx8="http://schemas.microsoft.com/office/drawing/2016/5/14/chartex" xmlns:mc="http://schemas.openxmlformats.org/markup-compatibility/2006" xmlns:aink="http://schemas.microsoft.com/office/drawing/2016/ink" xmlns:am3d="http://schemas.microsoft.com/office/drawing/2017/model3d" xmlns:o="urn:schemas-microsoft-com:office:office" xmlns:oel="http://schemas.microsoft.com/office/2019/extlst" xmlns:r="http://schemas.openxmlformats.org/officeDocument/2006/relationships" xmlns:m="http://schemas.openxmlformats.org/officeDocument/2006/math" xmlns:v="urn:schemas-microsoft-com:vml" xmlns:wp14="http://schemas.microsoft.com/office/word/2010/wordprocessingDrawing" xmlns:wp="http://schemas.openxmlformats.org/drawingml/2006/wordprocessingDrawing" xmlns:w10="urn:schemas-microsoft-com:office:word" xmlns:w="http://schemas.openxmlformats.org/wordprocessingml/2006/main" xmlns:w14="http://schemas.microsoft.com/office/word/2010/wordml" xmlns:w15="http://schemas.microsoft.com/office/word/2012/wordml" xmlns:w16cex="http://schemas.microsoft.com/office/word/2018/wordml/cex" xmlns:w16cid="http://schemas.microsoft.com/office/word/2016/wordml/cid" xmlns:w16="http://schemas.microsoft.com/office/word/2018/wordml" xmlns:w16du="http://schemas.microsoft.com/office/word/2023/wordml/word16du" xmlns:w16sdtdh="http://schemas.microsoft.com/office/word/2020/wordml/sdtdatahash" xmlns:w16sdtfl="http://schemas.microsoft.com/office/word/2024/wordml/sdtformatlock" xmlns:w16se="http://schemas.microsoft.com/office/word/2015/wordml/symex" xmlns:wpg="http://schemas.microsoft.com/office/word/2010/wordprocessingGroup" xmlns:wpi="http://schemas.microsoft.com/office/word/2010/wordprocessingInk" xmlns:wne="http://schemas.microsoft.com/office/word/2006/wordml" xmlns:wps="http://schemas.microsoft.com/office/word/2010/wordprocessingShape" mc:Ignorable="w14 w15 w16se w16cid w16 w16cex w16sdtdh w16sdtfl w16du wp14">
   <w:footnote w:type="separator" w:id="-1">
     <w:p>
       <w:r>
@@ -7004,7 +7825,7 @@
 </file>
 
 <file path=word/header1.xml><?xml version="1.0" encoding="utf-8"?>
-<w:hdr xmlns:wpc="http://schemas.microsoft.com/office/word/2010/wordprocessingCanvas" xmlns:cx="http://schemas.microsoft.com/office/drawing/2014/chartex" xmlns:cx1="http://schemas.microsoft.com/office/drawing/2015/9/8/chartex" xmlns:cx2="http://schemas.microsoft.com/office/drawing/2015/10/21/chartex" xmlns:cx3="http://schemas.microsoft.com/office/drawing/2016/5/9/chartex" xmlns:cx4="http://schemas.microsoft.com/office/drawing/2016/5/10/chartex" xmlns:cx5="http://schemas.microsoft.com/office/drawing/2016/5/11/chartex" xmlns:cx6="http://schemas.microsoft.com/office/drawing/2016/5/12/chartex" xmlns:cx7="http://schemas.microsoft.com/office/drawing/2016/5/13/chartex" xmlns:cx8="http://schemas.microsoft.com/office/drawing/2016/5/14/chartex" xmlns:mc="http://schemas.openxmlformats.org/markup-compatibility/2006" xmlns:aink="http://schemas.microsoft.com/office/drawing/2016/ink" xmlns:am3d="http://schemas.microsoft.com/office/drawing/2017/model3d" xmlns:o="urn:schemas-microsoft-com:office:office" xmlns:r="http://schemas.openxmlformats.org/officeDocument/2006/relationships" xmlns:m="http://schemas.openxmlformats.org/officeDocument/2006/math" xmlns:v="urn:schemas-microsoft-com:vml" xmlns:wp14="http://schemas.microsoft.com/office/word/2010/wordprocessingDrawing" xmlns:wp="http://schemas.openxmlformats.org/drawingml/2006/wordprocessingDrawing" xmlns:w10="urn:schemas-microsoft-com:office:word" xmlns:w="http://schemas.openxmlformats.org/wordprocessingml/2006/main" xmlns:w14="http://schemas.microsoft.com/office/word/2010/wordml" xmlns:w15="http://schemas.microsoft.com/office/word/2012/wordml" xmlns:w16cex="http://schemas.microsoft.com/office/word/2018/wordml/cex" xmlns:w16cid="http://schemas.microsoft.com/office/word/2016/wordml/cid" xmlns:w16="http://schemas.microsoft.com/office/word/2018/wordml" xmlns:w16sdtdh="http://schemas.microsoft.com/office/word/2020/wordml/sdtdatahash" xmlns:w16se="http://schemas.microsoft.com/office/word/2015/wordml/symex" xmlns:wpg="http://schemas.microsoft.com/office/word/2010/wordprocessingGroup" xmlns:wpi="http://schemas.microsoft.com/office/word/2010/wordprocessingInk" xmlns:wne="http://schemas.microsoft.com/office/word/2006/wordml" xmlns:wps="http://schemas.microsoft.com/office/word/2010/wordprocessingShape" mc:Ignorable="w14 w15 w16se w16cid w16 w16cex w16sdtdh wp14">
+<w:hdr xmlns:wpc="http://schemas.microsoft.com/office/word/2010/wordprocessingCanvas" xmlns:cx="http://schemas.microsoft.com/office/drawing/2014/chartex" xmlns:cx1="http://schemas.microsoft.com/office/drawing/2015/9/8/chartex" xmlns:cx2="http://schemas.microsoft.com/office/drawing/2015/10/21/chartex" xmlns:cx3="http://schemas.microsoft.com/office/drawing/2016/5/9/chartex" xmlns:cx4="http://schemas.microsoft.com/office/drawing/2016/5/10/chartex" xmlns:cx5="http://schemas.microsoft.com/office/drawing/2016/5/11/chartex" xmlns:cx6="http://schemas.microsoft.com/office/drawing/2016/5/12/chartex" xmlns:cx7="http://schemas.microsoft.com/office/drawing/2016/5/13/chartex" xmlns:cx8="http://schemas.microsoft.com/office/drawing/2016/5/14/chartex" xmlns:mc="http://schemas.openxmlformats.org/markup-compatibility/2006" xmlns:aink="http://schemas.microsoft.com/office/drawing/2016/ink" xmlns:am3d="http://schemas.microsoft.com/office/drawing/2017/model3d" xmlns:o="urn:schemas-microsoft-com:office:office" xmlns:oel="http://schemas.microsoft.com/office/2019/extlst" xmlns:r="http://schemas.openxmlformats.org/officeDocument/2006/relationships" xmlns:m="http://schemas.openxmlformats.org/officeDocument/2006/math" xmlns:v="urn:schemas-microsoft-com:vml" xmlns:wp14="http://schemas.microsoft.com/office/word/2010/wordprocessingDrawing" xmlns:wp="http://schemas.openxmlformats.org/drawingml/2006/wordprocessingDrawing" xmlns:w10="urn:schemas-microsoft-com:office:word" xmlns:w="http://schemas.openxmlformats.org/wordprocessingml/2006/main" xmlns:w14="http://schemas.microsoft.com/office/word/2010/wordml" xmlns:w15="http://schemas.microsoft.com/office/word/2012/wordml" xmlns:w16cex="http://schemas.microsoft.com/office/word/2018/wordml/cex" xmlns:w16cid="http://schemas.microsoft.com/office/word/2016/wordml/cid" xmlns:w16="http://schemas.microsoft.com/office/word/2018/wordml" xmlns:w16du="http://schemas.microsoft.com/office/word/2023/wordml/word16du" xmlns:w16sdtdh="http://schemas.microsoft.com/office/word/2020/wordml/sdtdatahash" xmlns:w16sdtfl="http://schemas.microsoft.com/office/word/2024/wordml/sdtformatlock" xmlns:w16se="http://schemas.microsoft.com/office/word/2015/wordml/symex" xmlns:wpg="http://schemas.microsoft.com/office/word/2010/wordprocessingGroup" xmlns:wpi="http://schemas.microsoft.com/office/word/2010/wordprocessingInk" xmlns:wne="http://schemas.microsoft.com/office/word/2006/wordml" xmlns:wps="http://schemas.microsoft.com/office/word/2010/wordprocessingShape" mc:Ignorable="w14 w15 w16se w16cid w16 w16cex w16sdtdh w16sdtfl w16du wp14">
   <w:p>
     <w:pPr>
       <w:pStyle w:val="Cabealho"/>
@@ -7042,7 +7863,7 @@
 </file>
 
 <file path=word/header2.xml><?xml version="1.0" encoding="utf-8"?>
-<w:hdr xmlns:wpc="http://schemas.microsoft.com/office/word/2010/wordprocessingCanvas" xmlns:cx="http://schemas.microsoft.com/office/drawing/2014/chartex" xmlns:cx1="http://schemas.microsoft.com/office/drawing/2015/9/8/chartex" xmlns:cx2="http://schemas.microsoft.com/office/drawing/2015/10/21/chartex" xmlns:cx3="http://schemas.microsoft.com/office/drawing/2016/5/9/chartex" xmlns:cx4="http://schemas.microsoft.com/office/drawing/2016/5/10/chartex" xmlns:cx5="http://schemas.microsoft.com/office/drawing/2016/5/11/chartex" xmlns:cx6="http://schemas.microsoft.com/office/drawing/2016/5/12/chartex" xmlns:cx7="http://schemas.microsoft.com/office/drawing/2016/5/13/chartex" xmlns:cx8="http://schemas.microsoft.com/office/drawing/2016/5/14/chartex" xmlns:mc="http://schemas.openxmlformats.org/markup-compatibility/2006" xmlns:aink="http://schemas.microsoft.com/office/drawing/2016/ink" xmlns:am3d="http://schemas.microsoft.com/office/drawing/2017/model3d" xmlns:o="urn:schemas-microsoft-com:office:office" xmlns:r="http://schemas.openxmlformats.org/officeDocument/2006/relationships" xmlns:m="http://schemas.openxmlformats.org/officeDocument/2006/math" xmlns:v="urn:schemas-microsoft-com:vml" xmlns:wp14="http://schemas.microsoft.com/office/word/2010/wordprocessingDrawing" xmlns:wp="http://schemas.openxmlformats.org/drawingml/2006/wordprocessingDrawing" xmlns:w10="urn:schemas-microsoft-com:office:word" xmlns:w="http://schemas.openxmlformats.org/wordprocessingml/2006/main" xmlns:w14="http://schemas.microsoft.com/office/word/2010/wordml" xmlns:w15="http://schemas.microsoft.com/office/word/2012/wordml" xmlns:w16cex="http://schemas.microsoft.com/office/word/2018/wordml/cex" xmlns:w16cid="http://schemas.microsoft.com/office/word/2016/wordml/cid" xmlns:w16="http://schemas.microsoft.com/office/word/2018/wordml" xmlns:w16sdtdh="http://schemas.microsoft.com/office/word/2020/wordml/sdtdatahash" xmlns:w16se="http://schemas.microsoft.com/office/word/2015/wordml/symex" xmlns:wpg="http://schemas.microsoft.com/office/word/2010/wordprocessingGroup" xmlns:wpi="http://schemas.microsoft.com/office/word/2010/wordprocessingInk" xmlns:wne="http://schemas.microsoft.com/office/word/2006/wordml" xmlns:wps="http://schemas.microsoft.com/office/word/2010/wordprocessingShape" mc:Ignorable="w14 w15 w16se w16cid w16 w16cex w16sdtdh wp14">
+<w:hdr xmlns:wpc="http://schemas.microsoft.com/office/word/2010/wordprocessingCanvas" xmlns:cx="http://schemas.microsoft.com/office/drawing/2014/chartex" xmlns:cx1="http://schemas.microsoft.com/office/drawing/2015/9/8/chartex" xmlns:cx2="http://schemas.microsoft.com/office/drawing/2015/10/21/chartex" xmlns:cx3="http://schemas.microsoft.com/office/drawing/2016/5/9/chartex" xmlns:cx4="http://schemas.microsoft.com/office/drawing/2016/5/10/chartex" xmlns:cx5="http://schemas.microsoft.com/office/drawing/2016/5/11/chartex" xmlns:cx6="http://schemas.microsoft.com/office/drawing/2016/5/12/chartex" xmlns:cx7="http://schemas.microsoft.com/office/drawing/2016/5/13/chartex" xmlns:cx8="http://schemas.microsoft.com/office/drawing/2016/5/14/chartex" xmlns:mc="http://schemas.openxmlformats.org/markup-compatibility/2006" xmlns:aink="http://schemas.microsoft.com/office/drawing/2016/ink" xmlns:am3d="http://schemas.microsoft.com/office/drawing/2017/model3d" xmlns:o="urn:schemas-microsoft-com:office:office" xmlns:oel="http://schemas.microsoft.com/office/2019/extlst" xmlns:r="http://schemas.openxmlformats.org/officeDocument/2006/relationships" xmlns:m="http://schemas.openxmlformats.org/officeDocument/2006/math" xmlns:v="urn:schemas-microsoft-com:vml" xmlns:wp14="http://schemas.microsoft.com/office/word/2010/wordprocessingDrawing" xmlns:wp="http://schemas.openxmlformats.org/drawingml/2006/wordprocessingDrawing" xmlns:w10="urn:schemas-microsoft-com:office:word" xmlns:w="http://schemas.openxmlformats.org/wordprocessingml/2006/main" xmlns:w14="http://schemas.microsoft.com/office/word/2010/wordml" xmlns:w15="http://schemas.microsoft.com/office/word/2012/wordml" xmlns:w16cex="http://schemas.microsoft.com/office/word/2018/wordml/cex" xmlns:w16cid="http://schemas.microsoft.com/office/word/2016/wordml/cid" xmlns:w16="http://schemas.microsoft.com/office/word/2018/wordml" xmlns:w16du="http://schemas.microsoft.com/office/word/2023/wordml/word16du" xmlns:w16sdtdh="http://schemas.microsoft.com/office/word/2020/wordml/sdtdatahash" xmlns:w16sdtfl="http://schemas.microsoft.com/office/word/2024/wordml/sdtformatlock" xmlns:w16se="http://schemas.microsoft.com/office/word/2015/wordml/symex" xmlns:wpg="http://schemas.microsoft.com/office/word/2010/wordprocessingGroup" xmlns:wpi="http://schemas.microsoft.com/office/word/2010/wordprocessingInk" xmlns:wne="http://schemas.microsoft.com/office/word/2006/wordml" xmlns:wps="http://schemas.microsoft.com/office/word/2010/wordprocessingShape" mc:Ignorable="w14 w15 w16se w16cid w16 w16cex w16sdtdh w16sdtfl w16du wp14">
   <w:p>
     <w:pPr>
       <w:pStyle w:val="Cabealho"/>
@@ -7077,7 +7898,7 @@
 </file>
 
 <file path=word/header3.xml><?xml version="1.0" encoding="utf-8"?>
-<w:hdr xmlns:wpc="http://schemas.microsoft.com/office/word/2010/wordprocessingCanvas" xmlns:cx="http://schemas.microsoft.com/office/drawing/2014/chartex" xmlns:cx1="http://schemas.microsoft.com/office/drawing/2015/9/8/chartex" xmlns:cx2="http://schemas.microsoft.com/office/drawing/2015/10/21/chartex" xmlns:cx3="http://schemas.microsoft.com/office/drawing/2016/5/9/chartex" xmlns:cx4="http://schemas.microsoft.com/office/drawing/2016/5/10/chartex" xmlns:cx5="http://schemas.microsoft.com/office/drawing/2016/5/11/chartex" xmlns:cx6="http://schemas.microsoft.com/office/drawing/2016/5/12/chartex" xmlns:cx7="http://schemas.microsoft.com/office/drawing/2016/5/13/chartex" xmlns:cx8="http://schemas.microsoft.com/office/drawing/2016/5/14/chartex" xmlns:mc="http://schemas.openxmlformats.org/markup-compatibility/2006" xmlns:aink="http://schemas.microsoft.com/office/drawing/2016/ink" xmlns:am3d="http://schemas.microsoft.com/office/drawing/2017/model3d" xmlns:o="urn:schemas-microsoft-com:office:office" xmlns:r="http://schemas.openxmlformats.org/officeDocument/2006/relationships" xmlns:m="http://schemas.openxmlformats.org/officeDocument/2006/math" xmlns:v="urn:schemas-microsoft-com:vml" xmlns:wp14="http://schemas.microsoft.com/office/word/2010/wordprocessingDrawing" xmlns:wp="http://schemas.openxmlformats.org/drawingml/2006/wordprocessingDrawing" xmlns:w10="urn:schemas-microsoft-com:office:word" xmlns:w="http://schemas.openxmlformats.org/wordprocessingml/2006/main" xmlns:w14="http://schemas.microsoft.com/office/word/2010/wordml" xmlns:w15="http://schemas.microsoft.com/office/word/2012/wordml" xmlns:w16cex="http://schemas.microsoft.com/office/word/2018/wordml/cex" xmlns:w16cid="http://schemas.microsoft.com/office/word/2016/wordml/cid" xmlns:w16="http://schemas.microsoft.com/office/word/2018/wordml" xmlns:w16sdtdh="http://schemas.microsoft.com/office/word/2020/wordml/sdtdatahash" xmlns:w16se="http://schemas.microsoft.com/office/word/2015/wordml/symex" xmlns:wpg="http://schemas.microsoft.com/office/word/2010/wordprocessingGroup" xmlns:wpi="http://schemas.microsoft.com/office/word/2010/wordprocessingInk" xmlns:wne="http://schemas.microsoft.com/office/word/2006/wordml" xmlns:wps="http://schemas.microsoft.com/office/word/2010/wordprocessingShape" mc:Ignorable="w14 w15 w16se w16cid w16 w16cex w16sdtdh wp14">
+<w:hdr xmlns:wpc="http://schemas.microsoft.com/office/word/2010/wordprocessingCanvas" xmlns:cx="http://schemas.microsoft.com/office/drawing/2014/chartex" xmlns:cx1="http://schemas.microsoft.com/office/drawing/2015/9/8/chartex" xmlns:cx2="http://schemas.microsoft.com/office/drawing/2015/10/21/chartex" xmlns:cx3="http://schemas.microsoft.com/office/drawing/2016/5/9/chartex" xmlns:cx4="http://schemas.microsoft.com/office/drawing/2016/5/10/chartex" xmlns:cx5="http://schemas.microsoft.com/office/drawing/2016/5/11/chartex" xmlns:cx6="http://schemas.microsoft.com/office/drawing/2016/5/12/chartex" xmlns:cx7="http://schemas.microsoft.com/office/drawing/2016/5/13/chartex" xmlns:cx8="http://schemas.microsoft.com/office/drawing/2016/5/14/chartex" xmlns:mc="http://schemas.openxmlformats.org/markup-compatibility/2006" xmlns:aink="http://schemas.microsoft.com/office/drawing/2016/ink" xmlns:am3d="http://schemas.microsoft.com/office/drawing/2017/model3d" xmlns:o="urn:schemas-microsoft-com:office:office" xmlns:oel="http://schemas.microsoft.com/office/2019/extlst" xmlns:r="http://schemas.openxmlformats.org/officeDocument/2006/relationships" xmlns:m="http://schemas.openxmlformats.org/officeDocument/2006/math" xmlns:v="urn:schemas-microsoft-com:vml" xmlns:wp14="http://schemas.microsoft.com/office/word/2010/wordprocessingDrawing" xmlns:wp="http://schemas.openxmlformats.org/drawingml/2006/wordprocessingDrawing" xmlns:w10="urn:schemas-microsoft-com:office:word" xmlns:w="http://schemas.openxmlformats.org/wordprocessingml/2006/main" xmlns:w14="http://schemas.microsoft.com/office/word/2010/wordml" xmlns:w15="http://schemas.microsoft.com/office/word/2012/wordml" xmlns:w16cex="http://schemas.microsoft.com/office/word/2018/wordml/cex" xmlns:w16cid="http://schemas.microsoft.com/office/word/2016/wordml/cid" xmlns:w16="http://schemas.microsoft.com/office/word/2018/wordml" xmlns:w16du="http://schemas.microsoft.com/office/word/2023/wordml/word16du" xmlns:w16sdtdh="http://schemas.microsoft.com/office/word/2020/wordml/sdtdatahash" xmlns:w16sdtfl="http://schemas.microsoft.com/office/word/2024/wordml/sdtformatlock" xmlns:w16se="http://schemas.microsoft.com/office/word/2015/wordml/symex" xmlns:wpg="http://schemas.microsoft.com/office/word/2010/wordprocessingGroup" xmlns:wpi="http://schemas.microsoft.com/office/word/2010/wordprocessingInk" xmlns:wne="http://schemas.microsoft.com/office/word/2006/wordml" xmlns:wps="http://schemas.microsoft.com/office/word/2010/wordprocessingShape" mc:Ignorable="w14 w15 w16se w16cid w16 w16cex w16sdtdh w16sdtfl w16du wp14">
   <w:p>
     <w:pPr>
       <w:pStyle w:val="Cabealho"/>
@@ -7163,7 +7984,7 @@
 </file>
 
 <file path=word/numbering.xml><?xml version="1.0" encoding="utf-8"?>
-<w:numbering xmlns:wpc="http://schemas.microsoft.com/office/word/2010/wordprocessingCanvas" xmlns:cx="http://schemas.microsoft.com/office/drawing/2014/chartex" xmlns:cx1="http://schemas.microsoft.com/office/drawing/2015/9/8/chartex" xmlns:cx2="http://schemas.microsoft.com/office/drawing/2015/10/21/chartex" xmlns:cx3="http://schemas.microsoft.com/office/drawing/2016/5/9/chartex" xmlns:cx4="http://schemas.microsoft.com/office/drawing/2016/5/10/chartex" xmlns:cx5="http://schemas.microsoft.com/office/drawing/2016/5/11/chartex" xmlns:cx6="http://schemas.microsoft.com/office/drawing/2016/5/12/chartex" xmlns:cx7="http://schemas.microsoft.com/office/drawing/2016/5/13/chartex" xmlns:cx8="http://schemas.microsoft.com/office/drawing/2016/5/14/chartex" xmlns:mc="http://schemas.openxmlformats.org/markup-compatibility/2006" xmlns:aink="http://schemas.microsoft.com/office/drawing/2016/ink" xmlns:am3d="http://schemas.microsoft.com/office/drawing/2017/model3d" xmlns:o="urn:schemas-microsoft-com:office:office" xmlns:r="http://schemas.openxmlformats.org/officeDocument/2006/relationships" xmlns:m="http://schemas.openxmlformats.org/officeDocument/2006/math" xmlns:v="urn:schemas-microsoft-com:vml" xmlns:wp14="http://schemas.microsoft.com/office/word/2010/wordprocessingDrawing" xmlns:wp="http://schemas.openxmlformats.org/drawingml/2006/wordprocessingDrawing" xmlns:w10="urn:schemas-microsoft-com:office:word" xmlns:w="http://schemas.openxmlformats.org/wordprocessingml/2006/main" xmlns:w14="http://schemas.microsoft.com/office/word/2010/wordml" xmlns:w15="http://schemas.microsoft.com/office/word/2012/wordml" xmlns:w16cex="http://schemas.microsoft.com/office/word/2018/wordml/cex" xmlns:w16cid="http://schemas.microsoft.com/office/word/2016/wordml/cid" xmlns:w16="http://schemas.microsoft.com/office/word/2018/wordml" xmlns:w16sdtdh="http://schemas.microsoft.com/office/word/2020/wordml/sdtdatahash" xmlns:w16se="http://schemas.microsoft.com/office/word/2015/wordml/symex" xmlns:wpg="http://schemas.microsoft.com/office/word/2010/wordprocessingGroup" xmlns:wpi="http://schemas.microsoft.com/office/word/2010/wordprocessingInk" xmlns:wne="http://schemas.microsoft.com/office/word/2006/wordml" xmlns:wps="http://schemas.microsoft.com/office/word/2010/wordprocessingShape" mc:Ignorable="w14 w15 w16se w16cid w16 w16cex w16sdtdh wp14">
+<w:numbering xmlns:wpc="http://schemas.microsoft.com/office/word/2010/wordprocessingCanvas" xmlns:cx="http://schemas.microsoft.com/office/drawing/2014/chartex" xmlns:cx1="http://schemas.microsoft.com/office/drawing/2015/9/8/chartex" xmlns:cx2="http://schemas.microsoft.com/office/drawing/2015/10/21/chartex" xmlns:cx3="http://schemas.microsoft.com/office/drawing/2016/5/9/chartex" xmlns:cx4="http://schemas.microsoft.com/office/drawing/2016/5/10/chartex" xmlns:cx5="http://schemas.microsoft.com/office/drawing/2016/5/11/chartex" xmlns:cx6="http://schemas.microsoft.com/office/drawing/2016/5/12/chartex" xmlns:cx7="http://schemas.microsoft.com/office/drawing/2016/5/13/chartex" xmlns:cx8="http://schemas.microsoft.com/office/drawing/2016/5/14/chartex" xmlns:mc="http://schemas.openxmlformats.org/markup-compatibility/2006" xmlns:aink="http://schemas.microsoft.com/office/drawing/2016/ink" xmlns:am3d="http://schemas.microsoft.com/office/drawing/2017/model3d" xmlns:o="urn:schemas-microsoft-com:office:office" xmlns:oel="http://schemas.microsoft.com/office/2019/extlst" xmlns:r="http://schemas.openxmlformats.org/officeDocument/2006/relationships" xmlns:m="http://schemas.openxmlformats.org/officeDocument/2006/math" xmlns:v="urn:schemas-microsoft-com:vml" xmlns:wp14="http://schemas.microsoft.com/office/word/2010/wordprocessingDrawing" xmlns:wp="http://schemas.openxmlformats.org/drawingml/2006/wordprocessingDrawing" xmlns:w10="urn:schemas-microsoft-com:office:word" xmlns:w="http://schemas.openxmlformats.org/wordprocessingml/2006/main" xmlns:w14="http://schemas.microsoft.com/office/word/2010/wordml" xmlns:w15="http://schemas.microsoft.com/office/word/2012/wordml" xmlns:w16cex="http://schemas.microsoft.com/office/word/2018/wordml/cex" xmlns:w16cid="http://schemas.microsoft.com/office/word/2016/wordml/cid" xmlns:w16="http://schemas.microsoft.com/office/word/2018/wordml" xmlns:w16du="http://schemas.microsoft.com/office/word/2023/wordml/word16du" xmlns:w16sdtdh="http://schemas.microsoft.com/office/word/2020/wordml/sdtdatahash" xmlns:w16sdtfl="http://schemas.microsoft.com/office/word/2024/wordml/sdtformatlock" xmlns:w16se="http://schemas.microsoft.com/office/word/2015/wordml/symex" xmlns:wpg="http://schemas.microsoft.com/office/word/2010/wordprocessingGroup" xmlns:wpi="http://schemas.microsoft.com/office/word/2010/wordprocessingInk" xmlns:wne="http://schemas.microsoft.com/office/word/2006/wordml" xmlns:wps="http://schemas.microsoft.com/office/word/2010/wordprocessingShape" mc:Ignorable="w14 w15 w16se w16cid w16 w16cex w16sdtdh w16sdtfl w16du wp14">
   <w:abstractNum w:abstractNumId="0" w15:restartNumberingAfterBreak="0">
     <w:nsid w:val="04D80847"/>
     <w:multiLevelType w:val="hybridMultilevel"/>
@@ -9940,22 +10761,22 @@
       </w:rPr>
     </w:lvl>
   </w:abstractNum>
-  <w:num w:numId="1">
+  <w:num w:numId="1" w16cid:durableId="1832912617">
     <w:abstractNumId w:val="6"/>
   </w:num>
-  <w:num w:numId="2">
+  <w:num w:numId="2" w16cid:durableId="1407916944">
     <w:abstractNumId w:val="14"/>
   </w:num>
-  <w:num w:numId="3">
+  <w:num w:numId="3" w16cid:durableId="20326804">
     <w:abstractNumId w:val="21"/>
   </w:num>
-  <w:num w:numId="4">
+  <w:num w:numId="4" w16cid:durableId="1187331108">
     <w:abstractNumId w:val="3"/>
   </w:num>
-  <w:num w:numId="5">
+  <w:num w:numId="5" w16cid:durableId="460419937">
     <w:abstractNumId w:val="16"/>
   </w:num>
-  <w:num w:numId="6">
+  <w:num w:numId="6" w16cid:durableId="1954287364">
     <w:abstractNumId w:val="6"/>
     <w:lvlOverride w:ilvl="0">
       <w:lvl w:ilvl="0">
@@ -10112,7 +10933,7 @@
       </w:lvl>
     </w:lvlOverride>
   </w:num>
-  <w:num w:numId="7">
+  <w:num w:numId="7" w16cid:durableId="2033409236">
     <w:abstractNumId w:val="6"/>
     <w:lvlOverride w:ilvl="0">
       <w:lvl w:ilvl="0">
@@ -10269,7 +11090,7 @@
       </w:lvl>
     </w:lvlOverride>
   </w:num>
-  <w:num w:numId="8">
+  <w:num w:numId="8" w16cid:durableId="118691718">
     <w:abstractNumId w:val="6"/>
     <w:lvlOverride w:ilvl="0">
       <w:lvl w:ilvl="0">
@@ -10427,10 +11248,10 @@
       </w:lvl>
     </w:lvlOverride>
   </w:num>
-  <w:num w:numId="9">
+  <w:num w:numId="9" w16cid:durableId="2054382048">
     <w:abstractNumId w:val="2"/>
   </w:num>
-  <w:num w:numId="10">
+  <w:num w:numId="10" w16cid:durableId="937690">
     <w:abstractNumId w:val="2"/>
     <w:lvlOverride w:ilvl="0">
       <w:startOverride w:val="3"/>
@@ -10460,68 +11281,68 @@
       <w:startOverride w:val="1"/>
     </w:lvlOverride>
   </w:num>
-  <w:num w:numId="11">
+  <w:num w:numId="11" w16cid:durableId="1770272316">
     <w:abstractNumId w:val="7"/>
   </w:num>
-  <w:num w:numId="12">
+  <w:num w:numId="12" w16cid:durableId="1526215982">
     <w:abstractNumId w:val="12"/>
   </w:num>
-  <w:num w:numId="13">
+  <w:num w:numId="13" w16cid:durableId="275186906">
     <w:abstractNumId w:val="10"/>
   </w:num>
-  <w:num w:numId="14">
+  <w:num w:numId="14" w16cid:durableId="919633727">
     <w:abstractNumId w:val="6"/>
     <w:lvlOverride w:ilvl="0">
       <w:startOverride w:val="1"/>
     </w:lvlOverride>
   </w:num>
-  <w:num w:numId="15">
+  <w:num w:numId="15" w16cid:durableId="1831824857">
     <w:abstractNumId w:val="11"/>
   </w:num>
-  <w:num w:numId="16">
+  <w:num w:numId="16" w16cid:durableId="1729499364">
     <w:abstractNumId w:val="1"/>
   </w:num>
-  <w:num w:numId="17">
+  <w:num w:numId="17" w16cid:durableId="67969292">
     <w:abstractNumId w:val="0"/>
   </w:num>
-  <w:num w:numId="18">
+  <w:num w:numId="18" w16cid:durableId="1354453818">
     <w:abstractNumId w:val="4"/>
   </w:num>
-  <w:num w:numId="19">
+  <w:num w:numId="19" w16cid:durableId="1513959189">
     <w:abstractNumId w:val="19"/>
   </w:num>
-  <w:num w:numId="20">
+  <w:num w:numId="20" w16cid:durableId="837885064">
     <w:abstractNumId w:val="15"/>
   </w:num>
-  <w:num w:numId="21">
+  <w:num w:numId="21" w16cid:durableId="235017422">
     <w:abstractNumId w:val="17"/>
   </w:num>
-  <w:num w:numId="22">
+  <w:num w:numId="22" w16cid:durableId="10300709">
     <w:abstractNumId w:val="18"/>
   </w:num>
-  <w:num w:numId="23">
+  <w:num w:numId="23" w16cid:durableId="891649473">
     <w:abstractNumId w:val="8"/>
   </w:num>
-  <w:num w:numId="24">
+  <w:num w:numId="24" w16cid:durableId="1538813495">
     <w:abstractNumId w:val="22"/>
   </w:num>
-  <w:num w:numId="25">
+  <w:num w:numId="25" w16cid:durableId="673068179">
     <w:abstractNumId w:val="13"/>
   </w:num>
-  <w:num w:numId="26">
+  <w:num w:numId="26" w16cid:durableId="152844573">
     <w:abstractNumId w:val="9"/>
   </w:num>
-  <w:num w:numId="27">
+  <w:num w:numId="27" w16cid:durableId="2013293565">
     <w:abstractNumId w:val="5"/>
   </w:num>
-  <w:num w:numId="28">
+  <w:num w:numId="28" w16cid:durableId="588856630">
     <w:abstractNumId w:val="20"/>
   </w:num>
 </w:numbering>
 </file>
 
 <file path=word/styles.xml><?xml version="1.0" encoding="utf-8"?>
-<w:styles xmlns:mc="http://schemas.openxmlformats.org/markup-compatibility/2006" xmlns:r="http://schemas.openxmlformats.org/officeDocument/2006/relationships" xmlns:w="http://schemas.openxmlformats.org/wordprocessingml/2006/main" xmlns:w14="http://schemas.microsoft.com/office/word/2010/wordml" xmlns:w15="http://schemas.microsoft.com/office/word/2012/wordml" xmlns:w16cex="http://schemas.microsoft.com/office/word/2018/wordml/cex" xmlns:w16cid="http://schemas.microsoft.com/office/word/2016/wordml/cid" xmlns:w16="http://schemas.microsoft.com/office/word/2018/wordml" xmlns:w16sdtdh="http://schemas.microsoft.com/office/word/2020/wordml/sdtdatahash" xmlns:w16se="http://schemas.microsoft.com/office/word/2015/wordml/symex" mc:Ignorable="w14 w15 w16se w16cid w16 w16cex w16sdtdh">
+<w:styles xmlns:mc="http://schemas.openxmlformats.org/markup-compatibility/2006" xmlns:r="http://schemas.openxmlformats.org/officeDocument/2006/relationships" xmlns:w="http://schemas.openxmlformats.org/wordprocessingml/2006/main" xmlns:w14="http://schemas.microsoft.com/office/word/2010/wordml" xmlns:w15="http://schemas.microsoft.com/office/word/2012/wordml" xmlns:w16cex="http://schemas.microsoft.com/office/word/2018/wordml/cex" xmlns:w16cid="http://schemas.microsoft.com/office/word/2016/wordml/cid" xmlns:w16="http://schemas.microsoft.com/office/word/2018/wordml" xmlns:w16du="http://schemas.microsoft.com/office/word/2023/wordml/word16du" xmlns:w16sdtdh="http://schemas.microsoft.com/office/word/2020/wordml/sdtdatahash" xmlns:w16sdtfl="http://schemas.microsoft.com/office/word/2024/wordml/sdtformatlock" xmlns:w16se="http://schemas.microsoft.com/office/word/2015/wordml/symex" mc:Ignorable="w14 w15 w16se w16cid w16 w16cex w16sdtdh w16sdtfl w16du">
   <w:docDefaults>
     <w:rPrDefault>
       <w:rPr>
@@ -10823,7 +11644,7 @@
   <w:style w:type="paragraph" w:default="1" w:styleId="Normal">
     <w:name w:val="Normal"/>
     <w:qFormat/>
-    <w:rsid w:val="00EE0B40"/>
+    <w:rsid w:val="009653AE"/>
     <w:rPr>
       <w:sz w:val="24"/>
       <w:szCs w:val="24"/>
@@ -11314,6 +12135,18 @@
       <w:lang w:eastAsia="en-US"/>
     </w:rPr>
   </w:style>
+  <w:style w:type="character" w:styleId="MenoPendente">
+    <w:name w:val="Unresolved Mention"/>
+    <w:basedOn w:val="Fontepargpadro"/>
+    <w:uiPriority w:val="99"/>
+    <w:semiHidden/>
+    <w:unhideWhenUsed/>
+    <w:rsid w:val="00401F49"/>
+    <w:rPr>
+      <w:color w:val="605E5C"/>
+      <w:shd w:val="clear" w:color="auto" w:fill="E1DFDD"/>
+    </w:rPr>
+  </w:style>
 </w:styles>
 </file>
 
@@ -11613,10 +12446,6 @@
 </file>
 
 <file path=customXml/item1.xml><?xml version="1.0" encoding="utf-8"?>
-<b:Sources xmlns:b="http://schemas.openxmlformats.org/officeDocument/2006/bibliography" xmlns="http://schemas.openxmlformats.org/officeDocument/2006/bibliography" SelectedStyle="\APA.XSL" StyleName="APA"/>
-</file>
-
-<file path=customXml/item2.xml><?xml version="1.0" encoding="utf-8"?>
 <?mso-contentType ?>
 <FormTemplates xmlns="http://schemas.microsoft.com/sharepoint/v3/contenttype/forms">
   <Display>DocumentLibraryForm</Display>
@@ -11625,7 +12454,7 @@
 </FormTemplates>
 </file>
 
-<file path=customXml/item3.xml><?xml version="1.0" encoding="utf-8"?>
+<file path=customXml/item2.xml><?xml version="1.0" encoding="utf-8"?>
 <p:properties xmlns:p="http://schemas.microsoft.com/office/2006/metadata/properties" xmlns:xsi="http://www.w3.org/2001/XMLSchema-instance" xmlns:pc="http://schemas.microsoft.com/office/infopath/2007/PartnerControls">
   <documentManagement>
     <ReferenceId xmlns="86559756-32ac-4d2e-b32d-aca64e8770e4" xsi:nil="true"/>
@@ -11633,7 +12462,7 @@
 </p:properties>
 </file>
 
-<file path=customXml/item4.xml><?xml version="1.0" encoding="utf-8"?>
+<file path=customXml/item3.xml><?xml version="1.0" encoding="utf-8"?>
 <ct:contentTypeSchema xmlns:ct="http://schemas.microsoft.com/office/2006/metadata/contentType" xmlns:ma="http://schemas.microsoft.com/office/2006/metadata/properties/metaAttributes" ct:_="" ma:_="" ma:contentTypeName="Documento" ma:contentTypeID="0x010100881DE8332DF4E84EA66F4955AB20DC4F" ma:contentTypeVersion="5" ma:contentTypeDescription="Crie um novo documento." ma:contentTypeScope="" ma:versionID="0d51e6c3bb12395763e7e68d3c8adb3f">
   <xsd:schema xmlns:xsd="http://www.w3.org/2001/XMLSchema" xmlns:xs="http://www.w3.org/2001/XMLSchema" xmlns:p="http://schemas.microsoft.com/office/2006/metadata/properties" xmlns:ns2="86559756-32ac-4d2e-b32d-aca64e8770e4" targetNamespace="http://schemas.microsoft.com/office/2006/metadata/properties" ma:root="true" ma:fieldsID="28a4cbe1426129ff775cacc5f69b00b3" ns2:_="">
     <xsd:import namespace="86559756-32ac-4d2e-b32d-aca64e8770e4"/>
@@ -11783,15 +12612,11 @@
 </ct:contentTypeSchema>
 </file>
 
-<file path=customXml/itemProps1.xml><?xml version="1.0" encoding="utf-8"?>
-<ds:datastoreItem xmlns:ds="http://schemas.openxmlformats.org/officeDocument/2006/customXml" ds:itemID="{352CF535-9415-4558-8F87-10D3F88499CF}">
-  <ds:schemaRefs>
-    <ds:schemaRef ds:uri="http://schemas.openxmlformats.org/officeDocument/2006/bibliography"/>
-  </ds:schemaRefs>
-</ds:datastoreItem>
+<file path=customXml/item4.xml><?xml version="1.0" encoding="utf-8"?>
+<b:Sources xmlns:b="http://schemas.openxmlformats.org/officeDocument/2006/bibliography" xmlns="http://schemas.openxmlformats.org/officeDocument/2006/bibliography" SelectedStyle="\APA.XSL" StyleName="APA"/>
 </file>
 
-<file path=customXml/itemProps2.xml><?xml version="1.0" encoding="utf-8"?>
+<file path=customXml/itemProps1.xml><?xml version="1.0" encoding="utf-8"?>
 <ds:datastoreItem xmlns:ds="http://schemas.openxmlformats.org/officeDocument/2006/customXml" ds:itemID="{C25172F6-B424-4F4E-B578-29B994FC9698}">
   <ds:schemaRefs>
     <ds:schemaRef ds:uri="http://schemas.microsoft.com/sharepoint/v3/contenttype/forms"/>
@@ -11799,7 +12624,7 @@
 </ds:datastoreItem>
 </file>
 
-<file path=customXml/itemProps3.xml><?xml version="1.0" encoding="utf-8"?>
+<file path=customXml/itemProps2.xml><?xml version="1.0" encoding="utf-8"?>
 <ds:datastoreItem xmlns:ds="http://schemas.openxmlformats.org/officeDocument/2006/customXml" ds:itemID="{9CC8AA6B-D579-45F9-B2E6-A0CF5A79EFC3}">
   <ds:schemaRefs>
     <ds:schemaRef ds:uri="http://schemas.microsoft.com/office/2006/metadata/properties"/>
@@ -11809,7 +12634,7 @@
 </ds:datastoreItem>
 </file>
 
-<file path=customXml/itemProps4.xml><?xml version="1.0" encoding="utf-8"?>
+<file path=customXml/itemProps3.xml><?xml version="1.0" encoding="utf-8"?>
 <ds:datastoreItem xmlns:ds="http://schemas.openxmlformats.org/officeDocument/2006/customXml" ds:itemID="{23B8D928-E307-4FC4-A62B-402C0AFE1AFC}">
   <ds:schemaRefs>
     <ds:schemaRef ds:uri="http://schemas.microsoft.com/office/2006/metadata/contentType"/>
@@ -11825,4 +12650,12 @@
     <ds:schemaRef ds:uri="http://schemas.microsoft.com/internal/obd"/>
   </ds:schemaRefs>
 </ds:datastoreItem>
+</file>
+
+<file path=customXml/itemProps4.xml><?xml version="1.0" encoding="utf-8"?>
+<ds:datastoreItem xmlns:ds="http://schemas.openxmlformats.org/officeDocument/2006/customXml" ds:itemID="{352CF535-9415-4558-8F87-10D3F88499CF}">
+  <ds:schemaRefs>
+    <ds:schemaRef ds:uri="http://schemas.openxmlformats.org/officeDocument/2006/bibliography"/>
+  </ds:schemaRefs>
+</ds:datastoreItem>
 </file>
--- a/Vortek.docx
+++ b/Vortek.docx
@@ -290,49 +290,6 @@
           <w:highlight w:val="cyan"/>
         </w:rPr>
       </w:pPr>
-      <w:r>
-        <w:rPr>
-          <w:rFonts w:ascii="Arial" w:hAnsi="Arial" w:cs="Arial"/>
-          <w:b/>
-          <w:noProof/>
-          <w:color w:val="000000"/>
-        </w:rPr>
-        <w:drawing>
-          <wp:inline distT="0" distB="0" distL="0" distR="0" wp14:anchorId="637FBDAD" wp14:editId="3619F305">
-            <wp:extent cx="3657600" cy="3604398"/>
-            <wp:effectExtent l="0" t="0" r="0" b="0"/>
-            <wp:docPr id="28" name="Imagem 28"/>
-            <wp:cNvGraphicFramePr>
-              <a:graphicFrameLocks xmlns:a="http://schemas.openxmlformats.org/drawingml/2006/main" noChangeAspect="1"/>
-            </wp:cNvGraphicFramePr>
-            <a:graphic xmlns:a="http://schemas.openxmlformats.org/drawingml/2006/main">
-              <a:graphicData uri="http://schemas.openxmlformats.org/drawingml/2006/picture">
-                <pic:pic xmlns:pic="http://schemas.openxmlformats.org/drawingml/2006/picture">
-                  <pic:nvPicPr>
-                    <pic:cNvPr id="1" name=""/>
-                    <pic:cNvPicPr/>
-                  </pic:nvPicPr>
-                  <pic:blipFill>
-                    <a:blip r:embed="rId11"/>
-                    <a:stretch>
-                      <a:fillRect/>
-                    </a:stretch>
-                  </pic:blipFill>
-                  <pic:spPr>
-                    <a:xfrm>
-                      <a:off x="0" y="0"/>
-                      <a:ext cx="3672484" cy="3619066"/>
-                    </a:xfrm>
-                    <a:prstGeom prst="rect">
-                      <a:avLst/>
-                    </a:prstGeom>
-                  </pic:spPr>
-                </pic:pic>
-              </a:graphicData>
-            </a:graphic>
-          </wp:inline>
-        </w:drawing>
-      </w:r>
     </w:p>
     <w:p>
       <w:pPr>
@@ -556,6 +513,138 @@
           <w:color w:val="000000"/>
         </w:rPr>
       </w:pPr>
+    </w:p>
+    <w:p>
+      <w:pPr>
+        <w:spacing w:line="360" w:lineRule="auto"/>
+        <w:jc w:val="center"/>
+        <w:rPr>
+          <w:rFonts w:ascii="Arial" w:hAnsi="Arial" w:cs="Arial"/>
+          <w:b/>
+          <w:color w:val="000000"/>
+        </w:rPr>
+      </w:pPr>
+    </w:p>
+    <w:p>
+      <w:pPr>
+        <w:spacing w:line="360" w:lineRule="auto"/>
+        <w:jc w:val="center"/>
+        <w:rPr>
+          <w:rFonts w:ascii="Arial" w:hAnsi="Arial" w:cs="Arial"/>
+          <w:b/>
+          <w:color w:val="000000"/>
+        </w:rPr>
+      </w:pPr>
+    </w:p>
+    <w:p>
+      <w:pPr>
+        <w:spacing w:line="360" w:lineRule="auto"/>
+        <w:jc w:val="center"/>
+        <w:rPr>
+          <w:rFonts w:ascii="Arial" w:hAnsi="Arial" w:cs="Arial"/>
+          <w:b/>
+          <w:color w:val="000000"/>
+        </w:rPr>
+      </w:pPr>
+    </w:p>
+    <w:p>
+      <w:pPr>
+        <w:spacing w:line="360" w:lineRule="auto"/>
+        <w:jc w:val="center"/>
+        <w:rPr>
+          <w:rFonts w:ascii="Arial" w:hAnsi="Arial" w:cs="Arial"/>
+          <w:b/>
+          <w:color w:val="000000"/>
+        </w:rPr>
+      </w:pPr>
+    </w:p>
+    <w:p>
+      <w:pPr>
+        <w:spacing w:line="360" w:lineRule="auto"/>
+        <w:jc w:val="center"/>
+        <w:rPr>
+          <w:rFonts w:ascii="Arial" w:hAnsi="Arial" w:cs="Arial"/>
+          <w:b/>
+          <w:color w:val="000000"/>
+        </w:rPr>
+      </w:pPr>
+    </w:p>
+    <w:p>
+      <w:pPr>
+        <w:spacing w:line="360" w:lineRule="auto"/>
+        <w:jc w:val="center"/>
+        <w:rPr>
+          <w:rFonts w:ascii="Arial" w:hAnsi="Arial" w:cs="Arial"/>
+          <w:b/>
+          <w:color w:val="000000"/>
+        </w:rPr>
+      </w:pPr>
+    </w:p>
+    <w:p>
+      <w:pPr>
+        <w:spacing w:line="360" w:lineRule="auto"/>
+        <w:jc w:val="center"/>
+        <w:rPr>
+          <w:rFonts w:ascii="Arial" w:hAnsi="Arial" w:cs="Arial"/>
+          <w:b/>
+          <w:color w:val="000000"/>
+        </w:rPr>
+      </w:pPr>
+    </w:p>
+    <w:p>
+      <w:pPr>
+        <w:spacing w:line="360" w:lineRule="auto"/>
+        <w:jc w:val="center"/>
+        <w:rPr>
+          <w:rFonts w:ascii="Arial" w:hAnsi="Arial" w:cs="Arial"/>
+          <w:b/>
+          <w:color w:val="000000"/>
+        </w:rPr>
+      </w:pPr>
+    </w:p>
+    <w:p>
+      <w:pPr>
+        <w:spacing w:line="360" w:lineRule="auto"/>
+        <w:jc w:val="center"/>
+        <w:rPr>
+          <w:rFonts w:ascii="Arial" w:hAnsi="Arial" w:cs="Arial"/>
+          <w:b/>
+          <w:color w:val="000000"/>
+        </w:rPr>
+      </w:pPr>
+    </w:p>
+    <w:p>
+      <w:pPr>
+        <w:spacing w:line="360" w:lineRule="auto"/>
+        <w:jc w:val="center"/>
+        <w:rPr>
+          <w:rFonts w:ascii="Arial" w:hAnsi="Arial" w:cs="Arial"/>
+          <w:b/>
+          <w:color w:val="000000"/>
+        </w:rPr>
+      </w:pPr>
+    </w:p>
+    <w:p>
+      <w:pPr>
+        <w:spacing w:line="360" w:lineRule="auto"/>
+        <w:jc w:val="center"/>
+        <w:rPr>
+          <w:rFonts w:ascii="Arial" w:hAnsi="Arial" w:cs="Arial"/>
+          <w:b/>
+          <w:color w:val="000000"/>
+        </w:rPr>
+      </w:pPr>
+    </w:p>
+    <w:p>
+      <w:pPr>
+        <w:spacing w:line="360" w:lineRule="auto"/>
+        <w:jc w:val="center"/>
+        <w:rPr>
+          <w:rFonts w:ascii="Arial" w:hAnsi="Arial" w:cs="Arial"/>
+          <w:b/>
+          <w:color w:val="000000"/>
+        </w:rPr>
+      </w:pPr>
       <w:r>
         <w:rPr>
           <w:rFonts w:ascii="Arial" w:hAnsi="Arial" w:cs="Arial"/>
@@ -604,13 +693,23 @@
         </w:rPr>
         <w:t xml:space="preserve"> </w:t>
       </w:r>
-      <w:r>
-        <w:rPr>
-          <w:rFonts w:ascii="Arial" w:hAnsi="Arial" w:cs="Arial"/>
-          <w:b/>
-          <w:color w:val="000000"/>
-        </w:rPr>
-        <w:t>Fevereiro de</w:t>
+      <w:proofErr w:type="gramStart"/>
+      <w:r>
+        <w:rPr>
+          <w:rFonts w:ascii="Arial" w:hAnsi="Arial" w:cs="Arial"/>
+          <w:b/>
+          <w:color w:val="000000"/>
+        </w:rPr>
+        <w:t>Fevereiro</w:t>
+      </w:r>
+      <w:proofErr w:type="gramEnd"/>
+      <w:r>
+        <w:rPr>
+          <w:rFonts w:ascii="Arial" w:hAnsi="Arial" w:cs="Arial"/>
+          <w:b/>
+          <w:color w:val="000000"/>
+        </w:rPr>
+        <w:t xml:space="preserve"> de</w:t>
       </w:r>
       <w:r>
         <w:rPr>
@@ -655,6 +754,7 @@
           <w:noProof/>
           <w:color w:val="000000"/>
         </w:rPr>
+        <w:lastRenderedPageBreak/>
         <mc:AlternateContent>
           <mc:Choice Requires="wps">
             <w:drawing>
@@ -1061,6 +1161,16 @@
           <w:color w:val="000000" w:themeColor="text1"/>
         </w:rPr>
       </w:pPr>
+    </w:p>
+    <w:p>
+      <w:pPr>
+        <w:spacing w:line="360" w:lineRule="auto"/>
+        <w:jc w:val="center"/>
+        <w:rPr>
+          <w:rFonts w:ascii="Arial" w:hAnsi="Arial" w:cs="Arial"/>
+          <w:color w:val="000000" w:themeColor="text1"/>
+        </w:rPr>
+      </w:pPr>
       <w:r>
         <w:rPr>
           <w:rFonts w:ascii="Arial" w:hAnsi="Arial" w:cs="Arial"/>
@@ -1083,7 +1193,7 @@
           <w:rFonts w:ascii="Arial" w:hAnsi="Arial" w:cs="Arial"/>
           <w:color w:val="000000" w:themeColor="text1"/>
         </w:rPr>
-        <w:t>Luiz Carlos Camargo</w:t>
+        <w:t>Claudinei Dias</w:t>
       </w:r>
     </w:p>
     <w:p>
@@ -3438,7 +3548,7 @@
                     </pic:cNvPicPr>
                   </pic:nvPicPr>
                   <pic:blipFill>
-                    <a:blip r:embed="rId12">
+                    <a:blip r:embed="rId11">
                       <a:extLst>
                         <a:ext uri="{28A0092B-C50C-407E-A947-70E740481C1C}">
                           <a14:useLocalDpi xmlns:a14="http://schemas.microsoft.com/office/drawing/2010/main" val="0"/>
@@ -3546,7 +3656,7 @@
                     </pic:cNvPicPr>
                   </pic:nvPicPr>
                   <pic:blipFill>
-                    <a:blip r:embed="rId13">
+                    <a:blip r:embed="rId12">
                       <a:extLst>
                         <a:ext uri="{28A0092B-C50C-407E-A947-70E740481C1C}">
                           <a14:useLocalDpi xmlns:a14="http://schemas.microsoft.com/office/drawing/2010/main" val="0"/>
@@ -3646,7 +3756,7 @@
                     <pic:cNvPicPr/>
                   </pic:nvPicPr>
                   <pic:blipFill>
-                    <a:blip r:embed="rId14" cstate="print">
+                    <a:blip r:embed="rId13" cstate="print">
                       <a:extLst>
                         <a:ext uri="{28A0092B-C50C-407E-A947-70E740481C1C}">
                           <a14:useLocalDpi xmlns:a14="http://schemas.microsoft.com/office/drawing/2010/main" val="0"/>
@@ -3754,7 +3864,7 @@
                     </pic:cNvPicPr>
                   </pic:nvPicPr>
                   <pic:blipFill>
-                    <a:blip r:embed="rId15">
+                    <a:blip r:embed="rId14">
                       <a:extLst>
                         <a:ext uri="{28A0092B-C50C-407E-A947-70E740481C1C}">
                           <a14:useLocalDpi xmlns:a14="http://schemas.microsoft.com/office/drawing/2010/main" val="0"/>
@@ -4351,7 +4461,7 @@
           <w:color w:val="000000" w:themeColor="text1"/>
         </w:rPr>
       </w:pPr>
-      <w:hyperlink r:id="rId16" w:history="1">
+      <w:hyperlink r:id="rId15" w:history="1">
         <w:r>
           <w:rPr>
             <w:rStyle w:val="Hyperlink"/>
@@ -4403,7 +4513,7 @@
                     <pic:cNvPicPr/>
                   </pic:nvPicPr>
                   <pic:blipFill>
-                    <a:blip r:embed="rId17" cstate="print">
+                    <a:blip r:embed="rId16" cstate="print">
                       <a:extLst>
                         <a:ext uri="{28A0092B-C50C-407E-A947-70E740481C1C}">
                           <a14:useLocalDpi xmlns:a14="http://schemas.microsoft.com/office/drawing/2010/main" val="0"/>
@@ -4596,6 +4706,21 @@
     </w:p>
     <w:p>
       <w:pPr>
+        <w:pStyle w:val="Titulo3"/>
+        <w:numPr>
+          <w:ilvl w:val="2"/>
+          <w:numId w:val="0"/>
+        </w:numPr>
+        <w:spacing w:before="0" w:after="0" w:line="360" w:lineRule="auto"/>
+        <w:jc w:val="both"/>
+        <w:rPr>
+          <w:rFonts w:ascii="Arial" w:hAnsi="Arial" w:cs="Arial"/>
+          <w:color w:val="000000"/>
+        </w:rPr>
+      </w:pPr>
+    </w:p>
+    <w:p>
+      <w:pPr>
         <w:pStyle w:val="PargrafodaLista"/>
         <w:spacing w:before="240" w:after="0" w:line="360" w:lineRule="auto"/>
         <w:ind w:left="0"/>
@@ -4619,6 +4744,7 @@
           <w:sz w:val="24"/>
           <w:szCs w:val="24"/>
         </w:rPr>
+        <w:lastRenderedPageBreak/>
         <w:t>5</w:t>
       </w:r>
       <w:r>
@@ -4643,6 +4769,1136 @@
         </w:rPr>
         <w:t xml:space="preserve"> AVALIAÇÃO DO PROJETO PELO PÚBLICO BENEFICIADO</w:t>
       </w:r>
+    </w:p>
+    <w:bookmarkEnd w:id="3"/>
+    <w:p>
+      <w:pPr>
+        <w:pStyle w:val="Texto"/>
+        <w:ind w:firstLine="0"/>
+        <w:jc w:val="both"/>
+        <w:rPr>
+          <w:rFonts w:ascii="Arial" w:hAnsi="Arial" w:cs="Arial"/>
+          <w:color w:val="000000"/>
+        </w:rPr>
+      </w:pPr>
+    </w:p>
+    <w:p>
+      <w:pPr>
+        <w:pStyle w:val="Texto"/>
+        <w:jc w:val="both"/>
+        <w:rPr>
+          <w:rFonts w:ascii="Arial" w:hAnsi="Arial" w:cs="Arial"/>
+          <w:color w:val="000000"/>
+        </w:rPr>
+      </w:pPr>
+      <w:r>
+        <w:rPr>
+          <w:rFonts w:ascii="Arial" w:hAnsi="Arial" w:cs="Arial"/>
+          <w:color w:val="000000"/>
+        </w:rPr>
+        <w:t xml:space="preserve">A </w:t>
+      </w:r>
+      <w:proofErr w:type="spellStart"/>
+      <w:r>
+        <w:rPr>
+          <w:rFonts w:ascii="Arial" w:hAnsi="Arial" w:cs="Arial"/>
+          <w:color w:val="000000"/>
+        </w:rPr>
+        <w:t>Vortek</w:t>
+      </w:r>
+      <w:proofErr w:type="spellEnd"/>
+      <w:r>
+        <w:rPr>
+          <w:rFonts w:ascii="Arial" w:hAnsi="Arial" w:cs="Arial"/>
+          <w:color w:val="000000"/>
+        </w:rPr>
+        <w:t xml:space="preserve"> está bem satisfeita com a aplicação entregue. Cumpriu muito bem todos</w:t>
+      </w:r>
+      <w:r>
+        <w:rPr>
+          <w:rFonts w:ascii="Arial" w:hAnsi="Arial" w:cs="Arial"/>
+          <w:color w:val="000000"/>
+        </w:rPr>
+        <w:t xml:space="preserve"> </w:t>
+      </w:r>
+      <w:r>
+        <w:rPr>
+          <w:rFonts w:ascii="Arial" w:hAnsi="Arial" w:cs="Arial"/>
+          <w:color w:val="000000"/>
+        </w:rPr>
+        <w:t>os requisitos e expectativas, proporcionando uma fácil utilização, tanto para a</w:t>
+      </w:r>
+      <w:r>
+        <w:rPr>
+          <w:rFonts w:ascii="Arial" w:hAnsi="Arial" w:cs="Arial"/>
+          <w:color w:val="000000"/>
+        </w:rPr>
+        <w:t xml:space="preserve"> </w:t>
+      </w:r>
+      <w:r>
+        <w:rPr>
+          <w:rFonts w:ascii="Arial" w:hAnsi="Arial" w:cs="Arial"/>
+          <w:color w:val="000000"/>
+        </w:rPr>
+        <w:t>empresa, quanto para os clientes. Como principal metodologia de coleta de</w:t>
+      </w:r>
+      <w:r>
+        <w:rPr>
+          <w:rFonts w:ascii="Arial" w:hAnsi="Arial" w:cs="Arial"/>
+          <w:color w:val="000000"/>
+        </w:rPr>
+        <w:t xml:space="preserve"> </w:t>
+      </w:r>
+      <w:r>
+        <w:rPr>
+          <w:rFonts w:ascii="Arial" w:hAnsi="Arial" w:cs="Arial"/>
+          <w:color w:val="000000"/>
+        </w:rPr>
+        <w:t>informações utilizamos de reuniões para definir as principais necessidades da</w:t>
+      </w:r>
+      <w:r>
+        <w:rPr>
+          <w:rFonts w:ascii="Arial" w:hAnsi="Arial" w:cs="Arial"/>
+          <w:color w:val="000000"/>
+        </w:rPr>
+        <w:t xml:space="preserve"> </w:t>
+      </w:r>
+      <w:r>
+        <w:rPr>
+          <w:rFonts w:ascii="Arial" w:hAnsi="Arial" w:cs="Arial"/>
+          <w:color w:val="000000"/>
+        </w:rPr>
+        <w:t>empresa para com o sistema, além de sempre pedir feedbacks em relação ao que</w:t>
+      </w:r>
+      <w:r>
+        <w:rPr>
+          <w:rFonts w:ascii="Arial" w:hAnsi="Arial" w:cs="Arial"/>
+          <w:color w:val="000000"/>
+        </w:rPr>
+        <w:t xml:space="preserve"> </w:t>
+      </w:r>
+      <w:r>
+        <w:rPr>
+          <w:rFonts w:ascii="Arial" w:hAnsi="Arial" w:cs="Arial"/>
+          <w:color w:val="000000"/>
+        </w:rPr>
+        <w:t>estava sendo desenvolvido.</w:t>
+      </w:r>
+    </w:p>
+    <w:p>
+      <w:pPr>
+        <w:pStyle w:val="Texto"/>
+        <w:tabs>
+          <w:tab w:val="left" w:pos="709"/>
+        </w:tabs>
+        <w:ind w:firstLine="0"/>
+        <w:jc w:val="both"/>
+        <w:rPr>
+          <w:rFonts w:ascii="Arial" w:hAnsi="Arial" w:cs="Arial"/>
+          <w:color w:val="000000"/>
+        </w:rPr>
+      </w:pPr>
+    </w:p>
+    <w:bookmarkEnd w:id="2"/>
+    <w:p>
+      <w:pPr>
+        <w:pStyle w:val="Titulo1"/>
+        <w:spacing w:line="360" w:lineRule="auto"/>
+        <w:jc w:val="left"/>
+        <w:rPr>
+          <w:rFonts w:ascii="Arial" w:hAnsi="Arial" w:cs="Arial"/>
+          <w:color w:val="000000"/>
+          <w:sz w:val="24"/>
+          <w:szCs w:val="24"/>
+        </w:rPr>
+      </w:pPr>
+    </w:p>
+    <w:p>
+      <w:pPr>
+        <w:pStyle w:val="Titulo1"/>
+        <w:spacing w:line="360" w:lineRule="auto"/>
+        <w:jc w:val="left"/>
+        <w:rPr>
+          <w:rFonts w:ascii="Arial" w:hAnsi="Arial" w:cs="Arial"/>
+          <w:color w:val="000000"/>
+          <w:sz w:val="24"/>
+          <w:szCs w:val="24"/>
+        </w:rPr>
+      </w:pPr>
+    </w:p>
+    <w:p>
+      <w:pPr>
+        <w:pStyle w:val="Titulo1"/>
+        <w:spacing w:line="360" w:lineRule="auto"/>
+        <w:jc w:val="left"/>
+        <w:rPr>
+          <w:rFonts w:ascii="Arial" w:hAnsi="Arial" w:cs="Arial"/>
+          <w:color w:val="000000"/>
+          <w:sz w:val="24"/>
+          <w:szCs w:val="24"/>
+        </w:rPr>
+      </w:pPr>
+    </w:p>
+    <w:p>
+      <w:pPr>
+        <w:pStyle w:val="Titulo1"/>
+        <w:spacing w:line="360" w:lineRule="auto"/>
+        <w:jc w:val="left"/>
+        <w:rPr>
+          <w:rFonts w:ascii="Arial" w:hAnsi="Arial" w:cs="Arial"/>
+          <w:color w:val="000000"/>
+          <w:sz w:val="24"/>
+          <w:szCs w:val="24"/>
+        </w:rPr>
+      </w:pPr>
+    </w:p>
+    <w:p>
+      <w:pPr>
+        <w:pStyle w:val="Titulo1"/>
+        <w:spacing w:line="360" w:lineRule="auto"/>
+        <w:jc w:val="left"/>
+        <w:rPr>
+          <w:rFonts w:ascii="Arial" w:hAnsi="Arial" w:cs="Arial"/>
+          <w:color w:val="000000"/>
+          <w:sz w:val="24"/>
+          <w:szCs w:val="24"/>
+        </w:rPr>
+      </w:pPr>
+    </w:p>
+    <w:p>
+      <w:pPr>
+        <w:pStyle w:val="Titulo1"/>
+        <w:spacing w:line="360" w:lineRule="auto"/>
+        <w:jc w:val="left"/>
+        <w:rPr>
+          <w:rFonts w:ascii="Arial" w:hAnsi="Arial" w:cs="Arial"/>
+          <w:color w:val="000000"/>
+          <w:sz w:val="24"/>
+          <w:szCs w:val="24"/>
+        </w:rPr>
+      </w:pPr>
+    </w:p>
+    <w:p>
+      <w:pPr>
+        <w:pStyle w:val="Titulo1"/>
+        <w:spacing w:line="360" w:lineRule="auto"/>
+        <w:jc w:val="left"/>
+        <w:rPr>
+          <w:rFonts w:ascii="Arial" w:hAnsi="Arial" w:cs="Arial"/>
+          <w:color w:val="000000"/>
+          <w:sz w:val="24"/>
+          <w:szCs w:val="24"/>
+        </w:rPr>
+      </w:pPr>
+    </w:p>
+    <w:p>
+      <w:pPr>
+        <w:pStyle w:val="Titulo1"/>
+        <w:spacing w:line="360" w:lineRule="auto"/>
+        <w:jc w:val="left"/>
+        <w:rPr>
+          <w:rFonts w:ascii="Arial" w:hAnsi="Arial" w:cs="Arial"/>
+          <w:color w:val="000000"/>
+          <w:sz w:val="24"/>
+          <w:szCs w:val="24"/>
+        </w:rPr>
+      </w:pPr>
+    </w:p>
+    <w:p>
+      <w:pPr>
+        <w:pStyle w:val="Titulo1"/>
+        <w:spacing w:line="360" w:lineRule="auto"/>
+        <w:jc w:val="left"/>
+        <w:rPr>
+          <w:rFonts w:ascii="Arial" w:hAnsi="Arial" w:cs="Arial"/>
+          <w:color w:val="000000"/>
+          <w:sz w:val="24"/>
+          <w:szCs w:val="24"/>
+        </w:rPr>
+      </w:pPr>
+    </w:p>
+    <w:p>
+      <w:pPr>
+        <w:pStyle w:val="Titulo1"/>
+        <w:spacing w:line="360" w:lineRule="auto"/>
+        <w:jc w:val="left"/>
+        <w:rPr>
+          <w:rFonts w:ascii="Arial" w:hAnsi="Arial" w:cs="Arial"/>
+          <w:color w:val="000000"/>
+          <w:sz w:val="24"/>
+          <w:szCs w:val="24"/>
+        </w:rPr>
+      </w:pPr>
+    </w:p>
+    <w:p>
+      <w:pPr>
+        <w:pStyle w:val="Titulo1"/>
+        <w:spacing w:line="360" w:lineRule="auto"/>
+        <w:jc w:val="left"/>
+        <w:rPr>
+          <w:rFonts w:ascii="Arial" w:hAnsi="Arial" w:cs="Arial"/>
+          <w:color w:val="000000"/>
+          <w:sz w:val="24"/>
+          <w:szCs w:val="24"/>
+        </w:rPr>
+      </w:pPr>
+    </w:p>
+    <w:p>
+      <w:pPr>
+        <w:pStyle w:val="Titulo1"/>
+        <w:spacing w:line="360" w:lineRule="auto"/>
+        <w:jc w:val="left"/>
+        <w:rPr>
+          <w:rFonts w:ascii="Arial" w:hAnsi="Arial" w:cs="Arial"/>
+          <w:color w:val="000000"/>
+          <w:sz w:val="24"/>
+          <w:szCs w:val="24"/>
+        </w:rPr>
+      </w:pPr>
+    </w:p>
+    <w:p>
+      <w:pPr>
+        <w:pStyle w:val="Titulo1"/>
+        <w:spacing w:line="360" w:lineRule="auto"/>
+        <w:jc w:val="left"/>
+        <w:rPr>
+          <w:rFonts w:ascii="Arial" w:hAnsi="Arial" w:cs="Arial"/>
+          <w:color w:val="000000"/>
+          <w:sz w:val="24"/>
+          <w:szCs w:val="24"/>
+        </w:rPr>
+      </w:pPr>
+    </w:p>
+    <w:p>
+      <w:pPr>
+        <w:pStyle w:val="Titulo1"/>
+        <w:spacing w:line="360" w:lineRule="auto"/>
+        <w:jc w:val="left"/>
+        <w:rPr>
+          <w:rFonts w:ascii="Arial" w:hAnsi="Arial" w:cs="Arial"/>
+          <w:color w:val="000000"/>
+          <w:sz w:val="24"/>
+          <w:szCs w:val="24"/>
+        </w:rPr>
+      </w:pPr>
+    </w:p>
+    <w:p>
+      <w:pPr>
+        <w:pStyle w:val="Titulo1"/>
+        <w:spacing w:line="360" w:lineRule="auto"/>
+        <w:jc w:val="left"/>
+        <w:rPr>
+          <w:rFonts w:ascii="Arial" w:hAnsi="Arial" w:cs="Arial"/>
+          <w:color w:val="000000"/>
+          <w:sz w:val="24"/>
+          <w:szCs w:val="24"/>
+        </w:rPr>
+      </w:pPr>
+    </w:p>
+    <w:p>
+      <w:pPr>
+        <w:pStyle w:val="Titulo1"/>
+        <w:spacing w:line="360" w:lineRule="auto"/>
+        <w:jc w:val="left"/>
+        <w:rPr>
+          <w:rFonts w:ascii="Arial" w:hAnsi="Arial" w:cs="Arial"/>
+          <w:color w:val="000000"/>
+          <w:sz w:val="24"/>
+          <w:szCs w:val="24"/>
+        </w:rPr>
+      </w:pPr>
+    </w:p>
+    <w:p>
+      <w:pPr>
+        <w:pStyle w:val="Titulo1"/>
+        <w:spacing w:line="360" w:lineRule="auto"/>
+        <w:jc w:val="left"/>
+        <w:rPr>
+          <w:rFonts w:ascii="Arial" w:hAnsi="Arial" w:cs="Arial"/>
+          <w:color w:val="000000"/>
+          <w:sz w:val="24"/>
+          <w:szCs w:val="24"/>
+        </w:rPr>
+      </w:pPr>
+    </w:p>
+    <w:p>
+      <w:pPr>
+        <w:pStyle w:val="Titulo1"/>
+        <w:spacing w:line="360" w:lineRule="auto"/>
+        <w:jc w:val="left"/>
+        <w:rPr>
+          <w:rFonts w:ascii="Arial" w:hAnsi="Arial" w:cs="Arial"/>
+          <w:color w:val="000000"/>
+          <w:sz w:val="24"/>
+          <w:szCs w:val="24"/>
+        </w:rPr>
+      </w:pPr>
+    </w:p>
+    <w:p>
+      <w:pPr>
+        <w:pStyle w:val="Titulo1"/>
+        <w:spacing w:line="360" w:lineRule="auto"/>
+        <w:jc w:val="left"/>
+        <w:rPr>
+          <w:rFonts w:ascii="Arial" w:hAnsi="Arial" w:cs="Arial"/>
+          <w:color w:val="000000"/>
+          <w:sz w:val="24"/>
+          <w:szCs w:val="24"/>
+        </w:rPr>
+      </w:pPr>
+    </w:p>
+    <w:p>
+      <w:pPr>
+        <w:pStyle w:val="Titulo1"/>
+        <w:spacing w:line="360" w:lineRule="auto"/>
+        <w:jc w:val="left"/>
+        <w:rPr>
+          <w:rFonts w:ascii="Arial" w:hAnsi="Arial" w:cs="Arial"/>
+          <w:color w:val="000000"/>
+          <w:sz w:val="24"/>
+          <w:szCs w:val="24"/>
+        </w:rPr>
+      </w:pPr>
+    </w:p>
+    <w:p>
+      <w:pPr>
+        <w:pStyle w:val="Titulo1"/>
+        <w:spacing w:line="360" w:lineRule="auto"/>
+        <w:jc w:val="left"/>
+        <w:rPr>
+          <w:rFonts w:ascii="Arial" w:hAnsi="Arial" w:cs="Arial"/>
+          <w:color w:val="000000"/>
+          <w:sz w:val="24"/>
+          <w:szCs w:val="24"/>
+        </w:rPr>
+      </w:pPr>
+    </w:p>
+    <w:p>
+      <w:pPr>
+        <w:pStyle w:val="Titulo1"/>
+        <w:spacing w:line="360" w:lineRule="auto"/>
+        <w:jc w:val="left"/>
+        <w:rPr>
+          <w:rFonts w:ascii="Arial" w:hAnsi="Arial" w:cs="Arial"/>
+          <w:color w:val="000000"/>
+          <w:sz w:val="24"/>
+          <w:szCs w:val="24"/>
+        </w:rPr>
+      </w:pPr>
+    </w:p>
+    <w:p>
+      <w:pPr>
+        <w:pStyle w:val="Titulo1"/>
+        <w:spacing w:line="360" w:lineRule="auto"/>
+        <w:jc w:val="left"/>
+        <w:rPr>
+          <w:rFonts w:ascii="Arial" w:hAnsi="Arial" w:cs="Arial"/>
+          <w:color w:val="000000"/>
+          <w:sz w:val="24"/>
+          <w:szCs w:val="24"/>
+        </w:rPr>
+      </w:pPr>
+    </w:p>
+    <w:p>
+      <w:pPr>
+        <w:pStyle w:val="Titulo1"/>
+        <w:spacing w:line="360" w:lineRule="auto"/>
+        <w:jc w:val="left"/>
+        <w:rPr>
+          <w:rFonts w:ascii="Arial" w:hAnsi="Arial" w:cs="Arial"/>
+          <w:color w:val="000000"/>
+          <w:sz w:val="24"/>
+          <w:szCs w:val="24"/>
+        </w:rPr>
+      </w:pPr>
+    </w:p>
+    <w:p>
+      <w:pPr>
+        <w:pStyle w:val="Titulo1"/>
+        <w:spacing w:line="360" w:lineRule="auto"/>
+        <w:jc w:val="left"/>
+        <w:rPr>
+          <w:rFonts w:ascii="Arial" w:hAnsi="Arial" w:cs="Arial"/>
+          <w:color w:val="000000"/>
+          <w:sz w:val="24"/>
+          <w:szCs w:val="24"/>
+        </w:rPr>
+      </w:pPr>
+      <w:r>
+        <w:rPr>
+          <w:rFonts w:ascii="Arial" w:hAnsi="Arial" w:cs="Arial"/>
+          <w:color w:val="000000"/>
+          <w:sz w:val="24"/>
+          <w:szCs w:val="24"/>
+        </w:rPr>
+        <w:lastRenderedPageBreak/>
+        <w:t xml:space="preserve">6. </w:t>
+      </w:r>
+      <w:r>
+        <w:rPr>
+          <w:rFonts w:ascii="Arial" w:hAnsi="Arial" w:cs="Arial"/>
+          <w:color w:val="000000"/>
+          <w:sz w:val="24"/>
+          <w:szCs w:val="24"/>
+        </w:rPr>
+        <w:t xml:space="preserve">CONSIDERAÇÕES FINAIS – </w:t>
+      </w:r>
+      <w:r>
+        <w:rPr>
+          <w:rFonts w:ascii="Arial" w:hAnsi="Arial" w:cs="Arial"/>
+          <w:color w:val="000000"/>
+          <w:sz w:val="24"/>
+          <w:szCs w:val="24"/>
+        </w:rPr>
+        <w:t>AUTO</w:t>
+      </w:r>
+      <w:r>
+        <w:rPr>
+          <w:rFonts w:ascii="Arial" w:hAnsi="Arial" w:cs="Arial"/>
+          <w:color w:val="000000"/>
+          <w:sz w:val="24"/>
+          <w:szCs w:val="24"/>
+        </w:rPr>
+        <w:t>AVALIAÇÃO DO PAC EXTENSIONISTA</w:t>
+      </w:r>
+    </w:p>
+    <w:p>
+      <w:pPr>
+        <w:pStyle w:val="Titulo1"/>
+        <w:spacing w:line="360" w:lineRule="auto"/>
+        <w:jc w:val="left"/>
+        <w:rPr>
+          <w:rFonts w:ascii="Arial" w:hAnsi="Arial" w:cs="Arial"/>
+          <w:color w:val="FF0000"/>
+        </w:rPr>
+      </w:pPr>
+      <w:r>
+        <w:rPr>
+          <w:rFonts w:ascii="Arial" w:hAnsi="Arial" w:cs="Arial"/>
+          <w:color w:val="FF0000"/>
+        </w:rPr>
+        <w:tab/>
+      </w:r>
+    </w:p>
+    <w:p>
+      <w:pPr>
+        <w:pStyle w:val="Texto"/>
+        <w:ind w:firstLine="0"/>
+        <w:jc w:val="both"/>
+        <w:rPr>
+          <w:rFonts w:ascii="Arial" w:hAnsi="Arial" w:cs="Arial"/>
+          <w:color w:val="000000"/>
+        </w:rPr>
+      </w:pPr>
+      <w:r>
+        <w:rPr>
+          <w:rFonts w:ascii="Arial" w:hAnsi="Arial" w:cs="Arial"/>
+          <w:color w:val="000000"/>
+        </w:rPr>
+        <w:t>As considerações são o arremate final do trabalho, devem ser claras,</w:t>
+      </w:r>
+      <w:r>
+        <w:rPr>
+          <w:rFonts w:ascii="Arial" w:hAnsi="Arial" w:cs="Arial"/>
+          <w:color w:val="000000"/>
+        </w:rPr>
+        <w:t xml:space="preserve"> </w:t>
+      </w:r>
+      <w:r>
+        <w:rPr>
+          <w:rFonts w:ascii="Arial" w:hAnsi="Arial" w:cs="Arial"/>
+          <w:color w:val="000000"/>
+        </w:rPr>
+        <w:t>objetivas e redigidas com base nos resultados obtidos.</w:t>
+      </w:r>
+    </w:p>
+    <w:p>
+      <w:pPr>
+        <w:pStyle w:val="Texto"/>
+        <w:ind w:firstLine="0"/>
+        <w:jc w:val="both"/>
+        <w:rPr>
+          <w:rFonts w:ascii="Arial" w:hAnsi="Arial" w:cs="Arial"/>
+          <w:color w:val="000000"/>
+        </w:rPr>
+      </w:pPr>
+    </w:p>
+    <w:p>
+      <w:pPr>
+        <w:pStyle w:val="Texto"/>
+        <w:ind w:firstLine="0"/>
+        <w:jc w:val="both"/>
+        <w:rPr>
+          <w:rFonts w:ascii="Arial" w:hAnsi="Arial" w:cs="Arial"/>
+          <w:color w:val="000000"/>
+        </w:rPr>
+      </w:pPr>
+      <w:r>
+        <w:rPr>
+          <w:rFonts w:ascii="Arial" w:hAnsi="Arial" w:cs="Arial"/>
+          <w:color w:val="000000"/>
+        </w:rPr>
+        <w:t>Responder cada questão norteadora em um parágrafo:</w:t>
+      </w:r>
+    </w:p>
+    <w:p>
+      <w:pPr>
+        <w:pStyle w:val="Texto"/>
+        <w:ind w:firstLine="0"/>
+        <w:jc w:val="both"/>
+        <w:rPr>
+          <w:rFonts w:ascii="Arial" w:hAnsi="Arial" w:cs="Arial"/>
+          <w:b/>
+          <w:bCs/>
+          <w:color w:val="000000"/>
+        </w:rPr>
+      </w:pPr>
+      <w:r>
+        <w:rPr>
+          <w:rFonts w:ascii="Arial" w:hAnsi="Arial" w:cs="Arial"/>
+          <w:b/>
+          <w:bCs/>
+          <w:color w:val="000000"/>
+        </w:rPr>
+        <w:t>• O objetivo geral do projeto foi alcançado? Descreva os principais</w:t>
+      </w:r>
+      <w:r>
+        <w:rPr>
+          <w:rFonts w:ascii="Arial" w:hAnsi="Arial" w:cs="Arial"/>
+          <w:b/>
+          <w:bCs/>
+          <w:color w:val="000000"/>
+        </w:rPr>
+        <w:t xml:space="preserve"> </w:t>
+      </w:r>
+      <w:r>
+        <w:rPr>
+          <w:rFonts w:ascii="Arial" w:hAnsi="Arial" w:cs="Arial"/>
+          <w:b/>
+          <w:bCs/>
+          <w:color w:val="000000"/>
+        </w:rPr>
+        <w:t>resultados</w:t>
+      </w:r>
+      <w:r>
+        <w:rPr>
+          <w:rFonts w:ascii="Arial" w:hAnsi="Arial" w:cs="Arial"/>
+          <w:b/>
+          <w:bCs/>
+          <w:color w:val="000000"/>
+        </w:rPr>
+        <w:t xml:space="preserve"> </w:t>
+      </w:r>
+      <w:r>
+        <w:rPr>
+          <w:rFonts w:ascii="Arial" w:hAnsi="Arial" w:cs="Arial"/>
+          <w:b/>
+          <w:bCs/>
+          <w:color w:val="000000"/>
+        </w:rPr>
+        <w:t>alcançados junto ao público/comunidade.</w:t>
+      </w:r>
+    </w:p>
+    <w:p>
+      <w:pPr>
+        <w:pStyle w:val="Texto"/>
+        <w:ind w:left="709" w:firstLine="0"/>
+        <w:jc w:val="both"/>
+        <w:rPr>
+          <w:rFonts w:ascii="Arial" w:hAnsi="Arial" w:cs="Arial"/>
+          <w:color w:val="000000"/>
+        </w:rPr>
+      </w:pPr>
+      <w:r>
+        <w:rPr>
+          <w:rFonts w:ascii="Arial" w:hAnsi="Arial" w:cs="Arial"/>
+          <w:color w:val="000000"/>
+        </w:rPr>
+        <w:t xml:space="preserve">Objetivo principal alcançado e toda a parte da </w:t>
+      </w:r>
+      <w:proofErr w:type="spellStart"/>
+      <w:r>
+        <w:rPr>
+          <w:rFonts w:ascii="Arial" w:hAnsi="Arial" w:cs="Arial"/>
+          <w:color w:val="000000"/>
+        </w:rPr>
+        <w:t>Vortek</w:t>
+      </w:r>
+      <w:proofErr w:type="spellEnd"/>
+      <w:r>
+        <w:rPr>
+          <w:rFonts w:ascii="Arial" w:hAnsi="Arial" w:cs="Arial"/>
+          <w:color w:val="000000"/>
+        </w:rPr>
+        <w:t xml:space="preserve"> Consultoria</w:t>
+      </w:r>
+      <w:r>
+        <w:rPr>
+          <w:rFonts w:ascii="Arial" w:hAnsi="Arial" w:cs="Arial"/>
+          <w:color w:val="000000"/>
+        </w:rPr>
+        <w:t xml:space="preserve"> </w:t>
+      </w:r>
+      <w:r>
+        <w:rPr>
+          <w:rFonts w:ascii="Arial" w:hAnsi="Arial" w:cs="Arial"/>
+          <w:color w:val="000000"/>
+        </w:rPr>
+        <w:t>Financeira funcionando.</w:t>
+      </w:r>
+    </w:p>
+    <w:p>
+      <w:pPr>
+        <w:pStyle w:val="Texto"/>
+        <w:ind w:firstLine="0"/>
+        <w:jc w:val="both"/>
+        <w:rPr>
+          <w:rFonts w:ascii="Arial" w:hAnsi="Arial" w:cs="Arial"/>
+          <w:b/>
+          <w:bCs/>
+          <w:color w:val="000000"/>
+        </w:rPr>
+      </w:pPr>
+      <w:r>
+        <w:rPr>
+          <w:rFonts w:ascii="Arial" w:hAnsi="Arial" w:cs="Arial"/>
+          <w:b/>
+          <w:bCs/>
+          <w:color w:val="000000"/>
+        </w:rPr>
+        <w:t>• Quais foram os pontos fortes e os pontos frágeis deste PAC</w:t>
+      </w:r>
+      <w:r>
+        <w:rPr>
+          <w:rFonts w:ascii="Arial" w:hAnsi="Arial" w:cs="Arial"/>
+          <w:b/>
+          <w:bCs/>
+          <w:color w:val="000000"/>
+        </w:rPr>
+        <w:t xml:space="preserve"> </w:t>
+      </w:r>
+      <w:r>
+        <w:rPr>
+          <w:rFonts w:ascii="Arial" w:hAnsi="Arial" w:cs="Arial"/>
+          <w:b/>
+          <w:bCs/>
+          <w:color w:val="000000"/>
+        </w:rPr>
+        <w:t>Extensionista?</w:t>
+      </w:r>
+    </w:p>
+    <w:p>
+      <w:pPr>
+        <w:pStyle w:val="Texto"/>
+        <w:ind w:left="709" w:firstLine="0"/>
+        <w:jc w:val="both"/>
+        <w:rPr>
+          <w:rFonts w:ascii="Arial" w:hAnsi="Arial" w:cs="Arial"/>
+          <w:color w:val="000000"/>
+        </w:rPr>
+      </w:pPr>
+      <w:r>
+        <w:rPr>
+          <w:rFonts w:ascii="Arial" w:hAnsi="Arial" w:cs="Arial"/>
+          <w:color w:val="000000"/>
+        </w:rPr>
+        <w:t>Como pontos fortes tivemos o entendimento do projeto e seu</w:t>
+      </w:r>
+      <w:r>
+        <w:rPr>
+          <w:rFonts w:ascii="Arial" w:hAnsi="Arial" w:cs="Arial"/>
+          <w:color w:val="000000"/>
+        </w:rPr>
+        <w:t xml:space="preserve"> </w:t>
+      </w:r>
+      <w:r>
+        <w:rPr>
+          <w:rFonts w:ascii="Arial" w:hAnsi="Arial" w:cs="Arial"/>
+          <w:color w:val="000000"/>
+        </w:rPr>
+        <w:t>desenvolvimento no geral. Como pontos fracos poderíamos definir a</w:t>
+      </w:r>
+      <w:r>
+        <w:rPr>
+          <w:rFonts w:ascii="Arial" w:hAnsi="Arial" w:cs="Arial"/>
+          <w:color w:val="000000"/>
+        </w:rPr>
+        <w:t xml:space="preserve"> </w:t>
+      </w:r>
+      <w:r>
+        <w:rPr>
+          <w:rFonts w:ascii="Arial" w:hAnsi="Arial" w:cs="Arial"/>
+          <w:color w:val="000000"/>
+        </w:rPr>
+        <w:t xml:space="preserve">adição de alguns sistemas externos, como a API da </w:t>
+      </w:r>
+      <w:proofErr w:type="spellStart"/>
+      <w:r>
+        <w:rPr>
+          <w:rFonts w:ascii="Arial" w:hAnsi="Arial" w:cs="Arial"/>
+          <w:color w:val="000000"/>
+        </w:rPr>
+        <w:t>Binance</w:t>
+      </w:r>
+      <w:proofErr w:type="spellEnd"/>
+      <w:r>
+        <w:rPr>
+          <w:rFonts w:ascii="Arial" w:hAnsi="Arial" w:cs="Arial"/>
+          <w:color w:val="000000"/>
+        </w:rPr>
+        <w:t>.</w:t>
+      </w:r>
+    </w:p>
+    <w:p>
+      <w:pPr>
+        <w:pStyle w:val="Texto"/>
+        <w:ind w:firstLine="0"/>
+        <w:jc w:val="both"/>
+        <w:rPr>
+          <w:rFonts w:ascii="Arial" w:hAnsi="Arial" w:cs="Arial"/>
+          <w:b/>
+          <w:bCs/>
+          <w:color w:val="000000"/>
+        </w:rPr>
+      </w:pPr>
+      <w:r>
+        <w:rPr>
+          <w:rFonts w:ascii="Arial" w:hAnsi="Arial" w:cs="Arial"/>
+          <w:b/>
+          <w:bCs/>
+          <w:color w:val="000000"/>
+        </w:rPr>
+        <w:t>• De que forma os pontos frágeis poderiam ser corrigidos nas</w:t>
+      </w:r>
+      <w:r>
+        <w:rPr>
+          <w:rFonts w:ascii="Arial" w:hAnsi="Arial" w:cs="Arial"/>
+          <w:b/>
+          <w:bCs/>
+          <w:color w:val="000000"/>
+        </w:rPr>
+        <w:t xml:space="preserve"> </w:t>
+      </w:r>
+      <w:r>
+        <w:rPr>
+          <w:rFonts w:ascii="Arial" w:hAnsi="Arial" w:cs="Arial"/>
+          <w:b/>
+          <w:bCs/>
+          <w:color w:val="000000"/>
+        </w:rPr>
+        <w:t>próximas edições do projeto?</w:t>
+      </w:r>
+    </w:p>
+    <w:p>
+      <w:pPr>
+        <w:pStyle w:val="Texto"/>
+        <w:ind w:left="709" w:firstLine="0"/>
+        <w:jc w:val="both"/>
+        <w:rPr>
+          <w:rFonts w:ascii="Arial" w:hAnsi="Arial" w:cs="Arial"/>
+          <w:color w:val="000000"/>
+        </w:rPr>
+      </w:pPr>
+      <w:r>
+        <w:rPr>
+          <w:rFonts w:ascii="Arial" w:hAnsi="Arial" w:cs="Arial"/>
+          <w:color w:val="000000"/>
+        </w:rPr>
+        <w:t>Com um estudo mais aprofundado sobre as tecnologias poderíamos</w:t>
+      </w:r>
+      <w:r>
+        <w:rPr>
+          <w:rFonts w:ascii="Arial" w:hAnsi="Arial" w:cs="Arial"/>
+          <w:color w:val="000000"/>
+        </w:rPr>
+        <w:t xml:space="preserve"> </w:t>
+      </w:r>
+      <w:r>
+        <w:rPr>
+          <w:rFonts w:ascii="Arial" w:hAnsi="Arial" w:cs="Arial"/>
+          <w:color w:val="000000"/>
+        </w:rPr>
+        <w:t>evitar os pontos frágeis.</w:t>
+      </w:r>
+    </w:p>
+    <w:p>
+      <w:pPr>
+        <w:pStyle w:val="Texto"/>
+        <w:ind w:firstLine="0"/>
+        <w:jc w:val="both"/>
+        <w:rPr>
+          <w:rFonts w:ascii="Arial" w:hAnsi="Arial" w:cs="Arial"/>
+          <w:b/>
+          <w:bCs/>
+          <w:color w:val="000000"/>
+        </w:rPr>
+      </w:pPr>
+      <w:r>
+        <w:rPr>
+          <w:rFonts w:ascii="Arial" w:hAnsi="Arial" w:cs="Arial"/>
+          <w:b/>
+          <w:bCs/>
+          <w:color w:val="000000"/>
+        </w:rPr>
+        <w:t>• Quais os principais aprendizados e dificuldades observadas durante</w:t>
+      </w:r>
+      <w:r>
+        <w:rPr>
+          <w:rFonts w:ascii="Arial" w:hAnsi="Arial" w:cs="Arial"/>
+          <w:b/>
+          <w:bCs/>
+          <w:color w:val="000000"/>
+        </w:rPr>
+        <w:t xml:space="preserve"> </w:t>
+      </w:r>
+      <w:r>
+        <w:rPr>
+          <w:rFonts w:ascii="Arial" w:hAnsi="Arial" w:cs="Arial"/>
+          <w:b/>
+          <w:bCs/>
+          <w:color w:val="000000"/>
+        </w:rPr>
+        <w:t>a implementação do projeto?</w:t>
+      </w:r>
+    </w:p>
+    <w:p>
+      <w:pPr>
+        <w:pStyle w:val="Texto"/>
+        <w:ind w:left="709" w:firstLine="0"/>
+        <w:jc w:val="both"/>
+        <w:rPr>
+          <w:rFonts w:ascii="Arial" w:hAnsi="Arial" w:cs="Arial"/>
+          <w:color w:val="000000"/>
+        </w:rPr>
+      </w:pPr>
+      <w:r>
+        <w:rPr>
+          <w:rFonts w:ascii="Arial" w:hAnsi="Arial" w:cs="Arial"/>
+          <w:color w:val="000000"/>
+        </w:rPr>
+        <w:t>A comunicação com forma essencial de entendimento dos requisitos para</w:t>
+      </w:r>
+      <w:r>
+        <w:rPr>
+          <w:rFonts w:ascii="Arial" w:hAnsi="Arial" w:cs="Arial"/>
+          <w:color w:val="000000"/>
+        </w:rPr>
+        <w:t xml:space="preserve"> </w:t>
+      </w:r>
+      <w:r>
+        <w:rPr>
+          <w:rFonts w:ascii="Arial" w:hAnsi="Arial" w:cs="Arial"/>
+          <w:color w:val="000000"/>
+        </w:rPr>
+        <w:t>que o projeto fosse projetado e desenvolvido da melhor forma possível.</w:t>
+      </w:r>
+    </w:p>
+    <w:p>
+      <w:pPr>
+        <w:pStyle w:val="Texto"/>
+        <w:ind w:firstLine="0"/>
+        <w:jc w:val="both"/>
+        <w:rPr>
+          <w:rFonts w:ascii="Arial" w:hAnsi="Arial" w:cs="Arial"/>
+          <w:b/>
+          <w:bCs/>
+          <w:color w:val="000000"/>
+        </w:rPr>
+      </w:pPr>
+      <w:r>
+        <w:rPr>
+          <w:rFonts w:ascii="Arial" w:hAnsi="Arial" w:cs="Arial"/>
+          <w:b/>
+          <w:bCs/>
+          <w:color w:val="000000"/>
+        </w:rPr>
+        <w:t>• Como foi o PAC extensionista para vocês, enquanto equipe?</w:t>
+      </w:r>
+      <w:r>
+        <w:rPr>
+          <w:rFonts w:ascii="Arial" w:hAnsi="Arial" w:cs="Arial"/>
+          <w:b/>
+          <w:bCs/>
+          <w:color w:val="000000"/>
+        </w:rPr>
+        <w:t xml:space="preserve"> </w:t>
+      </w:r>
+    </w:p>
+    <w:p>
+      <w:pPr>
+        <w:pStyle w:val="Texto"/>
+        <w:ind w:left="709" w:firstLine="0"/>
+        <w:jc w:val="both"/>
+        <w:rPr>
+          <w:rFonts w:ascii="Arial" w:hAnsi="Arial" w:cs="Arial"/>
+          <w:color w:val="000000"/>
+        </w:rPr>
+      </w:pPr>
+      <w:r>
+        <w:rPr>
+          <w:rFonts w:ascii="Arial" w:hAnsi="Arial" w:cs="Arial"/>
+          <w:color w:val="000000"/>
+        </w:rPr>
+        <w:t>Como já trabalhamos bastante em equipe, foi bem tranquilo, com um</w:t>
+      </w:r>
+      <w:r>
+        <w:rPr>
+          <w:rFonts w:ascii="Arial" w:hAnsi="Arial" w:cs="Arial"/>
+          <w:color w:val="000000"/>
+        </w:rPr>
+        <w:t xml:space="preserve">a </w:t>
+      </w:r>
+      <w:r>
+        <w:rPr>
+          <w:rFonts w:ascii="Arial" w:hAnsi="Arial" w:cs="Arial"/>
+          <w:color w:val="000000"/>
+        </w:rPr>
+        <w:t>boa divisão de tarefas frisando o melhor que cada um consegue</w:t>
+      </w:r>
+      <w:r>
+        <w:rPr>
+          <w:rFonts w:ascii="Arial" w:hAnsi="Arial" w:cs="Arial"/>
+          <w:color w:val="000000"/>
+        </w:rPr>
+        <w:t xml:space="preserve"> </w:t>
+      </w:r>
+      <w:r>
+        <w:rPr>
+          <w:rFonts w:ascii="Arial" w:hAnsi="Arial" w:cs="Arial"/>
+          <w:color w:val="000000"/>
+        </w:rPr>
+        <w:t>desenvolver.</w:t>
+      </w:r>
+    </w:p>
+    <w:p>
+      <w:pPr>
+        <w:pStyle w:val="Texto"/>
+        <w:jc w:val="both"/>
+        <w:rPr>
+          <w:rFonts w:ascii="Arial" w:hAnsi="Arial" w:cs="Arial"/>
+          <w:color w:val="000000"/>
+          <w:highlight w:val="yellow"/>
+        </w:rPr>
+      </w:pPr>
+    </w:p>
+    <w:p>
+      <w:pPr>
+        <w:pStyle w:val="Texto"/>
+        <w:jc w:val="both"/>
+        <w:rPr>
+          <w:rFonts w:ascii="Arial" w:hAnsi="Arial" w:cs="Arial"/>
+          <w:color w:val="000000"/>
+          <w:highlight w:val="yellow"/>
+        </w:rPr>
+      </w:pPr>
+    </w:p>
+    <w:p>
+      <w:pPr>
+        <w:pStyle w:val="Titulo1"/>
+        <w:spacing w:line="360" w:lineRule="auto"/>
+        <w:rPr>
+          <w:rFonts w:ascii="Arial" w:hAnsi="Arial" w:cs="Arial"/>
+          <w:color w:val="000000"/>
+          <w:sz w:val="24"/>
+          <w:szCs w:val="24"/>
+        </w:rPr>
+      </w:pPr>
+    </w:p>
+    <w:p>
+      <w:pPr>
+        <w:pStyle w:val="Titulo1"/>
+        <w:spacing w:line="360" w:lineRule="auto"/>
+        <w:rPr>
+          <w:rFonts w:ascii="Arial" w:hAnsi="Arial" w:cs="Arial"/>
+          <w:color w:val="000000"/>
+          <w:sz w:val="24"/>
+          <w:szCs w:val="24"/>
+        </w:rPr>
+      </w:pPr>
+    </w:p>
+    <w:p>
+      <w:pPr>
+        <w:pStyle w:val="Titulo1"/>
+        <w:spacing w:line="360" w:lineRule="auto"/>
+        <w:rPr>
+          <w:rFonts w:ascii="Arial" w:hAnsi="Arial" w:cs="Arial"/>
+          <w:color w:val="000000"/>
+          <w:sz w:val="24"/>
+          <w:szCs w:val="24"/>
+        </w:rPr>
+      </w:pPr>
+    </w:p>
+    <w:p>
+      <w:pPr>
+        <w:pStyle w:val="Titulo1"/>
+        <w:spacing w:line="360" w:lineRule="auto"/>
+        <w:rPr>
+          <w:rFonts w:ascii="Arial" w:hAnsi="Arial" w:cs="Arial"/>
+          <w:color w:val="000000"/>
+          <w:sz w:val="24"/>
+          <w:szCs w:val="24"/>
+        </w:rPr>
+      </w:pPr>
+    </w:p>
+    <w:p>
+      <w:pPr>
+        <w:pStyle w:val="Titulo1"/>
+        <w:spacing w:line="360" w:lineRule="auto"/>
+        <w:rPr>
+          <w:rFonts w:ascii="Arial" w:hAnsi="Arial" w:cs="Arial"/>
+          <w:color w:val="000000"/>
+          <w:sz w:val="24"/>
+          <w:szCs w:val="24"/>
+        </w:rPr>
+      </w:pPr>
+    </w:p>
+    <w:p>
+      <w:pPr>
+        <w:pStyle w:val="Titulo1"/>
+        <w:spacing w:line="360" w:lineRule="auto"/>
+        <w:rPr>
+          <w:rFonts w:ascii="Arial" w:hAnsi="Arial" w:cs="Arial"/>
+          <w:color w:val="000000"/>
+          <w:sz w:val="24"/>
+          <w:szCs w:val="24"/>
+        </w:rPr>
+      </w:pPr>
+    </w:p>
+    <w:p>
+      <w:pPr>
+        <w:pStyle w:val="Titulo1"/>
+        <w:spacing w:line="360" w:lineRule="auto"/>
+        <w:rPr>
+          <w:rFonts w:ascii="Arial" w:hAnsi="Arial" w:cs="Arial"/>
+          <w:color w:val="000000"/>
+          <w:sz w:val="24"/>
+          <w:szCs w:val="24"/>
+        </w:rPr>
+      </w:pPr>
+    </w:p>
+    <w:p>
+      <w:pPr>
+        <w:pStyle w:val="Titulo1"/>
+        <w:spacing w:line="360" w:lineRule="auto"/>
+        <w:rPr>
+          <w:rFonts w:ascii="Arial" w:hAnsi="Arial" w:cs="Arial"/>
+          <w:color w:val="000000"/>
+          <w:sz w:val="24"/>
+          <w:szCs w:val="24"/>
+        </w:rPr>
+      </w:pPr>
+    </w:p>
+    <w:p>
+      <w:pPr>
+        <w:pStyle w:val="Titulo1"/>
+        <w:spacing w:line="360" w:lineRule="auto"/>
+        <w:rPr>
+          <w:rFonts w:ascii="Arial" w:hAnsi="Arial" w:cs="Arial"/>
+          <w:color w:val="000000"/>
+          <w:sz w:val="24"/>
+          <w:szCs w:val="24"/>
+        </w:rPr>
+      </w:pPr>
     </w:p>
     <w:p>
       <w:pPr>
@@ -4652,1200 +5908,26 @@
           <w:numId w:val="0"/>
         </w:numPr>
         <w:spacing w:before="0" w:after="0" w:line="360" w:lineRule="auto"/>
-        <w:jc w:val="both"/>
-        <w:rPr>
-          <w:rFonts w:ascii="Arial" w:hAnsi="Arial" w:cs="Arial"/>
-          <w:bCs/>
-          <w:color w:val="000000"/>
-        </w:rPr>
-      </w:pPr>
-      <w:r>
-        <w:rPr>
-          <w:rFonts w:ascii="Arial" w:hAnsi="Arial" w:cs="Arial"/>
-          <w:b w:val="0"/>
-          <w:noProof/>
-          <w:color w:val="000000"/>
-        </w:rPr>
-        <w:lastRenderedPageBreak/>
-        <mc:AlternateContent>
-          <mc:Choice Requires="wps">
-            <w:drawing>
-              <wp:anchor distT="0" distB="0" distL="114300" distR="114300" simplePos="0" relativeHeight="251673600" behindDoc="0" locked="0" layoutInCell="1" allowOverlap="1" wp14:anchorId="73E3DF59" wp14:editId="4E98DA86">
-                <wp:simplePos x="0" y="0"/>
-                <wp:positionH relativeFrom="column">
-                  <wp:posOffset>0</wp:posOffset>
-                </wp:positionH>
-                <wp:positionV relativeFrom="paragraph">
-                  <wp:posOffset>123190</wp:posOffset>
-                </wp:positionV>
-                <wp:extent cx="1084997" cy="334371"/>
-                <wp:effectExtent l="0" t="0" r="1270" b="8890"/>
-                <wp:wrapNone/>
-                <wp:docPr id="16" name="Caixa de texto 16"/>
-                <wp:cNvGraphicFramePr/>
-                <a:graphic xmlns:a="http://schemas.openxmlformats.org/drawingml/2006/main">
-                  <a:graphicData uri="http://schemas.microsoft.com/office/word/2010/wordprocessingShape">
-                    <wps:wsp>
-                      <wps:cNvSpPr txBox="1"/>
-                      <wps:spPr>
-                        <a:xfrm>
-                          <a:off x="0" y="0"/>
-                          <a:ext cx="1084997" cy="334371"/>
-                        </a:xfrm>
-                        <a:prstGeom prst="rect">
-                          <a:avLst/>
-                        </a:prstGeom>
-                        <a:solidFill>
-                          <a:srgbClr val="C00000"/>
-                        </a:solidFill>
-                        <a:ln w="6350">
-                          <a:noFill/>
-                        </a:ln>
-                        <a:effectLst/>
-                      </wps:spPr>
-                      <wps:style>
-                        <a:lnRef idx="0">
-                          <a:schemeClr val="accent1"/>
-                        </a:lnRef>
-                        <a:fillRef idx="0">
-                          <a:schemeClr val="accent1"/>
-                        </a:fillRef>
-                        <a:effectRef idx="0">
-                          <a:schemeClr val="accent1"/>
-                        </a:effectRef>
-                        <a:fontRef idx="minor">
-                          <a:schemeClr val="dk1"/>
-                        </a:fontRef>
-                      </wps:style>
-                      <wps:txbx>
-                        <w:txbxContent>
-                          <w:p>
-                            <w:pPr>
-                              <w:jc w:val="center"/>
-                              <w:rPr>
-                                <w:b/>
-                                <w:color w:val="FFFF00"/>
-                                <w:sz w:val="32"/>
-                              </w:rPr>
-                            </w:pPr>
-                            <w:r>
-                              <w:rPr>
-                                <w:b/>
-                                <w:color w:val="FFFF00"/>
-                                <w:sz w:val="32"/>
-                              </w:rPr>
-                              <w:t># DICA</w:t>
-                            </w:r>
-                          </w:p>
-                        </w:txbxContent>
-                      </wps:txbx>
-                      <wps:bodyPr rot="0" spcFirstLastPara="0" vertOverflow="overflow" horzOverflow="overflow" vert="horz" wrap="square" lIns="91440" tIns="45720" rIns="91440" bIns="45720" numCol="1" spcCol="0" rtlCol="0" fromWordArt="0" anchor="t" anchorCtr="0" forceAA="0" compatLnSpc="1">
-                        <a:prstTxWarp prst="textNoShape">
-                          <a:avLst/>
-                        </a:prstTxWarp>
-                        <a:noAutofit/>
-                      </wps:bodyPr>
-                    </wps:wsp>
-                  </a:graphicData>
-                </a:graphic>
-              </wp:anchor>
-            </w:drawing>
-          </mc:Choice>
-          <mc:Fallback>
-            <w:pict>
-              <v:shape w14:anchorId="73E3DF59" id="Caixa de texto 16" o:spid="_x0000_s1027" type="#_x0000_t202" style="position:absolute;left:0;text-align:left;margin-left:0;margin-top:9.7pt;width:85.45pt;height:26.35pt;z-index:251673600;visibility:visible;mso-wrap-style:square;mso-wrap-distance-left:9pt;mso-wrap-distance-top:0;mso-wrap-distance-right:9pt;mso-wrap-distance-bottom:0;mso-position-horizontal:absolute;mso-position-horizontal-relative:text;mso-position-vertical:absolute;mso-position-vertical-relative:text;v-text-anchor:top" o:gfxdata="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" fillcolor="#c00000" stroked="f" strokeweight=".5pt">
-                <v:textbox>
-                  <w:txbxContent>
-                    <w:p>
-                      <w:pPr>
-                        <w:jc w:val="center"/>
-                        <w:rPr>
-                          <w:b/>
-                          <w:color w:val="FFFF00"/>
-                          <w:sz w:val="32"/>
-                        </w:rPr>
-                      </w:pPr>
-                      <w:r>
-                        <w:rPr>
-                          <w:b/>
-                          <w:color w:val="FFFF00"/>
-                          <w:sz w:val="32"/>
-                        </w:rPr>
-                        <w:t># DICA</w:t>
-                      </w:r>
-                    </w:p>
-                  </w:txbxContent>
-                </v:textbox>
-              </v:shape>
-            </w:pict>
-          </mc:Fallback>
-        </mc:AlternateContent>
-      </w:r>
-    </w:p>
-    <w:bookmarkEnd w:id="3"/>
-    <w:p>
-      <w:pPr>
-        <w:pStyle w:val="Titulo2"/>
-        <w:numPr>
-          <w:ilvl w:val="0"/>
-          <w:numId w:val="0"/>
-        </w:numPr>
-        <w:spacing w:line="360" w:lineRule="auto"/>
-        <w:ind w:left="576" w:hanging="576"/>
-        <w:jc w:val="both"/>
-        <w:rPr>
-          <w:rFonts w:ascii="Arial" w:hAnsi="Arial" w:cs="Arial"/>
-          <w:b w:val="0"/>
-          <w:bCs/>
-          <w:color w:val="000000"/>
-          <w:sz w:val="24"/>
-          <w:szCs w:val="24"/>
-        </w:rPr>
-      </w:pPr>
-    </w:p>
-    <w:p>
-      <w:pPr>
-        <w:pStyle w:val="Texto"/>
-        <w:tabs>
-          <w:tab w:val="left" w:pos="709"/>
-        </w:tabs>
-        <w:jc w:val="both"/>
-        <w:rPr>
-          <w:rFonts w:ascii="Arial" w:eastAsia="Arial" w:hAnsi="Arial" w:cs="Arial"/>
-          <w:color w:val="FF0000"/>
-        </w:rPr>
-      </w:pPr>
-      <w:r>
-        <w:rPr>
-          <w:rFonts w:ascii="Arial" w:eastAsia="Arial" w:hAnsi="Arial" w:cs="Arial"/>
-          <w:color w:val="FF0000"/>
-        </w:rPr>
-        <w:t>Nesse capítulo apresente quais foram as percepções do público beneficiado sobre o significado social e educativo do projeto extensionista. Descreva a metodologia utilizada para a coleta de informações junto à comunidade participante e os resultados da pesquisa. (Incluir aqui os resultados da ficha de avaliação, caso tenha sido utilizada).</w:t>
-      </w:r>
-    </w:p>
-    <w:p>
-      <w:pPr>
-        <w:pStyle w:val="Texto"/>
-        <w:tabs>
-          <w:tab w:val="left" w:pos="709"/>
-        </w:tabs>
-        <w:ind w:firstLine="0"/>
-        <w:jc w:val="both"/>
-        <w:rPr>
-          <w:rFonts w:ascii="Arial" w:hAnsi="Arial" w:cs="Arial"/>
-          <w:color w:val="000000"/>
-        </w:rPr>
-      </w:pPr>
-    </w:p>
-    <w:p>
-      <w:pPr>
-        <w:pStyle w:val="Texto"/>
-        <w:tabs>
-          <w:tab w:val="left" w:pos="709"/>
-        </w:tabs>
-        <w:ind w:firstLine="0"/>
-        <w:jc w:val="both"/>
-        <w:rPr>
-          <w:rFonts w:ascii="Arial" w:hAnsi="Arial" w:cs="Arial"/>
-          <w:color w:val="000000"/>
-        </w:rPr>
-      </w:pPr>
-    </w:p>
-    <w:p>
-      <w:pPr>
-        <w:pStyle w:val="Texto"/>
-        <w:tabs>
-          <w:tab w:val="left" w:pos="709"/>
-        </w:tabs>
-        <w:ind w:firstLine="0"/>
-        <w:jc w:val="both"/>
-        <w:rPr>
-          <w:rFonts w:ascii="Arial" w:hAnsi="Arial" w:cs="Arial"/>
-          <w:color w:val="000000"/>
-        </w:rPr>
-      </w:pPr>
-    </w:p>
-    <w:p>
-      <w:pPr>
-        <w:pStyle w:val="Texto"/>
-        <w:tabs>
-          <w:tab w:val="left" w:pos="709"/>
-        </w:tabs>
-        <w:ind w:firstLine="0"/>
-        <w:jc w:val="both"/>
-        <w:rPr>
-          <w:rFonts w:ascii="Arial" w:hAnsi="Arial" w:cs="Arial"/>
-          <w:color w:val="000000"/>
-        </w:rPr>
-      </w:pPr>
-    </w:p>
-    <w:p>
-      <w:pPr>
-        <w:pStyle w:val="Texto"/>
-        <w:tabs>
-          <w:tab w:val="left" w:pos="709"/>
-        </w:tabs>
-        <w:ind w:firstLine="0"/>
-        <w:jc w:val="both"/>
-        <w:rPr>
-          <w:rFonts w:ascii="Arial" w:hAnsi="Arial" w:cs="Arial"/>
-          <w:color w:val="000000"/>
-        </w:rPr>
-      </w:pPr>
-    </w:p>
-    <w:p>
-      <w:pPr>
-        <w:pStyle w:val="Texto"/>
-        <w:tabs>
-          <w:tab w:val="left" w:pos="709"/>
-        </w:tabs>
-        <w:ind w:firstLine="0"/>
-        <w:jc w:val="both"/>
-        <w:rPr>
-          <w:rFonts w:ascii="Arial" w:hAnsi="Arial" w:cs="Arial"/>
-          <w:color w:val="000000"/>
-        </w:rPr>
-      </w:pPr>
-    </w:p>
-    <w:p>
-      <w:pPr>
-        <w:pStyle w:val="Texto"/>
-        <w:tabs>
-          <w:tab w:val="left" w:pos="709"/>
-        </w:tabs>
-        <w:ind w:firstLine="0"/>
-        <w:jc w:val="both"/>
-        <w:rPr>
-          <w:rFonts w:ascii="Arial" w:hAnsi="Arial" w:cs="Arial"/>
-          <w:color w:val="000000"/>
-        </w:rPr>
-      </w:pPr>
-    </w:p>
-    <w:p>
-      <w:pPr>
-        <w:pStyle w:val="Texto"/>
-        <w:tabs>
-          <w:tab w:val="left" w:pos="709"/>
-        </w:tabs>
-        <w:ind w:firstLine="0"/>
-        <w:jc w:val="both"/>
-        <w:rPr>
-          <w:rFonts w:ascii="Arial" w:hAnsi="Arial" w:cs="Arial"/>
-          <w:color w:val="000000"/>
-        </w:rPr>
-      </w:pPr>
-    </w:p>
-    <w:p>
-      <w:pPr>
-        <w:pStyle w:val="Texto"/>
-        <w:tabs>
-          <w:tab w:val="left" w:pos="709"/>
-        </w:tabs>
-        <w:ind w:firstLine="0"/>
-        <w:jc w:val="both"/>
-        <w:rPr>
-          <w:rFonts w:ascii="Arial" w:hAnsi="Arial" w:cs="Arial"/>
-          <w:color w:val="000000"/>
-        </w:rPr>
-      </w:pPr>
-    </w:p>
-    <w:p>
-      <w:pPr>
-        <w:pStyle w:val="Texto"/>
-        <w:tabs>
-          <w:tab w:val="left" w:pos="709"/>
-        </w:tabs>
-        <w:ind w:firstLine="0"/>
-        <w:jc w:val="both"/>
-        <w:rPr>
-          <w:rFonts w:ascii="Arial" w:hAnsi="Arial" w:cs="Arial"/>
-          <w:color w:val="000000"/>
-        </w:rPr>
-      </w:pPr>
-    </w:p>
-    <w:p>
-      <w:pPr>
-        <w:pStyle w:val="Texto"/>
-        <w:tabs>
-          <w:tab w:val="left" w:pos="709"/>
-        </w:tabs>
-        <w:ind w:firstLine="0"/>
-        <w:jc w:val="both"/>
-        <w:rPr>
-          <w:rFonts w:ascii="Arial" w:hAnsi="Arial" w:cs="Arial"/>
-          <w:color w:val="000000"/>
-        </w:rPr>
-      </w:pPr>
-    </w:p>
-    <w:p>
-      <w:pPr>
-        <w:pStyle w:val="Texto"/>
-        <w:tabs>
-          <w:tab w:val="left" w:pos="709"/>
-        </w:tabs>
-        <w:ind w:firstLine="0"/>
-        <w:jc w:val="both"/>
-        <w:rPr>
-          <w:rFonts w:ascii="Arial" w:hAnsi="Arial" w:cs="Arial"/>
-          <w:color w:val="000000"/>
-        </w:rPr>
-      </w:pPr>
-    </w:p>
-    <w:p>
-      <w:pPr>
-        <w:pStyle w:val="Texto"/>
-        <w:tabs>
-          <w:tab w:val="left" w:pos="709"/>
-        </w:tabs>
-        <w:ind w:firstLine="0"/>
-        <w:jc w:val="both"/>
-        <w:rPr>
-          <w:rFonts w:ascii="Arial" w:hAnsi="Arial" w:cs="Arial"/>
-          <w:color w:val="000000"/>
-        </w:rPr>
-      </w:pPr>
-    </w:p>
-    <w:p>
-      <w:pPr>
-        <w:pStyle w:val="Texto"/>
-        <w:tabs>
-          <w:tab w:val="left" w:pos="709"/>
-        </w:tabs>
-        <w:ind w:firstLine="0"/>
-        <w:jc w:val="both"/>
-        <w:rPr>
-          <w:rFonts w:ascii="Arial" w:hAnsi="Arial" w:cs="Arial"/>
-          <w:color w:val="000000"/>
-        </w:rPr>
-      </w:pPr>
-    </w:p>
-    <w:p>
-      <w:pPr>
-        <w:pStyle w:val="Texto"/>
-        <w:tabs>
-          <w:tab w:val="left" w:pos="709"/>
-        </w:tabs>
-        <w:ind w:firstLine="0"/>
-        <w:jc w:val="both"/>
-        <w:rPr>
-          <w:rFonts w:ascii="Arial" w:hAnsi="Arial" w:cs="Arial"/>
-          <w:color w:val="000000"/>
-        </w:rPr>
-      </w:pPr>
-    </w:p>
-    <w:p>
-      <w:pPr>
-        <w:pStyle w:val="Texto"/>
-        <w:tabs>
-          <w:tab w:val="left" w:pos="709"/>
-        </w:tabs>
-        <w:ind w:firstLine="0"/>
-        <w:jc w:val="both"/>
-        <w:rPr>
-          <w:rFonts w:ascii="Arial" w:hAnsi="Arial" w:cs="Arial"/>
-          <w:color w:val="000000"/>
-        </w:rPr>
-      </w:pPr>
-    </w:p>
-    <w:p>
-      <w:pPr>
-        <w:pStyle w:val="Texto"/>
-        <w:tabs>
-          <w:tab w:val="left" w:pos="709"/>
-        </w:tabs>
-        <w:ind w:firstLine="0"/>
-        <w:jc w:val="both"/>
-        <w:rPr>
-          <w:rFonts w:ascii="Arial" w:hAnsi="Arial" w:cs="Arial"/>
-          <w:color w:val="000000"/>
-        </w:rPr>
-      </w:pPr>
-    </w:p>
-    <w:p>
-      <w:pPr>
-        <w:pStyle w:val="Texto"/>
-        <w:tabs>
-          <w:tab w:val="left" w:pos="709"/>
-        </w:tabs>
-        <w:ind w:firstLine="0"/>
-        <w:jc w:val="both"/>
-        <w:rPr>
-          <w:rFonts w:ascii="Arial" w:hAnsi="Arial" w:cs="Arial"/>
-          <w:color w:val="000000"/>
-        </w:rPr>
-      </w:pPr>
-    </w:p>
-    <w:p>
-      <w:pPr>
-        <w:pStyle w:val="Texto"/>
-        <w:tabs>
-          <w:tab w:val="left" w:pos="709"/>
-        </w:tabs>
-        <w:ind w:firstLine="0"/>
-        <w:jc w:val="both"/>
-        <w:rPr>
-          <w:rFonts w:ascii="Arial" w:hAnsi="Arial" w:cs="Arial"/>
-          <w:color w:val="000000"/>
-        </w:rPr>
-      </w:pPr>
-    </w:p>
-    <w:p>
-      <w:pPr>
-        <w:pStyle w:val="Texto"/>
-        <w:tabs>
-          <w:tab w:val="left" w:pos="709"/>
-        </w:tabs>
-        <w:ind w:firstLine="0"/>
-        <w:jc w:val="both"/>
-        <w:rPr>
-          <w:rFonts w:ascii="Arial" w:hAnsi="Arial" w:cs="Arial"/>
-          <w:color w:val="000000"/>
-        </w:rPr>
-      </w:pPr>
-    </w:p>
-    <w:p>
-      <w:pPr>
-        <w:pStyle w:val="Texto"/>
-        <w:tabs>
-          <w:tab w:val="left" w:pos="709"/>
-        </w:tabs>
-        <w:ind w:firstLine="0"/>
-        <w:jc w:val="both"/>
-        <w:rPr>
-          <w:rFonts w:ascii="Arial" w:hAnsi="Arial" w:cs="Arial"/>
-          <w:color w:val="000000"/>
-        </w:rPr>
-      </w:pPr>
-    </w:p>
-    <w:p>
-      <w:pPr>
-        <w:pStyle w:val="Texto"/>
-        <w:tabs>
-          <w:tab w:val="left" w:pos="709"/>
-        </w:tabs>
-        <w:ind w:firstLine="0"/>
-        <w:jc w:val="both"/>
-        <w:rPr>
-          <w:rFonts w:ascii="Arial" w:hAnsi="Arial" w:cs="Arial"/>
-          <w:color w:val="000000"/>
-        </w:rPr>
-      </w:pPr>
-    </w:p>
-    <w:p>
-      <w:pPr>
-        <w:pStyle w:val="Texto"/>
-        <w:tabs>
-          <w:tab w:val="left" w:pos="709"/>
-        </w:tabs>
-        <w:ind w:firstLine="0"/>
-        <w:jc w:val="both"/>
-        <w:rPr>
-          <w:rFonts w:ascii="Arial" w:hAnsi="Arial" w:cs="Arial"/>
-          <w:color w:val="000000"/>
-        </w:rPr>
-      </w:pPr>
-    </w:p>
-    <w:p>
-      <w:pPr>
-        <w:pStyle w:val="Texto"/>
-        <w:tabs>
-          <w:tab w:val="left" w:pos="709"/>
-        </w:tabs>
-        <w:ind w:firstLine="0"/>
-        <w:jc w:val="both"/>
-        <w:rPr>
-          <w:rFonts w:ascii="Arial" w:hAnsi="Arial" w:cs="Arial"/>
-          <w:color w:val="000000"/>
-        </w:rPr>
-      </w:pPr>
-    </w:p>
-    <w:p>
-      <w:pPr>
-        <w:pStyle w:val="Texto"/>
-        <w:tabs>
-          <w:tab w:val="left" w:pos="709"/>
-        </w:tabs>
-        <w:ind w:firstLine="0"/>
-        <w:jc w:val="both"/>
-        <w:rPr>
-          <w:rFonts w:ascii="Arial" w:hAnsi="Arial" w:cs="Arial"/>
-          <w:color w:val="000000"/>
-        </w:rPr>
-      </w:pPr>
-    </w:p>
-    <w:bookmarkEnd w:id="2"/>
-    <w:p>
-      <w:pPr>
-        <w:pStyle w:val="Titulo1"/>
-        <w:spacing w:line="360" w:lineRule="auto"/>
-        <w:jc w:val="left"/>
-        <w:rPr>
-          <w:rFonts w:ascii="Arial" w:hAnsi="Arial" w:cs="Arial"/>
-          <w:color w:val="000000"/>
-          <w:sz w:val="24"/>
-          <w:szCs w:val="24"/>
-        </w:rPr>
-      </w:pPr>
-      <w:r>
-        <w:rPr>
-          <w:rFonts w:ascii="Arial" w:hAnsi="Arial" w:cs="Arial"/>
-          <w:color w:val="000000"/>
-          <w:sz w:val="24"/>
-          <w:szCs w:val="24"/>
-        </w:rPr>
-        <w:t xml:space="preserve">6. </w:t>
-      </w:r>
-      <w:r>
-        <w:rPr>
-          <w:rFonts w:ascii="Arial" w:hAnsi="Arial" w:cs="Arial"/>
-          <w:color w:val="000000"/>
-          <w:sz w:val="24"/>
-          <w:szCs w:val="24"/>
-        </w:rPr>
-        <w:t xml:space="preserve">CONSIDERAÇÕES FINAIS – </w:t>
-      </w:r>
-      <w:r>
-        <w:rPr>
-          <w:rFonts w:ascii="Arial" w:hAnsi="Arial" w:cs="Arial"/>
-          <w:color w:val="000000"/>
-          <w:sz w:val="24"/>
-          <w:szCs w:val="24"/>
-        </w:rPr>
-        <w:t>AUTO</w:t>
-      </w:r>
-      <w:r>
-        <w:rPr>
-          <w:rFonts w:ascii="Arial" w:hAnsi="Arial" w:cs="Arial"/>
-          <w:color w:val="000000"/>
-          <w:sz w:val="24"/>
-          <w:szCs w:val="24"/>
-        </w:rPr>
-        <w:t>AVALIAÇÃO DO PAC EXTENSIONISTA</w:t>
-      </w:r>
-    </w:p>
-    <w:p>
-      <w:pPr>
-        <w:pStyle w:val="Titulo1"/>
-        <w:spacing w:line="360" w:lineRule="auto"/>
-        <w:jc w:val="left"/>
-        <w:rPr>
-          <w:rFonts w:ascii="Arial" w:hAnsi="Arial" w:cs="Arial"/>
-          <w:color w:val="000000"/>
-          <w:sz w:val="24"/>
-          <w:szCs w:val="24"/>
-        </w:rPr>
-      </w:pPr>
-      <w:r>
-        <w:rPr>
-          <w:rFonts w:ascii="Arial" w:hAnsi="Arial" w:cs="Arial"/>
-          <w:b w:val="0"/>
-          <w:noProof/>
-          <w:color w:val="000000"/>
-          <w:sz w:val="24"/>
-          <w:szCs w:val="24"/>
-        </w:rPr>
-        <w:lastRenderedPageBreak/>
-        <mc:AlternateContent>
-          <mc:Choice Requires="wps">
-            <w:drawing>
-              <wp:anchor distT="0" distB="0" distL="114300" distR="114300" simplePos="0" relativeHeight="251691008" behindDoc="0" locked="0" layoutInCell="1" allowOverlap="1" wp14:anchorId="70A3E14F" wp14:editId="5A077FE5">
-                <wp:simplePos x="0" y="0"/>
-                <wp:positionH relativeFrom="margin">
-                  <wp:posOffset>0</wp:posOffset>
-                </wp:positionH>
-                <wp:positionV relativeFrom="paragraph">
-                  <wp:posOffset>-635</wp:posOffset>
-                </wp:positionV>
-                <wp:extent cx="1084580" cy="334010"/>
-                <wp:effectExtent l="0" t="0" r="1270" b="8890"/>
-                <wp:wrapNone/>
-                <wp:docPr id="26" name="Caixa de texto 26"/>
-                <wp:cNvGraphicFramePr/>
-                <a:graphic xmlns:a="http://schemas.openxmlformats.org/drawingml/2006/main">
-                  <a:graphicData uri="http://schemas.microsoft.com/office/word/2010/wordprocessingShape">
-                    <wps:wsp>
-                      <wps:cNvSpPr txBox="1"/>
-                      <wps:spPr>
-                        <a:xfrm>
-                          <a:off x="0" y="0"/>
-                          <a:ext cx="1084580" cy="334010"/>
-                        </a:xfrm>
-                        <a:prstGeom prst="rect">
-                          <a:avLst/>
-                        </a:prstGeom>
-                        <a:solidFill>
-                          <a:srgbClr val="C00000"/>
-                        </a:solidFill>
-                        <a:ln w="6350">
-                          <a:noFill/>
-                        </a:ln>
-                        <a:effectLst/>
-                      </wps:spPr>
-                      <wps:style>
-                        <a:lnRef idx="0">
-                          <a:schemeClr val="accent1"/>
-                        </a:lnRef>
-                        <a:fillRef idx="0">
-                          <a:schemeClr val="accent1"/>
-                        </a:fillRef>
-                        <a:effectRef idx="0">
-                          <a:schemeClr val="accent1"/>
-                        </a:effectRef>
-                        <a:fontRef idx="minor">
-                          <a:schemeClr val="dk1"/>
-                        </a:fontRef>
-                      </wps:style>
-                      <wps:txbx>
-                        <w:txbxContent>
-                          <w:p>
-                            <w:pPr>
-                              <w:jc w:val="center"/>
-                              <w:rPr>
-                                <w:b/>
-                                <w:color w:val="FFFF00"/>
-                                <w:sz w:val="32"/>
-                              </w:rPr>
-                            </w:pPr>
-                            <w:r>
-                              <w:rPr>
-                                <w:b/>
-                                <w:color w:val="FFFF00"/>
-                                <w:sz w:val="32"/>
-                              </w:rPr>
-                              <w:t># DICA</w:t>
-                            </w:r>
-                          </w:p>
-                        </w:txbxContent>
-                      </wps:txbx>
-                      <wps:bodyPr rot="0" spcFirstLastPara="0" vertOverflow="overflow" horzOverflow="overflow" vert="horz" wrap="square" lIns="91440" tIns="45720" rIns="91440" bIns="45720" numCol="1" spcCol="0" rtlCol="0" fromWordArt="0" anchor="t" anchorCtr="0" forceAA="0" compatLnSpc="1">
-                        <a:prstTxWarp prst="textNoShape">
-                          <a:avLst/>
-                        </a:prstTxWarp>
-                        <a:noAutofit/>
-                      </wps:bodyPr>
-                    </wps:wsp>
-                  </a:graphicData>
-                </a:graphic>
-              </wp:anchor>
-            </w:drawing>
-          </mc:Choice>
-          <mc:Fallback>
-            <w:pict>
-              <v:shape w14:anchorId="70A3E14F" id="Caixa de texto 26" o:spid="_x0000_s1028" type="#_x0000_t202" style="position:absolute;margin-left:0;margin-top:-.05pt;width:85.4pt;height:26.3pt;z-index:251691008;visibility:visible;mso-wrap-style:square;mso-wrap-distance-left:9pt;mso-wrap-distance-top:0;mso-wrap-distance-right:9pt;mso-wrap-distance-bottom:0;mso-position-horizontal:absolute;mso-position-horizontal-relative:margin;mso-position-vertical:absolute;mso-position-vertical-relative:text;v-text-anchor:top" o:gfxdata="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" fillcolor="#c00000" stroked="f" strokeweight=".5pt">
-                <v:textbox>
-                  <w:txbxContent>
-                    <w:p>
-                      <w:pPr>
-                        <w:jc w:val="center"/>
-                        <w:rPr>
-                          <w:b/>
-                          <w:color w:val="FFFF00"/>
-                          <w:sz w:val="32"/>
-                        </w:rPr>
-                      </w:pPr>
-                      <w:r>
-                        <w:rPr>
-                          <w:b/>
-                          <w:color w:val="FFFF00"/>
-                          <w:sz w:val="32"/>
-                        </w:rPr>
-                        <w:t># DICA</w:t>
-                      </w:r>
-                    </w:p>
-                  </w:txbxContent>
-                </v:textbox>
-                <w10:wrap anchorx="margin"/>
-              </v:shape>
-            </w:pict>
-          </mc:Fallback>
-        </mc:AlternateContent>
-      </w:r>
-    </w:p>
-    <w:p>
-      <w:pPr>
-        <w:pStyle w:val="Titulo1"/>
-        <w:spacing w:line="360" w:lineRule="auto"/>
-        <w:jc w:val="left"/>
-        <w:rPr>
-          <w:rFonts w:ascii="Arial" w:hAnsi="Arial" w:cs="Arial"/>
-          <w:color w:val="000000"/>
-          <w:sz w:val="24"/>
-          <w:szCs w:val="24"/>
-        </w:rPr>
-      </w:pPr>
-    </w:p>
-    <w:p>
-      <w:pPr>
-        <w:pStyle w:val="Texto"/>
-        <w:jc w:val="both"/>
-        <w:rPr>
-          <w:rFonts w:ascii="Arial" w:hAnsi="Arial" w:cs="Arial"/>
-          <w:color w:val="FF0000"/>
-        </w:rPr>
-      </w:pPr>
-      <w:r>
-        <w:rPr>
-          <w:rFonts w:ascii="Arial" w:hAnsi="Arial" w:cs="Arial"/>
-          <w:color w:val="FF0000"/>
-        </w:rPr>
-        <w:t>Chego</w:t>
-      </w:r>
-      <w:r>
-        <w:rPr>
-          <w:rFonts w:ascii="Arial" w:hAnsi="Arial" w:cs="Arial"/>
-          <w:color w:val="FF0000"/>
-        </w:rPr>
-        <w:t>u a hora de concluir o projeto!</w:t>
-      </w:r>
-    </w:p>
-    <w:p>
-      <w:pPr>
-        <w:pStyle w:val="Texto"/>
-        <w:jc w:val="both"/>
-        <w:rPr>
-          <w:rFonts w:ascii="Arial" w:hAnsi="Arial" w:cs="Arial"/>
-          <w:color w:val="FF0000"/>
-        </w:rPr>
-      </w:pPr>
-      <w:r>
-        <w:rPr>
-          <w:rFonts w:ascii="Arial" w:hAnsi="Arial" w:cs="Arial"/>
-          <w:color w:val="FF0000"/>
-        </w:rPr>
-        <w:t>D</w:t>
-      </w:r>
-      <w:r>
-        <w:rPr>
-          <w:rFonts w:ascii="Arial" w:hAnsi="Arial" w:cs="Arial"/>
-          <w:color w:val="FF0000"/>
-        </w:rPr>
-        <w:t>eve-se avaliar se o objetivo inicialmente proposto foi alcançado. Para isso deve-se avaliar a realização dos objetivos</w:t>
-      </w:r>
-      <w:r>
-        <w:rPr>
-          <w:rFonts w:ascii="Arial" w:hAnsi="Arial" w:cs="Arial"/>
-          <w:color w:val="FF0000"/>
-        </w:rPr>
-        <w:t>, geral e</w:t>
-      </w:r>
-      <w:r>
-        <w:rPr>
-          <w:rFonts w:ascii="Arial" w:hAnsi="Arial" w:cs="Arial"/>
-          <w:color w:val="FF0000"/>
-        </w:rPr>
-        <w:t xml:space="preserve"> específicos indicando o processo vivenciado</w:t>
-      </w:r>
-      <w:r>
-        <w:rPr>
-          <w:rFonts w:ascii="Arial" w:hAnsi="Arial" w:cs="Arial"/>
-          <w:color w:val="FF0000"/>
-        </w:rPr>
-        <w:t xml:space="preserve">, </w:t>
-      </w:r>
-      <w:r>
-        <w:rPr>
-          <w:rFonts w:ascii="Arial" w:hAnsi="Arial" w:cs="Arial"/>
-          <w:color w:val="FF0000"/>
-        </w:rPr>
-        <w:t>se foram alcanç</w:t>
-      </w:r>
-      <w:r>
-        <w:rPr>
-          <w:rFonts w:ascii="Arial" w:hAnsi="Arial" w:cs="Arial"/>
-          <w:color w:val="FF0000"/>
-        </w:rPr>
-        <w:t>ados, se houve dificuldades, entre outros</w:t>
-      </w:r>
-      <w:r>
-        <w:rPr>
-          <w:rFonts w:ascii="Arial" w:hAnsi="Arial" w:cs="Arial"/>
-          <w:color w:val="FF0000"/>
-        </w:rPr>
-        <w:t>.</w:t>
-      </w:r>
-      <w:r>
-        <w:rPr>
-          <w:rFonts w:ascii="Arial" w:hAnsi="Arial" w:cs="Arial"/>
-          <w:color w:val="FF0000"/>
-        </w:rPr>
-        <w:t xml:space="preserve"> </w:t>
-      </w:r>
-      <w:r>
-        <w:rPr>
-          <w:rFonts w:ascii="Arial" w:hAnsi="Arial" w:cs="Arial"/>
-          <w:color w:val="FF0000"/>
-        </w:rPr>
-        <w:t>Ainda, é poss</w:t>
-      </w:r>
-      <w:r>
-        <w:rPr>
-          <w:rFonts w:ascii="Arial" w:hAnsi="Arial" w:cs="Arial"/>
-          <w:color w:val="FF0000"/>
-        </w:rPr>
-        <w:t xml:space="preserve">ível </w:t>
-      </w:r>
-      <w:r>
-        <w:rPr>
-          <w:rFonts w:ascii="Arial" w:hAnsi="Arial" w:cs="Arial"/>
-          <w:color w:val="FF0000"/>
-        </w:rPr>
-        <w:t xml:space="preserve">indicar a opinião do autor do </w:t>
-      </w:r>
-      <w:r>
-        <w:rPr>
-          <w:rFonts w:ascii="Arial" w:hAnsi="Arial" w:cs="Arial"/>
-          <w:color w:val="FF0000"/>
-        </w:rPr>
-        <w:t xml:space="preserve">relatório </w:t>
-      </w:r>
-      <w:r>
-        <w:rPr>
-          <w:rFonts w:ascii="Arial" w:hAnsi="Arial" w:cs="Arial"/>
-          <w:color w:val="FF0000"/>
-        </w:rPr>
-        <w:t>sobre o que se vivenciou</w:t>
-      </w:r>
-      <w:r>
-        <w:rPr>
-          <w:rFonts w:ascii="Arial" w:hAnsi="Arial" w:cs="Arial"/>
-          <w:color w:val="FF0000"/>
-        </w:rPr>
-        <w:t>.</w:t>
-      </w:r>
-    </w:p>
-    <w:p>
-      <w:pPr>
-        <w:pStyle w:val="Texto"/>
-        <w:jc w:val="both"/>
-        <w:rPr>
-          <w:rFonts w:ascii="Arial" w:hAnsi="Arial" w:cs="Arial"/>
-          <w:color w:val="FF0000"/>
-        </w:rPr>
-      </w:pPr>
-      <w:r>
-        <w:rPr>
-          <w:rFonts w:ascii="Arial" w:hAnsi="Arial" w:cs="Arial"/>
-          <w:color w:val="FF0000"/>
-        </w:rPr>
-        <w:t>As considerações são o arremate final do trabalho, devem ser claras,</w:t>
-      </w:r>
-      <w:r>
-        <w:rPr>
-          <w:rFonts w:ascii="Arial" w:hAnsi="Arial" w:cs="Arial"/>
-          <w:color w:val="FF0000"/>
-        </w:rPr>
-        <w:t xml:space="preserve"> </w:t>
-      </w:r>
-      <w:r>
-        <w:rPr>
-          <w:rFonts w:ascii="Arial" w:hAnsi="Arial" w:cs="Arial"/>
-          <w:color w:val="FF0000"/>
-        </w:rPr>
-        <w:t>objetivas e redigidas com base nos resultados obtidos.</w:t>
-      </w:r>
-    </w:p>
-    <w:p>
-      <w:pPr>
-        <w:pStyle w:val="Texto"/>
-        <w:jc w:val="both"/>
-        <w:rPr>
-          <w:rFonts w:ascii="Arial" w:hAnsi="Arial" w:cs="Arial"/>
-          <w:color w:val="FF0000"/>
-        </w:rPr>
-      </w:pPr>
-      <w:r>
-        <w:rPr>
-          <w:rFonts w:ascii="Arial" w:hAnsi="Arial" w:cs="Arial"/>
-          <w:color w:val="FF0000"/>
-        </w:rPr>
-        <w:t>Responder cada questão norteadora em um parágrafo:</w:t>
-      </w:r>
-    </w:p>
-    <w:p>
-      <w:pPr>
-        <w:pStyle w:val="Texto"/>
-        <w:numPr>
-          <w:ilvl w:val="0"/>
-          <w:numId w:val="28"/>
-        </w:numPr>
-        <w:tabs>
-          <w:tab w:val="left" w:pos="993"/>
-        </w:tabs>
-        <w:jc w:val="both"/>
-        <w:rPr>
-          <w:rFonts w:ascii="Arial" w:hAnsi="Arial" w:cs="Arial"/>
-          <w:color w:val="FF0000"/>
-        </w:rPr>
-      </w:pPr>
-      <w:r>
-        <w:rPr>
-          <w:rFonts w:ascii="Arial" w:hAnsi="Arial" w:cs="Arial"/>
-          <w:color w:val="FF0000"/>
-        </w:rPr>
-        <w:t xml:space="preserve">O objetivo geral do projeto foi alcançado? Descreva os principais resultados alcançados junto ao público/comunidade. </w:t>
-      </w:r>
-    </w:p>
-    <w:p>
-      <w:pPr>
-        <w:pStyle w:val="Texto"/>
-        <w:numPr>
-          <w:ilvl w:val="0"/>
-          <w:numId w:val="28"/>
-        </w:numPr>
-        <w:tabs>
-          <w:tab w:val="left" w:pos="993"/>
-        </w:tabs>
-        <w:jc w:val="both"/>
-        <w:rPr>
-          <w:rFonts w:ascii="Arial" w:hAnsi="Arial" w:cs="Arial"/>
-          <w:color w:val="FF0000"/>
-        </w:rPr>
-      </w:pPr>
-      <w:r>
-        <w:rPr>
-          <w:rFonts w:ascii="Arial" w:hAnsi="Arial" w:cs="Arial"/>
-          <w:color w:val="FF0000"/>
-        </w:rPr>
-        <w:t xml:space="preserve">Quais foram os pontos fortes e os pontos frágeis deste PAC Extensionista? </w:t>
-      </w:r>
-    </w:p>
-    <w:p>
-      <w:pPr>
-        <w:pStyle w:val="Texto"/>
-        <w:numPr>
-          <w:ilvl w:val="0"/>
-          <w:numId w:val="28"/>
-        </w:numPr>
-        <w:tabs>
-          <w:tab w:val="left" w:pos="993"/>
-        </w:tabs>
-        <w:jc w:val="both"/>
-        <w:rPr>
-          <w:rFonts w:ascii="Arial" w:hAnsi="Arial" w:cs="Arial"/>
-          <w:color w:val="FF0000"/>
-        </w:rPr>
-      </w:pPr>
-      <w:r>
-        <w:rPr>
-          <w:rFonts w:ascii="Arial" w:hAnsi="Arial" w:cs="Arial"/>
-          <w:color w:val="FF0000"/>
-        </w:rPr>
-        <w:t xml:space="preserve">De que forma os pontos frágeis poderiam ser corrigidos nas próximas edições do projeto? </w:t>
-      </w:r>
-    </w:p>
-    <w:p>
-      <w:pPr>
-        <w:pStyle w:val="Texto"/>
-        <w:numPr>
-          <w:ilvl w:val="0"/>
-          <w:numId w:val="28"/>
-        </w:numPr>
-        <w:tabs>
-          <w:tab w:val="left" w:pos="993"/>
-        </w:tabs>
-        <w:jc w:val="both"/>
-        <w:rPr>
-          <w:rFonts w:ascii="Arial" w:hAnsi="Arial" w:cs="Arial"/>
-          <w:color w:val="FF0000"/>
-        </w:rPr>
-      </w:pPr>
-      <w:r>
-        <w:rPr>
-          <w:rFonts w:ascii="Arial" w:hAnsi="Arial" w:cs="Arial"/>
-          <w:color w:val="FF0000"/>
-        </w:rPr>
-        <w:t>Quais os principais aprendizados e dificuldades observad</w:t>
-      </w:r>
-      <w:r>
-        <w:rPr>
-          <w:rFonts w:ascii="Arial" w:hAnsi="Arial" w:cs="Arial"/>
-          <w:color w:val="FF0000"/>
-        </w:rPr>
-        <w:t>a</w:t>
-      </w:r>
-      <w:r>
-        <w:rPr>
-          <w:rFonts w:ascii="Arial" w:hAnsi="Arial" w:cs="Arial"/>
-          <w:color w:val="FF0000"/>
-        </w:rPr>
-        <w:t>s durante a implementação do projeto?</w:t>
-      </w:r>
-    </w:p>
-    <w:p>
-      <w:pPr>
-        <w:pStyle w:val="Texto"/>
-        <w:numPr>
-          <w:ilvl w:val="0"/>
-          <w:numId w:val="28"/>
-        </w:numPr>
-        <w:tabs>
-          <w:tab w:val="left" w:pos="993"/>
-        </w:tabs>
-        <w:jc w:val="both"/>
-        <w:rPr>
-          <w:rFonts w:ascii="Arial" w:hAnsi="Arial" w:cs="Arial"/>
-          <w:color w:val="FF0000"/>
-        </w:rPr>
-      </w:pPr>
-      <w:r>
-        <w:rPr>
-          <w:rFonts w:ascii="Arial" w:hAnsi="Arial" w:cs="Arial"/>
-          <w:color w:val="FF0000"/>
-        </w:rPr>
-        <w:t>Como foi o PAC extensionista para vocês, enquanto equipe?</w:t>
-      </w:r>
-    </w:p>
-    <w:p>
-      <w:pPr>
-        <w:pStyle w:val="Texto"/>
-        <w:jc w:val="both"/>
-        <w:rPr>
-          <w:rFonts w:ascii="Arial" w:hAnsi="Arial" w:cs="Arial"/>
-          <w:color w:val="000000"/>
-          <w:highlight w:val="yellow"/>
-        </w:rPr>
-      </w:pPr>
-    </w:p>
-    <w:p>
-      <w:pPr>
-        <w:pStyle w:val="Texto"/>
-        <w:jc w:val="both"/>
-        <w:rPr>
-          <w:rFonts w:ascii="Arial" w:hAnsi="Arial" w:cs="Arial"/>
-          <w:color w:val="000000"/>
-          <w:highlight w:val="yellow"/>
-        </w:rPr>
-      </w:pPr>
-    </w:p>
-    <w:p>
-      <w:pPr>
-        <w:pStyle w:val="Texto"/>
-        <w:jc w:val="both"/>
-        <w:rPr>
-          <w:rFonts w:ascii="Arial" w:hAnsi="Arial" w:cs="Arial"/>
-          <w:color w:val="000000"/>
-          <w:highlight w:val="yellow"/>
-        </w:rPr>
-      </w:pPr>
-    </w:p>
-    <w:p>
-      <w:pPr>
-        <w:pStyle w:val="Texto"/>
-        <w:jc w:val="both"/>
-        <w:rPr>
-          <w:rFonts w:ascii="Arial" w:hAnsi="Arial" w:cs="Arial"/>
-          <w:color w:val="000000"/>
-          <w:highlight w:val="yellow"/>
-        </w:rPr>
-      </w:pPr>
-    </w:p>
-    <w:p>
-      <w:pPr>
-        <w:pStyle w:val="Titulo1"/>
-        <w:spacing w:line="360" w:lineRule="auto"/>
-        <w:rPr>
-          <w:rFonts w:ascii="Arial" w:hAnsi="Arial" w:cs="Arial"/>
-          <w:color w:val="000000"/>
-          <w:sz w:val="24"/>
-          <w:szCs w:val="24"/>
-        </w:rPr>
-      </w:pPr>
-    </w:p>
-    <w:p>
-      <w:pPr>
-        <w:pStyle w:val="Titulo1"/>
-        <w:spacing w:line="360" w:lineRule="auto"/>
-        <w:rPr>
-          <w:rFonts w:ascii="Arial" w:hAnsi="Arial" w:cs="Arial"/>
-          <w:color w:val="000000"/>
-          <w:sz w:val="24"/>
-          <w:szCs w:val="24"/>
-        </w:rPr>
-      </w:pPr>
-    </w:p>
-    <w:p>
-      <w:pPr>
-        <w:pStyle w:val="Titulo1"/>
-        <w:spacing w:line="360" w:lineRule="auto"/>
-        <w:rPr>
-          <w:rFonts w:ascii="Arial" w:hAnsi="Arial" w:cs="Arial"/>
-          <w:color w:val="000000"/>
-          <w:sz w:val="24"/>
-          <w:szCs w:val="24"/>
-        </w:rPr>
-      </w:pPr>
-    </w:p>
-    <w:p>
-      <w:pPr>
-        <w:pStyle w:val="Titulo1"/>
-        <w:spacing w:line="360" w:lineRule="auto"/>
-        <w:rPr>
-          <w:rFonts w:ascii="Arial" w:hAnsi="Arial" w:cs="Arial"/>
-          <w:color w:val="000000"/>
-          <w:sz w:val="24"/>
-          <w:szCs w:val="24"/>
-        </w:rPr>
-      </w:pPr>
-    </w:p>
-    <w:p>
-      <w:pPr>
-        <w:pStyle w:val="Titulo1"/>
-        <w:spacing w:line="360" w:lineRule="auto"/>
-        <w:rPr>
-          <w:rFonts w:ascii="Arial" w:hAnsi="Arial" w:cs="Arial"/>
-          <w:color w:val="000000"/>
-          <w:sz w:val="24"/>
-          <w:szCs w:val="24"/>
-        </w:rPr>
-      </w:pPr>
-    </w:p>
-    <w:p>
-      <w:pPr>
-        <w:pStyle w:val="Titulo1"/>
-        <w:spacing w:line="360" w:lineRule="auto"/>
-        <w:rPr>
-          <w:rFonts w:ascii="Arial" w:hAnsi="Arial" w:cs="Arial"/>
-          <w:color w:val="000000"/>
-          <w:sz w:val="24"/>
-          <w:szCs w:val="24"/>
-        </w:rPr>
-      </w:pPr>
-    </w:p>
-    <w:p>
-      <w:pPr>
-        <w:pStyle w:val="Titulo1"/>
-        <w:spacing w:line="360" w:lineRule="auto"/>
-        <w:rPr>
-          <w:rFonts w:ascii="Arial" w:hAnsi="Arial" w:cs="Arial"/>
-          <w:color w:val="000000"/>
-          <w:sz w:val="24"/>
-          <w:szCs w:val="24"/>
-        </w:rPr>
-      </w:pPr>
-    </w:p>
-    <w:p>
-      <w:pPr>
-        <w:pStyle w:val="Titulo1"/>
-        <w:spacing w:line="360" w:lineRule="auto"/>
-        <w:rPr>
-          <w:rFonts w:ascii="Arial" w:hAnsi="Arial" w:cs="Arial"/>
-          <w:color w:val="000000"/>
-          <w:sz w:val="24"/>
-          <w:szCs w:val="24"/>
-        </w:rPr>
-      </w:pPr>
-    </w:p>
-    <w:p>
-      <w:pPr>
-        <w:pStyle w:val="Titulo1"/>
-        <w:spacing w:line="360" w:lineRule="auto"/>
-        <w:rPr>
-          <w:rFonts w:ascii="Arial" w:hAnsi="Arial" w:cs="Arial"/>
-          <w:color w:val="000000"/>
-          <w:sz w:val="24"/>
-          <w:szCs w:val="24"/>
-        </w:rPr>
-      </w:pPr>
+        <w:rPr>
+          <w:rFonts w:ascii="Arial" w:hAnsi="Arial" w:cs="Arial"/>
+          <w:color w:val="000000"/>
+        </w:rPr>
+      </w:pPr>
+      <w:bookmarkStart w:id="4" w:name="_Toc161225700"/>
+      <w:r>
+        <w:rPr>
+          <w:rFonts w:ascii="Arial" w:hAnsi="Arial" w:cs="Arial"/>
+          <w:color w:val="000000"/>
+        </w:rPr>
+        <w:t xml:space="preserve">7. </w:t>
+      </w:r>
+      <w:r>
+        <w:rPr>
+          <w:rFonts w:ascii="Arial" w:hAnsi="Arial" w:cs="Arial"/>
+          <w:color w:val="000000"/>
+        </w:rPr>
+        <w:t>REFERÊNCIAS</w:t>
+      </w:r>
     </w:p>
     <w:p>
       <w:pPr>
@@ -5860,21 +5942,6 @@
           <w:color w:val="000000"/>
         </w:rPr>
       </w:pPr>
-      <w:bookmarkStart w:id="4" w:name="_Toc161225700"/>
-      <w:r>
-        <w:rPr>
-          <w:rFonts w:ascii="Arial" w:hAnsi="Arial" w:cs="Arial"/>
-          <w:color w:val="000000"/>
-        </w:rPr>
-        <w:t xml:space="preserve">7. </w:t>
-      </w:r>
-      <w:r>
-        <w:rPr>
-          <w:rFonts w:ascii="Arial" w:hAnsi="Arial" w:cs="Arial"/>
-          <w:color w:val="000000"/>
-        </w:rPr>
-        <w:t>REFERÊNCIAS</w:t>
-      </w:r>
     </w:p>
     <w:p>
       <w:pPr>
@@ -5884,7 +5951,6 @@
           <w:numId w:val="0"/>
         </w:numPr>
         <w:spacing w:before="0" w:after="0" w:line="360" w:lineRule="auto"/>
-        <w:jc w:val="center"/>
         <w:rPr>
           <w:rFonts w:ascii="Arial" w:hAnsi="Arial" w:cs="Arial"/>
           <w:color w:val="000000"/>
@@ -5894,160 +5960,44 @@
         <w:rPr>
           <w:rFonts w:ascii="Arial" w:hAnsi="Arial" w:cs="Arial"/>
           <w:b w:val="0"/>
-          <w:noProof/>
-          <w:color w:val="000000"/>
-        </w:rPr>
-        <w:lastRenderedPageBreak/>
-        <mc:AlternateContent>
-          <mc:Choice Requires="wps">
-            <w:drawing>
-              <wp:anchor distT="0" distB="0" distL="114300" distR="114300" simplePos="0" relativeHeight="251719680" behindDoc="0" locked="0" layoutInCell="1" allowOverlap="1" wp14:anchorId="07C5E9DB" wp14:editId="7EEEB767">
-                <wp:simplePos x="0" y="0"/>
-                <wp:positionH relativeFrom="margin">
-                  <wp:posOffset>0</wp:posOffset>
-                </wp:positionH>
-                <wp:positionV relativeFrom="paragraph">
-                  <wp:posOffset>81280</wp:posOffset>
-                </wp:positionV>
-                <wp:extent cx="1084580" cy="334010"/>
-                <wp:effectExtent l="0" t="0" r="1270" b="8890"/>
-                <wp:wrapNone/>
-                <wp:docPr id="1512452480" name="Caixa de texto 26"/>
-                <wp:cNvGraphicFramePr/>
-                <a:graphic xmlns:a="http://schemas.openxmlformats.org/drawingml/2006/main">
-                  <a:graphicData uri="http://schemas.microsoft.com/office/word/2010/wordprocessingShape">
-                    <wps:wsp>
-                      <wps:cNvSpPr txBox="1"/>
-                      <wps:spPr>
-                        <a:xfrm>
-                          <a:off x="0" y="0"/>
-                          <a:ext cx="1084580" cy="334010"/>
-                        </a:xfrm>
-                        <a:prstGeom prst="rect">
-                          <a:avLst/>
-                        </a:prstGeom>
-                        <a:solidFill>
-                          <a:srgbClr val="C00000"/>
-                        </a:solidFill>
-                        <a:ln w="6350">
-                          <a:noFill/>
-                        </a:ln>
-                        <a:effectLst/>
-                      </wps:spPr>
-                      <wps:style>
-                        <a:lnRef idx="0">
-                          <a:schemeClr val="accent1"/>
-                        </a:lnRef>
-                        <a:fillRef idx="0">
-                          <a:schemeClr val="accent1"/>
-                        </a:fillRef>
-                        <a:effectRef idx="0">
-                          <a:schemeClr val="accent1"/>
-                        </a:effectRef>
-                        <a:fontRef idx="minor">
-                          <a:schemeClr val="dk1"/>
-                        </a:fontRef>
-                      </wps:style>
-                      <wps:txbx>
-                        <w:txbxContent>
-                          <w:p>
-                            <w:pPr>
-                              <w:jc w:val="center"/>
-                              <w:rPr>
-                                <w:b/>
-                                <w:color w:val="FFFF00"/>
-                                <w:sz w:val="32"/>
-                              </w:rPr>
-                            </w:pPr>
-                            <w:r>
-                              <w:rPr>
-                                <w:b/>
-                                <w:color w:val="FFFF00"/>
-                                <w:sz w:val="32"/>
-                              </w:rPr>
-                              <w:t># DICA</w:t>
-                            </w:r>
-                          </w:p>
-                        </w:txbxContent>
-                      </wps:txbx>
-                      <wps:bodyPr rot="0" spcFirstLastPara="0" vertOverflow="overflow" horzOverflow="overflow" vert="horz" wrap="square" lIns="91440" tIns="45720" rIns="91440" bIns="45720" numCol="1" spcCol="0" rtlCol="0" fromWordArt="0" anchor="t" anchorCtr="0" forceAA="0" compatLnSpc="1">
-                        <a:prstTxWarp prst="textNoShape">
-                          <a:avLst/>
-                        </a:prstTxWarp>
-                        <a:noAutofit/>
-                      </wps:bodyPr>
-                    </wps:wsp>
-                  </a:graphicData>
-                </a:graphic>
-              </wp:anchor>
-            </w:drawing>
-          </mc:Choice>
-          <mc:Fallback>
-            <w:pict>
-              <v:shape w14:anchorId="07C5E9DB" id="_x0000_s1029" type="#_x0000_t202" style="position:absolute;left:0;text-align:left;margin-left:0;margin-top:6.4pt;width:85.4pt;height:26.3pt;z-index:251719680;visibility:visible;mso-wrap-style:square;mso-wrap-distance-left:9pt;mso-wrap-distance-top:0;mso-wrap-distance-right:9pt;mso-wrap-distance-bottom:0;mso-position-horizontal:absolute;mso-position-horizontal-relative:margin;mso-position-vertical:absolute;mso-position-vertical-relative:text;v-text-anchor:top" o:gfxdata="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" fillcolor="#c00000" stroked="f" strokeweight=".5pt">
-                <v:textbox>
-                  <w:txbxContent>
-                    <w:p>
-                      <w:pPr>
-                        <w:jc w:val="center"/>
-                        <w:rPr>
-                          <w:b/>
-                          <w:color w:val="FFFF00"/>
-                          <w:sz w:val="32"/>
-                        </w:rPr>
-                      </w:pPr>
-                      <w:r>
-                        <w:rPr>
-                          <w:b/>
-                          <w:color w:val="FFFF00"/>
-                          <w:sz w:val="32"/>
-                        </w:rPr>
-                        <w:t># DICA</w:t>
-                      </w:r>
-                    </w:p>
-                  </w:txbxContent>
-                </v:textbox>
-                <w10:wrap anchorx="margin"/>
-              </v:shape>
-            </w:pict>
-          </mc:Fallback>
-        </mc:AlternateContent>
-      </w:r>
-    </w:p>
-    <w:p>
-      <w:pPr>
-        <w:pStyle w:val="Normal0"/>
-        <w:spacing w:after="0" w:line="360" w:lineRule="auto"/>
-        <w:ind w:firstLine="709"/>
-        <w:jc w:val="both"/>
-        <w:rPr>
-          <w:rFonts w:ascii="Arial" w:eastAsia="Arial" w:hAnsi="Arial" w:cs="Arial"/>
-          <w:color w:val="FF0000"/>
-          <w:sz w:val="24"/>
-          <w:szCs w:val="24"/>
-        </w:rPr>
-      </w:pPr>
-    </w:p>
-    <w:p>
-      <w:pPr>
-        <w:pStyle w:val="Normal0"/>
-        <w:spacing w:after="0" w:line="360" w:lineRule="auto"/>
-        <w:ind w:firstLine="709"/>
-        <w:jc w:val="both"/>
-        <w:rPr>
-          <w:rFonts w:ascii="Arial" w:hAnsi="Arial" w:cs="Arial"/>
-          <w:b/>
-          <w:color w:val="FF0000"/>
-        </w:rPr>
-      </w:pPr>
-      <w:r>
-        <w:rPr>
-          <w:rFonts w:ascii="Arial" w:eastAsia="Arial" w:hAnsi="Arial" w:cs="Arial"/>
-          <w:color w:val="FF0000"/>
-          <w:sz w:val="24"/>
-          <w:szCs w:val="24"/>
-        </w:rPr>
-        <w:t>Referências utilizadas no suporte ao desenvolvimento das atividades do PAC Extensionista e na elaboração do relatório.</w:t>
+          <w:bCs/>
+          <w:color w:val="000000"/>
+        </w:rPr>
+        <w:t xml:space="preserve">APPOLINÁRIO, Fabio. </w:t>
+      </w:r>
+      <w:r>
+        <w:rPr>
+          <w:rFonts w:ascii="Arial" w:hAnsi="Arial" w:cs="Arial"/>
+          <w:color w:val="000000"/>
+        </w:rPr>
+        <w:t>Metodologia da ciência:</w:t>
+      </w:r>
+      <w:r>
+        <w:rPr>
+          <w:rFonts w:ascii="Arial" w:hAnsi="Arial" w:cs="Arial"/>
+          <w:b w:val="0"/>
+          <w:bCs/>
+          <w:color w:val="000000"/>
+        </w:rPr>
+        <w:t xml:space="preserve"> filosofia e prática da pesquisa.</w:t>
+      </w:r>
+      <w:r>
+        <w:rPr>
+          <w:rFonts w:ascii="Arial" w:hAnsi="Arial" w:cs="Arial"/>
+          <w:b w:val="0"/>
+          <w:bCs/>
+          <w:color w:val="000000"/>
+        </w:rPr>
+        <w:t xml:space="preserve"> </w:t>
+      </w:r>
+      <w:r>
+        <w:rPr>
+          <w:rFonts w:ascii="Arial" w:hAnsi="Arial" w:cs="Arial"/>
+          <w:b w:val="0"/>
+          <w:bCs/>
+          <w:color w:val="000000"/>
+        </w:rPr>
+        <w:t>São Paulo: Pioneira Thomson Learning, 2006.</w:t>
       </w:r>
     </w:p>
     <w:p>
@@ -6057,134 +6007,61 @@
           <w:ilvl w:val="0"/>
           <w:numId w:val="0"/>
         </w:numPr>
-        <w:spacing w:before="0" w:after="0" w:line="360" w:lineRule="auto"/>
-        <w:ind w:firstLine="709"/>
-        <w:jc w:val="both"/>
+        <w:spacing w:line="360" w:lineRule="auto"/>
         <w:rPr>
           <w:rFonts w:ascii="Arial" w:hAnsi="Arial" w:cs="Arial"/>
           <w:b w:val="0"/>
-          <w:color w:val="FF0000"/>
+          <w:bCs/>
+          <w:color w:val="000000"/>
         </w:rPr>
       </w:pPr>
       <w:r>
         <w:rPr>
           <w:rFonts w:ascii="Arial" w:hAnsi="Arial" w:cs="Arial"/>
           <w:b w:val="0"/>
-          <w:color w:val="FF0000"/>
-        </w:rPr>
-        <w:t xml:space="preserve">A lista de referências deve indicar as fontes das citações utilizadas no </w:t>
+          <w:bCs/>
+          <w:color w:val="000000"/>
+        </w:rPr>
+        <w:t>INSTITUTO BRASILEIRO DE GEOGRAFIA E ESTATÍSTICA.</w:t>
       </w:r>
       <w:r>
         <w:rPr>
           <w:rFonts w:ascii="Arial" w:hAnsi="Arial" w:cs="Arial"/>
           <w:b w:val="0"/>
-          <w:color w:val="FF0000"/>
-        </w:rPr>
-        <w:t>relatório</w:t>
+          <w:bCs/>
+          <w:color w:val="000000"/>
+        </w:rPr>
+        <w:t xml:space="preserve"> </w:t>
+      </w:r>
+      <w:r>
+        <w:rPr>
+          <w:rFonts w:ascii="Arial" w:hAnsi="Arial" w:cs="Arial"/>
+          <w:color w:val="000000"/>
+        </w:rPr>
+        <w:t>Norma de</w:t>
+      </w:r>
+      <w:r>
+        <w:rPr>
+          <w:rFonts w:ascii="Arial" w:hAnsi="Arial" w:cs="Arial"/>
+          <w:color w:val="000000"/>
+        </w:rPr>
+        <w:t xml:space="preserve"> </w:t>
+      </w:r>
+      <w:r>
+        <w:rPr>
+          <w:rFonts w:ascii="Arial" w:hAnsi="Arial" w:cs="Arial"/>
+          <w:color w:val="000000"/>
+        </w:rPr>
+        <w:t>apresentação tabular.</w:t>
       </w:r>
       <w:r>
         <w:rPr>
           <w:rFonts w:ascii="Arial" w:hAnsi="Arial" w:cs="Arial"/>
           <w:b w:val="0"/>
-          <w:color w:val="FF0000"/>
-        </w:rPr>
-        <w:t xml:space="preserve"> (somente as </w:t>
-      </w:r>
-      <w:r>
-        <w:rPr>
-          <w:rFonts w:ascii="Arial" w:hAnsi="Arial" w:cs="Arial"/>
-          <w:b w:val="0"/>
-          <w:color w:val="FF0000"/>
-        </w:rPr>
-        <w:t xml:space="preserve">fontes </w:t>
-      </w:r>
-      <w:r>
-        <w:rPr>
-          <w:rFonts w:ascii="Arial" w:hAnsi="Arial" w:cs="Arial"/>
-          <w:b w:val="0"/>
-          <w:color w:val="FF0000"/>
-        </w:rPr>
-        <w:t xml:space="preserve">indicadas no texto e </w:t>
-      </w:r>
-      <w:r>
-        <w:rPr>
-          <w:rFonts w:ascii="Arial" w:hAnsi="Arial" w:cs="Arial"/>
-          <w:b w:val="0"/>
-          <w:color w:val="FF0000"/>
-        </w:rPr>
-        <w:t xml:space="preserve">fontes de </w:t>
-      </w:r>
-      <w:r>
-        <w:rPr>
-          <w:rFonts w:ascii="Arial" w:hAnsi="Arial" w:cs="Arial"/>
-          <w:b w:val="0"/>
-          <w:color w:val="FF0000"/>
-        </w:rPr>
-        <w:t>imagens). Deve ser organizada em ordem alfabética (</w:t>
-      </w:r>
-      <w:r>
-        <w:rPr>
-          <w:rFonts w:ascii="Arial" w:hAnsi="Arial" w:cs="Arial"/>
-          <w:b w:val="0"/>
-          <w:color w:val="FF0000"/>
-        </w:rPr>
-        <w:t>consultar Manual de Normas da Católica SC em caso de dúvidas</w:t>
-      </w:r>
-      <w:r>
-        <w:rPr>
-          <w:rFonts w:ascii="Arial" w:hAnsi="Arial" w:cs="Arial"/>
-          <w:b w:val="0"/>
-          <w:color w:val="FF0000"/>
-        </w:rPr>
-        <w:t xml:space="preserve">) com espaçamento </w:t>
-      </w:r>
-      <w:r>
-        <w:rPr>
-          <w:rFonts w:ascii="Arial" w:hAnsi="Arial" w:cs="Arial"/>
-          <w:b w:val="0"/>
-          <w:color w:val="FF0000"/>
-        </w:rPr>
-        <w:t xml:space="preserve">entre linhas, </w:t>
-      </w:r>
-      <w:r>
-        <w:rPr>
-          <w:rFonts w:ascii="Arial" w:hAnsi="Arial" w:cs="Arial"/>
-          <w:b w:val="0"/>
-          <w:color w:val="FF0000"/>
-        </w:rPr>
-        <w:t xml:space="preserve">a partir da primeira referência, simples, antes e depois 0. Entre uma referência e outra se utiliza dois </w:t>
-      </w:r>
-      <w:r>
-        <w:rPr>
-          <w:rFonts w:ascii="Arial" w:hAnsi="Arial" w:cs="Arial"/>
-          <w:b w:val="0"/>
-          <w:color w:val="FF0000"/>
-        </w:rPr>
-        <w:t>“</w:t>
-      </w:r>
-      <w:r>
-        <w:rPr>
-          <w:rFonts w:ascii="Arial" w:hAnsi="Arial" w:cs="Arial"/>
-          <w:b w:val="0"/>
-          <w:color w:val="FF0000"/>
-        </w:rPr>
-        <w:t>ente</w:t>
-      </w:r>
-      <w:r>
-        <w:rPr>
-          <w:rFonts w:ascii="Arial" w:hAnsi="Arial" w:cs="Arial"/>
-          <w:b w:val="0"/>
-          <w:color w:val="FF0000"/>
-        </w:rPr>
-        <w:t>r”</w:t>
-      </w:r>
-      <w:r>
-        <w:rPr>
-          <w:rFonts w:ascii="Arial" w:hAnsi="Arial" w:cs="Arial"/>
-          <w:b w:val="0"/>
-          <w:color w:val="FF0000"/>
-        </w:rPr>
-        <w:t xml:space="preserve"> também com espaçamento simples antes e depois 0 e o alinhamento é à esquerda. </w:t>
+          <w:bCs/>
+          <w:color w:val="000000"/>
+        </w:rPr>
+        <w:t xml:space="preserve"> Rio de Janeiro, 1993.</w:t>
       </w:r>
     </w:p>
     <w:p>
@@ -6194,14 +6071,12 @@
           <w:ilvl w:val="0"/>
           <w:numId w:val="0"/>
         </w:numPr>
-        <w:spacing w:before="0" w:after="0" w:line="360" w:lineRule="auto"/>
-        <w:ind w:firstLine="709"/>
-        <w:jc w:val="both"/>
+        <w:spacing w:line="360" w:lineRule="auto"/>
         <w:rPr>
           <w:rFonts w:ascii="Arial" w:hAnsi="Arial" w:cs="Arial"/>
           <w:b w:val="0"/>
           <w:bCs/>
-          <w:color w:val="FF0000"/>
+          <w:color w:val="000000"/>
         </w:rPr>
       </w:pPr>
       <w:r>
@@ -6209,1492 +6084,52 @@
           <w:rFonts w:ascii="Arial" w:hAnsi="Arial" w:cs="Arial"/>
           <w:b w:val="0"/>
           <w:bCs/>
-          <w:color w:val="FF0000"/>
-        </w:rPr>
-        <w:t>Sobre os dados indicados para construir cada tipo de referência (</w:t>
+          <w:color w:val="000000"/>
+        </w:rPr>
+        <w:t xml:space="preserve">MEDEIROS, João Bosco. </w:t>
+      </w:r>
+      <w:r>
+        <w:rPr>
+          <w:rFonts w:ascii="Arial" w:hAnsi="Arial" w:cs="Arial"/>
+          <w:color w:val="000000"/>
+        </w:rPr>
+        <w:t>Redação científica:</w:t>
       </w:r>
       <w:r>
         <w:rPr>
           <w:rFonts w:ascii="Arial" w:hAnsi="Arial" w:cs="Arial"/>
           <w:b w:val="0"/>
           <w:bCs/>
-          <w:color w:val="FF0000"/>
-        </w:rPr>
-        <w:t>l</w:t>
+          <w:color w:val="000000"/>
+        </w:rPr>
+        <w:t xml:space="preserve"> a prática de fichamentos,</w:t>
       </w:r>
       <w:r>
         <w:rPr>
           <w:rFonts w:ascii="Arial" w:hAnsi="Arial" w:cs="Arial"/>
           <w:b w:val="0"/>
           <w:bCs/>
-          <w:color w:val="FF0000"/>
-        </w:rPr>
-        <w:t xml:space="preserve">ivro, </w:t>
+          <w:color w:val="000000"/>
+        </w:rPr>
+        <w:t xml:space="preserve"> </w:t>
       </w:r>
       <w:r>
         <w:rPr>
           <w:rFonts w:ascii="Arial" w:hAnsi="Arial" w:cs="Arial"/>
           <w:b w:val="0"/>
           <w:bCs/>
-          <w:color w:val="FF0000"/>
-        </w:rPr>
-        <w:t>internet</w:t>
-      </w:r>
-      <w:r>
-        <w:rPr>
-          <w:rFonts w:ascii="Arial" w:hAnsi="Arial" w:cs="Arial"/>
-          <w:b w:val="0"/>
-          <w:bCs/>
-          <w:color w:val="FF0000"/>
-        </w:rPr>
-        <w:t>, revista, ilustração, etc, verifique</w:t>
-      </w:r>
-      <w:r>
-        <w:rPr>
-          <w:rFonts w:ascii="Arial" w:hAnsi="Arial" w:cs="Arial"/>
-          <w:b w:val="0"/>
-          <w:bCs/>
-          <w:color w:val="FF0000"/>
-        </w:rPr>
-        <w:t xml:space="preserve"> o</w:t>
-      </w:r>
-      <w:r>
-        <w:rPr>
-          <w:rFonts w:ascii="Arial" w:hAnsi="Arial" w:cs="Arial"/>
-          <w:b w:val="0"/>
-          <w:bCs/>
-          <w:color w:val="FF0000"/>
-        </w:rPr>
-        <w:t xml:space="preserve"> Manual </w:t>
-      </w:r>
-      <w:r>
-        <w:rPr>
-          <w:rFonts w:ascii="Arial" w:hAnsi="Arial" w:cs="Arial"/>
-          <w:b w:val="0"/>
-          <w:bCs/>
-          <w:color w:val="FF0000"/>
-        </w:rPr>
-        <w:t>de normas</w:t>
-      </w:r>
-      <w:r>
-        <w:rPr>
-          <w:rFonts w:ascii="Arial" w:hAnsi="Arial" w:cs="Arial"/>
-          <w:b w:val="0"/>
-          <w:bCs/>
-          <w:color w:val="FF0000"/>
-        </w:rPr>
-        <w:t xml:space="preserve"> da </w:t>
-      </w:r>
-      <w:r>
-        <w:rPr>
-          <w:rFonts w:ascii="Arial" w:hAnsi="Arial" w:cs="Arial"/>
-          <w:b w:val="0"/>
-          <w:bCs/>
-          <w:color w:val="FF0000"/>
-        </w:rPr>
-        <w:t>Católica SC</w:t>
-      </w:r>
-      <w:r>
-        <w:rPr>
-          <w:rFonts w:ascii="Arial" w:hAnsi="Arial" w:cs="Arial"/>
-          <w:b w:val="0"/>
-          <w:bCs/>
-          <w:color w:val="FF0000"/>
-        </w:rPr>
-        <w:t>). Veja o exemplo da lista de Refe</w:t>
-      </w:r>
-      <w:r>
-        <w:rPr>
-          <w:rFonts w:ascii="Arial" w:hAnsi="Arial" w:cs="Arial"/>
-          <w:b w:val="0"/>
-          <w:bCs/>
-          <w:color w:val="FF0000"/>
-        </w:rPr>
-        <w:t>r</w:t>
-      </w:r>
-      <w:r>
-        <w:rPr>
-          <w:rFonts w:ascii="Arial" w:hAnsi="Arial" w:cs="Arial"/>
-          <w:b w:val="0"/>
-          <w:bCs/>
-          <w:color w:val="FF0000"/>
-        </w:rPr>
-        <w:t>ências:</w:t>
-      </w:r>
-    </w:p>
-    <w:p>
-      <w:pPr>
-        <w:pStyle w:val="Titulo3"/>
-        <w:numPr>
-          <w:ilvl w:val="0"/>
-          <w:numId w:val="0"/>
-        </w:numPr>
-        <w:spacing w:before="0" w:after="0"/>
-        <w:ind w:firstLine="709"/>
-        <w:jc w:val="both"/>
-        <w:rPr>
-          <w:rFonts w:ascii="Arial" w:hAnsi="Arial" w:cs="Arial"/>
-          <w:b w:val="0"/>
-          <w:bCs/>
-          <w:color w:val="FF0000"/>
-        </w:rPr>
-      </w:pPr>
-      <w:r>
-        <w:rPr>
-          <w:rFonts w:ascii="Arial" w:hAnsi="Arial" w:cs="Arial"/>
-          <w:b w:val="0"/>
-          <w:bCs/>
-          <w:color w:val="FF0000"/>
-        </w:rPr>
-        <w:t>Alguns exemplos</w:t>
-      </w:r>
-      <w:r>
-        <w:rPr>
-          <w:rFonts w:ascii="Arial" w:hAnsi="Arial" w:cs="Arial"/>
-          <w:b w:val="0"/>
-          <w:bCs/>
-          <w:color w:val="FF0000"/>
-        </w:rPr>
-        <w:t xml:space="preserve"> de organização de referências</w:t>
-      </w:r>
-      <w:r>
-        <w:rPr>
-          <w:rFonts w:ascii="Arial" w:hAnsi="Arial" w:cs="Arial"/>
-          <w:b w:val="0"/>
-          <w:bCs/>
-          <w:color w:val="FF0000"/>
-        </w:rPr>
-        <w:t>:</w:t>
-      </w:r>
-    </w:p>
-    <w:p>
-      <w:pPr>
-        <w:pStyle w:val="Titulo3"/>
-        <w:numPr>
-          <w:ilvl w:val="0"/>
-          <w:numId w:val="0"/>
-        </w:numPr>
-        <w:spacing w:before="0" w:after="0"/>
-        <w:jc w:val="both"/>
-        <w:rPr>
-          <w:rFonts w:ascii="Arial" w:hAnsi="Arial" w:cs="Arial"/>
-        </w:rPr>
-      </w:pPr>
-      <w:r>
-        <w:rPr>
-          <w:rFonts w:ascii="Arial" w:hAnsi="Arial" w:cs="Arial"/>
-          <w:noProof/>
-        </w:rPr>
-        <w:drawing>
-          <wp:anchor distT="0" distB="0" distL="114300" distR="114300" simplePos="0" relativeHeight="251713536" behindDoc="0" locked="0" layoutInCell="1" allowOverlap="1" wp14:anchorId="617F7EBE" wp14:editId="6B1F1946">
-            <wp:simplePos x="0" y="0"/>
-            <wp:positionH relativeFrom="column">
-              <wp:posOffset>864728</wp:posOffset>
-            </wp:positionH>
-            <wp:positionV relativeFrom="paragraph">
-              <wp:posOffset>34754</wp:posOffset>
-            </wp:positionV>
-            <wp:extent cx="4179202" cy="2422620"/>
-            <wp:effectExtent l="19050" t="19050" r="12065" b="15875"/>
-            <wp:wrapThrough wrapText="bothSides">
-              <wp:wrapPolygon edited="0">
-                <wp:start x="-98" y="-170"/>
-                <wp:lineTo x="-98" y="21572"/>
-                <wp:lineTo x="21564" y="21572"/>
-                <wp:lineTo x="21564" y="-170"/>
-                <wp:lineTo x="-98" y="-170"/>
-              </wp:wrapPolygon>
-            </wp:wrapThrough>
-            <wp:docPr id="37" name="Imagem 37"/>
-            <wp:cNvGraphicFramePr>
-              <a:graphicFrameLocks xmlns:a="http://schemas.openxmlformats.org/drawingml/2006/main" noChangeAspect="1"/>
-            </wp:cNvGraphicFramePr>
-            <a:graphic xmlns:a="http://schemas.openxmlformats.org/drawingml/2006/main">
-              <a:graphicData uri="http://schemas.openxmlformats.org/drawingml/2006/picture">
-                <pic:pic xmlns:pic="http://schemas.openxmlformats.org/drawingml/2006/picture">
-                  <pic:nvPicPr>
-                    <pic:cNvPr id="1" name=""/>
-                    <pic:cNvPicPr/>
-                  </pic:nvPicPr>
-                  <pic:blipFill>
-                    <a:blip r:embed="rId18">
-                      <a:extLst>
-                        <a:ext uri="{28A0092B-C50C-407E-A947-70E740481C1C}">
-                          <a14:useLocalDpi xmlns:a14="http://schemas.microsoft.com/office/drawing/2010/main" val="0"/>
-                        </a:ext>
-                      </a:extLst>
-                    </a:blip>
-                    <a:stretch>
-                      <a:fillRect/>
-                    </a:stretch>
-                  </pic:blipFill>
-                  <pic:spPr>
-                    <a:xfrm>
-                      <a:off x="0" y="0"/>
-                      <a:ext cx="4179202" cy="2422620"/>
-                    </a:xfrm>
-                    <a:prstGeom prst="rect">
-                      <a:avLst/>
-                    </a:prstGeom>
-                    <a:ln>
-                      <a:solidFill>
-                        <a:srgbClr val="FF0000"/>
-                      </a:solidFill>
-                    </a:ln>
-                  </pic:spPr>
-                </pic:pic>
-              </a:graphicData>
-            </a:graphic>
-            <wp14:sizeRelH relativeFrom="page">
-              <wp14:pctWidth>0</wp14:pctWidth>
-            </wp14:sizeRelH>
-            <wp14:sizeRelV relativeFrom="page">
-              <wp14:pctHeight>0</wp14:pctHeight>
-            </wp14:sizeRelV>
-          </wp:anchor>
-        </w:drawing>
-      </w:r>
-    </w:p>
-    <w:p>
-      <w:pPr>
-        <w:pStyle w:val="Titulo3"/>
-        <w:numPr>
-          <w:ilvl w:val="0"/>
-          <w:numId w:val="0"/>
-        </w:numPr>
-        <w:spacing w:before="0" w:after="0"/>
-        <w:jc w:val="center"/>
-        <w:rPr>
-          <w:rFonts w:ascii="Arial" w:hAnsi="Arial" w:cs="Arial"/>
-          <w:b w:val="0"/>
-          <w:color w:val="000000"/>
-        </w:rPr>
-      </w:pPr>
-    </w:p>
-    <w:p>
-      <w:pPr>
-        <w:pStyle w:val="Titulo3"/>
-        <w:numPr>
-          <w:ilvl w:val="0"/>
-          <w:numId w:val="0"/>
-        </w:numPr>
-        <w:spacing w:before="0" w:after="0"/>
-        <w:rPr>
-          <w:rFonts w:ascii="Arial" w:hAnsi="Arial" w:cs="Arial"/>
-          <w:b w:val="0"/>
-        </w:rPr>
-      </w:pPr>
-    </w:p>
-    <w:p>
-      <w:pPr>
-        <w:pStyle w:val="Titulo3"/>
-        <w:numPr>
-          <w:ilvl w:val="0"/>
-          <w:numId w:val="0"/>
-        </w:numPr>
-        <w:spacing w:before="0" w:after="0"/>
-        <w:rPr>
-          <w:rFonts w:ascii="Arial" w:hAnsi="Arial" w:cs="Arial"/>
-          <w:b w:val="0"/>
-        </w:rPr>
-      </w:pPr>
-    </w:p>
-    <w:p>
-      <w:pPr>
-        <w:pStyle w:val="Titulo3"/>
-        <w:numPr>
-          <w:ilvl w:val="0"/>
-          <w:numId w:val="0"/>
-        </w:numPr>
-        <w:spacing w:before="0" w:after="0"/>
-        <w:rPr>
-          <w:rFonts w:ascii="Arial" w:hAnsi="Arial" w:cs="Arial"/>
-          <w:b w:val="0"/>
-        </w:rPr>
-      </w:pPr>
-    </w:p>
-    <w:p>
-      <w:pPr>
-        <w:pStyle w:val="Titulo3"/>
-        <w:numPr>
-          <w:ilvl w:val="0"/>
-          <w:numId w:val="0"/>
-        </w:numPr>
-        <w:spacing w:before="0" w:after="0"/>
-        <w:rPr>
-          <w:rFonts w:ascii="Arial" w:hAnsi="Arial" w:cs="Arial"/>
-          <w:b w:val="0"/>
-        </w:rPr>
-      </w:pPr>
-    </w:p>
-    <w:p>
-      <w:pPr>
-        <w:pStyle w:val="Titulo3"/>
-        <w:numPr>
-          <w:ilvl w:val="0"/>
-          <w:numId w:val="0"/>
-        </w:numPr>
-        <w:spacing w:before="0" w:after="0"/>
-        <w:rPr>
-          <w:rFonts w:ascii="Arial" w:hAnsi="Arial" w:cs="Arial"/>
-          <w:b w:val="0"/>
-        </w:rPr>
-      </w:pPr>
-    </w:p>
-    <w:p>
-      <w:pPr>
-        <w:pStyle w:val="Titulo3"/>
-        <w:numPr>
-          <w:ilvl w:val="0"/>
-          <w:numId w:val="0"/>
-        </w:numPr>
-        <w:spacing w:before="0" w:after="0"/>
-        <w:rPr>
-          <w:rFonts w:ascii="Arial" w:hAnsi="Arial" w:cs="Arial"/>
-          <w:b w:val="0"/>
-        </w:rPr>
-      </w:pPr>
-    </w:p>
-    <w:p>
-      <w:pPr>
-        <w:pStyle w:val="Titulo3"/>
-        <w:numPr>
-          <w:ilvl w:val="0"/>
-          <w:numId w:val="0"/>
-        </w:numPr>
-        <w:spacing w:before="0" w:after="0"/>
-        <w:rPr>
-          <w:rFonts w:ascii="Arial" w:hAnsi="Arial" w:cs="Arial"/>
-          <w:b w:val="0"/>
-        </w:rPr>
-      </w:pPr>
-    </w:p>
-    <w:p>
-      <w:pPr>
-        <w:pStyle w:val="Titulo3"/>
-        <w:numPr>
-          <w:ilvl w:val="0"/>
-          <w:numId w:val="0"/>
-        </w:numPr>
-        <w:spacing w:before="0" w:after="0"/>
-        <w:rPr>
-          <w:rFonts w:ascii="Arial" w:hAnsi="Arial" w:cs="Arial"/>
-          <w:b w:val="0"/>
-        </w:rPr>
-      </w:pPr>
-    </w:p>
-    <w:p>
-      <w:pPr>
-        <w:pStyle w:val="Titulo3"/>
-        <w:numPr>
-          <w:ilvl w:val="0"/>
-          <w:numId w:val="0"/>
-        </w:numPr>
-        <w:spacing w:before="0" w:after="0"/>
-        <w:rPr>
-          <w:rFonts w:ascii="Arial" w:hAnsi="Arial" w:cs="Arial"/>
-          <w:b w:val="0"/>
-        </w:rPr>
-      </w:pPr>
-    </w:p>
-    <w:p>
-      <w:pPr>
-        <w:pStyle w:val="Titulo3"/>
-        <w:numPr>
-          <w:ilvl w:val="0"/>
-          <w:numId w:val="0"/>
-        </w:numPr>
-        <w:spacing w:before="0" w:after="0"/>
-        <w:rPr>
-          <w:rFonts w:ascii="Arial" w:hAnsi="Arial" w:cs="Arial"/>
-          <w:b w:val="0"/>
-        </w:rPr>
-      </w:pPr>
-    </w:p>
-    <w:p>
-      <w:pPr>
-        <w:pStyle w:val="Titulo3"/>
-        <w:numPr>
-          <w:ilvl w:val="0"/>
-          <w:numId w:val="0"/>
-        </w:numPr>
-        <w:spacing w:before="0" w:after="0"/>
-        <w:rPr>
-          <w:rFonts w:ascii="Arial" w:hAnsi="Arial" w:cs="Arial"/>
-          <w:b w:val="0"/>
-        </w:rPr>
-      </w:pPr>
-    </w:p>
-    <w:p>
-      <w:pPr>
-        <w:pStyle w:val="Titulo3"/>
-        <w:numPr>
-          <w:ilvl w:val="0"/>
-          <w:numId w:val="0"/>
-        </w:numPr>
-        <w:spacing w:before="0" w:after="0"/>
-        <w:rPr>
-          <w:rFonts w:ascii="Arial" w:hAnsi="Arial" w:cs="Arial"/>
-          <w:b w:val="0"/>
-        </w:rPr>
-      </w:pPr>
-    </w:p>
-    <w:p>
-      <w:pPr>
-        <w:pStyle w:val="Titulo3"/>
-        <w:numPr>
-          <w:ilvl w:val="0"/>
-          <w:numId w:val="0"/>
-        </w:numPr>
-        <w:spacing w:before="0" w:after="0"/>
-        <w:rPr>
-          <w:rFonts w:ascii="Arial" w:hAnsi="Arial" w:cs="Arial"/>
-          <w:b w:val="0"/>
-        </w:rPr>
-      </w:pPr>
-    </w:p>
-    <w:p>
-      <w:pPr>
-        <w:pStyle w:val="Titulo3"/>
-        <w:numPr>
-          <w:ilvl w:val="0"/>
-          <w:numId w:val="0"/>
-        </w:numPr>
-        <w:spacing w:before="0" w:after="0"/>
-        <w:rPr>
-          <w:rFonts w:ascii="Arial" w:hAnsi="Arial" w:cs="Arial"/>
-          <w:b w:val="0"/>
-        </w:rPr>
-      </w:pPr>
-    </w:p>
-    <w:p>
-      <w:pPr>
-        <w:pStyle w:val="Titulo3"/>
-        <w:numPr>
-          <w:ilvl w:val="0"/>
-          <w:numId w:val="0"/>
-        </w:numPr>
-        <w:spacing w:before="0" w:after="0"/>
-        <w:rPr>
-          <w:rFonts w:ascii="Arial" w:hAnsi="Arial" w:cs="Arial"/>
-        </w:rPr>
-      </w:pPr>
-      <w:r>
-        <w:rPr>
-          <w:rFonts w:ascii="Arial" w:hAnsi="Arial" w:cs="Arial"/>
-          <w:b w:val="0"/>
-        </w:rPr>
-        <w:t>APPOLINÁRIO, Fabio.</w:t>
-      </w:r>
-      <w:r>
-        <w:rPr>
-          <w:rFonts w:ascii="Arial" w:hAnsi="Arial" w:cs="Arial"/>
-        </w:rPr>
-        <w:t xml:space="preserve"> Metodologia da ciência:</w:t>
-      </w:r>
-      <w:r>
-        <w:rPr>
-          <w:rFonts w:ascii="Arial" w:hAnsi="Arial" w:cs="Arial"/>
-          <w:b w:val="0"/>
-        </w:rPr>
-        <w:t xml:space="preserve"> filosofia e prática da pesquisa. São Paulo: Pioneira Thomson Learning, 2006.</w:t>
-      </w:r>
-    </w:p>
-    <w:p>
-      <w:pPr>
-        <w:pStyle w:val="Titulo3"/>
-        <w:numPr>
-          <w:ilvl w:val="0"/>
-          <w:numId w:val="0"/>
-        </w:numPr>
-        <w:spacing w:before="0" w:after="0"/>
-        <w:rPr>
-          <w:rFonts w:ascii="Arial" w:hAnsi="Arial" w:cs="Arial"/>
-        </w:rPr>
-      </w:pPr>
-    </w:p>
-    <w:p>
-      <w:pPr>
-        <w:pStyle w:val="Titulo3"/>
-        <w:numPr>
-          <w:ilvl w:val="0"/>
-          <w:numId w:val="0"/>
-        </w:numPr>
-        <w:spacing w:before="0" w:after="0"/>
-        <w:rPr>
-          <w:rFonts w:ascii="Arial" w:hAnsi="Arial" w:cs="Arial"/>
-        </w:rPr>
-      </w:pPr>
-    </w:p>
-    <w:p>
-      <w:pPr>
-        <w:pStyle w:val="Titulo3"/>
-        <w:numPr>
-          <w:ilvl w:val="0"/>
-          <w:numId w:val="0"/>
-        </w:numPr>
-        <w:spacing w:before="0" w:after="0"/>
-        <w:rPr>
-          <w:rFonts w:ascii="Arial" w:hAnsi="Arial" w:cs="Arial"/>
-        </w:rPr>
-      </w:pPr>
-      <w:r>
-        <w:rPr>
-          <w:rFonts w:ascii="Arial" w:hAnsi="Arial" w:cs="Arial"/>
-          <w:b w:val="0"/>
-        </w:rPr>
-        <w:t>INSTITUTO BRASILEIRO DE GEOGRAFIA E ESTATÍSTICA.</w:t>
-      </w:r>
-      <w:r>
-        <w:rPr>
-          <w:rFonts w:ascii="Arial" w:hAnsi="Arial" w:cs="Arial"/>
-        </w:rPr>
-        <w:t xml:space="preserve"> Norma de apresentação tabular. </w:t>
-      </w:r>
-      <w:r>
-        <w:rPr>
-          <w:rFonts w:ascii="Arial" w:hAnsi="Arial" w:cs="Arial"/>
-          <w:b w:val="0"/>
-        </w:rPr>
-        <w:t>Rio de Janeiro, 1993.</w:t>
-      </w:r>
-    </w:p>
-    <w:p>
-      <w:pPr>
-        <w:pStyle w:val="Titulo3"/>
-        <w:numPr>
-          <w:ilvl w:val="0"/>
-          <w:numId w:val="0"/>
-        </w:numPr>
-        <w:spacing w:before="0" w:after="0"/>
-        <w:rPr>
-          <w:rFonts w:ascii="Arial" w:hAnsi="Arial" w:cs="Arial"/>
-        </w:rPr>
-      </w:pPr>
-    </w:p>
-    <w:p>
-      <w:pPr>
-        <w:pStyle w:val="Titulo3"/>
-        <w:numPr>
-          <w:ilvl w:val="0"/>
-          <w:numId w:val="0"/>
-        </w:numPr>
-        <w:spacing w:before="0" w:after="0"/>
-        <w:rPr>
-          <w:rFonts w:ascii="Arial" w:hAnsi="Arial" w:cs="Arial"/>
-        </w:rPr>
-      </w:pPr>
-    </w:p>
-    <w:p>
-      <w:pPr>
-        <w:pStyle w:val="Titulo3"/>
-        <w:numPr>
-          <w:ilvl w:val="0"/>
-          <w:numId w:val="0"/>
-        </w:numPr>
-        <w:spacing w:before="0" w:after="0"/>
-        <w:rPr>
-          <w:rFonts w:ascii="Arial" w:hAnsi="Arial" w:cs="Arial"/>
-          <w:b w:val="0"/>
-        </w:rPr>
-      </w:pPr>
-      <w:r>
-        <w:rPr>
-          <w:rFonts w:ascii="Arial" w:hAnsi="Arial" w:cs="Arial"/>
-          <w:b w:val="0"/>
-        </w:rPr>
-        <w:t>MEDEIROS, João Bosco.</w:t>
-      </w:r>
-      <w:r>
-        <w:rPr>
-          <w:rFonts w:ascii="Arial" w:hAnsi="Arial" w:cs="Arial"/>
-        </w:rPr>
-        <w:t xml:space="preserve"> Redação científica: </w:t>
-      </w:r>
-      <w:r>
-        <w:rPr>
-          <w:rFonts w:ascii="Arial" w:hAnsi="Arial" w:cs="Arial"/>
-          <w:b w:val="0"/>
-        </w:rPr>
-        <w:t>a prática de fichamentos, resumos, resenhas. 11. ed. São Paulo: Atlas, 2010.</w:t>
-      </w:r>
-    </w:p>
-    <w:p>
-      <w:pPr>
-        <w:pStyle w:val="Titulo3"/>
-        <w:numPr>
-          <w:ilvl w:val="0"/>
-          <w:numId w:val="0"/>
-        </w:numPr>
-        <w:spacing w:before="0" w:after="0"/>
-        <w:rPr>
-          <w:rFonts w:ascii="Arial" w:hAnsi="Arial" w:cs="Arial"/>
-          <w:b w:val="0"/>
-        </w:rPr>
-      </w:pPr>
-    </w:p>
-    <w:p>
-      <w:pPr>
-        <w:pStyle w:val="Titulo3"/>
-        <w:numPr>
-          <w:ilvl w:val="0"/>
-          <w:numId w:val="0"/>
-        </w:numPr>
-        <w:spacing w:before="0" w:after="0"/>
-        <w:jc w:val="center"/>
-        <w:rPr>
-          <w:rFonts w:ascii="Arial" w:hAnsi="Arial" w:cs="Arial"/>
-          <w:bCs/>
-          <w:color w:val="000000"/>
-        </w:rPr>
-      </w:pPr>
-      <w:r>
-        <w:rPr>
-          <w:rFonts w:ascii="Arial" w:hAnsi="Arial" w:cs="Arial"/>
-          <w:bCs/>
-          <w:color w:val="000000"/>
-        </w:rPr>
-        <w:t>APÊNDICES</w:t>
-      </w:r>
-    </w:p>
-    <w:p>
-      <w:pPr>
-        <w:pStyle w:val="Titulo3"/>
-        <w:numPr>
-          <w:ilvl w:val="0"/>
-          <w:numId w:val="0"/>
-        </w:numPr>
-        <w:spacing w:before="0" w:after="0" w:line="360" w:lineRule="auto"/>
-        <w:ind w:left="720"/>
-        <w:rPr>
-          <w:rFonts w:ascii="Arial" w:hAnsi="Arial" w:cs="Arial"/>
-          <w:bCs/>
-          <w:color w:val="000000"/>
-        </w:rPr>
-      </w:pPr>
-    </w:p>
-    <w:p>
-      <w:pPr>
-        <w:pStyle w:val="Titulo3"/>
-        <w:numPr>
-          <w:ilvl w:val="0"/>
-          <w:numId w:val="0"/>
-        </w:numPr>
-        <w:spacing w:before="0" w:after="0" w:line="360" w:lineRule="auto"/>
-        <w:ind w:left="720"/>
-        <w:rPr>
-          <w:rFonts w:ascii="Arial" w:hAnsi="Arial" w:cs="Arial"/>
-          <w:bCs/>
-          <w:color w:val="000000"/>
-        </w:rPr>
-      </w:pPr>
-      <w:r>
-        <w:rPr>
-          <w:rFonts w:ascii="Arial" w:hAnsi="Arial" w:cs="Arial"/>
-          <w:b w:val="0"/>
-          <w:noProof/>
-          <w:color w:val="000000"/>
-        </w:rPr>
-        <w:lastRenderedPageBreak/>
-        <mc:AlternateContent>
-          <mc:Choice Requires="wps">
-            <w:drawing>
-              <wp:anchor distT="0" distB="0" distL="114300" distR="114300" simplePos="0" relativeHeight="251721728" behindDoc="0" locked="0" layoutInCell="1" allowOverlap="1" wp14:anchorId="207E5633" wp14:editId="7F87789A">
-                <wp:simplePos x="0" y="0"/>
-                <wp:positionH relativeFrom="margin">
-                  <wp:posOffset>419100</wp:posOffset>
-                </wp:positionH>
-                <wp:positionV relativeFrom="paragraph">
-                  <wp:posOffset>85090</wp:posOffset>
-                </wp:positionV>
-                <wp:extent cx="1084580" cy="334010"/>
-                <wp:effectExtent l="0" t="0" r="1270" b="8890"/>
-                <wp:wrapNone/>
-                <wp:docPr id="1939194172" name="Caixa de texto 26"/>
-                <wp:cNvGraphicFramePr/>
-                <a:graphic xmlns:a="http://schemas.openxmlformats.org/drawingml/2006/main">
-                  <a:graphicData uri="http://schemas.microsoft.com/office/word/2010/wordprocessingShape">
-                    <wps:wsp>
-                      <wps:cNvSpPr txBox="1"/>
-                      <wps:spPr>
-                        <a:xfrm>
-                          <a:off x="0" y="0"/>
-                          <a:ext cx="1084580" cy="334010"/>
-                        </a:xfrm>
-                        <a:prstGeom prst="rect">
-                          <a:avLst/>
-                        </a:prstGeom>
-                        <a:solidFill>
-                          <a:srgbClr val="C00000"/>
-                        </a:solidFill>
-                        <a:ln w="6350">
-                          <a:noFill/>
-                        </a:ln>
-                        <a:effectLst/>
-                      </wps:spPr>
-                      <wps:style>
-                        <a:lnRef idx="0">
-                          <a:schemeClr val="accent1"/>
-                        </a:lnRef>
-                        <a:fillRef idx="0">
-                          <a:schemeClr val="accent1"/>
-                        </a:fillRef>
-                        <a:effectRef idx="0">
-                          <a:schemeClr val="accent1"/>
-                        </a:effectRef>
-                        <a:fontRef idx="minor">
-                          <a:schemeClr val="dk1"/>
-                        </a:fontRef>
-                      </wps:style>
-                      <wps:txbx>
-                        <w:txbxContent>
-                          <w:p>
-                            <w:pPr>
-                              <w:jc w:val="center"/>
-                              <w:rPr>
-                                <w:b/>
-                                <w:color w:val="FFFF00"/>
-                                <w:sz w:val="32"/>
-                              </w:rPr>
-                            </w:pPr>
-                            <w:r>
-                              <w:rPr>
-                                <w:b/>
-                                <w:color w:val="FFFF00"/>
-                                <w:sz w:val="32"/>
-                              </w:rPr>
-                              <w:t># DICA</w:t>
-                            </w:r>
-                          </w:p>
-                        </w:txbxContent>
-                      </wps:txbx>
-                      <wps:bodyPr rot="0" spcFirstLastPara="0" vertOverflow="overflow" horzOverflow="overflow" vert="horz" wrap="square" lIns="91440" tIns="45720" rIns="91440" bIns="45720" numCol="1" spcCol="0" rtlCol="0" fromWordArt="0" anchor="t" anchorCtr="0" forceAA="0" compatLnSpc="1">
-                        <a:prstTxWarp prst="textNoShape">
-                          <a:avLst/>
-                        </a:prstTxWarp>
-                        <a:noAutofit/>
-                      </wps:bodyPr>
-                    </wps:wsp>
-                  </a:graphicData>
-                </a:graphic>
-              </wp:anchor>
-            </w:drawing>
-          </mc:Choice>
-          <mc:Fallback>
-            <w:pict>
-              <v:shape w14:anchorId="207E5633" id="_x0000_s1030" type="#_x0000_t202" style="position:absolute;left:0;text-align:left;margin-left:33pt;margin-top:6.7pt;width:85.4pt;height:26.3pt;z-index:251721728;visibility:visible;mso-wrap-style:square;mso-wrap-distance-left:9pt;mso-wrap-distance-top:0;mso-wrap-distance-right:9pt;mso-wrap-distance-bottom:0;mso-position-horizontal:absolute;mso-position-horizontal-relative:margin;mso-position-vertical:absolute;mso-position-vertical-relative:text;v-text-anchor:top" o:gfxdata="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" fillcolor="#c00000" stroked="f" strokeweight=".5pt">
-                <v:textbox>
-                  <w:txbxContent>
-                    <w:p>
-                      <w:pPr>
-                        <w:jc w:val="center"/>
-                        <w:rPr>
-                          <w:b/>
-                          <w:color w:val="FFFF00"/>
-                          <w:sz w:val="32"/>
-                        </w:rPr>
-                      </w:pPr>
-                      <w:r>
-                        <w:rPr>
-                          <w:b/>
-                          <w:color w:val="FFFF00"/>
-                          <w:sz w:val="32"/>
-                        </w:rPr>
-                        <w:t># DICA</w:t>
-                      </w:r>
-                    </w:p>
-                  </w:txbxContent>
-                </v:textbox>
-                <w10:wrap anchorx="margin"/>
-              </v:shape>
-            </w:pict>
-          </mc:Fallback>
-        </mc:AlternateContent>
-      </w:r>
-    </w:p>
-    <w:p>
-      <w:pPr>
-        <w:pStyle w:val="Titulo3"/>
-        <w:numPr>
-          <w:ilvl w:val="0"/>
-          <w:numId w:val="0"/>
-        </w:numPr>
-        <w:spacing w:before="0" w:after="0" w:line="360" w:lineRule="auto"/>
-        <w:ind w:firstLine="698"/>
-        <w:jc w:val="both"/>
-        <w:rPr>
-          <w:rFonts w:ascii="Arial" w:hAnsi="Arial" w:cs="Arial"/>
-          <w:b w:val="0"/>
-          <w:bCs/>
-          <w:color w:val="FF0000"/>
-          <w:u w:val="single"/>
-        </w:rPr>
-      </w:pPr>
-    </w:p>
-    <w:p>
-      <w:pPr>
-        <w:pStyle w:val="Titulo3"/>
-        <w:numPr>
-          <w:ilvl w:val="0"/>
-          <w:numId w:val="0"/>
-        </w:numPr>
-        <w:spacing w:before="0" w:after="0" w:line="360" w:lineRule="auto"/>
-        <w:ind w:firstLine="698"/>
-        <w:jc w:val="both"/>
-        <w:rPr>
-          <w:rFonts w:ascii="Arial" w:hAnsi="Arial" w:cs="Arial"/>
-          <w:b w:val="0"/>
-          <w:bCs/>
-          <w:color w:val="FF0000"/>
-        </w:rPr>
-      </w:pPr>
-      <w:r>
-        <w:rPr>
-          <w:rFonts w:ascii="Arial" w:hAnsi="Arial" w:cs="Arial"/>
-          <w:b w:val="0"/>
-          <w:bCs/>
-          <w:color w:val="FF0000"/>
-        </w:rPr>
-        <w:t xml:space="preserve">Material utilizado que </w:t>
-      </w:r>
-      <w:r>
-        <w:rPr>
-          <w:rFonts w:ascii="Arial" w:hAnsi="Arial" w:cs="Arial"/>
-          <w:color w:val="FF0000"/>
-        </w:rPr>
-        <w:t>é da autoria</w:t>
-      </w:r>
-      <w:r>
-        <w:rPr>
-          <w:rFonts w:ascii="Arial" w:hAnsi="Arial" w:cs="Arial"/>
-          <w:b w:val="0"/>
-          <w:bCs/>
-          <w:color w:val="FF0000"/>
-        </w:rPr>
-        <w:t xml:space="preserve"> do pesquisador em questão</w:t>
-      </w:r>
-      <w:r>
-        <w:rPr>
-          <w:rFonts w:ascii="Arial" w:hAnsi="Arial" w:cs="Arial"/>
-          <w:b w:val="0"/>
-          <w:bCs/>
-          <w:color w:val="FF0000"/>
-        </w:rPr>
-        <w:t>. Contribui para a explicação/visualização de determinada questão, mas, não se considera interessante sua inserção no texto. Caso não tenha apêndices esta página poderá ser excluída.</w:t>
-      </w:r>
-    </w:p>
-    <w:p>
-      <w:pPr>
-        <w:pStyle w:val="Titulo3"/>
-        <w:numPr>
-          <w:ilvl w:val="0"/>
-          <w:numId w:val="0"/>
-        </w:numPr>
-        <w:spacing w:before="0" w:after="0" w:line="360" w:lineRule="auto"/>
-        <w:ind w:left="720"/>
-        <w:rPr>
-          <w:rFonts w:ascii="Arial" w:hAnsi="Arial" w:cs="Arial"/>
-          <w:bCs/>
-          <w:color w:val="000000"/>
-        </w:rPr>
-      </w:pPr>
-    </w:p>
-    <w:p>
-      <w:pPr>
-        <w:pStyle w:val="Titulo3"/>
-        <w:numPr>
-          <w:ilvl w:val="0"/>
-          <w:numId w:val="0"/>
-        </w:numPr>
-        <w:spacing w:before="0" w:after="0" w:line="360" w:lineRule="auto"/>
-        <w:ind w:left="720"/>
-        <w:rPr>
-          <w:rFonts w:ascii="Arial" w:hAnsi="Arial" w:cs="Arial"/>
-          <w:bCs/>
-          <w:color w:val="000000"/>
-        </w:rPr>
-      </w:pPr>
-    </w:p>
-    <w:p>
-      <w:pPr>
-        <w:pStyle w:val="Titulo3"/>
-        <w:numPr>
-          <w:ilvl w:val="0"/>
-          <w:numId w:val="0"/>
-        </w:numPr>
-        <w:spacing w:before="0" w:after="0" w:line="360" w:lineRule="auto"/>
-        <w:ind w:left="720"/>
-        <w:rPr>
-          <w:rFonts w:ascii="Arial" w:hAnsi="Arial" w:cs="Arial"/>
-          <w:bCs/>
-          <w:color w:val="000000"/>
-        </w:rPr>
-      </w:pPr>
-    </w:p>
-    <w:p>
-      <w:pPr>
-        <w:pStyle w:val="Titulo3"/>
-        <w:numPr>
-          <w:ilvl w:val="0"/>
-          <w:numId w:val="0"/>
-        </w:numPr>
-        <w:spacing w:before="0" w:after="0" w:line="360" w:lineRule="auto"/>
-        <w:ind w:left="720"/>
-        <w:rPr>
-          <w:rFonts w:ascii="Arial" w:hAnsi="Arial" w:cs="Arial"/>
-          <w:bCs/>
-          <w:color w:val="000000"/>
-        </w:rPr>
-      </w:pPr>
-    </w:p>
-    <w:p>
-      <w:pPr>
-        <w:pStyle w:val="Titulo3"/>
-        <w:numPr>
-          <w:ilvl w:val="0"/>
-          <w:numId w:val="0"/>
-        </w:numPr>
-        <w:spacing w:before="0" w:after="0" w:line="360" w:lineRule="auto"/>
-        <w:ind w:left="720"/>
-        <w:rPr>
-          <w:rFonts w:ascii="Arial" w:hAnsi="Arial" w:cs="Arial"/>
-          <w:bCs/>
-          <w:color w:val="000000"/>
-        </w:rPr>
-      </w:pPr>
-    </w:p>
-    <w:p>
-      <w:pPr>
-        <w:pStyle w:val="Titulo3"/>
-        <w:numPr>
-          <w:ilvl w:val="0"/>
-          <w:numId w:val="0"/>
-        </w:numPr>
-        <w:spacing w:before="0" w:after="0" w:line="360" w:lineRule="auto"/>
-        <w:ind w:left="720"/>
-        <w:rPr>
-          <w:rFonts w:ascii="Arial" w:hAnsi="Arial" w:cs="Arial"/>
-          <w:bCs/>
-          <w:color w:val="000000"/>
-        </w:rPr>
-      </w:pPr>
-    </w:p>
-    <w:p>
-      <w:pPr>
-        <w:pStyle w:val="Titulo1"/>
-        <w:spacing w:line="360" w:lineRule="auto"/>
-        <w:rPr>
-          <w:rFonts w:ascii="Arial" w:hAnsi="Arial" w:cs="Arial"/>
-          <w:bCs/>
-          <w:color w:val="000000"/>
-          <w:sz w:val="24"/>
-          <w:szCs w:val="24"/>
-        </w:rPr>
-      </w:pPr>
-    </w:p>
-    <w:p>
-      <w:pPr>
-        <w:pStyle w:val="Titulo1"/>
-        <w:spacing w:line="360" w:lineRule="auto"/>
-        <w:rPr>
-          <w:rFonts w:ascii="Arial" w:hAnsi="Arial" w:cs="Arial"/>
-          <w:bCs/>
-          <w:color w:val="000000"/>
-          <w:sz w:val="24"/>
-          <w:szCs w:val="24"/>
-        </w:rPr>
-      </w:pPr>
-    </w:p>
-    <w:p>
-      <w:pPr>
-        <w:pStyle w:val="Titulo1"/>
-        <w:spacing w:line="360" w:lineRule="auto"/>
-        <w:rPr>
-          <w:rFonts w:ascii="Arial" w:hAnsi="Arial" w:cs="Arial"/>
-          <w:bCs/>
-          <w:color w:val="000000"/>
-          <w:sz w:val="24"/>
-          <w:szCs w:val="24"/>
-        </w:rPr>
-      </w:pPr>
-    </w:p>
-    <w:p>
-      <w:pPr>
-        <w:pStyle w:val="Titulo1"/>
-        <w:spacing w:line="360" w:lineRule="auto"/>
-        <w:rPr>
-          <w:rFonts w:ascii="Arial" w:hAnsi="Arial" w:cs="Arial"/>
-          <w:bCs/>
-          <w:color w:val="000000"/>
-          <w:sz w:val="24"/>
-          <w:szCs w:val="24"/>
-        </w:rPr>
-      </w:pPr>
-    </w:p>
-    <w:p>
-      <w:pPr>
-        <w:pStyle w:val="Titulo1"/>
-        <w:spacing w:line="360" w:lineRule="auto"/>
-        <w:rPr>
-          <w:rFonts w:ascii="Arial" w:hAnsi="Arial" w:cs="Arial"/>
-          <w:bCs/>
-          <w:color w:val="000000"/>
-          <w:sz w:val="24"/>
-          <w:szCs w:val="24"/>
-        </w:rPr>
-      </w:pPr>
-    </w:p>
-    <w:p>
-      <w:pPr>
-        <w:pStyle w:val="Titulo1"/>
-        <w:spacing w:line="360" w:lineRule="auto"/>
-        <w:rPr>
-          <w:rFonts w:ascii="Arial" w:hAnsi="Arial" w:cs="Arial"/>
-          <w:bCs/>
-          <w:color w:val="000000"/>
-          <w:sz w:val="24"/>
-          <w:szCs w:val="24"/>
-        </w:rPr>
-      </w:pPr>
-    </w:p>
-    <w:p>
-      <w:pPr>
-        <w:pStyle w:val="Titulo1"/>
-        <w:spacing w:line="360" w:lineRule="auto"/>
-        <w:rPr>
-          <w:rFonts w:ascii="Arial" w:hAnsi="Arial" w:cs="Arial"/>
-          <w:bCs/>
-          <w:color w:val="000000"/>
-          <w:sz w:val="24"/>
-          <w:szCs w:val="24"/>
-        </w:rPr>
-      </w:pPr>
-    </w:p>
-    <w:p>
-      <w:pPr>
-        <w:pStyle w:val="Titulo1"/>
-        <w:spacing w:line="360" w:lineRule="auto"/>
-        <w:rPr>
-          <w:rFonts w:ascii="Arial" w:hAnsi="Arial" w:cs="Arial"/>
-          <w:bCs/>
-          <w:color w:val="000000"/>
-          <w:sz w:val="24"/>
-          <w:szCs w:val="24"/>
-        </w:rPr>
-      </w:pPr>
-    </w:p>
-    <w:p>
-      <w:pPr>
-        <w:pStyle w:val="Titulo1"/>
-        <w:spacing w:line="360" w:lineRule="auto"/>
-        <w:rPr>
-          <w:rFonts w:ascii="Arial" w:hAnsi="Arial" w:cs="Arial"/>
-          <w:bCs/>
-          <w:color w:val="000000"/>
-          <w:sz w:val="24"/>
-          <w:szCs w:val="24"/>
-        </w:rPr>
-      </w:pPr>
-    </w:p>
-    <w:p>
-      <w:pPr>
-        <w:pStyle w:val="Titulo1"/>
-        <w:spacing w:line="360" w:lineRule="auto"/>
-        <w:rPr>
-          <w:rFonts w:ascii="Arial" w:hAnsi="Arial" w:cs="Arial"/>
-          <w:bCs/>
-          <w:color w:val="000000"/>
-          <w:sz w:val="24"/>
-          <w:szCs w:val="24"/>
-        </w:rPr>
-      </w:pPr>
-    </w:p>
-    <w:p>
-      <w:pPr>
-        <w:pStyle w:val="Titulo1"/>
-        <w:spacing w:line="360" w:lineRule="auto"/>
-        <w:rPr>
-          <w:rFonts w:ascii="Arial" w:hAnsi="Arial" w:cs="Arial"/>
-          <w:bCs/>
-          <w:color w:val="000000"/>
-          <w:sz w:val="24"/>
-          <w:szCs w:val="24"/>
-        </w:rPr>
-      </w:pPr>
-    </w:p>
-    <w:p>
-      <w:pPr>
-        <w:pStyle w:val="Titulo1"/>
-        <w:spacing w:line="360" w:lineRule="auto"/>
-        <w:rPr>
-          <w:rFonts w:ascii="Arial" w:hAnsi="Arial" w:cs="Arial"/>
-          <w:bCs/>
-          <w:color w:val="000000"/>
-          <w:sz w:val="24"/>
-          <w:szCs w:val="24"/>
-        </w:rPr>
-      </w:pPr>
-    </w:p>
-    <w:p>
-      <w:pPr>
-        <w:pStyle w:val="Titulo1"/>
-        <w:spacing w:line="360" w:lineRule="auto"/>
-        <w:rPr>
-          <w:rFonts w:ascii="Arial" w:hAnsi="Arial" w:cs="Arial"/>
-          <w:bCs/>
-          <w:color w:val="000000"/>
-          <w:sz w:val="24"/>
-          <w:szCs w:val="24"/>
-        </w:rPr>
-      </w:pPr>
-    </w:p>
-    <w:p>
-      <w:pPr>
-        <w:pStyle w:val="Titulo1"/>
-        <w:spacing w:line="360" w:lineRule="auto"/>
-        <w:rPr>
-          <w:rFonts w:ascii="Arial" w:hAnsi="Arial" w:cs="Arial"/>
-          <w:bCs/>
-          <w:color w:val="000000"/>
-          <w:sz w:val="24"/>
-          <w:szCs w:val="24"/>
-        </w:rPr>
-      </w:pPr>
-    </w:p>
-    <w:p>
-      <w:pPr>
-        <w:pStyle w:val="Titulo1"/>
-        <w:spacing w:line="360" w:lineRule="auto"/>
-        <w:rPr>
-          <w:rFonts w:ascii="Arial" w:hAnsi="Arial" w:cs="Arial"/>
-          <w:bCs/>
-          <w:color w:val="000000"/>
-          <w:sz w:val="24"/>
-          <w:szCs w:val="24"/>
-        </w:rPr>
-      </w:pPr>
-    </w:p>
-    <w:p>
-      <w:pPr>
-        <w:pStyle w:val="Titulo1"/>
-        <w:spacing w:line="360" w:lineRule="auto"/>
-        <w:rPr>
-          <w:rFonts w:ascii="Arial" w:hAnsi="Arial" w:cs="Arial"/>
-          <w:bCs/>
-          <w:color w:val="000000"/>
-          <w:sz w:val="24"/>
-          <w:szCs w:val="24"/>
-        </w:rPr>
-      </w:pPr>
-      <w:r>
-        <w:rPr>
-          <w:rFonts w:ascii="Arial" w:hAnsi="Arial" w:cs="Arial"/>
-          <w:bCs/>
-          <w:color w:val="000000"/>
-          <w:sz w:val="24"/>
-          <w:szCs w:val="24"/>
-        </w:rPr>
-        <w:br w:type="page"/>
-      </w:r>
-      <w:r>
-        <w:rPr>
-          <w:rFonts w:ascii="Arial" w:hAnsi="Arial" w:cs="Arial"/>
-          <w:bCs/>
-          <w:color w:val="000000"/>
-          <w:sz w:val="24"/>
-          <w:szCs w:val="24"/>
-        </w:rPr>
-        <w:lastRenderedPageBreak/>
-        <w:t>ANEXO</w:t>
-      </w:r>
-      <w:r>
-        <w:rPr>
-          <w:rFonts w:ascii="Arial" w:hAnsi="Arial" w:cs="Arial"/>
-          <w:bCs/>
-          <w:color w:val="000000"/>
-          <w:sz w:val="24"/>
-          <w:szCs w:val="24"/>
-        </w:rPr>
-        <w:t>S</w:t>
+          <w:color w:val="000000"/>
+        </w:rPr>
+        <w:t>resumos, resenhas. 11. ed. São Paulo: Atlas, 2010.</w:t>
       </w:r>
       <w:bookmarkEnd w:id="4"/>
     </w:p>
-    <w:p>
-      <w:pPr>
-        <w:pStyle w:val="Titulo3"/>
-        <w:numPr>
-          <w:ilvl w:val="0"/>
-          <w:numId w:val="0"/>
-        </w:numPr>
-        <w:spacing w:before="0" w:after="0" w:line="360" w:lineRule="auto"/>
-        <w:jc w:val="center"/>
-        <w:rPr>
-          <w:rFonts w:ascii="Arial" w:hAnsi="Arial" w:cs="Arial"/>
-          <w:bCs/>
-          <w:color w:val="000000"/>
-        </w:rPr>
-      </w:pPr>
-      <w:r>
-        <w:rPr>
-          <w:bCs/>
-          <w:noProof/>
-          <w:color w:val="000000"/>
-        </w:rPr>
-        <mc:AlternateContent>
-          <mc:Choice Requires="wps">
-            <w:drawing>
-              <wp:anchor distT="0" distB="0" distL="114300" distR="114300" simplePos="0" relativeHeight="251707392" behindDoc="0" locked="0" layoutInCell="1" allowOverlap="1" wp14:anchorId="3AA04BDD" wp14:editId="599B0A48">
-                <wp:simplePos x="0" y="0"/>
-                <wp:positionH relativeFrom="column">
-                  <wp:posOffset>443865</wp:posOffset>
-                </wp:positionH>
-                <wp:positionV relativeFrom="paragraph">
-                  <wp:posOffset>77470</wp:posOffset>
-                </wp:positionV>
-                <wp:extent cx="1084997" cy="334371"/>
-                <wp:effectExtent l="0" t="0" r="1270" b="8890"/>
-                <wp:wrapNone/>
-                <wp:docPr id="7" name="Caixa de texto 7"/>
-                <wp:cNvGraphicFramePr/>
-                <a:graphic xmlns:a="http://schemas.openxmlformats.org/drawingml/2006/main">
-                  <a:graphicData uri="http://schemas.microsoft.com/office/word/2010/wordprocessingShape">
-                    <wps:wsp>
-                      <wps:cNvSpPr txBox="1"/>
-                      <wps:spPr>
-                        <a:xfrm>
-                          <a:off x="0" y="0"/>
-                          <a:ext cx="1084997" cy="334371"/>
-                        </a:xfrm>
-                        <a:prstGeom prst="rect">
-                          <a:avLst/>
-                        </a:prstGeom>
-                        <a:solidFill>
-                          <a:srgbClr val="C00000"/>
-                        </a:solidFill>
-                        <a:ln w="6350">
-                          <a:noFill/>
-                        </a:ln>
-                        <a:effectLst/>
-                      </wps:spPr>
-                      <wps:style>
-                        <a:lnRef idx="0">
-                          <a:schemeClr val="accent1"/>
-                        </a:lnRef>
-                        <a:fillRef idx="0">
-                          <a:schemeClr val="accent1"/>
-                        </a:fillRef>
-                        <a:effectRef idx="0">
-                          <a:schemeClr val="accent1"/>
-                        </a:effectRef>
-                        <a:fontRef idx="minor">
-                          <a:schemeClr val="dk1"/>
-                        </a:fontRef>
-                      </wps:style>
-                      <wps:txbx>
-                        <w:txbxContent>
-                          <w:p>
-                            <w:pPr>
-                              <w:jc w:val="center"/>
-                              <w:rPr>
-                                <w:b/>
-                                <w:color w:val="FFFF00"/>
-                                <w:sz w:val="32"/>
-                              </w:rPr>
-                            </w:pPr>
-                            <w:r>
-                              <w:rPr>
-                                <w:b/>
-                                <w:color w:val="FFFF00"/>
-                                <w:sz w:val="32"/>
-                              </w:rPr>
-                              <w:t># DICA</w:t>
-                            </w:r>
-                          </w:p>
-                        </w:txbxContent>
-                      </wps:txbx>
-                      <wps:bodyPr rot="0" spcFirstLastPara="0" vertOverflow="overflow" horzOverflow="overflow" vert="horz" wrap="square" lIns="91440" tIns="45720" rIns="91440" bIns="45720" numCol="1" spcCol="0" rtlCol="0" fromWordArt="0" anchor="t" anchorCtr="0" forceAA="0" compatLnSpc="1">
-                        <a:prstTxWarp prst="textNoShape">
-                          <a:avLst/>
-                        </a:prstTxWarp>
-                        <a:noAutofit/>
-                      </wps:bodyPr>
-                    </wps:wsp>
-                  </a:graphicData>
-                </a:graphic>
-              </wp:anchor>
-            </w:drawing>
-          </mc:Choice>
-          <mc:Fallback>
-            <w:pict>
-              <v:shape w14:anchorId="3AA04BDD" id="Caixa de texto 7" o:spid="_x0000_s1031" type="#_x0000_t202" style="position:absolute;left:0;text-align:left;margin-left:34.95pt;margin-top:6.1pt;width:85.45pt;height:26.35pt;z-index:251707392;visibility:visible;mso-wrap-style:square;mso-wrap-distance-left:9pt;mso-wrap-distance-top:0;mso-wrap-distance-right:9pt;mso-wrap-distance-bottom:0;mso-position-horizontal:absolute;mso-position-horizontal-relative:text;mso-position-vertical:absolute;mso-position-vertical-relative:text;v-text-anchor:top" o:gfxdata="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" fillcolor="#c00000" stroked="f" strokeweight=".5pt">
-                <v:textbox>
-                  <w:txbxContent>
-                    <w:p>
-                      <w:pPr>
-                        <w:jc w:val="center"/>
-                        <w:rPr>
-                          <w:b/>
-                          <w:color w:val="FFFF00"/>
-                          <w:sz w:val="32"/>
-                        </w:rPr>
-                      </w:pPr>
-                      <w:r>
-                        <w:rPr>
-                          <w:b/>
-                          <w:color w:val="FFFF00"/>
-                          <w:sz w:val="32"/>
-                        </w:rPr>
-                        <w:t># DICA</w:t>
-                      </w:r>
-                    </w:p>
-                  </w:txbxContent>
-                </v:textbox>
-              </v:shape>
-            </w:pict>
-          </mc:Fallback>
-        </mc:AlternateContent>
-      </w:r>
-    </w:p>
-    <w:p>
-      <w:pPr>
-        <w:pStyle w:val="Titulo3"/>
-        <w:numPr>
-          <w:ilvl w:val="0"/>
-          <w:numId w:val="0"/>
-        </w:numPr>
-        <w:spacing w:before="0" w:after="0" w:line="360" w:lineRule="auto"/>
-        <w:ind w:firstLine="698"/>
-        <w:jc w:val="both"/>
-        <w:rPr>
-          <w:rFonts w:ascii="Arial" w:hAnsi="Arial" w:cs="Arial"/>
-          <w:b w:val="0"/>
-          <w:bCs/>
-          <w:color w:val="FF0000"/>
-          <w:u w:val="single"/>
-        </w:rPr>
-      </w:pPr>
-    </w:p>
-    <w:p>
-      <w:pPr>
-        <w:pStyle w:val="Titulo3"/>
-        <w:numPr>
-          <w:ilvl w:val="0"/>
-          <w:numId w:val="0"/>
-        </w:numPr>
-        <w:spacing w:before="0" w:after="0" w:line="360" w:lineRule="auto"/>
-        <w:ind w:firstLine="698"/>
-        <w:jc w:val="both"/>
-        <w:rPr>
-          <w:rFonts w:ascii="Arial" w:hAnsi="Arial" w:cs="Arial"/>
-          <w:b w:val="0"/>
-          <w:bCs/>
-          <w:color w:val="FF0000"/>
-        </w:rPr>
-      </w:pPr>
-      <w:r>
-        <w:rPr>
-          <w:rFonts w:ascii="Arial" w:hAnsi="Arial" w:cs="Arial"/>
-          <w:b w:val="0"/>
-          <w:bCs/>
-          <w:color w:val="FF0000"/>
-        </w:rPr>
-        <w:t xml:space="preserve">Material utilizado que </w:t>
-      </w:r>
-      <w:r>
-        <w:rPr>
-          <w:rFonts w:ascii="Arial" w:hAnsi="Arial" w:cs="Arial"/>
-          <w:color w:val="FF0000"/>
-        </w:rPr>
-        <w:t>não</w:t>
-      </w:r>
-      <w:r>
-        <w:rPr>
-          <w:rFonts w:ascii="Arial" w:hAnsi="Arial" w:cs="Arial"/>
-          <w:b w:val="0"/>
-          <w:bCs/>
-          <w:color w:val="FF0000"/>
-        </w:rPr>
-        <w:t xml:space="preserve"> é da autoria do pesquisador em questão</w:t>
-      </w:r>
-      <w:r>
-        <w:rPr>
-          <w:rFonts w:ascii="Arial" w:hAnsi="Arial" w:cs="Arial"/>
-          <w:b w:val="0"/>
-          <w:bCs/>
-          <w:color w:val="FF0000"/>
-        </w:rPr>
-        <w:t>. Contribui para a explicação/visualização de determinada questão, mas, não se considera interessante sua inserção no texto. Caso não tenha anexos esta página poderá ser excluída.</w:t>
-      </w:r>
-    </w:p>
-    <w:p>
-      <w:pPr>
-        <w:pStyle w:val="Titulo3"/>
-        <w:numPr>
-          <w:ilvl w:val="0"/>
-          <w:numId w:val="0"/>
-        </w:numPr>
-        <w:spacing w:before="0" w:after="0" w:line="360" w:lineRule="auto"/>
-        <w:jc w:val="center"/>
-        <w:rPr>
-          <w:rFonts w:ascii="Arial" w:hAnsi="Arial" w:cs="Arial"/>
-          <w:bCs/>
-          <w:color w:val="000000"/>
-        </w:rPr>
-      </w:pPr>
-    </w:p>
-    <w:p>
-      <w:pPr>
-        <w:pStyle w:val="Titulo3"/>
-        <w:numPr>
-          <w:ilvl w:val="0"/>
-          <w:numId w:val="0"/>
-        </w:numPr>
-        <w:spacing w:before="0" w:after="0" w:line="360" w:lineRule="auto"/>
-        <w:jc w:val="center"/>
-        <w:rPr>
-          <w:rFonts w:ascii="Arial" w:hAnsi="Arial" w:cs="Arial"/>
-          <w:bCs/>
-          <w:color w:val="000000"/>
-        </w:rPr>
-      </w:pPr>
-    </w:p>
-    <w:p>
-      <w:pPr>
-        <w:pStyle w:val="Titulo3"/>
-        <w:numPr>
-          <w:ilvl w:val="0"/>
-          <w:numId w:val="0"/>
-        </w:numPr>
-        <w:spacing w:before="0" w:after="0" w:line="360" w:lineRule="auto"/>
-        <w:jc w:val="center"/>
-        <w:rPr>
-          <w:rFonts w:ascii="Arial" w:hAnsi="Arial" w:cs="Arial"/>
-          <w:bCs/>
-          <w:color w:val="000000"/>
-        </w:rPr>
-      </w:pPr>
-    </w:p>
-    <w:p>
-      <w:pPr>
-        <w:pStyle w:val="Titulo3"/>
-        <w:numPr>
-          <w:ilvl w:val="0"/>
-          <w:numId w:val="0"/>
-        </w:numPr>
-        <w:spacing w:before="0" w:after="0" w:line="360" w:lineRule="auto"/>
-        <w:jc w:val="center"/>
-        <w:rPr>
-          <w:bCs/>
-          <w:color w:val="000000"/>
-        </w:rPr>
-      </w:pPr>
-    </w:p>
     <w:sectPr>
-      <w:headerReference w:type="even" r:id="rId19"/>
-      <w:headerReference w:type="default" r:id="rId20"/>
-      <w:footerReference w:type="even" r:id="rId21"/>
-      <w:footerReference w:type="default" r:id="rId22"/>
-      <w:headerReference w:type="first" r:id="rId23"/>
+      <w:headerReference w:type="even" r:id="rId17"/>
+      <w:headerReference w:type="default" r:id="rId18"/>
+      <w:footerReference w:type="even" r:id="rId19"/>
+      <w:footerReference w:type="default" r:id="rId20"/>
+      <w:headerReference w:type="first" r:id="rId21"/>
       <w:type w:val="continuous"/>
       <w:pgSz w:w="11906" w:h="16838"/>
       <w:pgMar w:top="1701" w:right="1418" w:bottom="1418" w:left="1701" w:header="709" w:footer="709" w:gutter="0"/>
@@ -11730,7 +10165,6 @@
   <w:style w:type="character" w:default="1" w:styleId="Fontepargpadro">
     <w:name w:val="Default Paragraph Font"/>
     <w:uiPriority w:val="1"/>
-    <w:semiHidden/>
     <w:unhideWhenUsed/>
   </w:style>
   <w:style w:type="table" w:default="1" w:styleId="Tabelanormal">
@@ -12455,11 +10889,7 @@
 </file>
 
 <file path=customXml/item2.xml><?xml version="1.0" encoding="utf-8"?>
-<p:properties xmlns:p="http://schemas.microsoft.com/office/2006/metadata/properties" xmlns:xsi="http://www.w3.org/2001/XMLSchema-instance" xmlns:pc="http://schemas.microsoft.com/office/infopath/2007/PartnerControls">
-  <documentManagement>
-    <ReferenceId xmlns="86559756-32ac-4d2e-b32d-aca64e8770e4" xsi:nil="true"/>
-  </documentManagement>
-</p:properties>
+<b:Sources xmlns:b="http://schemas.openxmlformats.org/officeDocument/2006/bibliography" xmlns="http://schemas.openxmlformats.org/officeDocument/2006/bibliography" SelectedStyle="\APA.XSL" StyleName="APA"/>
 </file>
 
 <file path=customXml/item3.xml><?xml version="1.0" encoding="utf-8"?>
@@ -12613,7 +11043,11 @@
 </file>
 
 <file path=customXml/item4.xml><?xml version="1.0" encoding="utf-8"?>
-<b:Sources xmlns:b="http://schemas.openxmlformats.org/officeDocument/2006/bibliography" xmlns="http://schemas.openxmlformats.org/officeDocument/2006/bibliography" SelectedStyle="\APA.XSL" StyleName="APA"/>
+<p:properties xmlns:p="http://schemas.microsoft.com/office/2006/metadata/properties" xmlns:xsi="http://www.w3.org/2001/XMLSchema-instance" xmlns:pc="http://schemas.microsoft.com/office/infopath/2007/PartnerControls">
+  <documentManagement>
+    <ReferenceId xmlns="86559756-32ac-4d2e-b32d-aca64e8770e4" xsi:nil="true"/>
+  </documentManagement>
+</p:properties>
 </file>
 
 <file path=customXml/itemProps1.xml><?xml version="1.0" encoding="utf-8"?>
@@ -12625,11 +11059,9 @@
 </file>
 
 <file path=customXml/itemProps2.xml><?xml version="1.0" encoding="utf-8"?>
-<ds:datastoreItem xmlns:ds="http://schemas.openxmlformats.org/officeDocument/2006/customXml" ds:itemID="{9CC8AA6B-D579-45F9-B2E6-A0CF5A79EFC3}">
+<ds:datastoreItem xmlns:ds="http://schemas.openxmlformats.org/officeDocument/2006/customXml" ds:itemID="{352CF535-9415-4558-8F87-10D3F88499CF}">
   <ds:schemaRefs>
-    <ds:schemaRef ds:uri="http://schemas.microsoft.com/office/2006/metadata/properties"/>
-    <ds:schemaRef ds:uri="http://schemas.microsoft.com/office/infopath/2007/PartnerControls"/>
-    <ds:schemaRef ds:uri="86559756-32ac-4d2e-b32d-aca64e8770e4"/>
+    <ds:schemaRef ds:uri="http://schemas.openxmlformats.org/officeDocument/2006/bibliography"/>
   </ds:schemaRefs>
 </ds:datastoreItem>
 </file>
@@ -12653,9 +11085,11 @@
 </file>
 
 <file path=customXml/itemProps4.xml><?xml version="1.0" encoding="utf-8"?>
-<ds:datastoreItem xmlns:ds="http://schemas.openxmlformats.org/officeDocument/2006/customXml" ds:itemID="{352CF535-9415-4558-8F87-10D3F88499CF}">
+<ds:datastoreItem xmlns:ds="http://schemas.openxmlformats.org/officeDocument/2006/customXml" ds:itemID="{9CC8AA6B-D579-45F9-B2E6-A0CF5A79EFC3}">
   <ds:schemaRefs>
-    <ds:schemaRef ds:uri="http://schemas.openxmlformats.org/officeDocument/2006/bibliography"/>
+    <ds:schemaRef ds:uri="http://schemas.microsoft.com/office/2006/metadata/properties"/>
+    <ds:schemaRef ds:uri="http://schemas.microsoft.com/office/infopath/2007/PartnerControls"/>
+    <ds:schemaRef ds:uri="86559756-32ac-4d2e-b32d-aca64e8770e4"/>
   </ds:schemaRefs>
 </ds:datastoreItem>
 </file>